--- a/Ticketing.docx
+++ b/Ticketing.docx
@@ -1,10 +1,10 @@
 
 <file path=word/document.xml><?xml version="1.0" encoding="utf-8"?>
-<w:document xmlns:o="urn:schemas-microsoft-com:office:office" xmlns:r="http://schemas.openxmlformats.org/officeDocument/2006/relationships" xmlns:v="urn:schemas-microsoft-com:vml" xmlns:w="http://schemas.openxmlformats.org/wordprocessingml/2006/main" xmlns:w10="urn:schemas-microsoft-com:office:word" xmlns:wp="http://schemas.openxmlformats.org/drawingml/2006/wordprocessingDrawing" xmlns:wps="http://schemas.microsoft.com/office/word/2010/wordprocessingShape" xmlns:wpg="http://schemas.microsoft.com/office/word/2010/wordprocessingGroup" xmlns:mc="http://schemas.openxmlformats.org/markup-compatibility/2006" xmlns:wp14="http://schemas.microsoft.com/office/word/2010/wordprocessingDrawing" xmlns:w14="http://schemas.microsoft.com/office/word/2010/wordml" mc:Ignorable="w14 wp14">
+<w:document xmlns:o="urn:schemas-microsoft-com:office:office" xmlns:r="http://schemas.openxmlformats.org/officeDocument/2006/relationships" xmlns:v="urn:schemas-microsoft-com:vml" xmlns:w="http://schemas.openxmlformats.org/wordprocessingml/2006/main" xmlns:w10="urn:schemas-microsoft-com:office:word" xmlns:wp="http://schemas.openxmlformats.org/drawingml/2006/wordprocessingDrawing" xmlns:wps="http://schemas.microsoft.com/office/word/2010/wordprocessingShape" xmlns:wpg="http://schemas.microsoft.com/office/word/2010/wordprocessingGroup" xmlns:mc="http://schemas.openxmlformats.org/markup-compatibility/2006" xmlns:wp14="http://schemas.microsoft.com/office/word/2010/wordprocessingDrawing" xmlns:w14="http://schemas.microsoft.com/office/word/2010/wordml" xmlns:w15="http://schemas.microsoft.com/office/word/2012/wordml" mc:Ignorable="w14 wp14 w15">
   <w:body>
     <w:p>
       <w:pPr>
-        <w:pStyle w:val="Ttulogeneral"/>
+        <w:pStyle w:val="Title"/>
         <w:bidi w:val="0"/>
         <w:spacing w:before="240" w:after="120"/>
         <w:rPr/>
@@ -16,7 +16,7 @@
     </w:p>
     <w:p>
       <w:pPr>
-        <w:pStyle w:val="Cuerpodetexto"/>
+        <w:pStyle w:val="TextBody"/>
         <w:bidi w:val="0"/>
         <w:jc w:val="left"/>
         <w:rPr>
@@ -39,9 +39,9 @@
       <w:sdtContent>
         <w:p>
           <w:pPr>
-            <w:pStyle w:val="Ttulodelsumario"/>
+            <w:pStyle w:val="TOAHeading"/>
             <w:suppressLineNumbers/>
-            <w:ind w:left="0" w:hanging="0"/>
+            <w:ind w:left="0" w:right="0" w:hanging="0"/>
             <w:rPr>
               <w:b/>
               <w:b/>
@@ -62,7 +62,7 @@
         </w:p>
         <w:p>
           <w:pPr>
-            <w:pStyle w:val="Sumario1"/>
+            <w:pStyle w:val="Contents1"/>
             <w:rPr/>
           </w:pPr>
           <w:r>
@@ -70,26 +70,26 @@
           </w:r>
           <w:r>
             <w:rPr>
-              <w:rStyle w:val="Enlacedelndice"/>
+              <w:rStyle w:val="IndexLink"/>
             </w:rPr>
-            <w:instrText> TOC \f \o "1-9" \h</w:instrText>
+            <w:instrText xml:space="preserve"> TOC \f \o "1-9" \h</w:instrText>
           </w:r>
           <w:r>
             <w:rPr>
-              <w:rStyle w:val="Enlacedelndice"/>
+              <w:rStyle w:val="IndexLink"/>
             </w:rPr>
             <w:fldChar w:fldCharType="separate"/>
           </w:r>
           <w:hyperlink w:anchor="__RefHeading___Toc107_3670186589">
             <w:r>
               <w:rPr>
-                <w:rStyle w:val="Enlacedelndice"/>
+                <w:rStyle w:val="IndexLink"/>
               </w:rPr>
               <w:t xml:space="preserve">​ </w:t>
             </w:r>
             <w:r>
               <w:rPr>
-                <w:rStyle w:val="Enlacedelndice"/>
+                <w:rStyle w:val="IndexLink"/>
               </w:rPr>
               <w:t>Descripción de los grupos de trabajo</w:t>
               <w:tab/>
@@ -99,19 +99,19 @@
         </w:p>
         <w:p>
           <w:pPr>
-            <w:pStyle w:val="Sumario1"/>
+            <w:pStyle w:val="Contents1"/>
             <w:rPr/>
           </w:pPr>
           <w:hyperlink w:anchor="__RefHeading___Toc109_3670186589">
             <w:r>
               <w:rPr>
-                <w:rStyle w:val="Enlacedelndice"/>
+                <w:rStyle w:val="IndexLink"/>
               </w:rPr>
               <w:t xml:space="preserve">​ </w:t>
             </w:r>
             <w:r>
               <w:rPr>
-                <w:rStyle w:val="Enlacedelndice"/>
+                <w:rStyle w:val="IndexLink"/>
               </w:rPr>
               <w:t>Plantilla de documentación</w:t>
               <w:tab/>
@@ -121,19 +121,19 @@
         </w:p>
         <w:p>
           <w:pPr>
-            <w:pStyle w:val="Sumario2"/>
+            <w:pStyle w:val="Contents2"/>
             <w:rPr/>
           </w:pPr>
           <w:hyperlink w:anchor="__RefHeading___Toc517_3567883407">
             <w:r>
               <w:rPr>
-                <w:rStyle w:val="Enlacedelndice"/>
+                <w:rStyle w:val="IndexLink"/>
               </w:rPr>
               <w:t xml:space="preserve">​ </w:t>
             </w:r>
             <w:r>
               <w:rPr>
-                <w:rStyle w:val="Enlacedelndice"/>
+                <w:rStyle w:val="IndexLink"/>
               </w:rPr>
               <w:t>Documentación de pruebas:</w:t>
               <w:tab/>
@@ -143,19 +143,19 @@
         </w:p>
         <w:p>
           <w:pPr>
-            <w:pStyle w:val="Sumario3"/>
+            <w:pStyle w:val="Contents3"/>
             <w:rPr/>
           </w:pPr>
           <w:hyperlink w:anchor="__RefHeading___Toc519_3567883407">
             <w:r>
               <w:rPr>
-                <w:rStyle w:val="Enlacedelndice"/>
+                <w:rStyle w:val="IndexLink"/>
               </w:rPr>
               <w:t xml:space="preserve">​ </w:t>
             </w:r>
             <w:r>
               <w:rPr>
-                <w:rStyle w:val="Enlacedelndice"/>
+                <w:rStyle w:val="IndexLink"/>
               </w:rPr>
               <w:t>Documentación de entrada</w:t>
               <w:tab/>
@@ -165,19 +165,19 @@
         </w:p>
         <w:p>
           <w:pPr>
-            <w:pStyle w:val="Sumario3"/>
+            <w:pStyle w:val="Contents3"/>
             <w:rPr/>
           </w:pPr>
           <w:hyperlink w:anchor="__RefHeading___Toc529_3567883407">
             <w:r>
               <w:rPr>
-                <w:rStyle w:val="Enlacedelndice"/>
+                <w:rStyle w:val="IndexLink"/>
               </w:rPr>
               <w:t xml:space="preserve">​ </w:t>
             </w:r>
             <w:r>
               <w:rPr>
-                <w:rStyle w:val="Enlacedelndice"/>
+                <w:rStyle w:val="IndexLink"/>
               </w:rPr>
               <w:t>Documentación de salida</w:t>
               <w:tab/>
@@ -187,19 +187,19 @@
         </w:p>
         <w:p>
           <w:pPr>
-            <w:pStyle w:val="Sumario1"/>
+            <w:pStyle w:val="Contents1"/>
             <w:rPr/>
           </w:pPr>
           <w:hyperlink w:anchor="__RefHeading___Toc521_3567883407">
             <w:r>
               <w:rPr>
-                <w:rStyle w:val="Enlacedelndice"/>
+                <w:rStyle w:val="IndexLink"/>
               </w:rPr>
               <w:t xml:space="preserve">​ </w:t>
             </w:r>
             <w:r>
               <w:rPr>
-                <w:rStyle w:val="Enlacedelndice"/>
+                <w:rStyle w:val="IndexLink"/>
               </w:rPr>
               <w:t>Documentación técnica</w:t>
               <w:tab/>
@@ -209,19 +209,19 @@
         </w:p>
         <w:p>
           <w:pPr>
-            <w:pStyle w:val="Sumario2"/>
+            <w:pStyle w:val="Contents2"/>
             <w:rPr/>
           </w:pPr>
           <w:hyperlink w:anchor="__RefHeading___Toc523_3567883407">
             <w:r>
               <w:rPr>
-                <w:rStyle w:val="Enlacedelndice"/>
+                <w:rStyle w:val="IndexLink"/>
               </w:rPr>
               <w:t xml:space="preserve">​ </w:t>
             </w:r>
             <w:r>
               <w:rPr>
-                <w:rStyle w:val="Enlacedelndice"/>
+                <w:rStyle w:val="IndexLink"/>
               </w:rPr>
               <w:t>Documentación Interna</w:t>
               <w:tab/>
@@ -231,19 +231,19 @@
         </w:p>
         <w:p>
           <w:pPr>
-            <w:pStyle w:val="Sumario2"/>
+            <w:pStyle w:val="Contents2"/>
             <w:rPr/>
           </w:pPr>
           <w:hyperlink w:anchor="__RefHeading___Toc525_3567883407">
             <w:r>
               <w:rPr>
-                <w:rStyle w:val="Enlacedelndice"/>
+                <w:rStyle w:val="IndexLink"/>
               </w:rPr>
               <w:t xml:space="preserve">​ </w:t>
             </w:r>
             <w:r>
               <w:rPr>
-                <w:rStyle w:val="Enlacedelndice"/>
+                <w:rStyle w:val="IndexLink"/>
               </w:rPr>
               <w:t>Documentación Externa</w:t>
               <w:tab/>
@@ -253,19 +253,19 @@
         </w:p>
         <w:p>
           <w:pPr>
-            <w:pStyle w:val="Sumario1"/>
+            <w:pStyle w:val="Contents1"/>
             <w:rPr/>
           </w:pPr>
           <w:hyperlink w:anchor="__RefHeading___Toc527_3567883407">
             <w:r>
               <w:rPr>
-                <w:rStyle w:val="Enlacedelndice"/>
+                <w:rStyle w:val="IndexLink"/>
               </w:rPr>
               <w:t xml:space="preserve">​ </w:t>
             </w:r>
             <w:r>
               <w:rPr>
-                <w:rStyle w:val="Enlacedelndice"/>
+                <w:rStyle w:val="IndexLink"/>
               </w:rPr>
               <w:t>Manuales, guías y ficheros de ayuda</w:t>
               <w:tab/>
@@ -275,19 +275,19 @@
         </w:p>
         <w:p>
           <w:pPr>
-            <w:pStyle w:val="Sumario1"/>
+            <w:pStyle w:val="Contents1"/>
             <w:rPr/>
           </w:pPr>
           <w:hyperlink w:anchor="__RefHeading___Toc216_3670186589">
             <w:r>
               <w:rPr>
-                <w:rStyle w:val="Enlacedelndice"/>
+                <w:rStyle w:val="IndexLink"/>
               </w:rPr>
               <w:t xml:space="preserve">​ </w:t>
             </w:r>
             <w:r>
               <w:rPr>
-                <w:rStyle w:val="Enlacedelndice"/>
+                <w:rStyle w:val="IndexLink"/>
               </w:rPr>
               <w:t>Modelo de datos</w:t>
               <w:tab/>
@@ -297,19 +297,19 @@
         </w:p>
         <w:p>
           <w:pPr>
-            <w:pStyle w:val="Sumario1"/>
+            <w:pStyle w:val="Contents1"/>
             <w:rPr/>
           </w:pPr>
           <w:hyperlink w:anchor="__RefHeading___Toc263_1116465211">
             <w:r>
               <w:rPr>
-                <w:rStyle w:val="Enlacedelndice"/>
+                <w:rStyle w:val="IndexLink"/>
               </w:rPr>
               <w:t xml:space="preserve">​ </w:t>
             </w:r>
             <w:r>
               <w:rPr>
-                <w:rStyle w:val="Enlacedelndice"/>
+                <w:rStyle w:val="IndexLink"/>
               </w:rPr>
               <w:t>Definiciones y especificación de requisitos</w:t>
               <w:tab/>
@@ -319,19 +319,19 @@
         </w:p>
         <w:p>
           <w:pPr>
-            <w:pStyle w:val="Sumario2"/>
+            <w:pStyle w:val="Contents2"/>
             <w:rPr/>
           </w:pPr>
           <w:hyperlink w:anchor="__RefHeading___Toc268_1116465211">
             <w:r>
               <w:rPr>
-                <w:rStyle w:val="Enlacedelndice"/>
+                <w:rStyle w:val="IndexLink"/>
               </w:rPr>
               <w:t xml:space="preserve">​ </w:t>
             </w:r>
             <w:r>
               <w:rPr>
-                <w:rStyle w:val="Enlacedelndice"/>
+                <w:rStyle w:val="IndexLink"/>
               </w:rPr>
               <w:t>Definición general</w:t>
               <w:tab/>
@@ -341,19 +341,19 @@
         </w:p>
         <w:p>
           <w:pPr>
-            <w:pStyle w:val="Sumario2"/>
+            <w:pStyle w:val="Contents2"/>
             <w:rPr/>
           </w:pPr>
           <w:hyperlink w:anchor="__RefHeading___Toc270_1116465211">
             <w:r>
               <w:rPr>
-                <w:rStyle w:val="Enlacedelndice"/>
+                <w:rStyle w:val="IndexLink"/>
               </w:rPr>
               <w:t xml:space="preserve">​ </w:t>
             </w:r>
             <w:r>
               <w:rPr>
-                <w:rStyle w:val="Enlacedelndice"/>
+                <w:rStyle w:val="IndexLink"/>
               </w:rPr>
               <w:t>Especificaciones de requisitos</w:t>
               <w:tab/>
@@ -363,19 +363,19 @@
         </w:p>
         <w:p>
           <w:pPr>
-            <w:pStyle w:val="Sumario2"/>
+            <w:pStyle w:val="Contents2"/>
             <w:rPr/>
           </w:pPr>
           <w:hyperlink w:anchor="__RefHeading___Toc272_1116465211">
             <w:r>
               <w:rPr>
-                <w:rStyle w:val="Enlacedelndice"/>
+                <w:rStyle w:val="IndexLink"/>
               </w:rPr>
               <w:t xml:space="preserve">​ </w:t>
             </w:r>
             <w:r>
               <w:rPr>
-                <w:rStyle w:val="Enlacedelndice"/>
+                <w:rStyle w:val="IndexLink"/>
               </w:rPr>
               <w:t>Procedimientos de desarrollo</w:t>
               <w:tab/>
@@ -385,19 +385,19 @@
         </w:p>
         <w:p>
           <w:pPr>
-            <w:pStyle w:val="Sumario2"/>
+            <w:pStyle w:val="Contents2"/>
             <w:rPr/>
           </w:pPr>
           <w:hyperlink w:anchor="__RefHeading___Toc274_1116465211">
             <w:r>
               <w:rPr>
-                <w:rStyle w:val="Enlacedelndice"/>
+                <w:rStyle w:val="IndexLink"/>
               </w:rPr>
               <w:t xml:space="preserve">​ </w:t>
             </w:r>
             <w:r>
               <w:rPr>
-                <w:rStyle w:val="Enlacedelndice"/>
+                <w:rStyle w:val="IndexLink"/>
               </w:rPr>
               <w:t>Procedimientos de instalación y prueba</w:t>
               <w:tab/>
@@ -407,19 +407,19 @@
         </w:p>
         <w:p>
           <w:pPr>
-            <w:pStyle w:val="Sumario1"/>
+            <w:pStyle w:val="Contents1"/>
             <w:rPr/>
           </w:pPr>
           <w:hyperlink w:anchor="__RefHeading___Toc631_1116465211">
             <w:r>
               <w:rPr>
-                <w:rStyle w:val="Enlacedelndice"/>
+                <w:rStyle w:val="IndexLink"/>
               </w:rPr>
               <w:t xml:space="preserve">​ </w:t>
             </w:r>
             <w:r>
               <w:rPr>
-                <w:rStyle w:val="Enlacedelndice"/>
+                <w:rStyle w:val="IndexLink"/>
               </w:rPr>
               <w:t>Arquitectura del sistema</w:t>
               <w:tab/>
@@ -429,19 +429,19 @@
         </w:p>
         <w:p>
           <w:pPr>
-            <w:pStyle w:val="Sumario2"/>
+            <w:pStyle w:val="Contents2"/>
             <w:rPr/>
           </w:pPr>
           <w:hyperlink w:anchor="__RefHeading___Toc633_1116465211">
             <w:r>
               <w:rPr>
-                <w:rStyle w:val="Enlacedelndice"/>
+                <w:rStyle w:val="IndexLink"/>
               </w:rPr>
               <w:t xml:space="preserve">​ </w:t>
             </w:r>
             <w:r>
               <w:rPr>
-                <w:rStyle w:val="Enlacedelndice"/>
+                <w:rStyle w:val="IndexLink"/>
               </w:rPr>
               <w:t>Descripción jerárquica</w:t>
               <w:tab/>
@@ -451,19 +451,19 @@
         </w:p>
         <w:p>
           <w:pPr>
-            <w:pStyle w:val="Sumario2"/>
+            <w:pStyle w:val="Contents2"/>
             <w:rPr/>
           </w:pPr>
           <w:hyperlink w:anchor="__RefHeading___Toc280_1116465211">
             <w:r>
               <w:rPr>
-                <w:rStyle w:val="Enlacedelndice"/>
+                <w:rStyle w:val="IndexLink"/>
               </w:rPr>
               <w:t xml:space="preserve">​ </w:t>
             </w:r>
             <w:r>
               <w:rPr>
-                <w:rStyle w:val="Enlacedelndice"/>
+                <w:rStyle w:val="IndexLink"/>
               </w:rPr>
               <w:t>Diagrama de módulos</w:t>
               <w:tab/>
@@ -473,19 +473,19 @@
         </w:p>
         <w:p>
           <w:pPr>
-            <w:pStyle w:val="Sumario2"/>
+            <w:pStyle w:val="Contents2"/>
             <w:rPr/>
           </w:pPr>
           <w:hyperlink w:anchor="__RefHeading___Toc282_1116465211">
             <w:r>
               <w:rPr>
-                <w:rStyle w:val="Enlacedelndice"/>
+                <w:rStyle w:val="IndexLink"/>
               </w:rPr>
               <w:t xml:space="preserve">​ </w:t>
             </w:r>
             <w:r>
               <w:rPr>
-                <w:rStyle w:val="Enlacedelndice"/>
+                <w:rStyle w:val="IndexLink"/>
               </w:rPr>
               <w:t>Descripción individual de los módulos</w:t>
               <w:tab/>
@@ -495,19 +495,19 @@
         </w:p>
         <w:p>
           <w:pPr>
-            <w:pStyle w:val="Sumario2"/>
+            <w:pStyle w:val="Contents2"/>
             <w:rPr/>
           </w:pPr>
           <w:hyperlink w:anchor="__RefHeading___Toc284_1116465211">
             <w:r>
               <w:rPr>
-                <w:rStyle w:val="Enlacedelndice"/>
+                <w:rStyle w:val="IndexLink"/>
               </w:rPr>
               <w:t xml:space="preserve">​ </w:t>
             </w:r>
             <w:r>
               <w:rPr>
-                <w:rStyle w:val="Enlacedelndice"/>
+                <w:rStyle w:val="IndexLink"/>
               </w:rPr>
               <w:t>Dependencias externas</w:t>
               <w:tab/>
@@ -517,19 +517,19 @@
         </w:p>
         <w:p>
           <w:pPr>
-            <w:pStyle w:val="Sumario1"/>
+            <w:pStyle w:val="Contents1"/>
             <w:rPr/>
           </w:pPr>
           <w:hyperlink w:anchor="__RefHeading___Toc637_1116465211">
             <w:r>
               <w:rPr>
-                <w:rStyle w:val="Enlacedelndice"/>
+                <w:rStyle w:val="IndexLink"/>
               </w:rPr>
               <w:t xml:space="preserve">​ </w:t>
             </w:r>
             <w:r>
               <w:rPr>
-                <w:rStyle w:val="Enlacedelndice"/>
+                <w:rStyle w:val="IndexLink"/>
               </w:rPr>
               <w:t>Diseño del modelo de datos</w:t>
               <w:tab/>
@@ -539,19 +539,19 @@
         </w:p>
         <w:p>
           <w:pPr>
-            <w:pStyle w:val="Sumario1"/>
+            <w:pStyle w:val="Contents1"/>
             <w:rPr/>
           </w:pPr>
           <w:hyperlink w:anchor="__RefHeading___Toc639_1116465211">
             <w:r>
               <w:rPr>
-                <w:rStyle w:val="Enlacedelndice"/>
+                <w:rStyle w:val="IndexLink"/>
               </w:rPr>
               <w:t xml:space="preserve">​ </w:t>
             </w:r>
             <w:r>
               <w:rPr>
-                <w:rStyle w:val="Enlacedelndice"/>
+                <w:rStyle w:val="IndexLink"/>
               </w:rPr>
               <w:t>Descripción de procesos y servicios</w:t>
               <w:tab/>
@@ -560,7 +560,7 @@
           </w:hyperlink>
           <w:r>
             <w:rPr>
-              <w:rStyle w:val="Enlacedelndice"/>
+              <w:rStyle w:val="IndexLink"/>
             </w:rPr>
             <w:fldChar w:fldCharType="end"/>
           </w:r>
@@ -569,7 +569,7 @@
     </w:sdt>
     <w:p>
       <w:pPr>
-        <w:pStyle w:val="Ttulo3"/>
+        <w:pStyle w:val="Heading3"/>
         <w:numPr>
           <w:ilvl w:val="2"/>
           <w:numId w:val="2"/>
@@ -584,17 +584,17 @@
     </w:p>
     <w:p>
       <w:pPr>
-        <w:pStyle w:val="Ttulo1"/>
+        <w:pStyle w:val="Heading1"/>
         <w:widowControl/>
         <w:numPr>
           <w:ilvl w:val="0"/>
           <w:numId w:val="0"/>
         </w:numPr>
         <w:suppressAutoHyphens w:val="true"/>
-        <w:overflowPunct w:val="false"/>
-        <w:bidi w:val="0"/>
+        <w:overflowPunct w:val="true"/>
+        <w:bidi w:val="0"/>
+        <w:ind w:left="0" w:hanging="0"/>
         <w:jc w:val="left"/>
-        <w:outlineLvl w:val="0"/>
         <w:rPr/>
       </w:pPr>
       <w:r>
@@ -606,7 +606,7 @@
     </w:p>
     <w:p>
       <w:pPr>
-        <w:pStyle w:val="Ttulo1"/>
+        <w:pStyle w:val="Heading1"/>
         <w:numPr>
           <w:ilvl w:val="0"/>
           <w:numId w:val="2"/>
@@ -619,36 +619,24 @@
       <w:bookmarkEnd w:id="0"/>
       <w:r>
         <w:rPr/>
-        <w:t>D</w:t>
-      </w:r>
-      <w:r>
-        <w:rPr/>
-        <w:t>escripción de los grupos de trabajo</w:t>
-      </w:r>
-    </w:p>
-    <w:p>
-      <w:pPr>
-        <w:pStyle w:val="Cuerpodetexto"/>
+        <w:t>Descripción de los grupos de trabajo</w:t>
+      </w:r>
+    </w:p>
+    <w:p>
+      <w:pPr>
+        <w:pStyle w:val="TextBody"/>
         <w:bidi w:val="0"/>
         <w:jc w:val="left"/>
         <w:rPr/>
       </w:pPr>
       <w:r>
         <w:rPr/>
-        <w:t xml:space="preserve">Grupo compuesto por Andrés Villalba, Cristian Peter, </w:t>
-      </w:r>
-      <w:r>
-        <w:rPr/>
-        <w:t>Cristina Tomás</w:t>
-      </w:r>
-      <w:r>
-        <w:rPr/>
-        <w:t xml:space="preserve"> y Javier González.</w:t>
-      </w:r>
-    </w:p>
-    <w:p>
-      <w:pPr>
-        <w:pStyle w:val="Cuerpodetexto"/>
+        <w:t>Grupo compuesto por Andrés Villalba, Cristian Peter, Cristina Tomás y Javier González.</w:t>
+      </w:r>
+    </w:p>
+    <w:p>
+      <w:pPr>
+        <w:pStyle w:val="TextBody"/>
         <w:bidi w:val="0"/>
         <w:jc w:val="left"/>
         <w:rPr/>
@@ -660,7 +648,7 @@
     </w:p>
     <w:p>
       <w:pPr>
-        <w:pStyle w:val="Cuerpodetexto"/>
+        <w:pStyle w:val="TextBody"/>
         <w:bidi w:val="0"/>
         <w:jc w:val="left"/>
         <w:rPr/>
@@ -671,7 +659,7 @@
     </w:p>
     <w:p>
       <w:pPr>
-        <w:pStyle w:val="Ttulo1"/>
+        <w:pStyle w:val="Heading1"/>
         <w:numPr>
           <w:ilvl w:val="0"/>
           <w:numId w:val="2"/>
@@ -684,16 +672,12 @@
       <w:bookmarkEnd w:id="1"/>
       <w:r>
         <w:rPr/>
-        <w:t>P</w:t>
-      </w:r>
-      <w:r>
-        <w:rPr/>
-        <w:t>lantilla de documentación</w:t>
-      </w:r>
-    </w:p>
-    <w:p>
-      <w:pPr>
-        <w:pStyle w:val="Ttulo2"/>
+        <w:t>Plantilla de documentación</w:t>
+      </w:r>
+    </w:p>
+    <w:p>
+      <w:pPr>
+        <w:pStyle w:val="Heading2"/>
         <w:numPr>
           <w:ilvl w:val="1"/>
           <w:numId w:val="2"/>
@@ -711,7 +695,7 @@
     </w:p>
     <w:p>
       <w:pPr>
-        <w:pStyle w:val="Ttulo3"/>
+        <w:pStyle w:val="Heading3"/>
         <w:numPr>
           <w:ilvl w:val="2"/>
           <w:numId w:val="2"/>
@@ -752,6 +736,7 @@
         <w:tblW w:w="9645" w:type="dxa"/>
         <w:jc w:val="left"/>
         <w:tblInd w:w="0" w:type="dxa"/>
+        <w:tblLayout w:type="fixed"/>
         <w:tblCellMar>
           <w:top w:w="0" w:type="dxa"/>
           <w:left w:w="0" w:type="dxa"/>
@@ -760,8 +745,8 @@
         </w:tblCellMar>
       </w:tblPr>
       <w:tblGrid>
-        <w:gridCol w:w="389"/>
-        <w:gridCol w:w="1591"/>
+        <w:gridCol w:w="388"/>
+        <w:gridCol w:w="1592"/>
         <w:gridCol w:w="1245"/>
         <w:gridCol w:w="630"/>
         <w:gridCol w:w="1649"/>
@@ -771,13 +756,14 @@
         <w:trPr/>
         <w:tc>
           <w:tcPr>
-            <w:tcW w:w="389" w:type="dxa"/>
+            <w:tcW w:w="388" w:type="dxa"/>
             <w:tcBorders/>
             <w:shd w:fill="B4C7DC" w:val="clear"/>
           </w:tcPr>
           <w:p>
             <w:pPr>
               <w:pStyle w:val="Contenidodelatabla"/>
+              <w:widowControl w:val="false"/>
               <w:bidi w:val="0"/>
               <w:jc w:val="center"/>
               <w:rPr/>
@@ -790,13 +776,14 @@
         </w:tc>
         <w:tc>
           <w:tcPr>
-            <w:tcW w:w="1591" w:type="dxa"/>
+            <w:tcW w:w="1592" w:type="dxa"/>
             <w:tcBorders/>
             <w:shd w:fill="B4C7DC" w:val="clear"/>
           </w:tcPr>
           <w:p>
             <w:pPr>
               <w:pStyle w:val="Contenidodelatabla"/>
+              <w:widowControl w:val="false"/>
               <w:bidi w:val="0"/>
               <w:jc w:val="center"/>
               <w:rPr/>
@@ -816,6 +803,7 @@
           <w:p>
             <w:pPr>
               <w:pStyle w:val="Contenidodelatabla"/>
+              <w:widowControl w:val="false"/>
               <w:bidi w:val="0"/>
               <w:jc w:val="center"/>
               <w:rPr/>
@@ -835,6 +823,7 @@
           <w:p>
             <w:pPr>
               <w:pStyle w:val="Contenidodelatabla"/>
+              <w:widowControl w:val="false"/>
               <w:bidi w:val="0"/>
               <w:jc w:val="center"/>
               <w:rPr/>
@@ -854,6 +843,7 @@
           <w:p>
             <w:pPr>
               <w:pStyle w:val="Contenidodelatabla"/>
+              <w:widowControl w:val="false"/>
               <w:bidi w:val="0"/>
               <w:jc w:val="center"/>
               <w:rPr/>
@@ -873,6 +863,7 @@
           <w:p>
             <w:pPr>
               <w:pStyle w:val="Contenidodelatabla"/>
+              <w:widowControl w:val="false"/>
               <w:bidi w:val="0"/>
               <w:jc w:val="center"/>
               <w:rPr/>
@@ -888,29 +879,31 @@
         <w:trPr/>
         <w:tc>
           <w:tcPr>
-            <w:tcW w:w="389" w:type="dxa"/>
-            <w:tcBorders/>
-          </w:tcPr>
-          <w:p>
-            <w:pPr>
-              <w:pStyle w:val="Contenidodelatabla"/>
-              <w:bidi w:val="0"/>
-              <w:jc w:val="center"/>
-              <w:rPr/>
-            </w:pPr>
-            <w:r>
-              <w:rPr/>
-            </w:r>
-          </w:p>
-        </w:tc>
-        <w:tc>
-          <w:tcPr>
-            <w:tcW w:w="1591" w:type="dxa"/>
-            <w:tcBorders/>
-          </w:tcPr>
-          <w:p>
-            <w:pPr>
-              <w:pStyle w:val="Contenidodelatabla"/>
+            <w:tcW w:w="388" w:type="dxa"/>
+            <w:tcBorders/>
+          </w:tcPr>
+          <w:p>
+            <w:pPr>
+              <w:pStyle w:val="Contenidodelatabla"/>
+              <w:widowControl w:val="false"/>
+              <w:bidi w:val="0"/>
+              <w:jc w:val="center"/>
+              <w:rPr/>
+            </w:pPr>
+            <w:r>
+              <w:rPr/>
+            </w:r>
+          </w:p>
+        </w:tc>
+        <w:tc>
+          <w:tcPr>
+            <w:tcW w:w="1592" w:type="dxa"/>
+            <w:tcBorders/>
+          </w:tcPr>
+          <w:p>
+            <w:pPr>
+              <w:pStyle w:val="Contenidodelatabla"/>
+              <w:widowControl w:val="false"/>
               <w:bidi w:val="0"/>
               <w:jc w:val="center"/>
               <w:rPr/>
@@ -928,6 +921,7 @@
           <w:p>
             <w:pPr>
               <w:pStyle w:val="Contenidodelatabla"/>
+              <w:widowControl w:val="false"/>
               <w:bidi w:val="0"/>
               <w:jc w:val="center"/>
               <w:rPr/>
@@ -945,6 +939,7 @@
           <w:p>
             <w:pPr>
               <w:pStyle w:val="Contenidodelatabla"/>
+              <w:widowControl w:val="false"/>
               <w:bidi w:val="0"/>
               <w:jc w:val="center"/>
               <w:rPr/>
@@ -962,6 +957,7 @@
           <w:p>
             <w:pPr>
               <w:pStyle w:val="Contenidodelatabla"/>
+              <w:widowControl w:val="false"/>
               <w:bidi w:val="0"/>
               <w:jc w:val="center"/>
               <w:rPr/>
@@ -979,6 +975,7 @@
           <w:p>
             <w:pPr>
               <w:pStyle w:val="Contenidodelatabla"/>
+              <w:widowControl w:val="false"/>
               <w:bidi w:val="0"/>
               <w:jc w:val="center"/>
               <w:rPr/>
@@ -993,29 +990,31 @@
         <w:trPr/>
         <w:tc>
           <w:tcPr>
-            <w:tcW w:w="389" w:type="dxa"/>
-            <w:tcBorders/>
-          </w:tcPr>
-          <w:p>
-            <w:pPr>
-              <w:pStyle w:val="Contenidodelatabla"/>
-              <w:bidi w:val="0"/>
-              <w:jc w:val="center"/>
-              <w:rPr/>
-            </w:pPr>
-            <w:r>
-              <w:rPr/>
-            </w:r>
-          </w:p>
-        </w:tc>
-        <w:tc>
-          <w:tcPr>
-            <w:tcW w:w="1591" w:type="dxa"/>
-            <w:tcBorders/>
-          </w:tcPr>
-          <w:p>
-            <w:pPr>
-              <w:pStyle w:val="Contenidodelatabla"/>
+            <w:tcW w:w="388" w:type="dxa"/>
+            <w:tcBorders/>
+          </w:tcPr>
+          <w:p>
+            <w:pPr>
+              <w:pStyle w:val="Contenidodelatabla"/>
+              <w:widowControl w:val="false"/>
+              <w:bidi w:val="0"/>
+              <w:jc w:val="center"/>
+              <w:rPr/>
+            </w:pPr>
+            <w:r>
+              <w:rPr/>
+            </w:r>
+          </w:p>
+        </w:tc>
+        <w:tc>
+          <w:tcPr>
+            <w:tcW w:w="1592" w:type="dxa"/>
+            <w:tcBorders/>
+          </w:tcPr>
+          <w:p>
+            <w:pPr>
+              <w:pStyle w:val="Contenidodelatabla"/>
+              <w:widowControl w:val="false"/>
               <w:bidi w:val="0"/>
               <w:jc w:val="center"/>
               <w:rPr/>
@@ -1033,6 +1032,7 @@
           <w:p>
             <w:pPr>
               <w:pStyle w:val="Contenidodelatabla"/>
+              <w:widowControl w:val="false"/>
               <w:bidi w:val="0"/>
               <w:jc w:val="center"/>
               <w:rPr/>
@@ -1050,6 +1050,7 @@
           <w:p>
             <w:pPr>
               <w:pStyle w:val="Contenidodelatabla"/>
+              <w:widowControl w:val="false"/>
               <w:bidi w:val="0"/>
               <w:jc w:val="center"/>
               <w:rPr/>
@@ -1067,6 +1068,7 @@
           <w:p>
             <w:pPr>
               <w:pStyle w:val="Contenidodelatabla"/>
+              <w:widowControl w:val="false"/>
               <w:bidi w:val="0"/>
               <w:jc w:val="center"/>
               <w:rPr/>
@@ -1084,6 +1086,7 @@
           <w:p>
             <w:pPr>
               <w:pStyle w:val="Contenidodelatabla"/>
+              <w:widowControl w:val="false"/>
               <w:bidi w:val="0"/>
               <w:jc w:val="center"/>
               <w:rPr/>
@@ -1098,29 +1101,31 @@
         <w:trPr/>
         <w:tc>
           <w:tcPr>
-            <w:tcW w:w="389" w:type="dxa"/>
-            <w:tcBorders/>
-          </w:tcPr>
-          <w:p>
-            <w:pPr>
-              <w:pStyle w:val="Contenidodelatabla"/>
-              <w:bidi w:val="0"/>
-              <w:jc w:val="center"/>
-              <w:rPr/>
-            </w:pPr>
-            <w:r>
-              <w:rPr/>
-            </w:r>
-          </w:p>
-        </w:tc>
-        <w:tc>
-          <w:tcPr>
-            <w:tcW w:w="1591" w:type="dxa"/>
-            <w:tcBorders/>
-          </w:tcPr>
-          <w:p>
-            <w:pPr>
-              <w:pStyle w:val="Contenidodelatabla"/>
+            <w:tcW w:w="388" w:type="dxa"/>
+            <w:tcBorders/>
+          </w:tcPr>
+          <w:p>
+            <w:pPr>
+              <w:pStyle w:val="Contenidodelatabla"/>
+              <w:widowControl w:val="false"/>
+              <w:bidi w:val="0"/>
+              <w:jc w:val="center"/>
+              <w:rPr/>
+            </w:pPr>
+            <w:r>
+              <w:rPr/>
+            </w:r>
+          </w:p>
+        </w:tc>
+        <w:tc>
+          <w:tcPr>
+            <w:tcW w:w="1592" w:type="dxa"/>
+            <w:tcBorders/>
+          </w:tcPr>
+          <w:p>
+            <w:pPr>
+              <w:pStyle w:val="Contenidodelatabla"/>
+              <w:widowControl w:val="false"/>
               <w:bidi w:val="0"/>
               <w:jc w:val="center"/>
               <w:rPr/>
@@ -1138,6 +1143,7 @@
           <w:p>
             <w:pPr>
               <w:pStyle w:val="Contenidodelatabla"/>
+              <w:widowControl w:val="false"/>
               <w:bidi w:val="0"/>
               <w:jc w:val="center"/>
               <w:rPr/>
@@ -1155,6 +1161,7 @@
           <w:p>
             <w:pPr>
               <w:pStyle w:val="Contenidodelatabla"/>
+              <w:widowControl w:val="false"/>
               <w:bidi w:val="0"/>
               <w:jc w:val="center"/>
               <w:rPr/>
@@ -1172,6 +1179,7 @@
           <w:p>
             <w:pPr>
               <w:pStyle w:val="Contenidodelatabla"/>
+              <w:widowControl w:val="false"/>
               <w:bidi w:val="0"/>
               <w:jc w:val="center"/>
               <w:rPr/>
@@ -1189,6 +1197,7 @@
           <w:p>
             <w:pPr>
               <w:pStyle w:val="Contenidodelatabla"/>
+              <w:widowControl w:val="false"/>
               <w:bidi w:val="0"/>
               <w:jc w:val="center"/>
               <w:rPr/>
@@ -1242,7 +1251,7 @@
     </w:p>
     <w:p>
       <w:pPr>
-        <w:pStyle w:val="Ttulo3"/>
+        <w:pStyle w:val="Heading3"/>
         <w:numPr>
           <w:ilvl w:val="2"/>
           <w:numId w:val="2"/>
@@ -1255,15 +1264,7 @@
       <w:bookmarkEnd w:id="4"/>
       <w:r>
         <w:rPr/>
-        <w:t xml:space="preserve">Documentación de </w:t>
-      </w:r>
-      <w:r>
-        <w:rPr/>
-        <w:t>s</w:t>
-      </w:r>
-      <w:r>
-        <w:rPr/>
-        <w:t>alida</w:t>
+        <w:t>Documentación de salida</w:t>
       </w:r>
     </w:p>
     <w:p>
@@ -1291,6 +1292,7 @@
         <w:tblW w:w="9645" w:type="dxa"/>
         <w:jc w:val="left"/>
         <w:tblInd w:w="0" w:type="dxa"/>
+        <w:tblLayout w:type="fixed"/>
         <w:tblCellMar>
           <w:top w:w="0" w:type="dxa"/>
           <w:left w:w="0" w:type="dxa"/>
@@ -1299,10 +1301,10 @@
         </w:tblCellMar>
       </w:tblPr>
       <w:tblGrid>
-        <w:gridCol w:w="389"/>
+        <w:gridCol w:w="388"/>
         <w:gridCol w:w="1545"/>
         <w:gridCol w:w="1245"/>
-        <w:gridCol w:w="676"/>
+        <w:gridCol w:w="677"/>
         <w:gridCol w:w="1649"/>
         <w:gridCol w:w="1860"/>
         <w:gridCol w:w="2280"/>
@@ -1311,13 +1313,14 @@
         <w:trPr/>
         <w:tc>
           <w:tcPr>
-            <w:tcW w:w="389" w:type="dxa"/>
+            <w:tcW w:w="388" w:type="dxa"/>
             <w:tcBorders/>
             <w:shd w:fill="B4C7DC" w:val="clear"/>
           </w:tcPr>
           <w:p>
             <w:pPr>
               <w:pStyle w:val="Contenidodelatabla"/>
+              <w:widowControl w:val="false"/>
               <w:bidi w:val="0"/>
               <w:jc w:val="center"/>
               <w:rPr/>
@@ -1337,6 +1340,7 @@
           <w:p>
             <w:pPr>
               <w:pStyle w:val="Contenidodelatabla"/>
+              <w:widowControl w:val="false"/>
               <w:bidi w:val="0"/>
               <w:jc w:val="center"/>
               <w:rPr/>
@@ -1356,6 +1360,7 @@
           <w:p>
             <w:pPr>
               <w:pStyle w:val="Contenidodelatabla"/>
+              <w:widowControl w:val="false"/>
               <w:bidi w:val="0"/>
               <w:jc w:val="center"/>
               <w:rPr/>
@@ -1368,13 +1373,14 @@
         </w:tc>
         <w:tc>
           <w:tcPr>
-            <w:tcW w:w="676" w:type="dxa"/>
+            <w:tcW w:w="677" w:type="dxa"/>
             <w:tcBorders/>
             <w:shd w:fill="B4C7DC" w:val="clear"/>
           </w:tcPr>
           <w:p>
             <w:pPr>
               <w:pStyle w:val="Contenidodelatabla"/>
+              <w:widowControl w:val="false"/>
               <w:bidi w:val="0"/>
               <w:jc w:val="center"/>
               <w:rPr/>
@@ -1394,6 +1400,7 @@
           <w:p>
             <w:pPr>
               <w:pStyle w:val="Contenidodelatabla"/>
+              <w:widowControl w:val="false"/>
               <w:bidi w:val="0"/>
               <w:jc w:val="center"/>
               <w:rPr/>
@@ -1413,6 +1420,7 @@
           <w:p>
             <w:pPr>
               <w:pStyle w:val="Contenidodelatabla"/>
+              <w:widowControl w:val="false"/>
               <w:bidi w:val="0"/>
               <w:jc w:val="center"/>
               <w:rPr/>
@@ -1432,6 +1440,7 @@
           <w:p>
             <w:pPr>
               <w:pStyle w:val="Contenidodelatabla"/>
+              <w:widowControl w:val="false"/>
               <w:bidi w:val="0"/>
               <w:jc w:val="center"/>
               <w:rPr/>
@@ -1447,12 +1456,13 @@
         <w:trPr/>
         <w:tc>
           <w:tcPr>
-            <w:tcW w:w="389" w:type="dxa"/>
-            <w:tcBorders/>
-          </w:tcPr>
-          <w:p>
-            <w:pPr>
-              <w:pStyle w:val="Contenidodelatabla"/>
+            <w:tcW w:w="388" w:type="dxa"/>
+            <w:tcBorders/>
+          </w:tcPr>
+          <w:p>
+            <w:pPr>
+              <w:pStyle w:val="Contenidodelatabla"/>
+              <w:widowControl w:val="false"/>
               <w:bidi w:val="0"/>
               <w:jc w:val="center"/>
               <w:rPr/>
@@ -1470,6 +1480,7 @@
           <w:p>
             <w:pPr>
               <w:pStyle w:val="Contenidodelatabla"/>
+              <w:widowControl w:val="false"/>
               <w:bidi w:val="0"/>
               <w:jc w:val="center"/>
               <w:rPr/>
@@ -1487,23 +1498,25 @@
           <w:p>
             <w:pPr>
               <w:pStyle w:val="Contenidodelatabla"/>
-              <w:bidi w:val="0"/>
-              <w:jc w:val="center"/>
-              <w:rPr/>
-            </w:pPr>
-            <w:r>
-              <w:rPr/>
-            </w:r>
-          </w:p>
-        </w:tc>
-        <w:tc>
-          <w:tcPr>
-            <w:tcW w:w="676" w:type="dxa"/>
-            <w:tcBorders/>
-          </w:tcPr>
-          <w:p>
-            <w:pPr>
-              <w:pStyle w:val="Contenidodelatabla"/>
+              <w:widowControl w:val="false"/>
+              <w:bidi w:val="0"/>
+              <w:jc w:val="center"/>
+              <w:rPr/>
+            </w:pPr>
+            <w:r>
+              <w:rPr/>
+            </w:r>
+          </w:p>
+        </w:tc>
+        <w:tc>
+          <w:tcPr>
+            <w:tcW w:w="677" w:type="dxa"/>
+            <w:tcBorders/>
+          </w:tcPr>
+          <w:p>
+            <w:pPr>
+              <w:pStyle w:val="Contenidodelatabla"/>
+              <w:widowControl w:val="false"/>
               <w:bidi w:val="0"/>
               <w:jc w:val="center"/>
               <w:rPr/>
@@ -1521,6 +1534,7 @@
           <w:p>
             <w:pPr>
               <w:pStyle w:val="Contenidodelatabla"/>
+              <w:widowControl w:val="false"/>
               <w:bidi w:val="0"/>
               <w:jc w:val="center"/>
               <w:rPr/>
@@ -1538,6 +1552,7 @@
           <w:p>
             <w:pPr>
               <w:pStyle w:val="Contenidodelatabla"/>
+              <w:widowControl w:val="false"/>
               <w:bidi w:val="0"/>
               <w:jc w:val="center"/>
               <w:rPr/>
@@ -1555,6 +1570,7 @@
           <w:p>
             <w:pPr>
               <w:pStyle w:val="Contenidodelatabla"/>
+              <w:widowControl w:val="false"/>
               <w:bidi w:val="0"/>
               <w:jc w:val="center"/>
               <w:rPr/>
@@ -1569,12 +1585,13 @@
         <w:trPr/>
         <w:tc>
           <w:tcPr>
-            <w:tcW w:w="389" w:type="dxa"/>
-            <w:tcBorders/>
-          </w:tcPr>
-          <w:p>
-            <w:pPr>
-              <w:pStyle w:val="Contenidodelatabla"/>
+            <w:tcW w:w="388" w:type="dxa"/>
+            <w:tcBorders/>
+          </w:tcPr>
+          <w:p>
+            <w:pPr>
+              <w:pStyle w:val="Contenidodelatabla"/>
+              <w:widowControl w:val="false"/>
               <w:bidi w:val="0"/>
               <w:jc w:val="center"/>
               <w:rPr/>
@@ -1592,6 +1609,7 @@
           <w:p>
             <w:pPr>
               <w:pStyle w:val="Contenidodelatabla"/>
+              <w:widowControl w:val="false"/>
               <w:bidi w:val="0"/>
               <w:jc w:val="center"/>
               <w:rPr/>
@@ -1609,23 +1627,25 @@
           <w:p>
             <w:pPr>
               <w:pStyle w:val="Contenidodelatabla"/>
-              <w:bidi w:val="0"/>
-              <w:jc w:val="center"/>
-              <w:rPr/>
-            </w:pPr>
-            <w:r>
-              <w:rPr/>
-            </w:r>
-          </w:p>
-        </w:tc>
-        <w:tc>
-          <w:tcPr>
-            <w:tcW w:w="676" w:type="dxa"/>
-            <w:tcBorders/>
-          </w:tcPr>
-          <w:p>
-            <w:pPr>
-              <w:pStyle w:val="Contenidodelatabla"/>
+              <w:widowControl w:val="false"/>
+              <w:bidi w:val="0"/>
+              <w:jc w:val="center"/>
+              <w:rPr/>
+            </w:pPr>
+            <w:r>
+              <w:rPr/>
+            </w:r>
+          </w:p>
+        </w:tc>
+        <w:tc>
+          <w:tcPr>
+            <w:tcW w:w="677" w:type="dxa"/>
+            <w:tcBorders/>
+          </w:tcPr>
+          <w:p>
+            <w:pPr>
+              <w:pStyle w:val="Contenidodelatabla"/>
+              <w:widowControl w:val="false"/>
               <w:bidi w:val="0"/>
               <w:jc w:val="center"/>
               <w:rPr/>
@@ -1643,6 +1663,7 @@
           <w:p>
             <w:pPr>
               <w:pStyle w:val="Contenidodelatabla"/>
+              <w:widowControl w:val="false"/>
               <w:bidi w:val="0"/>
               <w:jc w:val="center"/>
               <w:rPr/>
@@ -1660,6 +1681,7 @@
           <w:p>
             <w:pPr>
               <w:pStyle w:val="Contenidodelatabla"/>
+              <w:widowControl w:val="false"/>
               <w:bidi w:val="0"/>
               <w:jc w:val="center"/>
               <w:rPr/>
@@ -1677,6 +1699,7 @@
           <w:p>
             <w:pPr>
               <w:pStyle w:val="Contenidodelatabla"/>
+              <w:widowControl w:val="false"/>
               <w:bidi w:val="0"/>
               <w:jc w:val="center"/>
               <w:rPr/>
@@ -1693,12 +1716,13 @@
         </w:trPr>
         <w:tc>
           <w:tcPr>
-            <w:tcW w:w="389" w:type="dxa"/>
-            <w:tcBorders/>
-          </w:tcPr>
-          <w:p>
-            <w:pPr>
-              <w:pStyle w:val="Contenidodelatabla"/>
+            <w:tcW w:w="388" w:type="dxa"/>
+            <w:tcBorders/>
+          </w:tcPr>
+          <w:p>
+            <w:pPr>
+              <w:pStyle w:val="Contenidodelatabla"/>
+              <w:widowControl w:val="false"/>
               <w:bidi w:val="0"/>
               <w:jc w:val="center"/>
               <w:rPr/>
@@ -1716,6 +1740,7 @@
           <w:p>
             <w:pPr>
               <w:pStyle w:val="Contenidodelatabla"/>
+              <w:widowControl w:val="false"/>
               <w:bidi w:val="0"/>
               <w:jc w:val="center"/>
               <w:rPr/>
@@ -1733,23 +1758,25 @@
           <w:p>
             <w:pPr>
               <w:pStyle w:val="Contenidodelatabla"/>
-              <w:bidi w:val="0"/>
-              <w:jc w:val="center"/>
-              <w:rPr/>
-            </w:pPr>
-            <w:r>
-              <w:rPr/>
-            </w:r>
-          </w:p>
-        </w:tc>
-        <w:tc>
-          <w:tcPr>
-            <w:tcW w:w="676" w:type="dxa"/>
-            <w:tcBorders/>
-          </w:tcPr>
-          <w:p>
-            <w:pPr>
-              <w:pStyle w:val="Contenidodelatabla"/>
+              <w:widowControl w:val="false"/>
+              <w:bidi w:val="0"/>
+              <w:jc w:val="center"/>
+              <w:rPr/>
+            </w:pPr>
+            <w:r>
+              <w:rPr/>
+            </w:r>
+          </w:p>
+        </w:tc>
+        <w:tc>
+          <w:tcPr>
+            <w:tcW w:w="677" w:type="dxa"/>
+            <w:tcBorders/>
+          </w:tcPr>
+          <w:p>
+            <w:pPr>
+              <w:pStyle w:val="Contenidodelatabla"/>
+              <w:widowControl w:val="false"/>
               <w:bidi w:val="0"/>
               <w:jc w:val="center"/>
               <w:rPr/>
@@ -1767,6 +1794,7 @@
           <w:p>
             <w:pPr>
               <w:pStyle w:val="Contenidodelatabla"/>
+              <w:widowControl w:val="false"/>
               <w:bidi w:val="0"/>
               <w:jc w:val="center"/>
               <w:rPr/>
@@ -1784,6 +1812,7 @@
           <w:p>
             <w:pPr>
               <w:pStyle w:val="Contenidodelatabla"/>
+              <w:widowControl w:val="false"/>
               <w:bidi w:val="0"/>
               <w:jc w:val="center"/>
               <w:rPr/>
@@ -1801,6 +1830,7 @@
           <w:p>
             <w:pPr>
               <w:pStyle w:val="Contenidodelatabla"/>
+              <w:widowControl w:val="false"/>
               <w:bidi w:val="0"/>
               <w:jc w:val="center"/>
               <w:rPr/>
@@ -1814,7 +1844,7 @@
     </w:tbl>
     <w:p>
       <w:pPr>
-        <w:pStyle w:val="Cuerpodetexto"/>
+        <w:pStyle w:val="TextBody"/>
         <w:bidi w:val="0"/>
         <w:jc w:val="center"/>
         <w:rPr/>
@@ -1825,7 +1855,7 @@
     </w:p>
     <w:p>
       <w:pPr>
-        <w:pStyle w:val="Ttulo1"/>
+        <w:pStyle w:val="Heading1"/>
         <w:numPr>
           <w:ilvl w:val="0"/>
           <w:numId w:val="2"/>
@@ -1839,12 +1869,15 @@
         </w:rPr>
       </w:pPr>
       <w:r>
-        <w:rPr/>
-      </w:r>
-    </w:p>
-    <w:p>
-      <w:pPr>
-        <w:pStyle w:val="Ttulo1"/>
+        <w:rPr>
+          <w:b/>
+          <w:bCs/>
+        </w:rPr>
+      </w:r>
+    </w:p>
+    <w:p>
+      <w:pPr>
+        <w:pStyle w:val="Heading1"/>
         <w:numPr>
           <w:ilvl w:val="0"/>
           <w:numId w:val="2"/>
@@ -1860,19 +1893,12 @@
           <w:b/>
           <w:bCs/>
         </w:rPr>
-        <w:t>D</w:t>
-      </w:r>
-      <w:r>
-        <w:rPr>
-          <w:b/>
-          <w:bCs/>
-        </w:rPr>
-        <w:t>ocumentación técnica</w:t>
-      </w:r>
-    </w:p>
-    <w:p>
-      <w:pPr>
-        <w:pStyle w:val="Ttulo2"/>
+        <w:t>Documentación técnica</w:t>
+      </w:r>
+    </w:p>
+    <w:p>
+      <w:pPr>
+        <w:pStyle w:val="Heading2"/>
         <w:numPr>
           <w:ilvl w:val="1"/>
           <w:numId w:val="2"/>
@@ -1890,7 +1916,7 @@
     </w:p>
     <w:p>
       <w:pPr>
-        <w:pStyle w:val="Cuerpodetexto"/>
+        <w:pStyle w:val="TextBody"/>
         <w:bidi w:val="0"/>
         <w:jc w:val="both"/>
         <w:rPr/>
@@ -2013,17 +2039,17 @@
     </w:p>
     <w:p>
       <w:pPr>
-        <w:pStyle w:val="Ttulo2"/>
+        <w:pStyle w:val="Heading2"/>
         <w:widowControl/>
         <w:numPr>
           <w:ilvl w:val="0"/>
           <w:numId w:val="0"/>
         </w:numPr>
         <w:suppressAutoHyphens w:val="true"/>
-        <w:overflowPunct w:val="false"/>
-        <w:bidi w:val="0"/>
+        <w:overflowPunct w:val="true"/>
+        <w:bidi w:val="0"/>
+        <w:ind w:left="0" w:hanging="0"/>
         <w:jc w:val="left"/>
-        <w:outlineLvl w:val="1"/>
         <w:rPr/>
       </w:pPr>
       <w:r>
@@ -2035,7 +2061,7 @@
     </w:p>
     <w:p>
       <w:pPr>
-        <w:pStyle w:val="Ttulo2"/>
+        <w:pStyle w:val="Heading2"/>
         <w:numPr>
           <w:ilvl w:val="1"/>
           <w:numId w:val="2"/>
@@ -2074,7 +2100,7 @@
     </w:p>
     <w:p>
       <w:pPr>
-        <w:pStyle w:val="Cuerpodetexto"/>
+        <w:pStyle w:val="TextBody"/>
         <w:bidi w:val="0"/>
         <w:jc w:val="left"/>
         <w:rPr>
@@ -2094,7 +2120,7 @@
     </w:p>
     <w:p>
       <w:pPr>
-        <w:pStyle w:val="Ttulo1"/>
+        <w:pStyle w:val="Heading1"/>
         <w:numPr>
           <w:ilvl w:val="0"/>
           <w:numId w:val="2"/>
@@ -2107,15 +2133,11 @@
       <w:bookmarkEnd w:id="8"/>
       <w:r>
         <w:rPr/>
-        <w:t>M</w:t>
-      </w:r>
-      <w:r>
-        <w:rPr/>
-        <w:t>a</w:t>
+        <w:t>Ma</w:t>
       </w:r>
       <w:r>
         <w:drawing>
-          <wp:anchor behindDoc="0" distT="0" distB="0" distL="0" distR="0" simplePos="0" locked="0" layoutInCell="1" allowOverlap="1" relativeHeight="2">
+          <wp:anchor behindDoc="0" distT="0" distB="0" distL="0" distR="0" simplePos="0" locked="0" layoutInCell="0" allowOverlap="1" relativeHeight="2">
             <wp:simplePos x="0" y="0"/>
             <wp:positionH relativeFrom="column">
               <wp:posOffset>224155</wp:posOffset>
@@ -2162,16 +2184,12 @@
       </w:r>
       <w:r>
         <w:rPr/>
-        <w:t>n</w:t>
-      </w:r>
-      <w:r>
-        <w:rPr/>
-        <w:t>uales, guías y ficheros de ayuda</w:t>
-      </w:r>
-    </w:p>
-    <w:p>
-      <w:pPr>
-        <w:pStyle w:val="Cuerpodetexto"/>
+        <w:t>nuales, guías y ficheros de ayuda</w:t>
+      </w:r>
+    </w:p>
+    <w:p>
+      <w:pPr>
+        <w:pStyle w:val="TextBody"/>
         <w:bidi w:val="0"/>
         <w:jc w:val="left"/>
         <w:rPr/>
@@ -2183,7 +2201,7 @@
     </w:p>
     <w:p>
       <w:pPr>
-        <w:pStyle w:val="Cuerpodetexto"/>
+        <w:pStyle w:val="TextBody"/>
         <w:bidi w:val="0"/>
         <w:jc w:val="left"/>
         <w:rPr/>
@@ -2194,7 +2212,7 @@
       </w:r>
       <w:r>
         <w:drawing>
-          <wp:anchor behindDoc="0" distT="0" distB="0" distL="0" distR="0" simplePos="0" locked="0" layoutInCell="1" allowOverlap="1" relativeHeight="4">
+          <wp:anchor behindDoc="0" distT="0" distB="0" distL="0" distR="0" simplePos="0" locked="0" layoutInCell="0" allowOverlap="1" relativeHeight="4">
             <wp:simplePos x="0" y="0"/>
             <wp:positionH relativeFrom="column">
               <wp:posOffset>605790</wp:posOffset>
@@ -2246,7 +2264,7 @@
     </w:p>
     <w:p>
       <w:pPr>
-        <w:pStyle w:val="Cuerpodetexto"/>
+        <w:pStyle w:val="TextBody"/>
         <w:bidi w:val="0"/>
         <w:jc w:val="left"/>
         <w:rPr/>
@@ -2259,7 +2277,7 @@
     </w:p>
     <w:p>
       <w:pPr>
-        <w:pStyle w:val="Cuerpodetexto"/>
+        <w:pStyle w:val="TextBody"/>
         <w:bidi w:val="0"/>
         <w:jc w:val="left"/>
         <w:rPr/>
@@ -2272,7 +2290,7 @@
     </w:p>
     <w:p>
       <w:pPr>
-        <w:pStyle w:val="Ttulo1"/>
+        <w:pStyle w:val="Heading1"/>
         <w:numPr>
           <w:ilvl w:val="0"/>
           <w:numId w:val="0"/>
@@ -2280,7 +2298,6 @@
         <w:bidi w:val="0"/>
         <w:ind w:left="0" w:hanging="0"/>
         <w:jc w:val="left"/>
-        <w:outlineLvl w:val="0"/>
         <w:rPr/>
       </w:pPr>
       <w:r>
@@ -2292,7 +2309,7 @@
     </w:p>
     <w:p>
       <w:pPr>
-        <w:pStyle w:val="Ttulo1"/>
+        <w:pStyle w:val="Heading1"/>
         <w:numPr>
           <w:ilvl w:val="0"/>
           <w:numId w:val="2"/>
@@ -2305,16 +2322,12 @@
       <w:bookmarkEnd w:id="9"/>
       <w:r>
         <w:rPr/>
-        <w:t>M</w:t>
-      </w:r>
-      <w:r>
-        <w:rPr/>
-        <w:t>odelo de datos</w:t>
-      </w:r>
-    </w:p>
-    <w:p>
-      <w:pPr>
-        <w:pStyle w:val="Cuerpodetexto"/>
+        <w:t>Modelo de datos</w:t>
+      </w:r>
+    </w:p>
+    <w:p>
+      <w:pPr>
+        <w:pStyle w:val="TextBody"/>
         <w:bidi w:val="0"/>
         <w:jc w:val="left"/>
         <w:rPr/>
@@ -2322,7 +2335,7 @@
       <w:r>
         <w:rPr/>
         <w:drawing>
-          <wp:anchor behindDoc="0" distT="0" distB="0" distL="0" distR="0" simplePos="0" locked="0" layoutInCell="1" allowOverlap="1" relativeHeight="3">
+          <wp:anchor behindDoc="0" distT="0" distB="0" distL="0" distR="0" simplePos="0" locked="0" layoutInCell="0" allowOverlap="1" relativeHeight="3">
             <wp:simplePos x="0" y="0"/>
             <wp:positionH relativeFrom="column">
               <wp:posOffset>0</wp:posOffset>
@@ -2370,7 +2383,7 @@
     </w:p>
     <w:p>
       <w:pPr>
-        <w:pStyle w:val="Cuerpodetexto"/>
+        <w:pStyle w:val="TextBody"/>
         <w:bidi w:val="0"/>
         <w:spacing w:before="0" w:after="140"/>
         <w:jc w:val="left"/>
@@ -2384,12 +2397,18 @@
         </w:rPr>
       </w:pPr>
       <w:r>
-        <w:rPr/>
-      </w:r>
-    </w:p>
-    <w:p>
-      <w:pPr>
-        <w:pStyle w:val="Ttulo1"/>
+        <w:rPr>
+          <w:rFonts w:eastAsia="Noto Sans CJK SC" w:cs="Lohit Devanagari" w:ascii="Liberation Sans" w:hAnsi="Liberation Sans"/>
+          <w:b/>
+          <w:bCs/>
+          <w:sz w:val="28"/>
+          <w:szCs w:val="28"/>
+        </w:rPr>
+      </w:r>
+    </w:p>
+    <w:p>
+      <w:pPr>
+        <w:pStyle w:val="Heading1"/>
         <w:numPr>
           <w:ilvl w:val="0"/>
           <w:numId w:val="2"/>
@@ -2422,11 +2441,18 @@
           <w:szCs w:val="36"/>
           <w:lang w:val="es-ES" w:eastAsia="zh-CN" w:bidi="hi-IN"/>
         </w:rPr>
-        <w:t>D</w:t>
-      </w:r>
-      <w:r>
-        <w:rPr>
-          <w:rFonts w:eastAsia="Noto Sans CJK SC" w:cs="Lohit Devanagari"/>
+        <w:t>Definiciones y especificación de requisitos</w:t>
+      </w:r>
+    </w:p>
+    <w:p>
+      <w:pPr>
+        <w:pStyle w:val="TextBody"/>
+        <w:bidi w:val="0"/>
+        <w:spacing w:before="0" w:after="140"/>
+        <w:jc w:val="left"/>
+        <w:rPr>
+          <w:rFonts w:ascii="Liberation Sans" w:hAnsi="Liberation Sans" w:eastAsia="Noto Sans CJK SC" w:cs="Lohit Devanagari"/>
+          <w:b/>
           <w:b/>
           <w:bCs/>
           <w:color w:val="auto"/>
@@ -2435,18 +2461,10 @@
           <w:szCs w:val="36"/>
           <w:lang w:val="es-ES" w:eastAsia="zh-CN" w:bidi="hi-IN"/>
         </w:rPr>
-        <w:t>efiniciones y especificación de requisitos</w:t>
-      </w:r>
-    </w:p>
-    <w:p>
-      <w:pPr>
-        <w:pStyle w:val="Cuerpodetexto"/>
-        <w:bidi w:val="0"/>
-        <w:spacing w:before="0" w:after="140"/>
-        <w:jc w:val="left"/>
-        <w:rPr>
-          <w:rFonts w:ascii="Liberation Sans" w:hAnsi="Liberation Sans" w:eastAsia="Noto Sans CJK SC" w:cs="Lohit Devanagari"/>
-          <w:b/>
+      </w:pPr>
+      <w:r>
+        <w:rPr>
+          <w:rFonts w:eastAsia="Noto Sans CJK SC" w:cs="Lohit Devanagari" w:ascii="Liberation Sans" w:hAnsi="Liberation Sans"/>
           <w:b/>
           <w:bCs/>
           <w:color w:val="auto"/>
@@ -2455,14 +2473,15 @@
           <w:szCs w:val="36"/>
           <w:lang w:val="es-ES" w:eastAsia="zh-CN" w:bidi="hi-IN"/>
         </w:rPr>
-      </w:pPr>
-      <w:r>
-        <w:rPr/>
-      </w:r>
-    </w:p>
-    <w:p>
-      <w:pPr>
-        <w:pStyle w:val="Ttulo2"/>
+      </w:r>
+    </w:p>
+    <w:p>
+      <w:pPr>
+        <w:pStyle w:val="Heading2"/>
+        <w:numPr>
+          <w:ilvl w:val="1"/>
+          <w:numId w:val="1"/>
+        </w:numPr>
         <w:rPr/>
       </w:pPr>
       <w:bookmarkStart w:id="11" w:name="__RefHeading___Toc268_1116465211"/>
@@ -2474,7 +2493,7 @@
     </w:p>
     <w:p>
       <w:pPr>
-        <w:pStyle w:val="Cuerpodetexto"/>
+        <w:pStyle w:val="TextBody"/>
         <w:jc w:val="both"/>
         <w:rPr/>
       </w:pPr>
@@ -2485,7 +2504,7 @@
     </w:p>
     <w:p>
       <w:pPr>
-        <w:pStyle w:val="Cuerpodetexto"/>
+        <w:pStyle w:val="TextBody"/>
         <w:jc w:val="both"/>
         <w:rPr/>
       </w:pPr>
@@ -2511,7 +2530,7 @@
     </w:p>
     <w:p>
       <w:pPr>
-        <w:pStyle w:val="Cuerpodetexto"/>
+        <w:pStyle w:val="TextBody"/>
         <w:jc w:val="both"/>
         <w:rPr/>
       </w:pPr>
@@ -2521,7 +2540,11 @@
     </w:p>
     <w:p>
       <w:pPr>
-        <w:pStyle w:val="Ttulo2"/>
+        <w:pStyle w:val="Heading2"/>
+        <w:numPr>
+          <w:ilvl w:val="1"/>
+          <w:numId w:val="1"/>
+        </w:numPr>
         <w:rPr/>
       </w:pPr>
       <w:bookmarkStart w:id="12" w:name="__RefHeading___Toc270_1116465211"/>
@@ -2533,7 +2556,7 @@
     </w:p>
     <w:p>
       <w:pPr>
-        <w:pStyle w:val="Cuerpodetexto"/>
+        <w:pStyle w:val="TextBody"/>
         <w:jc w:val="both"/>
         <w:rPr/>
       </w:pPr>
@@ -2541,31 +2564,7 @@
         <w:rPr>
           <w:u w:val="none"/>
         </w:rPr>
-        <w:t xml:space="preserve">El objetivo principal </w:t>
-      </w:r>
-      <w:r>
-        <w:rPr>
-          <w:u w:val="none"/>
-        </w:rPr>
-        <w:t>del sistema de ticketing</w:t>
-      </w:r>
-      <w:r>
-        <w:rPr>
-          <w:u w:val="none"/>
-        </w:rPr>
-        <w:t xml:space="preserve"> es servir como medio de comunicación entre </w:t>
-      </w:r>
-      <w:r>
-        <w:rPr>
-          <w:u w:val="none"/>
-        </w:rPr>
-        <w:t>trabajadores de la empresa y el departamento de IT</w:t>
-      </w:r>
-      <w:r>
-        <w:rPr>
-          <w:u w:val="none"/>
-        </w:rPr>
-        <w:t>. En l</w:t>
+        <w:t>El objetivo principal del sistema de ticketing es servir como medio de comunicación entre trabajadores de la empresa y el departamento de IT. En l</w:t>
       </w:r>
       <w:r>
         <w:rPr>
@@ -2583,54 +2582,12 @@
         <w:rPr>
           <w:u w:val="none"/>
         </w:rPr>
-        <w:t xml:space="preserve"> deben recogerse </w:t>
-      </w:r>
-      <w:r>
-        <w:rPr>
-          <w:u w:val="none"/>
-        </w:rPr>
-        <w:t>l</w:t>
-      </w:r>
-      <w:r>
-        <w:rPr>
-          <w:u w:val="none"/>
-        </w:rPr>
-        <w:t>as necesidades,</w:t>
-      </w:r>
-      <w:r>
-        <w:rPr>
-          <w:u w:val="none"/>
-        </w:rPr>
-        <w:t xml:space="preserve"> problemas o solicitudes </w:t>
-      </w:r>
-      <w:r>
-        <w:rPr>
-          <w:u w:val="none"/>
-        </w:rPr>
-        <w:t xml:space="preserve">de </w:t>
-      </w:r>
-      <w:r>
-        <w:rPr>
-          <w:u w:val="none"/>
-        </w:rPr>
-        <w:t xml:space="preserve">los </w:t>
-      </w:r>
-      <w:r>
-        <w:rPr>
-          <w:u w:val="none"/>
-        </w:rPr>
-        <w:t xml:space="preserve">usuarios </w:t>
-      </w:r>
-      <w:r>
-        <w:rPr>
-          <w:u w:val="none"/>
-        </w:rPr>
-        <w:t>y permitir el seguimiento de estas desde el mismo sistema.</w:t>
-      </w:r>
-    </w:p>
-    <w:p>
-      <w:pPr>
-        <w:pStyle w:val="Cuerpodetexto"/>
+        <w:t xml:space="preserve"> deben recogerse las necesidades, problemas o solicitudes de los usuarios y permitir el seguimiento de estas desde el mismo sistema.</w:t>
+      </w:r>
+    </w:p>
+    <w:p>
+      <w:pPr>
+        <w:pStyle w:val="TextBody"/>
         <w:jc w:val="both"/>
         <w:rPr>
           <w:rFonts w:ascii="Liberation Serif" w:hAnsi="Liberation Serif" w:eastAsia="Noto Serif CJK SC" w:cs="Lohit Devanagari"/>
@@ -2657,7 +2614,7 @@
     </w:p>
     <w:p>
       <w:pPr>
-        <w:pStyle w:val="Cuerpodetexto"/>
+        <w:pStyle w:val="TextBody"/>
         <w:jc w:val="both"/>
         <w:rPr>
           <w:rFonts w:ascii="Liberation Serif" w:hAnsi="Liberation Serif" w:eastAsia="Noto Serif CJK SC" w:cs="Lohit Devanagari"/>
@@ -2686,7 +2643,11 @@
     </w:p>
     <w:p>
       <w:pPr>
-        <w:pStyle w:val="Ttulo2"/>
+        <w:pStyle w:val="Heading2"/>
+        <w:numPr>
+          <w:ilvl w:val="1"/>
+          <w:numId w:val="1"/>
+        </w:numPr>
         <w:rPr/>
       </w:pPr>
       <w:bookmarkStart w:id="13" w:name="__RefHeading___Toc272_1116465211"/>
@@ -2698,7 +2659,7 @@
     </w:p>
     <w:p>
       <w:pPr>
-        <w:pStyle w:val="Cuerpodetexto"/>
+        <w:pStyle w:val="TextBody"/>
         <w:rPr/>
       </w:pPr>
       <w:r>
@@ -2708,24 +2669,24 @@
     </w:p>
     <w:p>
       <w:pPr>
-        <w:pStyle w:val="Cuerpodetexto"/>
+        <w:pStyle w:val="TextBody"/>
         <w:rPr/>
       </w:pPr>
       <w:r>
         <w:rPr/>
         <w:drawing>
-          <wp:anchor behindDoc="0" distT="0" distB="0" distL="0" distR="0" simplePos="0" locked="0" layoutInCell="1" allowOverlap="1" relativeHeight="5">
+          <wp:anchor behindDoc="0" distT="0" distB="0" distL="0" distR="0" simplePos="0" locked="0" layoutInCell="0" allowOverlap="1" relativeHeight="7">
             <wp:simplePos x="0" y="0"/>
             <wp:positionH relativeFrom="column">
-              <wp:posOffset>0</wp:posOffset>
+              <wp:posOffset>608330</wp:posOffset>
             </wp:positionH>
             <wp:positionV relativeFrom="paragraph">
-              <wp:posOffset>-38100</wp:posOffset>
+              <wp:posOffset>114935</wp:posOffset>
             </wp:positionV>
-            <wp:extent cx="6120130" cy="2753995"/>
+            <wp:extent cx="4903470" cy="3642995"/>
             <wp:effectExtent l="0" t="0" r="0" b="0"/>
             <wp:wrapSquare wrapText="largest"/>
-            <wp:docPr id="4" name="Imagen5" descr=""/>
+            <wp:docPr id="4" name="Image1" descr=""/>
             <wp:cNvGraphicFramePr>
               <a:graphicFrameLocks xmlns:a="http://schemas.openxmlformats.org/drawingml/2006/main" noChangeAspect="1"/>
             </wp:cNvGraphicFramePr>
@@ -2733,7 +2694,7 @@
               <a:graphicData uri="http://schemas.openxmlformats.org/drawingml/2006/picture">
                 <pic:pic xmlns:pic="http://schemas.openxmlformats.org/drawingml/2006/picture">
                   <pic:nvPicPr>
-                    <pic:cNvPr id="4" name="Imagen5" descr=""/>
+                    <pic:cNvPr id="4" name="Image1" descr=""/>
                     <pic:cNvPicPr>
                       <a:picLocks noChangeAspect="1" noChangeArrowheads="1"/>
                     </pic:cNvPicPr>
@@ -2747,7 +2708,7 @@
                   <pic:spPr bwMode="auto">
                     <a:xfrm>
                       <a:off x="0" y="0"/>
-                      <a:ext cx="6120130" cy="2753995"/>
+                      <a:ext cx="4903470" cy="3642995"/>
                     </a:xfrm>
                     <a:prstGeom prst="rect">
                       <a:avLst/>
@@ -2762,7 +2723,151 @@
     </w:p>
     <w:p>
       <w:pPr>
-        <w:pStyle w:val="Ttulo2"/>
+        <w:pStyle w:val="TextBody"/>
+        <w:rPr/>
+      </w:pPr>
+      <w:r>
+        <w:rPr/>
+      </w:r>
+    </w:p>
+    <w:p>
+      <w:pPr>
+        <w:pStyle w:val="Heading2"/>
+        <w:numPr>
+          <w:ilvl w:val="1"/>
+          <w:numId w:val="1"/>
+        </w:numPr>
+        <w:rPr/>
+      </w:pPr>
+      <w:r>
+        <w:rPr/>
+      </w:r>
+    </w:p>
+    <w:p>
+      <w:pPr>
+        <w:pStyle w:val="Heading2"/>
+        <w:numPr>
+          <w:ilvl w:val="1"/>
+          <w:numId w:val="1"/>
+        </w:numPr>
+        <w:rPr/>
+      </w:pPr>
+      <w:r>
+        <w:rPr/>
+      </w:r>
+    </w:p>
+    <w:p>
+      <w:pPr>
+        <w:pStyle w:val="Heading2"/>
+        <w:numPr>
+          <w:ilvl w:val="1"/>
+          <w:numId w:val="1"/>
+        </w:numPr>
+        <w:rPr/>
+      </w:pPr>
+      <w:r>
+        <w:rPr/>
+      </w:r>
+    </w:p>
+    <w:p>
+      <w:pPr>
+        <w:pStyle w:val="Heading2"/>
+        <w:numPr>
+          <w:ilvl w:val="1"/>
+          <w:numId w:val="1"/>
+        </w:numPr>
+        <w:rPr/>
+      </w:pPr>
+      <w:r>
+        <w:rPr/>
+      </w:r>
+    </w:p>
+    <w:p>
+      <w:pPr>
+        <w:pStyle w:val="Heading2"/>
+        <w:numPr>
+          <w:ilvl w:val="1"/>
+          <w:numId w:val="1"/>
+        </w:numPr>
+        <w:rPr/>
+      </w:pPr>
+      <w:r>
+        <w:rPr/>
+      </w:r>
+    </w:p>
+    <w:p>
+      <w:pPr>
+        <w:pStyle w:val="Heading2"/>
+        <w:numPr>
+          <w:ilvl w:val="1"/>
+          <w:numId w:val="1"/>
+        </w:numPr>
+        <w:rPr/>
+      </w:pPr>
+      <w:r>
+        <w:rPr/>
+      </w:r>
+    </w:p>
+    <w:p>
+      <w:pPr>
+        <w:pStyle w:val="Heading2"/>
+        <w:numPr>
+          <w:ilvl w:val="1"/>
+          <w:numId w:val="1"/>
+        </w:numPr>
+        <w:rPr/>
+      </w:pPr>
+      <w:r>
+        <w:rPr/>
+      </w:r>
+    </w:p>
+    <w:p>
+      <w:pPr>
+        <w:pStyle w:val="Heading2"/>
+        <w:numPr>
+          <w:ilvl w:val="1"/>
+          <w:numId w:val="1"/>
+        </w:numPr>
+        <w:rPr/>
+      </w:pPr>
+      <w:r>
+        <w:rPr/>
+      </w:r>
+    </w:p>
+    <w:p>
+      <w:pPr>
+        <w:pStyle w:val="Heading2"/>
+        <w:numPr>
+          <w:ilvl w:val="1"/>
+          <w:numId w:val="1"/>
+        </w:numPr>
+        <w:rPr/>
+      </w:pPr>
+      <w:r>
+        <w:rPr/>
+      </w:r>
+    </w:p>
+    <w:p>
+      <w:pPr>
+        <w:pStyle w:val="Heading2"/>
+        <w:numPr>
+          <w:ilvl w:val="0"/>
+          <w:numId w:val="0"/>
+        </w:numPr>
+        <w:ind w:left="0" w:hanging="0"/>
+        <w:rPr/>
+      </w:pPr>
+      <w:r>
+        <w:rPr/>
+      </w:r>
+    </w:p>
+    <w:p>
+      <w:pPr>
+        <w:pStyle w:val="Heading2"/>
+        <w:numPr>
+          <w:ilvl w:val="1"/>
+          <w:numId w:val="1"/>
+        </w:numPr>
         <w:rPr/>
       </w:pPr>
       <w:bookmarkStart w:id="14" w:name="__RefHeading___Toc274_1116465211"/>
@@ -2787,7 +2892,7 @@
     </w:p>
     <w:p>
       <w:pPr>
-        <w:pStyle w:val="Cuerpodetexto"/>
+        <w:pStyle w:val="TextBody"/>
         <w:rPr>
           <w:rFonts w:ascii="Liberation Sans" w:hAnsi="Liberation Sans" w:eastAsia="Noto Sans CJK SC" w:cs="Lohit Devanagari"/>
           <w:b/>
@@ -2801,12 +2906,21 @@
         </w:rPr>
       </w:pPr>
       <w:r>
-        <w:rPr/>
-      </w:r>
-    </w:p>
-    <w:p>
-      <w:pPr>
-        <w:pStyle w:val="Ttulo1"/>
+        <w:rPr>
+          <w:rFonts w:eastAsia="Noto Sans CJK SC" w:cs="Lohit Devanagari" w:ascii="Liberation Sans" w:hAnsi="Liberation Sans"/>
+          <w:b/>
+          <w:bCs/>
+          <w:color w:val="auto"/>
+          <w:kern w:val="2"/>
+          <w:sz w:val="32"/>
+          <w:szCs w:val="32"/>
+          <w:lang w:val="es-ES" w:eastAsia="zh-CN" w:bidi="hi-IN"/>
+        </w:rPr>
+      </w:r>
+    </w:p>
+    <w:p>
+      <w:pPr>
+        <w:pStyle w:val="Heading1"/>
         <w:numPr>
           <w:ilvl w:val="0"/>
           <w:numId w:val="2"/>
@@ -2829,25 +2943,16 @@
           <w:szCs w:val="36"/>
           <w:lang w:val="es-ES" w:eastAsia="zh-CN" w:bidi="hi-IN"/>
         </w:rPr>
-        <w:t>A</w:t>
-      </w:r>
-      <w:r>
-        <w:rPr>
-          <w:rFonts w:eastAsia="Noto Sans CJK SC" w:cs="Lohit Devanagari"/>
-          <w:b/>
-          <w:bCs/>
-          <w:color w:val="auto"/>
-          <w:kern w:val="2"/>
-          <w:sz w:val="36"/>
-          <w:szCs w:val="36"/>
-          <w:lang w:val="es-ES" w:eastAsia="zh-CN" w:bidi="hi-IN"/>
-        </w:rPr>
-        <w:t>rquitectura del sistema</w:t>
-      </w:r>
-    </w:p>
-    <w:p>
-      <w:pPr>
-        <w:pStyle w:val="Ttulo2"/>
+        <w:t>Arquitectura del sistema</w:t>
+      </w:r>
+    </w:p>
+    <w:p>
+      <w:pPr>
+        <w:pStyle w:val="Heading2"/>
+        <w:numPr>
+          <w:ilvl w:val="1"/>
+          <w:numId w:val="1"/>
+        </w:numPr>
         <w:rPr/>
       </w:pPr>
       <w:bookmarkStart w:id="16" w:name="__RefHeading___Toc633_1116465211"/>
@@ -2859,7 +2964,7 @@
     </w:p>
     <w:p>
       <w:pPr>
-        <w:pStyle w:val="Cuerpodetexto"/>
+        <w:pStyle w:val="TextBody"/>
         <w:rPr>
           <w:rFonts w:ascii="Liberation Sans" w:hAnsi="Liberation Sans" w:eastAsia="Noto Sans CJK SC" w:cs="Lohit Devanagari"/>
           <w:b/>
@@ -2873,9 +2978,18 @@
         </w:rPr>
       </w:pPr>
       <w:r>
-        <w:rPr/>
+        <w:rPr>
+          <w:rFonts w:eastAsia="Noto Sans CJK SC" w:cs="Lohit Devanagari" w:ascii="Liberation Sans" w:hAnsi="Liberation Sans"/>
+          <w:b/>
+          <w:bCs/>
+          <w:color w:val="auto"/>
+          <w:kern w:val="2"/>
+          <w:sz w:val="32"/>
+          <w:szCs w:val="32"/>
+          <w:lang w:val="es-ES" w:eastAsia="zh-CN" w:bidi="hi-IN"/>
+        </w:rPr>
         <w:drawing>
-          <wp:anchor behindDoc="0" distT="0" distB="0" distL="0" distR="0" simplePos="0" locked="0" layoutInCell="1" allowOverlap="1" relativeHeight="7">
+          <wp:anchor behindDoc="0" distT="0" distB="0" distL="0" distR="0" simplePos="0" locked="0" layoutInCell="0" allowOverlap="1" relativeHeight="6">
             <wp:simplePos x="0" y="0"/>
             <wp:positionH relativeFrom="column">
               <wp:align>center</wp:align>
@@ -2923,7 +3037,7 @@
     </w:p>
     <w:p>
       <w:pPr>
-        <w:pStyle w:val="Cuerpodetexto"/>
+        <w:pStyle w:val="TextBody"/>
         <w:rPr>
           <w:rFonts w:ascii="Liberation Sans" w:hAnsi="Liberation Sans" w:eastAsia="Noto Sans CJK SC" w:cs="Lohit Devanagari"/>
           <w:b/>
@@ -2937,15 +3051,8 @@
         </w:rPr>
       </w:pPr>
       <w:r>
-        <w:rPr/>
-      </w:r>
-    </w:p>
-    <w:p>
-      <w:pPr>
-        <w:pStyle w:val="Ttulo2"/>
-        <w:rPr>
-          <w:rFonts w:ascii="Liberation Sans" w:hAnsi="Liberation Sans" w:eastAsia="Noto Sans CJK SC" w:cs="Lohit Devanagari"/>
-          <w:b/>
+        <w:rPr>
+          <w:rFonts w:eastAsia="Noto Sans CJK SC" w:cs="Lohit Devanagari" w:ascii="Liberation Sans" w:hAnsi="Liberation Sans"/>
           <w:b/>
           <w:bCs/>
           <w:color w:val="auto"/>
@@ -2954,6 +3061,26 @@
           <w:szCs w:val="32"/>
           <w:lang w:val="es-ES" w:eastAsia="zh-CN" w:bidi="hi-IN"/>
         </w:rPr>
+      </w:r>
+    </w:p>
+    <w:p>
+      <w:pPr>
+        <w:pStyle w:val="Heading2"/>
+        <w:numPr>
+          <w:ilvl w:val="1"/>
+          <w:numId w:val="1"/>
+        </w:numPr>
+        <w:rPr>
+          <w:rFonts w:ascii="Liberation Sans" w:hAnsi="Liberation Sans" w:eastAsia="Noto Sans CJK SC" w:cs="Lohit Devanagari"/>
+          <w:b/>
+          <w:b/>
+          <w:bCs/>
+          <w:color w:val="auto"/>
+          <w:kern w:val="2"/>
+          <w:sz w:val="32"/>
+          <w:szCs w:val="32"/>
+          <w:lang w:val="es-ES" w:eastAsia="zh-CN" w:bidi="hi-IN"/>
+        </w:rPr>
       </w:pPr>
       <w:bookmarkStart w:id="17" w:name="__RefHeading___Toc280_1116465211"/>
       <w:bookmarkEnd w:id="17"/>
@@ -2973,7 +3100,7 @@
     </w:p>
     <w:p>
       <w:pPr>
-        <w:pStyle w:val="Cuerpodetexto"/>
+        <w:pStyle w:val="TextBody"/>
         <w:rPr>
           <w:rFonts w:ascii="Liberation Sans" w:hAnsi="Liberation Sans" w:eastAsia="Noto Sans CJK SC" w:cs="Lohit Devanagari"/>
           <w:b/>
@@ -2987,9 +3114,18 @@
         </w:rPr>
       </w:pPr>
       <w:r>
-        <w:rPr/>
+        <w:rPr>
+          <w:rFonts w:eastAsia="Noto Sans CJK SC" w:cs="Lohit Devanagari" w:ascii="Liberation Sans" w:hAnsi="Liberation Sans"/>
+          <w:b/>
+          <w:bCs/>
+          <w:color w:val="auto"/>
+          <w:kern w:val="2"/>
+          <w:sz w:val="32"/>
+          <w:szCs w:val="32"/>
+          <w:lang w:val="es-ES" w:eastAsia="zh-CN" w:bidi="hi-IN"/>
+        </w:rPr>
         <w:drawing>
-          <wp:anchor behindDoc="0" distT="0" distB="0" distL="0" distR="0" simplePos="0" locked="0" layoutInCell="1" allowOverlap="1" relativeHeight="6">
+          <wp:anchor behindDoc="0" distT="0" distB="0" distL="0" distR="0" simplePos="0" locked="0" layoutInCell="0" allowOverlap="1" relativeHeight="5">
             <wp:simplePos x="0" y="0"/>
             <wp:positionH relativeFrom="column">
               <wp:posOffset>0</wp:posOffset>
@@ -3037,7 +3173,7 @@
     </w:p>
     <w:p>
       <w:pPr>
-        <w:pStyle w:val="Cuerpodetexto"/>
+        <w:pStyle w:val="TextBody"/>
         <w:rPr>
           <w:rFonts w:ascii="Liberation Sans" w:hAnsi="Liberation Sans" w:eastAsia="Noto Sans CJK SC" w:cs="Lohit Devanagari"/>
           <w:b/>
@@ -3051,12 +3187,25 @@
         </w:rPr>
       </w:pPr>
       <w:r>
-        <w:rPr/>
-      </w:r>
-    </w:p>
-    <w:p>
-      <w:pPr>
-        <w:pStyle w:val="Ttulo2"/>
+        <w:rPr>
+          <w:rFonts w:eastAsia="Noto Sans CJK SC" w:cs="Lohit Devanagari" w:ascii="Liberation Sans" w:hAnsi="Liberation Sans"/>
+          <w:b/>
+          <w:bCs/>
+          <w:color w:val="auto"/>
+          <w:kern w:val="2"/>
+          <w:sz w:val="32"/>
+          <w:szCs w:val="32"/>
+          <w:lang w:val="es-ES" w:eastAsia="zh-CN" w:bidi="hi-IN"/>
+        </w:rPr>
+      </w:r>
+    </w:p>
+    <w:p>
+      <w:pPr>
+        <w:pStyle w:val="Heading2"/>
+        <w:numPr>
+          <w:ilvl w:val="1"/>
+          <w:numId w:val="1"/>
+        </w:numPr>
         <w:rPr/>
       </w:pPr>
       <w:bookmarkStart w:id="18" w:name="__RefHeading___Toc282_1116465211"/>
@@ -3077,7 +3226,7 @@
     </w:p>
     <w:p>
       <w:pPr>
-        <w:pStyle w:val="Cuerpodetexto"/>
+        <w:pStyle w:val="TextBody"/>
         <w:rPr>
           <w:rFonts w:ascii="Liberation Serif" w:hAnsi="Liberation Serif" w:eastAsia="Noto Serif CJK SC" w:cs="Lohit Devanagari"/>
           <w:color w:val="auto"/>
@@ -3101,7 +3250,7 @@
     </w:p>
     <w:p>
       <w:pPr>
-        <w:pStyle w:val="Cuerpodetexto"/>
+        <w:pStyle w:val="TextBody"/>
         <w:rPr>
           <w:rFonts w:ascii="Liberation Serif" w:hAnsi="Liberation Serif" w:eastAsia="Noto Serif CJK SC" w:cs="Lohit Devanagari"/>
           <w:color w:val="auto"/>
@@ -3120,19 +3269,21 @@
           <w:szCs w:val="24"/>
           <w:lang w:val="es-ES" w:eastAsia="zh-CN" w:bidi="hi-IN"/>
         </w:rPr>
-        <w:t xml:space="preserve">Consultar </w:t>
-      </w:r>
-      <w:r>
-        <w:rPr>
-          <w:rFonts w:eastAsia="Noto Serif CJK SC" w:cs="Lohit Devanagari"/>
+        <w:t>Consultar sus incidencias: Permite ver un listado de las incidencias propias.</w:t>
+      </w:r>
+    </w:p>
+    <w:p>
+      <w:pPr>
+        <w:pStyle w:val="TextBody"/>
+        <w:rPr>
+          <w:rFonts w:ascii="Liberation Serif" w:hAnsi="Liberation Serif" w:eastAsia="Noto Serif CJK SC" w:cs="Lohit Devanagari"/>
           <w:color w:val="auto"/>
           <w:kern w:val="2"/>
           <w:sz w:val="24"/>
           <w:szCs w:val="24"/>
           <w:lang w:val="es-ES" w:eastAsia="zh-CN" w:bidi="hi-IN"/>
         </w:rPr>
-        <w:t xml:space="preserve">sus </w:t>
-      </w:r>
+      </w:pPr>
       <w:r>
         <w:rPr>
           <w:rFonts w:eastAsia="Noto Serif CJK SC" w:cs="Lohit Devanagari"/>
@@ -3142,19 +3293,21 @@
           <w:szCs w:val="24"/>
           <w:lang w:val="es-ES" w:eastAsia="zh-CN" w:bidi="hi-IN"/>
         </w:rPr>
-        <w:t>incidencia</w:t>
-      </w:r>
-      <w:r>
-        <w:rPr>
-          <w:rFonts w:eastAsia="Noto Serif CJK SC" w:cs="Lohit Devanagari"/>
+        <w:t>Consultar incidencias: Permite a un gestor, técnico o administrador, ver todas las incidencias.</w:t>
+      </w:r>
+    </w:p>
+    <w:p>
+      <w:pPr>
+        <w:pStyle w:val="TextBody"/>
+        <w:rPr>
+          <w:rFonts w:ascii="Liberation Serif" w:hAnsi="Liberation Serif" w:eastAsia="Noto Serif CJK SC" w:cs="Lohit Devanagari"/>
           <w:color w:val="auto"/>
           <w:kern w:val="2"/>
           <w:sz w:val="24"/>
           <w:szCs w:val="24"/>
           <w:lang w:val="es-ES" w:eastAsia="zh-CN" w:bidi="hi-IN"/>
         </w:rPr>
-        <w:t>s</w:t>
-      </w:r>
+      </w:pPr>
       <w:r>
         <w:rPr>
           <w:rFonts w:eastAsia="Noto Serif CJK SC" w:cs="Lohit Devanagari"/>
@@ -3164,31 +3317,37 @@
           <w:szCs w:val="24"/>
           <w:lang w:val="es-ES" w:eastAsia="zh-CN" w:bidi="hi-IN"/>
         </w:rPr>
-        <w:t xml:space="preserve">: </w:t>
-      </w:r>
-      <w:r>
-        <w:rPr>
-          <w:rFonts w:eastAsia="Noto Serif CJK SC" w:cs="Lohit Devanagari"/>
+        <w:t>Cerrar incidencia: Permite cerrar incidencias, por parte del usuario o los técnicos.</w:t>
+      </w:r>
+    </w:p>
+    <w:p>
+      <w:pPr>
+        <w:pStyle w:val="TextBody"/>
+        <w:rPr>
+          <w:rFonts w:ascii="Liberation Serif" w:hAnsi="Liberation Serif" w:eastAsia="Noto Serif CJK SC" w:cs="Lohit Devanagari"/>
           <w:color w:val="auto"/>
           <w:kern w:val="2"/>
           <w:sz w:val="24"/>
           <w:szCs w:val="24"/>
           <w:lang w:val="es-ES" w:eastAsia="zh-CN" w:bidi="hi-IN"/>
         </w:rPr>
-        <w:t>Permite ver un listado de las incidencias propias.</w:t>
-      </w:r>
-    </w:p>
-    <w:p>
-      <w:pPr>
-        <w:pStyle w:val="Cuerpodetexto"/>
-        <w:rPr>
-          <w:rFonts w:ascii="Liberation Serif" w:hAnsi="Liberation Serif" w:eastAsia="Noto Serif CJK SC" w:cs="Lohit Devanagari"/>
+      </w:pPr>
+      <w:r>
+        <w:rPr>
+          <w:rFonts w:eastAsia="Noto Serif CJK SC" w:cs="Lohit Devanagari"/>
           <w:color w:val="auto"/>
           <w:kern w:val="2"/>
           <w:sz w:val="24"/>
           <w:szCs w:val="24"/>
           <w:lang w:val="es-ES" w:eastAsia="zh-CN" w:bidi="hi-IN"/>
         </w:rPr>
+        <w:t>Asignar incidencia: Permite al gestor, asignar las incidencias a un técnico en concreto.</w:t>
+      </w:r>
+    </w:p>
+    <w:p>
+      <w:pPr>
+        <w:pStyle w:val="TextBody"/>
+        <w:rPr/>
       </w:pPr>
       <w:r>
         <w:rPr>
@@ -3199,8 +3358,14 @@
           <w:szCs w:val="24"/>
           <w:lang w:val="es-ES" w:eastAsia="zh-CN" w:bidi="hi-IN"/>
         </w:rPr>
-        <w:t xml:space="preserve">Consultar incidencias: </w:t>
-      </w:r>
+        <w:t>Cambiar estado a incidencia: Permite modificar el estado de una incidencia.</w:t>
+      </w:r>
+    </w:p>
+    <w:p>
+      <w:pPr>
+        <w:pStyle w:val="TextBody"/>
+        <w:rPr/>
+      </w:pPr>
       <w:r>
         <w:rPr>
           <w:rFonts w:eastAsia="Noto Serif CJK SC" w:cs="Lohit Devanagari"/>
@@ -3210,133 +3375,7 @@
           <w:szCs w:val="24"/>
           <w:lang w:val="es-ES" w:eastAsia="zh-CN" w:bidi="hi-IN"/>
         </w:rPr>
-        <w:t>Permite a un gestor, técnico o administrador, ver todas las incidencias.</w:t>
-      </w:r>
-    </w:p>
-    <w:p>
-      <w:pPr>
-        <w:pStyle w:val="Cuerpodetexto"/>
-        <w:rPr>
-          <w:rFonts w:ascii="Liberation Serif" w:hAnsi="Liberation Serif" w:eastAsia="Noto Serif CJK SC" w:cs="Lohit Devanagari"/>
-          <w:color w:val="auto"/>
-          <w:kern w:val="2"/>
-          <w:sz w:val="24"/>
-          <w:szCs w:val="24"/>
-          <w:lang w:val="es-ES" w:eastAsia="zh-CN" w:bidi="hi-IN"/>
-        </w:rPr>
-      </w:pPr>
-      <w:r>
-        <w:rPr>
-          <w:rFonts w:eastAsia="Noto Serif CJK SC" w:cs="Lohit Devanagari"/>
-          <w:color w:val="auto"/>
-          <w:kern w:val="2"/>
-          <w:sz w:val="24"/>
-          <w:szCs w:val="24"/>
-          <w:lang w:val="es-ES" w:eastAsia="zh-CN" w:bidi="hi-IN"/>
-        </w:rPr>
-        <w:t xml:space="preserve">Cerrar incidencia: </w:t>
-      </w:r>
-      <w:r>
-        <w:rPr>
-          <w:rFonts w:eastAsia="Noto Serif CJK SC" w:cs="Lohit Devanagari"/>
-          <w:color w:val="auto"/>
-          <w:kern w:val="2"/>
-          <w:sz w:val="24"/>
-          <w:szCs w:val="24"/>
-          <w:lang w:val="es-ES" w:eastAsia="zh-CN" w:bidi="hi-IN"/>
-        </w:rPr>
-        <w:t>Permite cerrar incidencias, por parte del usuario o los técnicos.</w:t>
-      </w:r>
-    </w:p>
-    <w:p>
-      <w:pPr>
-        <w:pStyle w:val="Cuerpodetexto"/>
-        <w:rPr>
-          <w:rFonts w:ascii="Liberation Serif" w:hAnsi="Liberation Serif" w:eastAsia="Noto Serif CJK SC" w:cs="Lohit Devanagari"/>
-          <w:color w:val="auto"/>
-          <w:kern w:val="2"/>
-          <w:sz w:val="24"/>
-          <w:szCs w:val="24"/>
-          <w:lang w:val="es-ES" w:eastAsia="zh-CN" w:bidi="hi-IN"/>
-        </w:rPr>
-      </w:pPr>
-      <w:r>
-        <w:rPr>
-          <w:rFonts w:eastAsia="Noto Serif CJK SC" w:cs="Lohit Devanagari"/>
-          <w:color w:val="auto"/>
-          <w:kern w:val="2"/>
-          <w:sz w:val="24"/>
-          <w:szCs w:val="24"/>
-          <w:lang w:val="es-ES" w:eastAsia="zh-CN" w:bidi="hi-IN"/>
-        </w:rPr>
-        <w:t xml:space="preserve">Asignar incidencia: </w:t>
-      </w:r>
-      <w:r>
-        <w:rPr>
-          <w:rFonts w:eastAsia="Noto Serif CJK SC" w:cs="Lohit Devanagari"/>
-          <w:color w:val="auto"/>
-          <w:kern w:val="2"/>
-          <w:sz w:val="24"/>
-          <w:szCs w:val="24"/>
-          <w:lang w:val="es-ES" w:eastAsia="zh-CN" w:bidi="hi-IN"/>
-        </w:rPr>
-        <w:t>Permite al gestor, asignar las incidencias a un técnico en concreto.</w:t>
-      </w:r>
-    </w:p>
-    <w:p>
-      <w:pPr>
-        <w:pStyle w:val="Cuerpodetexto"/>
-        <w:rPr/>
-      </w:pPr>
-      <w:r>
-        <w:rPr>
-          <w:rFonts w:eastAsia="Noto Serif CJK SC" w:cs="Lohit Devanagari"/>
-          <w:color w:val="auto"/>
-          <w:kern w:val="2"/>
-          <w:sz w:val="24"/>
-          <w:szCs w:val="24"/>
-          <w:lang w:val="es-ES" w:eastAsia="zh-CN" w:bidi="hi-IN"/>
-        </w:rPr>
-        <w:t xml:space="preserve">Cambiar estado a incidencia: </w:t>
-      </w:r>
-      <w:r>
-        <w:rPr>
-          <w:rFonts w:eastAsia="Noto Serif CJK SC" w:cs="Lohit Devanagari"/>
-          <w:color w:val="auto"/>
-          <w:kern w:val="2"/>
-          <w:sz w:val="24"/>
-          <w:szCs w:val="24"/>
-          <w:lang w:val="es-ES" w:eastAsia="zh-CN" w:bidi="hi-IN"/>
-        </w:rPr>
-        <w:t>Permite modificar el estado de una incidencia.</w:t>
-      </w:r>
-    </w:p>
-    <w:p>
-      <w:pPr>
-        <w:pStyle w:val="Cuerpodetexto"/>
-        <w:rPr/>
-      </w:pPr>
-      <w:r>
-        <w:rPr>
-          <w:rFonts w:eastAsia="Noto Serif CJK SC" w:cs="Lohit Devanagari"/>
-          <w:color w:val="auto"/>
-          <w:kern w:val="2"/>
-          <w:sz w:val="24"/>
-          <w:szCs w:val="24"/>
-          <w:lang w:val="es-ES" w:eastAsia="zh-CN" w:bidi="hi-IN"/>
-        </w:rPr>
-        <w:t xml:space="preserve">Modificar tipo de usuario: </w:t>
-      </w:r>
-      <w:r>
-        <w:rPr>
-          <w:rFonts w:eastAsia="Noto Serif CJK SC" w:cs="Lohit Devanagari"/>
-          <w:color w:val="auto"/>
-          <w:kern w:val="2"/>
-          <w:sz w:val="24"/>
-          <w:szCs w:val="24"/>
-          <w:lang w:val="es-ES" w:eastAsia="zh-CN" w:bidi="hi-IN"/>
-        </w:rPr>
-        <w:t xml:space="preserve">permite al administrador otorgar permisos de gestor o técnico a los </w:t>
+        <w:t xml:space="preserve">Modificar tipo de usuario: permite al administrador otorgar permisos de gestor o técnico a los </w:t>
         <w:tab/>
         <w:tab/>
         <w:t>usuarios básicos.</w:t>
@@ -3344,16 +3383,16 @@
     </w:p>
     <w:p>
       <w:pPr>
-        <w:pStyle w:val="Cuerpodetexto"/>
-        <w:rPr/>
-      </w:pPr>
-      <w:r>
-        <w:rPr/>
-      </w:r>
-    </w:p>
-    <w:p>
-      <w:pPr>
-        <w:pStyle w:val="Cuerpodetexto"/>
+        <w:pStyle w:val="TextBody"/>
+        <w:rPr/>
+      </w:pPr>
+      <w:r>
+        <w:rPr/>
+      </w:r>
+    </w:p>
+    <w:p>
+      <w:pPr>
+        <w:pStyle w:val="TextBody"/>
         <w:rPr>
           <w:rFonts w:ascii="Liberation Sans" w:hAnsi="Liberation Sans" w:eastAsia="Noto Sans CJK SC" w:cs="Lohit Devanagari"/>
           <w:b/>
@@ -3367,15 +3406,8 @@
         </w:rPr>
       </w:pPr>
       <w:r>
-        <w:rPr/>
-      </w:r>
-    </w:p>
-    <w:p>
-      <w:pPr>
-        <w:pStyle w:val="Ttulo2"/>
-        <w:rPr>
-          <w:rFonts w:ascii="Liberation Sans" w:hAnsi="Liberation Sans" w:eastAsia="Noto Sans CJK SC" w:cs="Lohit Devanagari"/>
-          <w:b/>
+        <w:rPr>
+          <w:rFonts w:eastAsia="Noto Sans CJK SC" w:cs="Lohit Devanagari" w:ascii="Liberation Sans" w:hAnsi="Liberation Sans"/>
           <w:b/>
           <w:bCs/>
           <w:color w:val="auto"/>
@@ -3384,6 +3416,26 @@
           <w:szCs w:val="32"/>
           <w:lang w:val="es-ES" w:eastAsia="zh-CN" w:bidi="hi-IN"/>
         </w:rPr>
+      </w:r>
+    </w:p>
+    <w:p>
+      <w:pPr>
+        <w:pStyle w:val="Heading2"/>
+        <w:numPr>
+          <w:ilvl w:val="1"/>
+          <w:numId w:val="1"/>
+        </w:numPr>
+        <w:rPr>
+          <w:rFonts w:ascii="Liberation Sans" w:hAnsi="Liberation Sans" w:eastAsia="Noto Sans CJK SC" w:cs="Lohit Devanagari"/>
+          <w:b/>
+          <w:b/>
+          <w:bCs/>
+          <w:color w:val="auto"/>
+          <w:kern w:val="2"/>
+          <w:sz w:val="32"/>
+          <w:szCs w:val="32"/>
+          <w:lang w:val="es-ES" w:eastAsia="zh-CN" w:bidi="hi-IN"/>
+        </w:rPr>
       </w:pPr>
       <w:bookmarkStart w:id="19" w:name="__RefHeading___Toc284_1116465211"/>
       <w:bookmarkEnd w:id="19"/>
@@ -3403,7 +3455,7 @@
     </w:p>
     <w:p>
       <w:pPr>
-        <w:pStyle w:val="Cuerpodetexto"/>
+        <w:pStyle w:val="TextBody"/>
         <w:jc w:val="both"/>
         <w:rPr/>
       </w:pPr>
@@ -3414,7 +3466,7 @@
     </w:p>
     <w:p>
       <w:pPr>
-        <w:pStyle w:val="Cuerpodetexto"/>
+        <w:pStyle w:val="TextBody"/>
         <w:rPr>
           <w:rFonts w:ascii="Liberation Sans" w:hAnsi="Liberation Sans" w:eastAsia="Noto Sans CJK SC" w:cs="Lohit Devanagari"/>
           <w:b/>
@@ -3428,15 +3480,8 @@
         </w:rPr>
       </w:pPr>
       <w:r>
-        <w:rPr/>
-      </w:r>
-    </w:p>
-    <w:p>
-      <w:pPr>
-        <w:pStyle w:val="Cuerpodetexto"/>
-        <w:rPr>
-          <w:rFonts w:ascii="Liberation Sans" w:hAnsi="Liberation Sans" w:eastAsia="Noto Sans CJK SC" w:cs="Lohit Devanagari"/>
-          <w:b/>
+        <w:rPr>
+          <w:rFonts w:eastAsia="Noto Sans CJK SC" w:cs="Lohit Devanagari" w:ascii="Liberation Sans" w:hAnsi="Liberation Sans"/>
           <w:b/>
           <w:bCs/>
           <w:color w:val="auto"/>
@@ -3445,14 +3490,11 @@
           <w:szCs w:val="32"/>
           <w:lang w:val="es-ES" w:eastAsia="zh-CN" w:bidi="hi-IN"/>
         </w:rPr>
-      </w:pPr>
-      <w:r>
-        <w:rPr/>
-      </w:r>
-    </w:p>
-    <w:p>
-      <w:pPr>
-        <w:pStyle w:val="Cuerpodetexto"/>
+      </w:r>
+    </w:p>
+    <w:p>
+      <w:pPr>
+        <w:pStyle w:val="TextBody"/>
         <w:rPr>
           <w:rFonts w:ascii="Liberation Sans" w:hAnsi="Liberation Sans" w:eastAsia="Noto Sans CJK SC" w:cs="Lohit Devanagari"/>
           <w:b/>
@@ -3466,12 +3508,49 @@
         </w:rPr>
       </w:pPr>
       <w:r>
-        <w:rPr/>
-      </w:r>
-    </w:p>
-    <w:p>
-      <w:pPr>
-        <w:pStyle w:val="Ttulo1"/>
+        <w:rPr>
+          <w:rFonts w:eastAsia="Noto Sans CJK SC" w:cs="Lohit Devanagari" w:ascii="Liberation Sans" w:hAnsi="Liberation Sans"/>
+          <w:b/>
+          <w:bCs/>
+          <w:color w:val="auto"/>
+          <w:kern w:val="2"/>
+          <w:sz w:val="32"/>
+          <w:szCs w:val="32"/>
+          <w:lang w:val="es-ES" w:eastAsia="zh-CN" w:bidi="hi-IN"/>
+        </w:rPr>
+      </w:r>
+    </w:p>
+    <w:p>
+      <w:pPr>
+        <w:pStyle w:val="TextBody"/>
+        <w:rPr>
+          <w:rFonts w:ascii="Liberation Sans" w:hAnsi="Liberation Sans" w:eastAsia="Noto Sans CJK SC" w:cs="Lohit Devanagari"/>
+          <w:b/>
+          <w:b/>
+          <w:bCs/>
+          <w:color w:val="auto"/>
+          <w:kern w:val="2"/>
+          <w:sz w:val="32"/>
+          <w:szCs w:val="32"/>
+          <w:lang w:val="es-ES" w:eastAsia="zh-CN" w:bidi="hi-IN"/>
+        </w:rPr>
+      </w:pPr>
+      <w:r>
+        <w:rPr>
+          <w:rFonts w:eastAsia="Noto Sans CJK SC" w:cs="Lohit Devanagari" w:ascii="Liberation Sans" w:hAnsi="Liberation Sans"/>
+          <w:b/>
+          <w:bCs/>
+          <w:color w:val="auto"/>
+          <w:kern w:val="2"/>
+          <w:sz w:val="32"/>
+          <w:szCs w:val="32"/>
+          <w:lang w:val="es-ES" w:eastAsia="zh-CN" w:bidi="hi-IN"/>
+        </w:rPr>
+      </w:r>
+    </w:p>
+    <w:p>
+      <w:pPr>
+        <w:pStyle w:val="Heading1"/>
         <w:numPr>
           <w:ilvl w:val="0"/>
           <w:numId w:val="2"/>
@@ -3504,11 +3583,18 @@
           <w:szCs w:val="36"/>
           <w:lang w:val="es-ES" w:eastAsia="zh-CN" w:bidi="hi-IN"/>
         </w:rPr>
-        <w:t>D</w:t>
-      </w:r>
-      <w:r>
-        <w:rPr>
-          <w:rFonts w:eastAsia="Noto Sans CJK SC" w:cs="Lohit Devanagari"/>
+        <w:t>Diseño del modelo de datos</w:t>
+      </w:r>
+    </w:p>
+    <w:p>
+      <w:pPr>
+        <w:pStyle w:val="TextBody"/>
+        <w:bidi w:val="0"/>
+        <w:spacing w:before="0" w:after="140"/>
+        <w:jc w:val="left"/>
+        <w:rPr>
+          <w:rFonts w:ascii="Liberation Sans" w:hAnsi="Liberation Sans" w:eastAsia="Noto Sans CJK SC" w:cs="Lohit Devanagari"/>
+          <w:b/>
           <w:b/>
           <w:bCs/>
           <w:color w:val="auto"/>
@@ -3517,12 +3603,23 @@
           <w:szCs w:val="36"/>
           <w:lang w:val="es-ES" w:eastAsia="zh-CN" w:bidi="hi-IN"/>
         </w:rPr>
-        <w:t>iseño del modelo de datos</w:t>
-      </w:r>
-    </w:p>
-    <w:p>
-      <w:pPr>
-        <w:pStyle w:val="Cuerpodetexto"/>
+      </w:pPr>
+      <w:r>
+        <w:rPr>
+          <w:rFonts w:eastAsia="Noto Sans CJK SC" w:cs="Lohit Devanagari" w:ascii="Liberation Sans" w:hAnsi="Liberation Sans"/>
+          <w:b/>
+          <w:bCs/>
+          <w:color w:val="auto"/>
+          <w:kern w:val="2"/>
+          <w:sz w:val="36"/>
+          <w:szCs w:val="36"/>
+          <w:lang w:val="es-ES" w:eastAsia="zh-CN" w:bidi="hi-IN"/>
+        </w:rPr>
+      </w:r>
+    </w:p>
+    <w:p>
+      <w:pPr>
+        <w:pStyle w:val="TextBody"/>
         <w:bidi w:val="0"/>
         <w:spacing w:before="0" w:after="140"/>
         <w:jc w:val="left"/>
@@ -3539,18 +3636,8 @@
         </w:rPr>
       </w:pPr>
       <w:r>
-        <w:rPr/>
-      </w:r>
-    </w:p>
-    <w:p>
-      <w:pPr>
-        <w:pStyle w:val="Cuerpodetexto"/>
-        <w:bidi w:val="0"/>
-        <w:spacing w:before="0" w:after="140"/>
-        <w:jc w:val="left"/>
-        <w:rPr>
-          <w:rFonts w:ascii="Liberation Sans" w:hAnsi="Liberation Sans" w:eastAsia="Noto Sans CJK SC" w:cs="Lohit Devanagari"/>
-          <w:b/>
+        <w:rPr>
+          <w:rFonts w:eastAsia="Noto Sans CJK SC" w:cs="Lohit Devanagari" w:ascii="Liberation Sans" w:hAnsi="Liberation Sans"/>
           <w:b/>
           <w:bCs/>
           <w:color w:val="auto"/>
@@ -3559,14 +3646,11 @@
           <w:szCs w:val="36"/>
           <w:lang w:val="es-ES" w:eastAsia="zh-CN" w:bidi="hi-IN"/>
         </w:rPr>
-      </w:pPr>
-      <w:r>
-        <w:rPr/>
-      </w:r>
-    </w:p>
-    <w:p>
-      <w:pPr>
-        <w:pStyle w:val="Ttulo1"/>
+      </w:r>
+    </w:p>
+    <w:p>
+      <w:pPr>
+        <w:pStyle w:val="Heading1"/>
         <w:numPr>
           <w:ilvl w:val="0"/>
           <w:numId w:val="2"/>
@@ -3589,27 +3673,14 @@
           <w:szCs w:val="36"/>
           <w:lang w:val="es-ES" w:eastAsia="zh-CN" w:bidi="hi-IN"/>
         </w:rPr>
-        <w:t>D</w:t>
-      </w:r>
-      <w:r>
-        <w:rPr>
-          <w:rFonts w:eastAsia="Noto Sans CJK SC" w:cs="Lohit Devanagari"/>
-          <w:b/>
-          <w:bCs/>
-          <w:color w:val="auto"/>
-          <w:kern w:val="2"/>
-          <w:sz w:val="36"/>
-          <w:szCs w:val="36"/>
-          <w:lang w:val="es-ES" w:eastAsia="zh-CN" w:bidi="hi-IN"/>
-        </w:rPr>
-        <w:t>escripción de procesos y servicios</w:t>
+        <w:t>Descripción de procesos y servicios</w:t>
       </w:r>
     </w:p>
     <w:sectPr>
       <w:footerReference w:type="default" r:id="rId8"/>
       <w:type w:val="nextPage"/>
       <w:pgSz w:w="11906" w:h="16838"/>
-      <w:pgMar w:left="1134" w:right="1134" w:header="0" w:top="1134" w:footer="1134" w:bottom="1693" w:gutter="0"/>
+      <w:pgMar w:left="1134" w:right="1134" w:gutter="0" w:header="0" w:top="1134" w:footer="1134" w:bottom="1693"/>
       <w:pgNumType w:fmt="decimal"/>
       <w:formProt w:val="false"/>
       <w:textDirection w:val="lrTb"/>
@@ -3620,10 +3691,10 @@
 </file>
 
 <file path=word/footer1.xml><?xml version="1.0" encoding="utf-8"?>
-<w:ftr xmlns:o="urn:schemas-microsoft-com:office:office" xmlns:r="http://schemas.openxmlformats.org/officeDocument/2006/relationships" xmlns:v="urn:schemas-microsoft-com:vml" xmlns:w="http://schemas.openxmlformats.org/wordprocessingml/2006/main" xmlns:w10="urn:schemas-microsoft-com:office:word" xmlns:wp="http://schemas.openxmlformats.org/drawingml/2006/wordprocessingDrawing" xmlns:wps="http://schemas.microsoft.com/office/word/2010/wordprocessingShape" xmlns:wpg="http://schemas.microsoft.com/office/word/2010/wordprocessingGroup" xmlns:mc="http://schemas.openxmlformats.org/markup-compatibility/2006" xmlns:wp14="http://schemas.microsoft.com/office/word/2010/wordprocessingDrawing" xmlns:w14="http://schemas.microsoft.com/office/word/2010/wordml" mc:Ignorable="w14 wp14">
+<w:ftr xmlns:o="urn:schemas-microsoft-com:office:office" xmlns:r="http://schemas.openxmlformats.org/officeDocument/2006/relationships" xmlns:v="urn:schemas-microsoft-com:vml" xmlns:w="http://schemas.openxmlformats.org/wordprocessingml/2006/main" xmlns:w10="urn:schemas-microsoft-com:office:word" xmlns:wp="http://schemas.openxmlformats.org/drawingml/2006/wordprocessingDrawing" xmlns:wps="http://schemas.microsoft.com/office/word/2010/wordprocessingShape" xmlns:wpg="http://schemas.microsoft.com/office/word/2010/wordprocessingGroup" xmlns:mc="http://schemas.openxmlformats.org/markup-compatibility/2006" xmlns:wp14="http://schemas.microsoft.com/office/word/2010/wordprocessingDrawing" xmlns:w14="http://schemas.microsoft.com/office/word/2010/wordml" xmlns:w15="http://schemas.microsoft.com/office/word/2012/wordml" mc:Ignorable="w14 wp14 w15">
   <w:p>
     <w:pPr>
-      <w:pStyle w:val="Cuerpodetexto"/>
+      <w:pStyle w:val="TextBody"/>
       <w:bidi w:val="0"/>
       <w:spacing w:before="0" w:after="140"/>
       <w:jc w:val="left"/>
@@ -3635,7 +3706,7 @@
     </w:r>
     <w:r>
       <w:rPr/>
-      <w:instrText> PAGE </w:instrText>
+      <w:instrText xml:space="preserve"> PAGE </w:instrText>
     </w:r>
     <w:r>
       <w:rPr/>
@@ -3643,7 +3714,7 @@
     </w:r>
     <w:r>
       <w:rPr/>
-      <w:t>7</w:t>
+      <w:t>5</w:t>
     </w:r>
     <w:r>
       <w:rPr/>
@@ -3655,26 +3726,17 @@
       <w:tab/>
       <w:tab/>
       <w:tab/>
-      <w:t xml:space="preserve">Andrés Villalba, Cristian Peter, </w:t>
-    </w:r>
-    <w:r>
-      <w:rPr/>
-      <w:t xml:space="preserve">Cristina Tomás </w:t>
-    </w:r>
-    <w:r>
-      <w:rPr/>
-      <w:t>y Javier González</w:t>
+      <w:t>Andrés Villalba, Cristian Peter, Cristina Tomás y Javier González</w:t>
     </w:r>
   </w:p>
 </w:ftr>
 </file>
 
 <file path=word/numbering.xml><?xml version="1.0" encoding="utf-8"?>
-<w:numbering xmlns:w="http://schemas.openxmlformats.org/wordprocessingml/2006/main" xmlns:o="urn:schemas-microsoft-com:office:office" xmlns:r="http://schemas.openxmlformats.org/officeDocument/2006/relationships" xmlns:v="urn:schemas-microsoft-com:vml">
+<w:numbering xmlns:w="http://schemas.openxmlformats.org/wordprocessingml/2006/main" xmlns:o="urn:schemas-microsoft-com:office:office" xmlns:r="http://schemas.openxmlformats.org/officeDocument/2006/relationships" xmlns:v="urn:schemas-microsoft-com:vml" xmlns:mc="http://schemas.openxmlformats.org/markup-compatibility/2006" xmlns:w14="http://schemas.microsoft.com/office/word/2010/wordml" mc:Ignorable="w14">
   <w:abstractNum w:abstractNumId="1">
     <w:lvl w:ilvl="0">
       <w:start w:val="1"/>
-      <w:pStyle w:val="Ttulo1"/>
       <w:numFmt w:val="none"/>
       <w:suff w:val="nothing"/>
       <w:lvlText w:val=""/>
@@ -3685,10 +3747,10 @@
         </w:tabs>
         <w:ind w:left="0" w:hanging="0"/>
       </w:pPr>
+      <w:rPr/>
     </w:lvl>
     <w:lvl w:ilvl="1">
       <w:start w:val="1"/>
-      <w:pStyle w:val="Ttulo2"/>
       <w:numFmt w:val="none"/>
       <w:suff w:val="nothing"/>
       <w:lvlText w:val=""/>
@@ -3699,10 +3761,10 @@
         </w:tabs>
         <w:ind w:left="0" w:hanging="0"/>
       </w:pPr>
+      <w:rPr/>
     </w:lvl>
     <w:lvl w:ilvl="2">
       <w:start w:val="1"/>
-      <w:pStyle w:val="Ttulo3"/>
       <w:numFmt w:val="none"/>
       <w:suff w:val="nothing"/>
       <w:lvlText w:val=""/>
@@ -3713,6 +3775,7 @@
         </w:tabs>
         <w:ind w:left="0" w:hanging="0"/>
       </w:pPr>
+      <w:rPr/>
     </w:lvl>
     <w:lvl w:ilvl="3">
       <w:start w:val="1"/>
@@ -3726,6 +3789,7 @@
         </w:tabs>
         <w:ind w:left="0" w:hanging="0"/>
       </w:pPr>
+      <w:rPr/>
     </w:lvl>
     <w:lvl w:ilvl="4">
       <w:start w:val="1"/>
@@ -3739,6 +3803,7 @@
         </w:tabs>
         <w:ind w:left="0" w:hanging="0"/>
       </w:pPr>
+      <w:rPr/>
     </w:lvl>
     <w:lvl w:ilvl="5">
       <w:start w:val="1"/>
@@ -3752,6 +3817,7 @@
         </w:tabs>
         <w:ind w:left="0" w:hanging="0"/>
       </w:pPr>
+      <w:rPr/>
     </w:lvl>
     <w:lvl w:ilvl="6">
       <w:start w:val="1"/>
@@ -3765,6 +3831,7 @@
         </w:tabs>
         <w:ind w:left="0" w:hanging="0"/>
       </w:pPr>
+      <w:rPr/>
     </w:lvl>
     <w:lvl w:ilvl="7">
       <w:start w:val="1"/>
@@ -3778,6 +3845,7 @@
         </w:tabs>
         <w:ind w:left="0" w:hanging="0"/>
       </w:pPr>
+      <w:rPr/>
     </w:lvl>
     <w:lvl w:ilvl="8">
       <w:start w:val="1"/>
@@ -3791,6 +3859,7 @@
         </w:tabs>
         <w:ind w:left="0" w:hanging="0"/>
       </w:pPr>
+      <w:rPr/>
     </w:lvl>
   </w:abstractNum>
   <w:abstractNum w:abstractNumId="2">
@@ -3806,6 +3875,7 @@
         </w:tabs>
         <w:ind w:left="0" w:hanging="0"/>
       </w:pPr>
+      <w:rPr/>
     </w:lvl>
     <w:lvl w:ilvl="1">
       <w:start w:val="1"/>
@@ -3819,6 +3889,7 @@
         </w:tabs>
         <w:ind w:left="0" w:hanging="0"/>
       </w:pPr>
+      <w:rPr/>
     </w:lvl>
     <w:lvl w:ilvl="2">
       <w:start w:val="1"/>
@@ -3832,6 +3903,7 @@
         </w:tabs>
         <w:ind w:left="0" w:hanging="0"/>
       </w:pPr>
+      <w:rPr/>
     </w:lvl>
     <w:lvl w:ilvl="3">
       <w:start w:val="1"/>
@@ -3845,6 +3917,7 @@
         </w:tabs>
         <w:ind w:left="0" w:hanging="0"/>
       </w:pPr>
+      <w:rPr/>
     </w:lvl>
     <w:lvl w:ilvl="4">
       <w:start w:val="1"/>
@@ -3858,6 +3931,7 @@
         </w:tabs>
         <w:ind w:left="0" w:hanging="0"/>
       </w:pPr>
+      <w:rPr/>
     </w:lvl>
     <w:lvl w:ilvl="5">
       <w:start w:val="1"/>
@@ -3871,6 +3945,7 @@
         </w:tabs>
         <w:ind w:left="0" w:hanging="0"/>
       </w:pPr>
+      <w:rPr/>
     </w:lvl>
     <w:lvl w:ilvl="6">
       <w:start w:val="1"/>
@@ -3884,6 +3959,7 @@
         </w:tabs>
         <w:ind w:left="0" w:hanging="0"/>
       </w:pPr>
+      <w:rPr/>
     </w:lvl>
     <w:lvl w:ilvl="7">
       <w:start w:val="1"/>
@@ -3897,6 +3973,7 @@
         </w:tabs>
         <w:ind w:left="0" w:hanging="0"/>
       </w:pPr>
+      <w:rPr/>
     </w:lvl>
     <w:lvl w:ilvl="8">
       <w:start w:val="1"/>
@@ -3910,6 +3987,126 @@
         </w:tabs>
         <w:ind w:left="0" w:hanging="0"/>
       </w:pPr>
+      <w:rPr/>
+    </w:lvl>
+  </w:abstractNum>
+  <w:abstractNum w:abstractNumId="3">
+    <w:lvl w:ilvl="0">
+      <w:start w:val="1"/>
+      <w:numFmt w:val="none"/>
+      <w:suff w:val="nothing"/>
+      <w:lvlText w:val=""/>
+      <w:lvlJc w:val="left"/>
+      <w:pPr>
+        <w:tabs>
+          <w:tab w:val="num" w:pos="0"/>
+        </w:tabs>
+        <w:ind w:left="0" w:hanging="0"/>
+      </w:pPr>
+    </w:lvl>
+    <w:lvl w:ilvl="1">
+      <w:start w:val="1"/>
+      <w:numFmt w:val="none"/>
+      <w:suff w:val="nothing"/>
+      <w:lvlText w:val=""/>
+      <w:lvlJc w:val="left"/>
+      <w:pPr>
+        <w:tabs>
+          <w:tab w:val="num" w:pos="0"/>
+        </w:tabs>
+        <w:ind w:left="0" w:hanging="0"/>
+      </w:pPr>
+    </w:lvl>
+    <w:lvl w:ilvl="2">
+      <w:start w:val="1"/>
+      <w:numFmt w:val="none"/>
+      <w:suff w:val="nothing"/>
+      <w:lvlText w:val=""/>
+      <w:lvlJc w:val="left"/>
+      <w:pPr>
+        <w:tabs>
+          <w:tab w:val="num" w:pos="0"/>
+        </w:tabs>
+        <w:ind w:left="0" w:hanging="0"/>
+      </w:pPr>
+    </w:lvl>
+    <w:lvl w:ilvl="3">
+      <w:start w:val="1"/>
+      <w:numFmt w:val="none"/>
+      <w:suff w:val="nothing"/>
+      <w:lvlText w:val=""/>
+      <w:lvlJc w:val="left"/>
+      <w:pPr>
+        <w:tabs>
+          <w:tab w:val="num" w:pos="0"/>
+        </w:tabs>
+        <w:ind w:left="0" w:hanging="0"/>
+      </w:pPr>
+    </w:lvl>
+    <w:lvl w:ilvl="4">
+      <w:start w:val="1"/>
+      <w:numFmt w:val="none"/>
+      <w:suff w:val="nothing"/>
+      <w:lvlText w:val=""/>
+      <w:lvlJc w:val="left"/>
+      <w:pPr>
+        <w:tabs>
+          <w:tab w:val="num" w:pos="0"/>
+        </w:tabs>
+        <w:ind w:left="0" w:hanging="0"/>
+      </w:pPr>
+    </w:lvl>
+    <w:lvl w:ilvl="5">
+      <w:start w:val="1"/>
+      <w:numFmt w:val="none"/>
+      <w:suff w:val="nothing"/>
+      <w:lvlText w:val=""/>
+      <w:lvlJc w:val="left"/>
+      <w:pPr>
+        <w:tabs>
+          <w:tab w:val="num" w:pos="0"/>
+        </w:tabs>
+        <w:ind w:left="0" w:hanging="0"/>
+      </w:pPr>
+    </w:lvl>
+    <w:lvl w:ilvl="6">
+      <w:start w:val="1"/>
+      <w:numFmt w:val="none"/>
+      <w:suff w:val="nothing"/>
+      <w:lvlText w:val=""/>
+      <w:lvlJc w:val="left"/>
+      <w:pPr>
+        <w:tabs>
+          <w:tab w:val="num" w:pos="0"/>
+        </w:tabs>
+        <w:ind w:left="0" w:hanging="0"/>
+      </w:pPr>
+    </w:lvl>
+    <w:lvl w:ilvl="7">
+      <w:start w:val="1"/>
+      <w:numFmt w:val="none"/>
+      <w:suff w:val="nothing"/>
+      <w:lvlText w:val=""/>
+      <w:lvlJc w:val="left"/>
+      <w:pPr>
+        <w:tabs>
+          <w:tab w:val="num" w:pos="0"/>
+        </w:tabs>
+        <w:ind w:left="0" w:hanging="0"/>
+      </w:pPr>
+    </w:lvl>
+    <w:lvl w:ilvl="8">
+      <w:start w:val="1"/>
+      <w:numFmt w:val="none"/>
+      <w:suff w:val="nothing"/>
+      <w:lvlText w:val=""/>
+      <w:lvlJc w:val="left"/>
+      <w:pPr>
+        <w:tabs>
+          <w:tab w:val="num" w:pos="0"/>
+        </w:tabs>
+        <w:ind w:left="0" w:hanging="0"/>
+      </w:pPr>
     </w:lvl>
   </w:abstractNum>
   <w:num w:numId="1">
@@ -3917,6 +4114,9 @@
   </w:num>
   <w:num w:numId="2">
     <w:abstractNumId w:val="2"/>
+  </w:num>
+  <w:num w:numId="3">
+    <w:abstractNumId w:val="3"/>
   </w:num>
 </w:numbering>
 </file>
@@ -3944,7 +4144,7 @@
     <w:pPr>
       <w:widowControl/>
       <w:suppressAutoHyphens w:val="true"/>
-      <w:overflowPunct w:val="false"/>
+      <w:overflowPunct w:val="true"/>
       <w:bidi w:val="0"/>
       <w:spacing w:before="0" w:after="0"/>
       <w:jc w:val="left"/>
@@ -3958,10 +4158,10 @@
       <w:lang w:val="es-ES" w:eastAsia="zh-CN" w:bidi="hi-IN"/>
     </w:rPr>
   </w:style>
-  <w:style w:type="paragraph" w:styleId="Ttulo1">
+  <w:style w:type="paragraph" w:styleId="Heading1">
     <w:name w:val="Heading 1"/>
     <w:basedOn w:val="Ttulo"/>
-    <w:next w:val="Cuerpodetexto"/>
+    <w:next w:val="TextBody"/>
     <w:qFormat/>
     <w:pPr>
       <w:numPr>
@@ -3979,10 +4179,10 @@
       <w:u w:val="single"/>
     </w:rPr>
   </w:style>
-  <w:style w:type="paragraph" w:styleId="Ttulo2">
+  <w:style w:type="paragraph" w:styleId="Heading2">
     <w:name w:val="Heading 2"/>
     <w:basedOn w:val="Ttulo"/>
-    <w:next w:val="Cuerpodetexto"/>
+    <w:next w:val="TextBody"/>
     <w:qFormat/>
     <w:pPr>
       <w:numPr>
@@ -3999,10 +4199,10 @@
       <w:szCs w:val="32"/>
     </w:rPr>
   </w:style>
-  <w:style w:type="paragraph" w:styleId="Ttulo3">
+  <w:style w:type="paragraph" w:styleId="Heading3">
     <w:name w:val="Heading 3"/>
     <w:basedOn w:val="Ttulo"/>
-    <w:next w:val="Cuerpodetexto"/>
+    <w:next w:val="TextBody"/>
     <w:qFormat/>
     <w:pPr>
       <w:numPr>
@@ -4022,6 +4222,7 @@
   </w:style>
   <w:style w:type="character" w:styleId="EnlacedeInternet">
     <w:name w:val="Enlace de Internet"/>
+    <w:qFormat/>
     <w:rPr>
       <w:color w:val="000080"/>
       <w:u w:val="single"/>
@@ -4033,22 +4234,35 @@
     <w:qFormat/>
     <w:rPr/>
   </w:style>
-  <w:style w:type="paragraph" w:styleId="Ttulo">
-    <w:name w:val="Título"/>
+  <w:style w:type="character" w:styleId="InternetLink">
+    <w:name w:val="Hyperlink"/>
+    <w:rPr>
+      <w:color w:val="000080"/>
+      <w:u w:val="single"/>
+      <w:lang w:val="zxx" w:eastAsia="zxx" w:bidi="zxx"/>
+    </w:rPr>
+  </w:style>
+  <w:style w:type="character" w:styleId="IndexLink">
+    <w:name w:val="Index Link"/>
+    <w:qFormat/>
+    <w:rPr/>
+  </w:style>
+  <w:style w:type="paragraph" w:styleId="Heading">
+    <w:name w:val="Heading"/>
     <w:basedOn w:val="Normal"/>
-    <w:next w:val="Cuerpodetexto"/>
+    <w:next w:val="TextBody"/>
     <w:qFormat/>
     <w:pPr>
       <w:keepNext w:val="true"/>
       <w:spacing w:before="240" w:after="120"/>
     </w:pPr>
     <w:rPr>
-      <w:rFonts w:ascii="Liberation Sans" w:hAnsi="Liberation Sans" w:eastAsia="Noto Sans CJK SC" w:cs="Lohit Devanagari"/>
+      <w:rFonts w:ascii="Liberation Sans" w:hAnsi="Liberation Sans" w:eastAsia="PingFang SC" w:cs="Arial Unicode MS"/>
       <w:sz w:val="28"/>
       <w:szCs w:val="28"/>
     </w:rPr>
   </w:style>
-  <w:style w:type="paragraph" w:styleId="Cuerpodetexto">
+  <w:style w:type="paragraph" w:styleId="TextBody">
     <w:name w:val="Body Text"/>
     <w:basedOn w:val="Normal"/>
     <w:pPr>
@@ -4056,15 +4270,15 @@
     </w:pPr>
     <w:rPr/>
   </w:style>
-  <w:style w:type="paragraph" w:styleId="Lista">
+  <w:style w:type="paragraph" w:styleId="List">
     <w:name w:val="List"/>
-    <w:basedOn w:val="Cuerpodetexto"/>
+    <w:basedOn w:val="TextBody"/>
     <w:pPr/>
     <w:rPr>
       <w:rFonts w:cs="Lohit Devanagari"/>
     </w:rPr>
   </w:style>
-  <w:style w:type="paragraph" w:styleId="Leyenda">
+  <w:style w:type="paragraph" w:styleId="Caption">
     <w:name w:val="Caption"/>
     <w:basedOn w:val="Normal"/>
     <w:qFormat/>
@@ -4080,6 +4294,33 @@
       <w:szCs w:val="24"/>
     </w:rPr>
   </w:style>
+  <w:style w:type="paragraph" w:styleId="Index">
+    <w:name w:val="Index"/>
+    <w:basedOn w:val="Normal"/>
+    <w:qFormat/>
+    <w:pPr>
+      <w:suppressLineNumbers/>
+    </w:pPr>
+    <w:rPr>
+      <w:rFonts w:cs="Arial Unicode MS"/>
+      <w:lang w:val="zxx" w:eastAsia="zxx" w:bidi="zxx"/>
+    </w:rPr>
+  </w:style>
+  <w:style w:type="paragraph" w:styleId="Ttulo">
+    <w:name w:val="Título"/>
+    <w:basedOn w:val="Normal"/>
+    <w:next w:val="TextBody"/>
+    <w:qFormat/>
+    <w:pPr>
+      <w:keepNext w:val="true"/>
+      <w:spacing w:before="240" w:after="120"/>
+    </w:pPr>
+    <w:rPr>
+      <w:rFonts w:ascii="Liberation Sans" w:hAnsi="Liberation Sans" w:eastAsia="Noto Sans CJK SC" w:cs="Lohit Devanagari"/>
+      <w:sz w:val="28"/>
+      <w:szCs w:val="28"/>
+    </w:rPr>
+  </w:style>
   <w:style w:type="paragraph" w:styleId="Ndice">
     <w:name w:val="Índice"/>
     <w:basedOn w:val="Normal"/>
@@ -4091,10 +4332,10 @@
       <w:rFonts w:cs="Lohit Devanagari"/>
     </w:rPr>
   </w:style>
-  <w:style w:type="paragraph" w:styleId="Ttulogeneral">
+  <w:style w:type="paragraph" w:styleId="Title">
     <w:name w:val="Title"/>
     <w:basedOn w:val="Ttulo"/>
-    <w:next w:val="Cuerpodetexto"/>
+    <w:next w:val="TextBody"/>
     <w:qFormat/>
     <w:pPr>
       <w:jc w:val="center"/>
@@ -4107,7 +4348,7 @@
       <w:u w:val="double"/>
     </w:rPr>
   </w:style>
-  <w:style w:type="paragraph" w:styleId="Ttulodelndice">
+  <w:style w:type="paragraph" w:styleId="IndexHeading">
     <w:name w:val="Index Heading"/>
     <w:basedOn w:val="Ttulo"/>
     <w:pPr>
@@ -4123,7 +4364,7 @@
   </w:style>
   <w:style w:type="paragraph" w:styleId="TOAHeading">
     <w:name w:val="TOA Heading"/>
-    <w:basedOn w:val="Ttulodelndice"/>
+    <w:basedOn w:val="IndexHeading"/>
     <w:qFormat/>
     <w:pPr>
       <w:suppressLineNumbers/>
@@ -4136,12 +4377,12 @@
       <w:szCs w:val="32"/>
     </w:rPr>
   </w:style>
-  <w:style w:type="paragraph" w:styleId="Sumario3">
+  <w:style w:type="paragraph" w:styleId="Contents3">
     <w:name w:val="TOC 3"/>
     <w:basedOn w:val="Ndice"/>
     <w:pPr>
       <w:tabs>
-        <w:tab w:val="clear" w:pos="709"/>
+        <w:tab w:val="clear" w:pos="643"/>
         <w:tab w:val="right" w:pos="9638" w:leader="dot"/>
       </w:tabs>
       <w:ind w:left="566" w:right="0" w:hanging="0"/>
@@ -4158,24 +4399,24 @@
     </w:pPr>
     <w:rPr/>
   </w:style>
-  <w:style w:type="paragraph" w:styleId="Sumario1">
+  <w:style w:type="paragraph" w:styleId="Contents1">
     <w:name w:val="TOC 1"/>
     <w:basedOn w:val="Ndice"/>
     <w:pPr>
       <w:tabs>
-        <w:tab w:val="clear" w:pos="709"/>
+        <w:tab w:val="clear" w:pos="643"/>
         <w:tab w:val="right" w:pos="9638" w:leader="dot"/>
       </w:tabs>
       <w:ind w:left="0" w:hanging="0"/>
     </w:pPr>
     <w:rPr/>
   </w:style>
-  <w:style w:type="paragraph" w:styleId="Sumario2">
+  <w:style w:type="paragraph" w:styleId="Contents2">
     <w:name w:val="TOC 2"/>
     <w:basedOn w:val="Ndice"/>
     <w:pPr>
       <w:tabs>
-        <w:tab w:val="clear" w:pos="709"/>
+        <w:tab w:val="clear" w:pos="643"/>
         <w:tab w:val="right" w:pos="9638" w:leader="dot"/>
       </w:tabs>
       <w:ind w:left="283" w:hanging="0"/>
@@ -4189,14 +4430,21 @@
     <w:pPr>
       <w:suppressLineNumbers/>
       <w:tabs>
-        <w:tab w:val="clear" w:pos="709"/>
+        <w:tab w:val="clear" w:pos="643"/>
         <w:tab w:val="center" w:pos="4819" w:leader="none"/>
         <w:tab w:val="right" w:pos="9638" w:leader="none"/>
       </w:tabs>
     </w:pPr>
     <w:rPr/>
   </w:style>
-  <w:style w:type="paragraph" w:styleId="Piedepgina">
+  <w:style w:type="paragraph" w:styleId="HeaderandFooter">
+    <w:name w:val="Header and Footer"/>
+    <w:basedOn w:val="Normal"/>
+    <w:qFormat/>
+    <w:pPr/>
+    <w:rPr/>
+  </w:style>
+  <w:style w:type="paragraph" w:styleId="Footer">
     <w:name w:val="Footer"/>
     <w:basedOn w:val="Cabeceraypie"/>
     <w:pPr>
@@ -4204,19 +4452,5 @@
     </w:pPr>
     <w:rPr/>
   </w:style>
-  <w:style w:type="paragraph" w:styleId="Ttulodelsumario">
-    <w:name w:val="TOA Heading"/>
-    <w:basedOn w:val="Ttulodelndice"/>
-    <w:pPr>
-      <w:suppressLineNumbers/>
-      <w:ind w:left="0" w:hanging="0"/>
-    </w:pPr>
-    <w:rPr>
-      <w:b/>
-      <w:bCs/>
-      <w:sz w:val="32"/>
-      <w:szCs w:val="32"/>
-    </w:rPr>
-  </w:style>
 </w:styles>
 </file>
--- a/Ticketing.docx
+++ b/Ticketing.docx
@@ -1,10 +1,10 @@
 
 <file path=word/document.xml><?xml version="1.0" encoding="utf-8"?>
-<w:document xmlns:o="urn:schemas-microsoft-com:office:office" xmlns:r="http://schemas.openxmlformats.org/officeDocument/2006/relationships" xmlns:v="urn:schemas-microsoft-com:vml" xmlns:w="http://schemas.openxmlformats.org/wordprocessingml/2006/main" xmlns:w10="urn:schemas-microsoft-com:office:word" xmlns:wp="http://schemas.openxmlformats.org/drawingml/2006/wordprocessingDrawing" xmlns:wps="http://schemas.microsoft.com/office/word/2010/wordprocessingShape" xmlns:wpg="http://schemas.microsoft.com/office/word/2010/wordprocessingGroup" xmlns:mc="http://schemas.openxmlformats.org/markup-compatibility/2006" xmlns:wp14="http://schemas.microsoft.com/office/word/2010/wordprocessingDrawing" xmlns:w14="http://schemas.microsoft.com/office/word/2010/wordml" xmlns:w15="http://schemas.microsoft.com/office/word/2012/wordml" mc:Ignorable="w14 wp14 w15">
+<w:document xmlns:o="urn:schemas-microsoft-com:office:office" xmlns:r="http://schemas.openxmlformats.org/officeDocument/2006/relationships" xmlns:v="urn:schemas-microsoft-com:vml" xmlns:w="http://schemas.openxmlformats.org/wordprocessingml/2006/main" xmlns:w10="urn:schemas-microsoft-com:office:word" xmlns:wp="http://schemas.openxmlformats.org/drawingml/2006/wordprocessingDrawing" xmlns:wps="http://schemas.microsoft.com/office/word/2010/wordprocessingShape" xmlns:wpg="http://schemas.microsoft.com/office/word/2010/wordprocessingGroup" xmlns:mc="http://schemas.openxmlformats.org/markup-compatibility/2006" xmlns:wp14="http://schemas.microsoft.com/office/word/2010/wordprocessingDrawing" xmlns:w14="http://schemas.microsoft.com/office/word/2010/wordml" mc:Ignorable="w14 wp14">
   <w:body>
     <w:p>
       <w:pPr>
-        <w:pStyle w:val="Title"/>
+        <w:pStyle w:val="Ttulogeneral"/>
         <w:bidi w:val="0"/>
         <w:spacing w:before="240" w:after="120"/>
         <w:rPr/>
@@ -16,7 +16,7 @@
     </w:p>
     <w:p>
       <w:pPr>
-        <w:pStyle w:val="TextBody"/>
+        <w:pStyle w:val="Cuerpodetexto"/>
         <w:bidi w:val="0"/>
         <w:jc w:val="left"/>
         <w:rPr>
@@ -62,7 +62,7 @@
         </w:p>
         <w:p>
           <w:pPr>
-            <w:pStyle w:val="Contents1"/>
+            <w:pStyle w:val="Sumario1"/>
             <w:rPr/>
           </w:pPr>
           <w:r>
@@ -70,26 +70,26 @@
           </w:r>
           <w:r>
             <w:rPr>
-              <w:rStyle w:val="IndexLink"/>
+              <w:rStyle w:val="Enlacedelndice"/>
             </w:rPr>
-            <w:instrText xml:space="preserve"> TOC \f \o "1-9" \h</w:instrText>
+            <w:instrText> TOC \f \o "1-9" \h</w:instrText>
           </w:r>
           <w:r>
             <w:rPr>
-              <w:rStyle w:val="IndexLink"/>
+              <w:rStyle w:val="Enlacedelndice"/>
             </w:rPr>
             <w:fldChar w:fldCharType="separate"/>
           </w:r>
           <w:hyperlink w:anchor="__RefHeading___Toc107_3670186589">
             <w:r>
               <w:rPr>
-                <w:rStyle w:val="IndexLink"/>
+                <w:rStyle w:val="Enlacedelndice"/>
               </w:rPr>
               <w:t xml:space="preserve">​ </w:t>
             </w:r>
             <w:r>
               <w:rPr>
-                <w:rStyle w:val="IndexLink"/>
+                <w:rStyle w:val="Enlacedelndice"/>
               </w:rPr>
               <w:t>Descripción de los grupos de trabajo</w:t>
               <w:tab/>
@@ -99,19 +99,19 @@
         </w:p>
         <w:p>
           <w:pPr>
-            <w:pStyle w:val="Contents1"/>
+            <w:pStyle w:val="Sumario1"/>
             <w:rPr/>
           </w:pPr>
           <w:hyperlink w:anchor="__RefHeading___Toc109_3670186589">
             <w:r>
               <w:rPr>
-                <w:rStyle w:val="IndexLink"/>
+                <w:rStyle w:val="Enlacedelndice"/>
               </w:rPr>
               <w:t xml:space="preserve">​ </w:t>
             </w:r>
             <w:r>
               <w:rPr>
-                <w:rStyle w:val="IndexLink"/>
+                <w:rStyle w:val="Enlacedelndice"/>
               </w:rPr>
               <w:t>Plantilla de documentación</w:t>
               <w:tab/>
@@ -121,19 +121,19 @@
         </w:p>
         <w:p>
           <w:pPr>
-            <w:pStyle w:val="Contents2"/>
+            <w:pStyle w:val="Sumario2"/>
             <w:rPr/>
           </w:pPr>
           <w:hyperlink w:anchor="__RefHeading___Toc517_3567883407">
             <w:r>
               <w:rPr>
-                <w:rStyle w:val="IndexLink"/>
+                <w:rStyle w:val="Enlacedelndice"/>
               </w:rPr>
               <w:t xml:space="preserve">​ </w:t>
             </w:r>
             <w:r>
               <w:rPr>
-                <w:rStyle w:val="IndexLink"/>
+                <w:rStyle w:val="Enlacedelndice"/>
               </w:rPr>
               <w:t>Documentación de pruebas:</w:t>
               <w:tab/>
@@ -143,19 +143,19 @@
         </w:p>
         <w:p>
           <w:pPr>
-            <w:pStyle w:val="Contents3"/>
+            <w:pStyle w:val="Sumario3"/>
             <w:rPr/>
           </w:pPr>
           <w:hyperlink w:anchor="__RefHeading___Toc519_3567883407">
             <w:r>
               <w:rPr>
-                <w:rStyle w:val="IndexLink"/>
+                <w:rStyle w:val="Enlacedelndice"/>
               </w:rPr>
               <w:t xml:space="preserve">​ </w:t>
             </w:r>
             <w:r>
               <w:rPr>
-                <w:rStyle w:val="IndexLink"/>
+                <w:rStyle w:val="Enlacedelndice"/>
               </w:rPr>
               <w:t>Documentación de entrada</w:t>
               <w:tab/>
@@ -165,19 +165,19 @@
         </w:p>
         <w:p>
           <w:pPr>
-            <w:pStyle w:val="Contents3"/>
+            <w:pStyle w:val="Sumario3"/>
             <w:rPr/>
           </w:pPr>
           <w:hyperlink w:anchor="__RefHeading___Toc529_3567883407">
             <w:r>
               <w:rPr>
-                <w:rStyle w:val="IndexLink"/>
+                <w:rStyle w:val="Enlacedelndice"/>
               </w:rPr>
               <w:t xml:space="preserve">​ </w:t>
             </w:r>
             <w:r>
               <w:rPr>
-                <w:rStyle w:val="IndexLink"/>
+                <w:rStyle w:val="Enlacedelndice"/>
               </w:rPr>
               <w:t>Documentación de salida</w:t>
               <w:tab/>
@@ -187,19 +187,19 @@
         </w:p>
         <w:p>
           <w:pPr>
-            <w:pStyle w:val="Contents1"/>
+            <w:pStyle w:val="Sumario1"/>
             <w:rPr/>
           </w:pPr>
           <w:hyperlink w:anchor="__RefHeading___Toc521_3567883407">
             <w:r>
               <w:rPr>
-                <w:rStyle w:val="IndexLink"/>
+                <w:rStyle w:val="Enlacedelndice"/>
               </w:rPr>
               <w:t xml:space="preserve">​ </w:t>
             </w:r>
             <w:r>
               <w:rPr>
-                <w:rStyle w:val="IndexLink"/>
+                <w:rStyle w:val="Enlacedelndice"/>
               </w:rPr>
               <w:t>Documentación técnica</w:t>
               <w:tab/>
@@ -209,19 +209,19 @@
         </w:p>
         <w:p>
           <w:pPr>
-            <w:pStyle w:val="Contents2"/>
+            <w:pStyle w:val="Sumario2"/>
             <w:rPr/>
           </w:pPr>
           <w:hyperlink w:anchor="__RefHeading___Toc523_3567883407">
             <w:r>
               <w:rPr>
-                <w:rStyle w:val="IndexLink"/>
+                <w:rStyle w:val="Enlacedelndice"/>
               </w:rPr>
               <w:t xml:space="preserve">​ </w:t>
             </w:r>
             <w:r>
               <w:rPr>
-                <w:rStyle w:val="IndexLink"/>
+                <w:rStyle w:val="Enlacedelndice"/>
               </w:rPr>
               <w:t>Documentación Interna</w:t>
               <w:tab/>
@@ -231,19 +231,19 @@
         </w:p>
         <w:p>
           <w:pPr>
-            <w:pStyle w:val="Contents2"/>
+            <w:pStyle w:val="Sumario2"/>
             <w:rPr/>
           </w:pPr>
           <w:hyperlink w:anchor="__RefHeading___Toc525_3567883407">
             <w:r>
               <w:rPr>
-                <w:rStyle w:val="IndexLink"/>
+                <w:rStyle w:val="Enlacedelndice"/>
               </w:rPr>
               <w:t xml:space="preserve">​ </w:t>
             </w:r>
             <w:r>
               <w:rPr>
-                <w:rStyle w:val="IndexLink"/>
+                <w:rStyle w:val="Enlacedelndice"/>
               </w:rPr>
               <w:t>Documentación Externa</w:t>
               <w:tab/>
@@ -253,19 +253,19 @@
         </w:p>
         <w:p>
           <w:pPr>
-            <w:pStyle w:val="Contents1"/>
+            <w:pStyle w:val="Sumario1"/>
             <w:rPr/>
           </w:pPr>
           <w:hyperlink w:anchor="__RefHeading___Toc527_3567883407">
             <w:r>
               <w:rPr>
-                <w:rStyle w:val="IndexLink"/>
+                <w:rStyle w:val="Enlacedelndice"/>
               </w:rPr>
               <w:t xml:space="preserve">​ </w:t>
             </w:r>
             <w:r>
               <w:rPr>
-                <w:rStyle w:val="IndexLink"/>
+                <w:rStyle w:val="Enlacedelndice"/>
               </w:rPr>
               <w:t>Manuales, guías y ficheros de ayuda</w:t>
               <w:tab/>
@@ -275,19 +275,19 @@
         </w:p>
         <w:p>
           <w:pPr>
-            <w:pStyle w:val="Contents1"/>
+            <w:pStyle w:val="Sumario1"/>
             <w:rPr/>
           </w:pPr>
           <w:hyperlink w:anchor="__RefHeading___Toc216_3670186589">
             <w:r>
               <w:rPr>
-                <w:rStyle w:val="IndexLink"/>
+                <w:rStyle w:val="Enlacedelndice"/>
               </w:rPr>
               <w:t xml:space="preserve">​ </w:t>
             </w:r>
             <w:r>
               <w:rPr>
-                <w:rStyle w:val="IndexLink"/>
+                <w:rStyle w:val="Enlacedelndice"/>
               </w:rPr>
               <w:t>Modelo de datos</w:t>
               <w:tab/>
@@ -297,19 +297,19 @@
         </w:p>
         <w:p>
           <w:pPr>
-            <w:pStyle w:val="Contents1"/>
+            <w:pStyle w:val="Sumario1"/>
             <w:rPr/>
           </w:pPr>
           <w:hyperlink w:anchor="__RefHeading___Toc263_1116465211">
             <w:r>
               <w:rPr>
-                <w:rStyle w:val="IndexLink"/>
+                <w:rStyle w:val="Enlacedelndice"/>
               </w:rPr>
               <w:t xml:space="preserve">​ </w:t>
             </w:r>
             <w:r>
               <w:rPr>
-                <w:rStyle w:val="IndexLink"/>
+                <w:rStyle w:val="Enlacedelndice"/>
               </w:rPr>
               <w:t>Definiciones y especificación de requisitos</w:t>
               <w:tab/>
@@ -319,19 +319,19 @@
         </w:p>
         <w:p>
           <w:pPr>
-            <w:pStyle w:val="Contents2"/>
+            <w:pStyle w:val="Sumario2"/>
             <w:rPr/>
           </w:pPr>
           <w:hyperlink w:anchor="__RefHeading___Toc268_1116465211">
             <w:r>
               <w:rPr>
-                <w:rStyle w:val="IndexLink"/>
+                <w:rStyle w:val="Enlacedelndice"/>
               </w:rPr>
               <w:t xml:space="preserve">​ </w:t>
             </w:r>
             <w:r>
               <w:rPr>
-                <w:rStyle w:val="IndexLink"/>
+                <w:rStyle w:val="Enlacedelndice"/>
               </w:rPr>
               <w:t>Definición general</w:t>
               <w:tab/>
@@ -341,19 +341,19 @@
         </w:p>
         <w:p>
           <w:pPr>
-            <w:pStyle w:val="Contents2"/>
+            <w:pStyle w:val="Sumario2"/>
             <w:rPr/>
           </w:pPr>
           <w:hyperlink w:anchor="__RefHeading___Toc270_1116465211">
             <w:r>
               <w:rPr>
-                <w:rStyle w:val="IndexLink"/>
+                <w:rStyle w:val="Enlacedelndice"/>
               </w:rPr>
               <w:t xml:space="preserve">​ </w:t>
             </w:r>
             <w:r>
               <w:rPr>
-                <w:rStyle w:val="IndexLink"/>
+                <w:rStyle w:val="Enlacedelndice"/>
               </w:rPr>
               <w:t>Especificaciones de requisitos</w:t>
               <w:tab/>
@@ -363,19 +363,19 @@
         </w:p>
         <w:p>
           <w:pPr>
-            <w:pStyle w:val="Contents2"/>
+            <w:pStyle w:val="Sumario2"/>
             <w:rPr/>
           </w:pPr>
           <w:hyperlink w:anchor="__RefHeading___Toc272_1116465211">
             <w:r>
               <w:rPr>
-                <w:rStyle w:val="IndexLink"/>
+                <w:rStyle w:val="Enlacedelndice"/>
               </w:rPr>
               <w:t xml:space="preserve">​ </w:t>
             </w:r>
             <w:r>
               <w:rPr>
-                <w:rStyle w:val="IndexLink"/>
+                <w:rStyle w:val="Enlacedelndice"/>
               </w:rPr>
               <w:t>Procedimientos de desarrollo</w:t>
               <w:tab/>
@@ -385,19 +385,19 @@
         </w:p>
         <w:p>
           <w:pPr>
-            <w:pStyle w:val="Contents2"/>
+            <w:pStyle w:val="Sumario2"/>
             <w:rPr/>
           </w:pPr>
           <w:hyperlink w:anchor="__RefHeading___Toc274_1116465211">
             <w:r>
               <w:rPr>
-                <w:rStyle w:val="IndexLink"/>
+                <w:rStyle w:val="Enlacedelndice"/>
               </w:rPr>
               <w:t xml:space="preserve">​ </w:t>
             </w:r>
             <w:r>
               <w:rPr>
-                <w:rStyle w:val="IndexLink"/>
+                <w:rStyle w:val="Enlacedelndice"/>
               </w:rPr>
               <w:t>Procedimientos de instalación y prueba</w:t>
               <w:tab/>
@@ -407,19 +407,19 @@
         </w:p>
         <w:p>
           <w:pPr>
-            <w:pStyle w:val="Contents1"/>
+            <w:pStyle w:val="Sumario1"/>
             <w:rPr/>
           </w:pPr>
           <w:hyperlink w:anchor="__RefHeading___Toc631_1116465211">
             <w:r>
               <w:rPr>
-                <w:rStyle w:val="IndexLink"/>
+                <w:rStyle w:val="Enlacedelndice"/>
               </w:rPr>
               <w:t xml:space="preserve">​ </w:t>
             </w:r>
             <w:r>
               <w:rPr>
-                <w:rStyle w:val="IndexLink"/>
+                <w:rStyle w:val="Enlacedelndice"/>
               </w:rPr>
               <w:t>Arquitectura del sistema</w:t>
               <w:tab/>
@@ -429,19 +429,19 @@
         </w:p>
         <w:p>
           <w:pPr>
-            <w:pStyle w:val="Contents2"/>
+            <w:pStyle w:val="Sumario2"/>
             <w:rPr/>
           </w:pPr>
           <w:hyperlink w:anchor="__RefHeading___Toc633_1116465211">
             <w:r>
               <w:rPr>
-                <w:rStyle w:val="IndexLink"/>
+                <w:rStyle w:val="Enlacedelndice"/>
               </w:rPr>
               <w:t xml:space="preserve">​ </w:t>
             </w:r>
             <w:r>
               <w:rPr>
-                <w:rStyle w:val="IndexLink"/>
+                <w:rStyle w:val="Enlacedelndice"/>
               </w:rPr>
               <w:t>Descripción jerárquica</w:t>
               <w:tab/>
@@ -451,19 +451,19 @@
         </w:p>
         <w:p>
           <w:pPr>
-            <w:pStyle w:val="Contents2"/>
+            <w:pStyle w:val="Sumario2"/>
             <w:rPr/>
           </w:pPr>
           <w:hyperlink w:anchor="__RefHeading___Toc280_1116465211">
             <w:r>
               <w:rPr>
-                <w:rStyle w:val="IndexLink"/>
+                <w:rStyle w:val="Enlacedelndice"/>
               </w:rPr>
               <w:t xml:space="preserve">​ </w:t>
             </w:r>
             <w:r>
               <w:rPr>
-                <w:rStyle w:val="IndexLink"/>
+                <w:rStyle w:val="Enlacedelndice"/>
               </w:rPr>
               <w:t>Diagrama de módulos</w:t>
               <w:tab/>
@@ -473,19 +473,19 @@
         </w:p>
         <w:p>
           <w:pPr>
-            <w:pStyle w:val="Contents2"/>
+            <w:pStyle w:val="Sumario2"/>
             <w:rPr/>
           </w:pPr>
           <w:hyperlink w:anchor="__RefHeading___Toc282_1116465211">
             <w:r>
               <w:rPr>
-                <w:rStyle w:val="IndexLink"/>
+                <w:rStyle w:val="Enlacedelndice"/>
               </w:rPr>
               <w:t xml:space="preserve">​ </w:t>
             </w:r>
             <w:r>
               <w:rPr>
-                <w:rStyle w:val="IndexLink"/>
+                <w:rStyle w:val="Enlacedelndice"/>
               </w:rPr>
               <w:t>Descripción individual de los módulos</w:t>
               <w:tab/>
@@ -495,19 +495,19 @@
         </w:p>
         <w:p>
           <w:pPr>
-            <w:pStyle w:val="Contents2"/>
+            <w:pStyle w:val="Sumario2"/>
             <w:rPr/>
           </w:pPr>
           <w:hyperlink w:anchor="__RefHeading___Toc284_1116465211">
             <w:r>
               <w:rPr>
-                <w:rStyle w:val="IndexLink"/>
+                <w:rStyle w:val="Enlacedelndice"/>
               </w:rPr>
               <w:t xml:space="preserve">​ </w:t>
             </w:r>
             <w:r>
               <w:rPr>
-                <w:rStyle w:val="IndexLink"/>
+                <w:rStyle w:val="Enlacedelndice"/>
               </w:rPr>
               <w:t>Dependencias externas</w:t>
               <w:tab/>
@@ -517,19 +517,19 @@
         </w:p>
         <w:p>
           <w:pPr>
-            <w:pStyle w:val="Contents1"/>
+            <w:pStyle w:val="Sumario1"/>
             <w:rPr/>
           </w:pPr>
           <w:hyperlink w:anchor="__RefHeading___Toc637_1116465211">
             <w:r>
               <w:rPr>
-                <w:rStyle w:val="IndexLink"/>
+                <w:rStyle w:val="Enlacedelndice"/>
               </w:rPr>
               <w:t xml:space="preserve">​ </w:t>
             </w:r>
             <w:r>
               <w:rPr>
-                <w:rStyle w:val="IndexLink"/>
+                <w:rStyle w:val="Enlacedelndice"/>
               </w:rPr>
               <w:t>Diseño del modelo de datos</w:t>
               <w:tab/>
@@ -539,19 +539,19 @@
         </w:p>
         <w:p>
           <w:pPr>
-            <w:pStyle w:val="Contents1"/>
+            <w:pStyle w:val="Sumario1"/>
             <w:rPr/>
           </w:pPr>
           <w:hyperlink w:anchor="__RefHeading___Toc639_1116465211">
             <w:r>
               <w:rPr>
-                <w:rStyle w:val="IndexLink"/>
+                <w:rStyle w:val="Enlacedelndice"/>
               </w:rPr>
               <w:t xml:space="preserve">​ </w:t>
             </w:r>
             <w:r>
               <w:rPr>
-                <w:rStyle w:val="IndexLink"/>
+                <w:rStyle w:val="Enlacedelndice"/>
               </w:rPr>
               <w:t>Descripción de procesos y servicios</w:t>
               <w:tab/>
@@ -560,7 +560,7 @@
           </w:hyperlink>
           <w:r>
             <w:rPr>
-              <w:rStyle w:val="IndexLink"/>
+              <w:rStyle w:val="Enlacedelndice"/>
             </w:rPr>
             <w:fldChar w:fldCharType="end"/>
           </w:r>
@@ -569,10 +569,10 @@
     </w:sdt>
     <w:p>
       <w:pPr>
-        <w:pStyle w:val="Heading3"/>
+        <w:pStyle w:val="Ttulo3"/>
         <w:numPr>
           <w:ilvl w:val="2"/>
-          <w:numId w:val="2"/>
+          <w:numId w:val="3"/>
         </w:numPr>
         <w:bidi w:val="0"/>
         <w:jc w:val="left"/>
@@ -584,7 +584,7 @@
     </w:p>
     <w:p>
       <w:pPr>
-        <w:pStyle w:val="Heading1"/>
+        <w:pStyle w:val="Ttulo1"/>
         <w:widowControl/>
         <w:numPr>
           <w:ilvl w:val="0"/>
@@ -606,10 +606,10 @@
     </w:p>
     <w:p>
       <w:pPr>
-        <w:pStyle w:val="Heading1"/>
+        <w:pStyle w:val="Ttulo1"/>
         <w:numPr>
           <w:ilvl w:val="0"/>
-          <w:numId w:val="2"/>
+          <w:numId w:val="3"/>
         </w:numPr>
         <w:bidi w:val="0"/>
         <w:jc w:val="left"/>
@@ -624,7 +624,7 @@
     </w:p>
     <w:p>
       <w:pPr>
-        <w:pStyle w:val="TextBody"/>
+        <w:pStyle w:val="Cuerpodetexto"/>
         <w:bidi w:val="0"/>
         <w:jc w:val="left"/>
         <w:rPr/>
@@ -636,7 +636,7 @@
     </w:p>
     <w:p>
       <w:pPr>
-        <w:pStyle w:val="TextBody"/>
+        <w:pStyle w:val="Cuerpodetexto"/>
         <w:bidi w:val="0"/>
         <w:jc w:val="left"/>
         <w:rPr/>
@@ -648,7 +648,7 @@
     </w:p>
     <w:p>
       <w:pPr>
-        <w:pStyle w:val="TextBody"/>
+        <w:pStyle w:val="Cuerpodetexto"/>
         <w:bidi w:val="0"/>
         <w:jc w:val="left"/>
         <w:rPr/>
@@ -659,10 +659,10 @@
     </w:p>
     <w:p>
       <w:pPr>
-        <w:pStyle w:val="Heading1"/>
+        <w:pStyle w:val="Ttulo1"/>
         <w:numPr>
           <w:ilvl w:val="0"/>
-          <w:numId w:val="2"/>
+          <w:numId w:val="3"/>
         </w:numPr>
         <w:bidi w:val="0"/>
         <w:jc w:val="left"/>
@@ -677,10 +677,10 @@
     </w:p>
     <w:p>
       <w:pPr>
-        <w:pStyle w:val="Heading2"/>
+        <w:pStyle w:val="Ttulo2"/>
         <w:numPr>
           <w:ilvl w:val="1"/>
-          <w:numId w:val="2"/>
+          <w:numId w:val="3"/>
         </w:numPr>
         <w:bidi w:val="0"/>
         <w:jc w:val="left"/>
@@ -695,10 +695,10 @@
     </w:p>
     <w:p>
       <w:pPr>
-        <w:pStyle w:val="Heading3"/>
+        <w:pStyle w:val="Ttulo3"/>
         <w:numPr>
           <w:ilvl w:val="2"/>
-          <w:numId w:val="2"/>
+          <w:numId w:val="3"/>
         </w:numPr>
         <w:bidi w:val="0"/>
         <w:jc w:val="left"/>
@@ -736,7 +736,6 @@
         <w:tblW w:w="9645" w:type="dxa"/>
         <w:jc w:val="left"/>
         <w:tblInd w:w="0" w:type="dxa"/>
-        <w:tblLayout w:type="fixed"/>
         <w:tblCellMar>
           <w:top w:w="0" w:type="dxa"/>
           <w:left w:w="0" w:type="dxa"/>
@@ -745,8 +744,8 @@
         </w:tblCellMar>
       </w:tblPr>
       <w:tblGrid>
-        <w:gridCol w:w="388"/>
-        <w:gridCol w:w="1592"/>
+        <w:gridCol w:w="386"/>
+        <w:gridCol w:w="1594"/>
         <w:gridCol w:w="1245"/>
         <w:gridCol w:w="630"/>
         <w:gridCol w:w="1649"/>
@@ -756,7 +755,7 @@
         <w:trPr/>
         <w:tc>
           <w:tcPr>
-            <w:tcW w:w="388" w:type="dxa"/>
+            <w:tcW w:w="386" w:type="dxa"/>
             <w:tcBorders/>
             <w:shd w:fill="B4C7DC" w:val="clear"/>
           </w:tcPr>
@@ -776,7 +775,7 @@
         </w:tc>
         <w:tc>
           <w:tcPr>
-            <w:tcW w:w="1592" w:type="dxa"/>
+            <w:tcW w:w="1594" w:type="dxa"/>
             <w:tcBorders/>
             <w:shd w:fill="B4C7DC" w:val="clear"/>
           </w:tcPr>
@@ -879,25 +878,25 @@
         <w:trPr/>
         <w:tc>
           <w:tcPr>
-            <w:tcW w:w="388" w:type="dxa"/>
-            <w:tcBorders/>
-          </w:tcPr>
-          <w:p>
-            <w:pPr>
-              <w:pStyle w:val="Contenidodelatabla"/>
-              <w:widowControl w:val="false"/>
-              <w:bidi w:val="0"/>
-              <w:jc w:val="center"/>
-              <w:rPr/>
-            </w:pPr>
-            <w:r>
-              <w:rPr/>
-            </w:r>
-          </w:p>
-        </w:tc>
-        <w:tc>
-          <w:tcPr>
-            <w:tcW w:w="1592" w:type="dxa"/>
+            <w:tcW w:w="386" w:type="dxa"/>
+            <w:tcBorders/>
+          </w:tcPr>
+          <w:p>
+            <w:pPr>
+              <w:pStyle w:val="Contenidodelatabla"/>
+              <w:widowControl w:val="false"/>
+              <w:bidi w:val="0"/>
+              <w:jc w:val="center"/>
+              <w:rPr/>
+            </w:pPr>
+            <w:r>
+              <w:rPr/>
+            </w:r>
+          </w:p>
+        </w:tc>
+        <w:tc>
+          <w:tcPr>
+            <w:tcW w:w="1594" w:type="dxa"/>
             <w:tcBorders/>
           </w:tcPr>
           <w:p>
@@ -990,25 +989,25 @@
         <w:trPr/>
         <w:tc>
           <w:tcPr>
-            <w:tcW w:w="388" w:type="dxa"/>
-            <w:tcBorders/>
-          </w:tcPr>
-          <w:p>
-            <w:pPr>
-              <w:pStyle w:val="Contenidodelatabla"/>
-              <w:widowControl w:val="false"/>
-              <w:bidi w:val="0"/>
-              <w:jc w:val="center"/>
-              <w:rPr/>
-            </w:pPr>
-            <w:r>
-              <w:rPr/>
-            </w:r>
-          </w:p>
-        </w:tc>
-        <w:tc>
-          <w:tcPr>
-            <w:tcW w:w="1592" w:type="dxa"/>
+            <w:tcW w:w="386" w:type="dxa"/>
+            <w:tcBorders/>
+          </w:tcPr>
+          <w:p>
+            <w:pPr>
+              <w:pStyle w:val="Contenidodelatabla"/>
+              <w:widowControl w:val="false"/>
+              <w:bidi w:val="0"/>
+              <w:jc w:val="center"/>
+              <w:rPr/>
+            </w:pPr>
+            <w:r>
+              <w:rPr/>
+            </w:r>
+          </w:p>
+        </w:tc>
+        <w:tc>
+          <w:tcPr>
+            <w:tcW w:w="1594" w:type="dxa"/>
             <w:tcBorders/>
           </w:tcPr>
           <w:p>
@@ -1101,25 +1100,25 @@
         <w:trPr/>
         <w:tc>
           <w:tcPr>
-            <w:tcW w:w="388" w:type="dxa"/>
-            <w:tcBorders/>
-          </w:tcPr>
-          <w:p>
-            <w:pPr>
-              <w:pStyle w:val="Contenidodelatabla"/>
-              <w:widowControl w:val="false"/>
-              <w:bidi w:val="0"/>
-              <w:jc w:val="center"/>
-              <w:rPr/>
-            </w:pPr>
-            <w:r>
-              <w:rPr/>
-            </w:r>
-          </w:p>
-        </w:tc>
-        <w:tc>
-          <w:tcPr>
-            <w:tcW w:w="1592" w:type="dxa"/>
+            <w:tcW w:w="386" w:type="dxa"/>
+            <w:tcBorders/>
+          </w:tcPr>
+          <w:p>
+            <w:pPr>
+              <w:pStyle w:val="Contenidodelatabla"/>
+              <w:widowControl w:val="false"/>
+              <w:bidi w:val="0"/>
+              <w:jc w:val="center"/>
+              <w:rPr/>
+            </w:pPr>
+            <w:r>
+              <w:rPr/>
+            </w:r>
+          </w:p>
+        </w:tc>
+        <w:tc>
+          <w:tcPr>
+            <w:tcW w:w="1594" w:type="dxa"/>
             <w:tcBorders/>
           </w:tcPr>
           <w:p>
@@ -1251,10 +1250,10 @@
     </w:p>
     <w:p>
       <w:pPr>
-        <w:pStyle w:val="Heading3"/>
+        <w:pStyle w:val="Ttulo3"/>
         <w:numPr>
           <w:ilvl w:val="2"/>
-          <w:numId w:val="2"/>
+          <w:numId w:val="3"/>
         </w:numPr>
         <w:bidi w:val="0"/>
         <w:jc w:val="left"/>
@@ -1292,7 +1291,6 @@
         <w:tblW w:w="9645" w:type="dxa"/>
         <w:jc w:val="left"/>
         <w:tblInd w:w="0" w:type="dxa"/>
-        <w:tblLayout w:type="fixed"/>
         <w:tblCellMar>
           <w:top w:w="0" w:type="dxa"/>
           <w:left w:w="0" w:type="dxa"/>
@@ -1301,9 +1299,9 @@
         </w:tblCellMar>
       </w:tblPr>
       <w:tblGrid>
-        <w:gridCol w:w="388"/>
+        <w:gridCol w:w="386"/>
         <w:gridCol w:w="1545"/>
-        <w:gridCol w:w="1245"/>
+        <w:gridCol w:w="1247"/>
         <w:gridCol w:w="677"/>
         <w:gridCol w:w="1649"/>
         <w:gridCol w:w="1860"/>
@@ -1313,7 +1311,7 @@
         <w:trPr/>
         <w:tc>
           <w:tcPr>
-            <w:tcW w:w="388" w:type="dxa"/>
+            <w:tcW w:w="386" w:type="dxa"/>
             <w:tcBorders/>
             <w:shd w:fill="B4C7DC" w:val="clear"/>
           </w:tcPr>
@@ -1353,7 +1351,7 @@
         </w:tc>
         <w:tc>
           <w:tcPr>
-            <w:tcW w:w="1245" w:type="dxa"/>
+            <w:tcW w:w="1247" w:type="dxa"/>
             <w:tcBorders/>
             <w:shd w:fill="B4C7DC" w:val="clear"/>
           </w:tcPr>
@@ -1456,7 +1454,7 @@
         <w:trPr/>
         <w:tc>
           <w:tcPr>
-            <w:tcW w:w="388" w:type="dxa"/>
+            <w:tcW w:w="386" w:type="dxa"/>
             <w:tcBorders/>
           </w:tcPr>
           <w:p>
@@ -1492,7 +1490,7 @@
         </w:tc>
         <w:tc>
           <w:tcPr>
-            <w:tcW w:w="1245" w:type="dxa"/>
+            <w:tcW w:w="1247" w:type="dxa"/>
             <w:tcBorders/>
           </w:tcPr>
           <w:p>
@@ -1585,7 +1583,7 @@
         <w:trPr/>
         <w:tc>
           <w:tcPr>
-            <w:tcW w:w="388" w:type="dxa"/>
+            <w:tcW w:w="386" w:type="dxa"/>
             <w:tcBorders/>
           </w:tcPr>
           <w:p>
@@ -1621,7 +1619,7 @@
         </w:tc>
         <w:tc>
           <w:tcPr>
-            <w:tcW w:w="1245" w:type="dxa"/>
+            <w:tcW w:w="1247" w:type="dxa"/>
             <w:tcBorders/>
           </w:tcPr>
           <w:p>
@@ -1716,7 +1714,7 @@
         </w:trPr>
         <w:tc>
           <w:tcPr>
-            <w:tcW w:w="388" w:type="dxa"/>
+            <w:tcW w:w="386" w:type="dxa"/>
             <w:tcBorders/>
           </w:tcPr>
           <w:p>
@@ -1752,7 +1750,7 @@
         </w:tc>
         <w:tc>
           <w:tcPr>
-            <w:tcW w:w="1245" w:type="dxa"/>
+            <w:tcW w:w="1247" w:type="dxa"/>
             <w:tcBorders/>
           </w:tcPr>
           <w:p>
@@ -1844,7 +1842,7 @@
     </w:tbl>
     <w:p>
       <w:pPr>
-        <w:pStyle w:val="TextBody"/>
+        <w:pStyle w:val="Cuerpodetexto"/>
         <w:bidi w:val="0"/>
         <w:jc w:val="center"/>
         <w:rPr/>
@@ -1855,10 +1853,10 @@
     </w:p>
     <w:p>
       <w:pPr>
-        <w:pStyle w:val="Heading1"/>
+        <w:pStyle w:val="Ttulo1"/>
         <w:numPr>
           <w:ilvl w:val="0"/>
-          <w:numId w:val="2"/>
+          <w:numId w:val="3"/>
         </w:numPr>
         <w:bidi w:val="0"/>
         <w:jc w:val="left"/>
@@ -1877,10 +1875,10 @@
     </w:p>
     <w:p>
       <w:pPr>
-        <w:pStyle w:val="Heading1"/>
+        <w:pStyle w:val="Ttulo1"/>
         <w:numPr>
           <w:ilvl w:val="0"/>
-          <w:numId w:val="2"/>
+          <w:numId w:val="3"/>
         </w:numPr>
         <w:bidi w:val="0"/>
         <w:jc w:val="left"/>
@@ -1898,10 +1896,10 @@
     </w:p>
     <w:p>
       <w:pPr>
-        <w:pStyle w:val="Heading2"/>
+        <w:pStyle w:val="Ttulo2"/>
         <w:numPr>
           <w:ilvl w:val="1"/>
-          <w:numId w:val="2"/>
+          <w:numId w:val="3"/>
         </w:numPr>
         <w:bidi w:val="0"/>
         <w:jc w:val="left"/>
@@ -1916,7 +1914,7 @@
     </w:p>
     <w:p>
       <w:pPr>
-        <w:pStyle w:val="TextBody"/>
+        <w:pStyle w:val="Cuerpodetexto"/>
         <w:bidi w:val="0"/>
         <w:jc w:val="both"/>
         <w:rPr/>
@@ -2039,7 +2037,7 @@
     </w:p>
     <w:p>
       <w:pPr>
-        <w:pStyle w:val="Heading2"/>
+        <w:pStyle w:val="Ttulo2"/>
         <w:widowControl/>
         <w:numPr>
           <w:ilvl w:val="0"/>
@@ -2061,10 +2059,10 @@
     </w:p>
     <w:p>
       <w:pPr>
-        <w:pStyle w:val="Heading2"/>
+        <w:pStyle w:val="Ttulo2"/>
         <w:numPr>
           <w:ilvl w:val="1"/>
-          <w:numId w:val="2"/>
+          <w:numId w:val="3"/>
         </w:numPr>
         <w:bidi w:val="0"/>
         <w:jc w:val="left"/>
@@ -2100,7 +2098,7 @@
     </w:p>
     <w:p>
       <w:pPr>
-        <w:pStyle w:val="TextBody"/>
+        <w:pStyle w:val="Cuerpodetexto"/>
         <w:bidi w:val="0"/>
         <w:jc w:val="left"/>
         <w:rPr>
@@ -2120,10 +2118,10 @@
     </w:p>
     <w:p>
       <w:pPr>
-        <w:pStyle w:val="Heading1"/>
+        <w:pStyle w:val="Ttulo1"/>
         <w:numPr>
           <w:ilvl w:val="0"/>
-          <w:numId w:val="2"/>
+          <w:numId w:val="3"/>
         </w:numPr>
         <w:bidi w:val="0"/>
         <w:jc w:val="left"/>
@@ -2137,7 +2135,7 @@
       </w:r>
       <w:r>
         <w:drawing>
-          <wp:anchor behindDoc="0" distT="0" distB="0" distL="0" distR="0" simplePos="0" locked="0" layoutInCell="0" allowOverlap="1" relativeHeight="2">
+          <wp:anchor behindDoc="0" distT="0" distB="0" distL="0" distR="0" simplePos="0" locked="0" layoutInCell="1" allowOverlap="1" relativeHeight="2">
             <wp:simplePos x="0" y="0"/>
             <wp:positionH relativeFrom="column">
               <wp:posOffset>224155</wp:posOffset>
@@ -2184,12 +2182,16 @@
       </w:r>
       <w:r>
         <w:rPr/>
-        <w:t>nuales, guías y ficheros de ayuda</w:t>
-      </w:r>
-    </w:p>
-    <w:p>
-      <w:pPr>
-        <w:pStyle w:val="TextBody"/>
+        <w:t>n</w:t>
+      </w:r>
+      <w:r>
+        <w:rPr/>
+        <w:t>uales, guías y ficheros de ayuda</w:t>
+      </w:r>
+    </w:p>
+    <w:p>
+      <w:pPr>
+        <w:pStyle w:val="Cuerpodetexto"/>
         <w:bidi w:val="0"/>
         <w:jc w:val="left"/>
         <w:rPr/>
@@ -2201,7 +2203,7 @@
     </w:p>
     <w:p>
       <w:pPr>
-        <w:pStyle w:val="TextBody"/>
+        <w:pStyle w:val="Cuerpodetexto"/>
         <w:bidi w:val="0"/>
         <w:jc w:val="left"/>
         <w:rPr/>
@@ -2212,7 +2214,7 @@
       </w:r>
       <w:r>
         <w:drawing>
-          <wp:anchor behindDoc="0" distT="0" distB="0" distL="0" distR="0" simplePos="0" locked="0" layoutInCell="0" allowOverlap="1" relativeHeight="4">
+          <wp:anchor behindDoc="0" distT="0" distB="0" distL="0" distR="0" simplePos="0" locked="0" layoutInCell="1" allowOverlap="1" relativeHeight="4">
             <wp:simplePos x="0" y="0"/>
             <wp:positionH relativeFrom="column">
               <wp:posOffset>605790</wp:posOffset>
@@ -2264,7 +2266,7 @@
     </w:p>
     <w:p>
       <w:pPr>
-        <w:pStyle w:val="TextBody"/>
+        <w:pStyle w:val="Cuerpodetexto"/>
         <w:bidi w:val="0"/>
         <w:jc w:val="left"/>
         <w:rPr/>
@@ -2277,7 +2279,7 @@
     </w:p>
     <w:p>
       <w:pPr>
-        <w:pStyle w:val="TextBody"/>
+        <w:pStyle w:val="Cuerpodetexto"/>
         <w:bidi w:val="0"/>
         <w:jc w:val="left"/>
         <w:rPr/>
@@ -2290,7 +2292,7 @@
     </w:p>
     <w:p>
       <w:pPr>
-        <w:pStyle w:val="Heading1"/>
+        <w:pStyle w:val="Ttulo1"/>
         <w:numPr>
           <w:ilvl w:val="0"/>
           <w:numId w:val="0"/>
@@ -2309,10 +2311,10 @@
     </w:p>
     <w:p>
       <w:pPr>
-        <w:pStyle w:val="Heading1"/>
+        <w:pStyle w:val="Ttulo1"/>
         <w:numPr>
           <w:ilvl w:val="0"/>
-          <w:numId w:val="2"/>
+          <w:numId w:val="3"/>
         </w:numPr>
         <w:bidi w:val="0"/>
         <w:jc w:val="left"/>
@@ -2327,7 +2329,7 @@
     </w:p>
     <w:p>
       <w:pPr>
-        <w:pStyle w:val="TextBody"/>
+        <w:pStyle w:val="Cuerpodetexto"/>
         <w:bidi w:val="0"/>
         <w:jc w:val="left"/>
         <w:rPr/>
@@ -2335,7 +2337,7 @@
       <w:r>
         <w:rPr/>
         <w:drawing>
-          <wp:anchor behindDoc="0" distT="0" distB="0" distL="0" distR="0" simplePos="0" locked="0" layoutInCell="0" allowOverlap="1" relativeHeight="3">
+          <wp:anchor behindDoc="0" distT="0" distB="0" distL="0" distR="0" simplePos="0" locked="0" layoutInCell="1" allowOverlap="1" relativeHeight="3">
             <wp:simplePos x="0" y="0"/>
             <wp:positionH relativeFrom="column">
               <wp:posOffset>0</wp:posOffset>
@@ -2383,7 +2385,7 @@
     </w:p>
     <w:p>
       <w:pPr>
-        <w:pStyle w:val="TextBody"/>
+        <w:pStyle w:val="Cuerpodetexto"/>
         <w:bidi w:val="0"/>
         <w:spacing w:before="0" w:after="140"/>
         <w:jc w:val="left"/>
@@ -2408,142 +2410,142 @@
     </w:p>
     <w:p>
       <w:pPr>
-        <w:pStyle w:val="Heading1"/>
+        <w:pStyle w:val="Ttulo1"/>
         <w:numPr>
           <w:ilvl w:val="0"/>
+          <w:numId w:val="3"/>
+        </w:numPr>
+        <w:bidi w:val="0"/>
+        <w:spacing w:before="0" w:after="140"/>
+        <w:jc w:val="left"/>
+        <w:rPr>
+          <w:rFonts w:ascii="Liberation Sans" w:hAnsi="Liberation Sans" w:eastAsia="Noto Sans CJK SC" w:cs="Lohit Devanagari"/>
+          <w:b/>
+          <w:b/>
+          <w:bCs/>
+          <w:color w:val="auto"/>
+          <w:kern w:val="2"/>
+          <w:sz w:val="36"/>
+          <w:szCs w:val="36"/>
+          <w:lang w:val="es-ES" w:eastAsia="zh-CN" w:bidi="hi-IN"/>
+        </w:rPr>
+      </w:pPr>
+      <w:bookmarkStart w:id="10" w:name="__RefHeading___Toc263_1116465211"/>
+      <w:bookmarkEnd w:id="10"/>
+      <w:r>
+        <w:rPr>
+          <w:rFonts w:eastAsia="Noto Sans CJK SC" w:cs="Lohit Devanagari"/>
+          <w:b/>
+          <w:bCs/>
+          <w:color w:val="auto"/>
+          <w:kern w:val="2"/>
+          <w:sz w:val="36"/>
+          <w:szCs w:val="36"/>
+          <w:lang w:val="es-ES" w:eastAsia="zh-CN" w:bidi="hi-IN"/>
+        </w:rPr>
+        <w:t>Definiciones y especificación de requisitos</w:t>
+      </w:r>
+    </w:p>
+    <w:p>
+      <w:pPr>
+        <w:pStyle w:val="Cuerpodetexto"/>
+        <w:bidi w:val="0"/>
+        <w:spacing w:before="0" w:after="140"/>
+        <w:jc w:val="left"/>
+        <w:rPr>
+          <w:rFonts w:ascii="Liberation Sans" w:hAnsi="Liberation Sans" w:eastAsia="Noto Sans CJK SC" w:cs="Lohit Devanagari"/>
+          <w:b/>
+          <w:b/>
+          <w:bCs/>
+          <w:color w:val="auto"/>
+          <w:kern w:val="2"/>
+          <w:sz w:val="36"/>
+          <w:szCs w:val="36"/>
+          <w:lang w:val="es-ES" w:eastAsia="zh-CN" w:bidi="hi-IN"/>
+        </w:rPr>
+      </w:pPr>
+      <w:r>
+        <w:rPr>
+          <w:rFonts w:eastAsia="Noto Sans CJK SC" w:cs="Lohit Devanagari" w:ascii="Liberation Sans" w:hAnsi="Liberation Sans"/>
+          <w:b/>
+          <w:bCs/>
+          <w:color w:val="auto"/>
+          <w:kern w:val="2"/>
+          <w:sz w:val="36"/>
+          <w:szCs w:val="36"/>
+          <w:lang w:val="es-ES" w:eastAsia="zh-CN" w:bidi="hi-IN"/>
+        </w:rPr>
+      </w:r>
+    </w:p>
+    <w:p>
+      <w:pPr>
+        <w:pStyle w:val="Ttulo2"/>
+        <w:numPr>
+          <w:ilvl w:val="1"/>
           <w:numId w:val="2"/>
         </w:numPr>
-        <w:bidi w:val="0"/>
-        <w:spacing w:before="0" w:after="140"/>
-        <w:jc w:val="left"/>
-        <w:rPr>
-          <w:rFonts w:ascii="Liberation Sans" w:hAnsi="Liberation Sans" w:eastAsia="Noto Sans CJK SC" w:cs="Lohit Devanagari"/>
-          <w:b/>
-          <w:b/>
-          <w:bCs/>
-          <w:color w:val="auto"/>
-          <w:kern w:val="2"/>
-          <w:sz w:val="36"/>
-          <w:szCs w:val="36"/>
-          <w:lang w:val="es-ES" w:eastAsia="zh-CN" w:bidi="hi-IN"/>
-        </w:rPr>
-      </w:pPr>
-      <w:bookmarkStart w:id="10" w:name="__RefHeading___Toc263_1116465211"/>
-      <w:bookmarkEnd w:id="10"/>
-      <w:r>
-        <w:rPr>
-          <w:rFonts w:eastAsia="Noto Sans CJK SC" w:cs="Lohit Devanagari"/>
-          <w:b/>
-          <w:bCs/>
-          <w:color w:val="auto"/>
-          <w:kern w:val="2"/>
-          <w:sz w:val="36"/>
-          <w:szCs w:val="36"/>
-          <w:lang w:val="es-ES" w:eastAsia="zh-CN" w:bidi="hi-IN"/>
-        </w:rPr>
-        <w:t>Definiciones y especificación de requisitos</w:t>
-      </w:r>
-    </w:p>
-    <w:p>
-      <w:pPr>
-        <w:pStyle w:val="TextBody"/>
-        <w:bidi w:val="0"/>
-        <w:spacing w:before="0" w:after="140"/>
-        <w:jc w:val="left"/>
-        <w:rPr>
-          <w:rFonts w:ascii="Liberation Sans" w:hAnsi="Liberation Sans" w:eastAsia="Noto Sans CJK SC" w:cs="Lohit Devanagari"/>
-          <w:b/>
-          <w:b/>
-          <w:bCs/>
-          <w:color w:val="auto"/>
-          <w:kern w:val="2"/>
-          <w:sz w:val="36"/>
-          <w:szCs w:val="36"/>
-          <w:lang w:val="es-ES" w:eastAsia="zh-CN" w:bidi="hi-IN"/>
-        </w:rPr>
-      </w:pPr>
-      <w:r>
-        <w:rPr>
-          <w:rFonts w:eastAsia="Noto Sans CJK SC" w:cs="Lohit Devanagari" w:ascii="Liberation Sans" w:hAnsi="Liberation Sans"/>
-          <w:b/>
-          <w:bCs/>
-          <w:color w:val="auto"/>
-          <w:kern w:val="2"/>
-          <w:sz w:val="36"/>
-          <w:szCs w:val="36"/>
-          <w:lang w:val="es-ES" w:eastAsia="zh-CN" w:bidi="hi-IN"/>
-        </w:rPr>
-      </w:r>
-    </w:p>
-    <w:p>
-      <w:pPr>
-        <w:pStyle w:val="Heading2"/>
+        <w:rPr/>
+      </w:pPr>
+      <w:bookmarkStart w:id="11" w:name="__RefHeading___Toc268_1116465211"/>
+      <w:bookmarkEnd w:id="11"/>
+      <w:r>
+        <w:rPr/>
+        <w:t>Definición general</w:t>
+      </w:r>
+    </w:p>
+    <w:p>
+      <w:pPr>
+        <w:pStyle w:val="Cuerpodetexto"/>
+        <w:jc w:val="both"/>
+        <w:rPr/>
+      </w:pPr>
+      <w:r>
+        <w:rPr/>
+        <w:t>Realización de una aplicación para gestionar los contactos de los trabajadores de una empresa con el departamento de informática mediante la apertura y seguimiento de tickets de petición de trabajo.</w:t>
+      </w:r>
+    </w:p>
+    <w:p>
+      <w:pPr>
+        <w:pStyle w:val="Cuerpodetexto"/>
+        <w:jc w:val="both"/>
+        <w:rPr/>
+      </w:pPr>
+      <w:r>
+        <w:rPr/>
+        <w:t xml:space="preserve">El programa dispondrá de diferentes </w:t>
+      </w:r>
+      <w:r>
+        <w:rPr>
+          <w:rFonts w:eastAsia="Noto Serif CJK SC" w:cs="Lohit Devanagari"/>
+          <w:color w:val="auto"/>
+          <w:kern w:val="2"/>
+          <w:sz w:val="24"/>
+          <w:szCs w:val="24"/>
+          <w:lang w:val="es-ES" w:eastAsia="zh-CN" w:bidi="hi-IN"/>
+        </w:rPr>
+        <w:t xml:space="preserve">tipos de usuario </w:t>
+      </w:r>
+      <w:r>
+        <w:rPr/>
+        <w:t>(básico, gestor, técnico y administrador) y tendrán acceso a diferentes funciones derivadas de esto.</w:t>
+      </w:r>
+    </w:p>
+    <w:p>
+      <w:pPr>
+        <w:pStyle w:val="Cuerpodetexto"/>
+        <w:jc w:val="both"/>
+        <w:rPr/>
+      </w:pPr>
+      <w:r>
+        <w:rPr/>
+      </w:r>
+    </w:p>
+    <w:p>
+      <w:pPr>
+        <w:pStyle w:val="Ttulo2"/>
         <w:numPr>
           <w:ilvl w:val="1"/>
-          <w:numId w:val="1"/>
-        </w:numPr>
-        <w:rPr/>
-      </w:pPr>
-      <w:bookmarkStart w:id="11" w:name="__RefHeading___Toc268_1116465211"/>
-      <w:bookmarkEnd w:id="11"/>
-      <w:r>
-        <w:rPr/>
-        <w:t>Definición general</w:t>
-      </w:r>
-    </w:p>
-    <w:p>
-      <w:pPr>
-        <w:pStyle w:val="TextBody"/>
-        <w:jc w:val="both"/>
-        <w:rPr/>
-      </w:pPr>
-      <w:r>
-        <w:rPr/>
-        <w:t>Realización de una aplicación para gestionar los contactos de los trabajadores de una empresa con el departamento de informática mediante la apertura y seguimiento de tickets de petición de trabajo.</w:t>
-      </w:r>
-    </w:p>
-    <w:p>
-      <w:pPr>
-        <w:pStyle w:val="TextBody"/>
-        <w:jc w:val="both"/>
-        <w:rPr/>
-      </w:pPr>
-      <w:r>
-        <w:rPr/>
-        <w:t xml:space="preserve">El programa dispondrá de diferentes </w:t>
-      </w:r>
-      <w:r>
-        <w:rPr>
-          <w:rFonts w:eastAsia="Noto Serif CJK SC" w:cs="Lohit Devanagari"/>
-          <w:color w:val="auto"/>
-          <w:kern w:val="2"/>
-          <w:sz w:val="24"/>
-          <w:szCs w:val="24"/>
-          <w:lang w:val="es-ES" w:eastAsia="zh-CN" w:bidi="hi-IN"/>
-        </w:rPr>
-        <w:t xml:space="preserve">tipos de usuario </w:t>
-      </w:r>
-      <w:r>
-        <w:rPr/>
-        <w:t>(básico, gestor, técnico y administrador) y tendrán acceso a diferentes funciones derivadas de esto.</w:t>
-      </w:r>
-    </w:p>
-    <w:p>
-      <w:pPr>
-        <w:pStyle w:val="TextBody"/>
-        <w:jc w:val="both"/>
-        <w:rPr/>
-      </w:pPr>
-      <w:r>
-        <w:rPr/>
-      </w:r>
-    </w:p>
-    <w:p>
-      <w:pPr>
-        <w:pStyle w:val="Heading2"/>
-        <w:numPr>
-          <w:ilvl w:val="1"/>
-          <w:numId w:val="1"/>
+          <w:numId w:val="2"/>
         </w:numPr>
         <w:rPr/>
       </w:pPr>
@@ -2556,7 +2558,7 @@
     </w:p>
     <w:p>
       <w:pPr>
-        <w:pStyle w:val="TextBody"/>
+        <w:pStyle w:val="Cuerpodetexto"/>
         <w:jc w:val="both"/>
         <w:rPr/>
       </w:pPr>
@@ -2587,7 +2589,7 @@
     </w:p>
     <w:p>
       <w:pPr>
-        <w:pStyle w:val="TextBody"/>
+        <w:pStyle w:val="Cuerpodetexto"/>
         <w:jc w:val="both"/>
         <w:rPr>
           <w:rFonts w:ascii="Liberation Serif" w:hAnsi="Liberation Serif" w:eastAsia="Noto Serif CJK SC" w:cs="Lohit Devanagari"/>
@@ -2614,7 +2616,7 @@
     </w:p>
     <w:p>
       <w:pPr>
-        <w:pStyle w:val="TextBody"/>
+        <w:pStyle w:val="Cuerpodetexto"/>
         <w:jc w:val="both"/>
         <w:rPr>
           <w:rFonts w:ascii="Liberation Serif" w:hAnsi="Liberation Serif" w:eastAsia="Noto Serif CJK SC" w:cs="Lohit Devanagari"/>
@@ -2643,10 +2645,10 @@
     </w:p>
     <w:p>
       <w:pPr>
-        <w:pStyle w:val="Heading2"/>
+        <w:pStyle w:val="Ttulo2"/>
         <w:numPr>
           <w:ilvl w:val="1"/>
-          <w:numId w:val="1"/>
+          <w:numId w:val="2"/>
         </w:numPr>
         <w:rPr/>
       </w:pPr>
@@ -2659,7 +2661,7 @@
     </w:p>
     <w:p>
       <w:pPr>
-        <w:pStyle w:val="TextBody"/>
+        <w:pStyle w:val="Cuerpodetexto"/>
         <w:rPr/>
       </w:pPr>
       <w:r>
@@ -2669,13 +2671,13 @@
     </w:p>
     <w:p>
       <w:pPr>
-        <w:pStyle w:val="TextBody"/>
+        <w:pStyle w:val="Cuerpodetexto"/>
         <w:rPr/>
       </w:pPr>
       <w:r>
         <w:rPr/>
         <w:drawing>
-          <wp:anchor behindDoc="0" distT="0" distB="0" distL="0" distR="0" simplePos="0" locked="0" layoutInCell="0" allowOverlap="1" relativeHeight="7">
+          <wp:anchor behindDoc="0" distT="0" distB="0" distL="0" distR="0" simplePos="0" locked="0" layoutInCell="1" allowOverlap="1" relativeHeight="7">
             <wp:simplePos x="0" y="0"/>
             <wp:positionH relativeFrom="column">
               <wp:posOffset>608330</wp:posOffset>
@@ -2723,19 +2725,19 @@
     </w:p>
     <w:p>
       <w:pPr>
-        <w:pStyle w:val="TextBody"/>
-        <w:rPr/>
-      </w:pPr>
-      <w:r>
-        <w:rPr/>
-      </w:r>
-    </w:p>
-    <w:p>
-      <w:pPr>
-        <w:pStyle w:val="Heading2"/>
+        <w:pStyle w:val="Cuerpodetexto"/>
+        <w:rPr/>
+      </w:pPr>
+      <w:r>
+        <w:rPr/>
+      </w:r>
+    </w:p>
+    <w:p>
+      <w:pPr>
+        <w:pStyle w:val="Ttulo2"/>
         <w:numPr>
           <w:ilvl w:val="1"/>
-          <w:numId w:val="1"/>
+          <w:numId w:val="2"/>
         </w:numPr>
         <w:rPr/>
       </w:pPr>
@@ -2745,10 +2747,10 @@
     </w:p>
     <w:p>
       <w:pPr>
-        <w:pStyle w:val="Heading2"/>
+        <w:pStyle w:val="Ttulo2"/>
         <w:numPr>
           <w:ilvl w:val="1"/>
-          <w:numId w:val="1"/>
+          <w:numId w:val="2"/>
         </w:numPr>
         <w:rPr/>
       </w:pPr>
@@ -2758,10 +2760,10 @@
     </w:p>
     <w:p>
       <w:pPr>
-        <w:pStyle w:val="Heading2"/>
+        <w:pStyle w:val="Ttulo2"/>
         <w:numPr>
           <w:ilvl w:val="1"/>
-          <w:numId w:val="1"/>
+          <w:numId w:val="2"/>
         </w:numPr>
         <w:rPr/>
       </w:pPr>
@@ -2771,10 +2773,10 @@
     </w:p>
     <w:p>
       <w:pPr>
-        <w:pStyle w:val="Heading2"/>
+        <w:pStyle w:val="Ttulo2"/>
         <w:numPr>
           <w:ilvl w:val="1"/>
-          <w:numId w:val="1"/>
+          <w:numId w:val="2"/>
         </w:numPr>
         <w:rPr/>
       </w:pPr>
@@ -2784,10 +2786,10 @@
     </w:p>
     <w:p>
       <w:pPr>
-        <w:pStyle w:val="Heading2"/>
+        <w:pStyle w:val="Ttulo2"/>
         <w:numPr>
           <w:ilvl w:val="1"/>
-          <w:numId w:val="1"/>
+          <w:numId w:val="2"/>
         </w:numPr>
         <w:rPr/>
       </w:pPr>
@@ -2797,10 +2799,10 @@
     </w:p>
     <w:p>
       <w:pPr>
-        <w:pStyle w:val="Heading2"/>
+        <w:pStyle w:val="Ttulo2"/>
         <w:numPr>
           <w:ilvl w:val="1"/>
-          <w:numId w:val="1"/>
+          <w:numId w:val="2"/>
         </w:numPr>
         <w:rPr/>
       </w:pPr>
@@ -2810,10 +2812,10 @@
     </w:p>
     <w:p>
       <w:pPr>
-        <w:pStyle w:val="Heading2"/>
+        <w:pStyle w:val="Ttulo2"/>
         <w:numPr>
           <w:ilvl w:val="1"/>
-          <w:numId w:val="1"/>
+          <w:numId w:val="2"/>
         </w:numPr>
         <w:rPr/>
       </w:pPr>
@@ -2823,10 +2825,10 @@
     </w:p>
     <w:p>
       <w:pPr>
-        <w:pStyle w:val="Heading2"/>
+        <w:pStyle w:val="Ttulo2"/>
         <w:numPr>
           <w:ilvl w:val="1"/>
-          <w:numId w:val="1"/>
+          <w:numId w:val="2"/>
         </w:numPr>
         <w:rPr/>
       </w:pPr>
@@ -2836,10 +2838,10 @@
     </w:p>
     <w:p>
       <w:pPr>
-        <w:pStyle w:val="Heading2"/>
+        <w:pStyle w:val="Ttulo2"/>
         <w:numPr>
           <w:ilvl w:val="1"/>
-          <w:numId w:val="1"/>
+          <w:numId w:val="2"/>
         </w:numPr>
         <w:rPr/>
       </w:pPr>
@@ -2849,7 +2851,7 @@
     </w:p>
     <w:p>
       <w:pPr>
-        <w:pStyle w:val="Heading2"/>
+        <w:pStyle w:val="Ttulo2"/>
         <w:numPr>
           <w:ilvl w:val="0"/>
           <w:numId w:val="0"/>
@@ -2863,10 +2865,10 @@
     </w:p>
     <w:p>
       <w:pPr>
-        <w:pStyle w:val="Heading2"/>
+        <w:pStyle w:val="Ttulo2"/>
         <w:numPr>
           <w:ilvl w:val="1"/>
-          <w:numId w:val="1"/>
+          <w:numId w:val="2"/>
         </w:numPr>
         <w:rPr/>
       </w:pPr>
@@ -2892,7 +2894,7 @@
     </w:p>
     <w:p>
       <w:pPr>
-        <w:pStyle w:val="TextBody"/>
+        <w:pStyle w:val="Cuerpodetexto"/>
         <w:rPr>
           <w:rFonts w:ascii="Liberation Sans" w:hAnsi="Liberation Sans" w:eastAsia="Noto Sans CJK SC" w:cs="Lohit Devanagari"/>
           <w:b/>
@@ -2920,39 +2922,69 @@
     </w:p>
     <w:p>
       <w:pPr>
-        <w:pStyle w:val="Heading1"/>
+        <w:pStyle w:val="Cuerpodetexto"/>
+        <w:rPr>
+          <w:rFonts w:ascii="Liberation Sans" w:hAnsi="Liberation Sans" w:eastAsia="Noto Sans CJK SC" w:cs="Lohit Devanagari"/>
+          <w:b/>
+          <w:b/>
+          <w:bCs/>
+          <w:color w:val="auto"/>
+          <w:kern w:val="2"/>
+          <w:sz w:val="32"/>
+          <w:szCs w:val="32"/>
+          <w:u w:val="none"/>
+          <w:lang w:val="es-ES" w:eastAsia="zh-CN" w:bidi="hi-IN"/>
+        </w:rPr>
+      </w:pPr>
+      <w:r>
+        <w:rPr>
+          <w:rFonts w:eastAsia="Noto Sans CJK SC" w:cs="Lohit Devanagari" w:ascii="Liberation Sans" w:hAnsi="Liberation Sans"/>
+          <w:b/>
+          <w:bCs/>
+          <w:color w:val="auto"/>
+          <w:kern w:val="2"/>
+          <w:sz w:val="32"/>
+          <w:szCs w:val="32"/>
+          <w:u w:val="none"/>
+          <w:lang w:val="es-ES" w:eastAsia="zh-CN" w:bidi="hi-IN"/>
+        </w:rPr>
+      </w:r>
+    </w:p>
+    <w:p>
+      <w:pPr>
+        <w:pStyle w:val="Ttulo1"/>
         <w:numPr>
           <w:ilvl w:val="0"/>
+          <w:numId w:val="3"/>
+        </w:numPr>
+        <w:bidi w:val="0"/>
+        <w:spacing w:before="0" w:after="140"/>
+        <w:jc w:val="left"/>
+        <w:rPr/>
+      </w:pPr>
+      <w:bookmarkStart w:id="15" w:name="__RefHeading___Toc631_1116465211"/>
+      <w:bookmarkEnd w:id="15"/>
+      <w:r>
+        <w:rPr>
+          <w:rFonts w:eastAsia="Noto Sans CJK SC" w:cs="Lohit Devanagari"/>
+          <w:b/>
+          <w:bCs/>
+          <w:color w:val="auto"/>
+          <w:kern w:val="2"/>
+          <w:sz w:val="36"/>
+          <w:szCs w:val="36"/>
+          <w:lang w:val="es-ES" w:eastAsia="zh-CN" w:bidi="hi-IN"/>
+        </w:rPr>
+        <w:t>Arquitectura del sistema</w:t>
+      </w:r>
+    </w:p>
+    <w:p>
+      <w:pPr>
+        <w:pStyle w:val="Ttulo2"/>
+        <w:numPr>
+          <w:ilvl w:val="1"/>
           <w:numId w:val="2"/>
         </w:numPr>
-        <w:bidi w:val="0"/>
-        <w:spacing w:before="0" w:after="140"/>
-        <w:jc w:val="left"/>
-        <w:rPr/>
-      </w:pPr>
-      <w:bookmarkStart w:id="15" w:name="__RefHeading___Toc631_1116465211"/>
-      <w:bookmarkEnd w:id="15"/>
-      <w:r>
-        <w:rPr>
-          <w:rFonts w:eastAsia="Noto Sans CJK SC" w:cs="Lohit Devanagari"/>
-          <w:b/>
-          <w:bCs/>
-          <w:color w:val="auto"/>
-          <w:kern w:val="2"/>
-          <w:sz w:val="36"/>
-          <w:szCs w:val="36"/>
-          <w:lang w:val="es-ES" w:eastAsia="zh-CN" w:bidi="hi-IN"/>
-        </w:rPr>
-        <w:t>Arquitectura del sistema</w:t>
-      </w:r>
-    </w:p>
-    <w:p>
-      <w:pPr>
-        <w:pStyle w:val="Heading2"/>
-        <w:numPr>
-          <w:ilvl w:val="1"/>
-          <w:numId w:val="1"/>
-        </w:numPr>
         <w:rPr/>
       </w:pPr>
       <w:bookmarkStart w:id="16" w:name="__RefHeading___Toc633_1116465211"/>
@@ -2964,7 +2996,7 @@
     </w:p>
     <w:p>
       <w:pPr>
-        <w:pStyle w:val="TextBody"/>
+        <w:pStyle w:val="Cuerpodetexto"/>
         <w:rPr>
           <w:rFonts w:ascii="Liberation Sans" w:hAnsi="Liberation Sans" w:eastAsia="Noto Sans CJK SC" w:cs="Lohit Devanagari"/>
           <w:b/>
@@ -2989,7 +3021,7 @@
           <w:lang w:val="es-ES" w:eastAsia="zh-CN" w:bidi="hi-IN"/>
         </w:rPr>
         <w:drawing>
-          <wp:anchor behindDoc="0" distT="0" distB="0" distL="0" distR="0" simplePos="0" locked="0" layoutInCell="0" allowOverlap="1" relativeHeight="6">
+          <wp:anchor behindDoc="0" distT="0" distB="0" distL="0" distR="0" simplePos="0" locked="0" layoutInCell="1" allowOverlap="1" relativeHeight="6">
             <wp:simplePos x="0" y="0"/>
             <wp:positionH relativeFrom="column">
               <wp:align>center</wp:align>
@@ -3037,7 +3069,7 @@
     </w:p>
     <w:p>
       <w:pPr>
-        <w:pStyle w:val="TextBody"/>
+        <w:pStyle w:val="Cuerpodetexto"/>
         <w:rPr>
           <w:rFonts w:ascii="Liberation Sans" w:hAnsi="Liberation Sans" w:eastAsia="Noto Sans CJK SC" w:cs="Lohit Devanagari"/>
           <w:b/>
@@ -3065,10 +3097,10 @@
     </w:p>
     <w:p>
       <w:pPr>
-        <w:pStyle w:val="Heading2"/>
+        <w:pStyle w:val="Ttulo2"/>
         <w:numPr>
           <w:ilvl w:val="1"/>
-          <w:numId w:val="1"/>
+          <w:numId w:val="2"/>
         </w:numPr>
         <w:rPr>
           <w:rFonts w:ascii="Liberation Sans" w:hAnsi="Liberation Sans" w:eastAsia="Noto Sans CJK SC" w:cs="Lohit Devanagari"/>
@@ -3100,7 +3132,7 @@
     </w:p>
     <w:p>
       <w:pPr>
-        <w:pStyle w:val="TextBody"/>
+        <w:pStyle w:val="Cuerpodetexto"/>
         <w:rPr>
           <w:rFonts w:ascii="Liberation Sans" w:hAnsi="Liberation Sans" w:eastAsia="Noto Sans CJK SC" w:cs="Lohit Devanagari"/>
           <w:b/>
@@ -3125,15 +3157,15 @@
           <w:lang w:val="es-ES" w:eastAsia="zh-CN" w:bidi="hi-IN"/>
         </w:rPr>
         <w:drawing>
-          <wp:anchor behindDoc="0" distT="0" distB="0" distL="0" distR="0" simplePos="0" locked="0" layoutInCell="0" allowOverlap="1" relativeHeight="5">
+          <wp:anchor behindDoc="0" distT="0" distB="0" distL="0" distR="0" simplePos="0" locked="0" layoutInCell="1" allowOverlap="1" relativeHeight="5">
             <wp:simplePos x="0" y="0"/>
             <wp:positionH relativeFrom="column">
-              <wp:posOffset>0</wp:posOffset>
+              <wp:posOffset>495300</wp:posOffset>
             </wp:positionH>
             <wp:positionV relativeFrom="paragraph">
-              <wp:posOffset>61595</wp:posOffset>
+              <wp:posOffset>-43180</wp:posOffset>
             </wp:positionV>
-            <wp:extent cx="6120130" cy="4963795"/>
+            <wp:extent cx="4946650" cy="4011930"/>
             <wp:effectExtent l="0" t="0" r="0" b="0"/>
             <wp:wrapSquare wrapText="largest"/>
             <wp:docPr id="6" name="Imagen6" descr=""/>
@@ -3158,7 +3190,7 @@
                   <pic:spPr bwMode="auto">
                     <a:xfrm>
                       <a:off x="0" y="0"/>
-                      <a:ext cx="6120130" cy="4963795"/>
+                      <a:ext cx="4946650" cy="4011930"/>
                     </a:xfrm>
                     <a:prstGeom prst="rect">
                       <a:avLst/>
@@ -3173,7 +3205,7 @@
     </w:p>
     <w:p>
       <w:pPr>
-        <w:pStyle w:val="TextBody"/>
+        <w:pStyle w:val="Cuerpodetexto"/>
         <w:rPr>
           <w:rFonts w:ascii="Liberation Sans" w:hAnsi="Liberation Sans" w:eastAsia="Noto Sans CJK SC" w:cs="Lohit Devanagari"/>
           <w:b/>
@@ -3201,10 +3233,150 @@
     </w:p>
     <w:p>
       <w:pPr>
-        <w:pStyle w:val="Heading2"/>
+        <w:pStyle w:val="Cuerpodetexto"/>
+        <w:rPr>
+          <w:rFonts w:ascii="Liberation Sans" w:hAnsi="Liberation Sans" w:eastAsia="Noto Sans CJK SC" w:cs="Lohit Devanagari"/>
+          <w:b/>
+          <w:b/>
+          <w:bCs/>
+          <w:color w:val="auto"/>
+          <w:kern w:val="2"/>
+          <w:sz w:val="32"/>
+          <w:szCs w:val="32"/>
+          <w:lang w:val="es-ES" w:eastAsia="zh-CN" w:bidi="hi-IN"/>
+        </w:rPr>
+      </w:pPr>
+      <w:r>
+        <w:rPr>
+          <w:rFonts w:eastAsia="Noto Sans CJK SC" w:cs="Lohit Devanagari" w:ascii="Liberation Sans" w:hAnsi="Liberation Sans"/>
+          <w:b/>
+          <w:bCs/>
+          <w:color w:val="auto"/>
+          <w:kern w:val="2"/>
+          <w:sz w:val="32"/>
+          <w:szCs w:val="32"/>
+          <w:lang w:val="es-ES" w:eastAsia="zh-CN" w:bidi="hi-IN"/>
+        </w:rPr>
+      </w:r>
+    </w:p>
+    <w:p>
+      <w:pPr>
+        <w:pStyle w:val="Cuerpodetexto"/>
+        <w:rPr>
+          <w:rFonts w:ascii="Liberation Sans" w:hAnsi="Liberation Sans" w:eastAsia="Noto Sans CJK SC" w:cs="Lohit Devanagari"/>
+          <w:b/>
+          <w:b/>
+          <w:bCs/>
+          <w:color w:val="auto"/>
+          <w:kern w:val="2"/>
+          <w:sz w:val="32"/>
+          <w:szCs w:val="32"/>
+          <w:lang w:val="es-ES" w:eastAsia="zh-CN" w:bidi="hi-IN"/>
+        </w:rPr>
+      </w:pPr>
+      <w:r>
+        <w:rPr>
+          <w:rFonts w:eastAsia="Noto Sans CJK SC" w:cs="Lohit Devanagari" w:ascii="Liberation Sans" w:hAnsi="Liberation Sans"/>
+          <w:b/>
+          <w:bCs/>
+          <w:color w:val="auto"/>
+          <w:kern w:val="2"/>
+          <w:sz w:val="32"/>
+          <w:szCs w:val="32"/>
+          <w:lang w:val="es-ES" w:eastAsia="zh-CN" w:bidi="hi-IN"/>
+        </w:rPr>
+      </w:r>
+    </w:p>
+    <w:p>
+      <w:pPr>
+        <w:pStyle w:val="Cuerpodetexto"/>
+        <w:rPr>
+          <w:rFonts w:ascii="Liberation Sans" w:hAnsi="Liberation Sans" w:eastAsia="Noto Sans CJK SC" w:cs="Lohit Devanagari"/>
+          <w:b/>
+          <w:b/>
+          <w:bCs/>
+          <w:color w:val="auto"/>
+          <w:kern w:val="2"/>
+          <w:sz w:val="32"/>
+          <w:szCs w:val="32"/>
+          <w:lang w:val="es-ES" w:eastAsia="zh-CN" w:bidi="hi-IN"/>
+        </w:rPr>
+      </w:pPr>
+      <w:r>
+        <w:rPr>
+          <w:rFonts w:eastAsia="Noto Sans CJK SC" w:cs="Lohit Devanagari" w:ascii="Liberation Sans" w:hAnsi="Liberation Sans"/>
+          <w:b/>
+          <w:bCs/>
+          <w:color w:val="auto"/>
+          <w:kern w:val="2"/>
+          <w:sz w:val="32"/>
+          <w:szCs w:val="32"/>
+          <w:lang w:val="es-ES" w:eastAsia="zh-CN" w:bidi="hi-IN"/>
+        </w:rPr>
+      </w:r>
+    </w:p>
+    <w:p>
+      <w:pPr>
+        <w:pStyle w:val="Cuerpodetexto"/>
+        <w:rPr>
+          <w:rFonts w:ascii="Liberation Sans" w:hAnsi="Liberation Sans" w:eastAsia="Noto Sans CJK SC" w:cs="Lohit Devanagari"/>
+          <w:b/>
+          <w:b/>
+          <w:bCs/>
+          <w:color w:val="auto"/>
+          <w:kern w:val="2"/>
+          <w:sz w:val="32"/>
+          <w:szCs w:val="32"/>
+          <w:lang w:val="es-ES" w:eastAsia="zh-CN" w:bidi="hi-IN"/>
+        </w:rPr>
+      </w:pPr>
+      <w:r>
+        <w:rPr>
+          <w:rFonts w:eastAsia="Noto Sans CJK SC" w:cs="Lohit Devanagari" w:ascii="Liberation Sans" w:hAnsi="Liberation Sans"/>
+          <w:b/>
+          <w:bCs/>
+          <w:color w:val="auto"/>
+          <w:kern w:val="2"/>
+          <w:sz w:val="32"/>
+          <w:szCs w:val="32"/>
+          <w:lang w:val="es-ES" w:eastAsia="zh-CN" w:bidi="hi-IN"/>
+        </w:rPr>
+      </w:r>
+    </w:p>
+    <w:p>
+      <w:pPr>
+        <w:pStyle w:val="Cuerpodetexto"/>
+        <w:rPr>
+          <w:rFonts w:ascii="Liberation Sans" w:hAnsi="Liberation Sans" w:eastAsia="Noto Sans CJK SC" w:cs="Lohit Devanagari"/>
+          <w:b/>
+          <w:b/>
+          <w:bCs/>
+          <w:color w:val="auto"/>
+          <w:kern w:val="2"/>
+          <w:sz w:val="32"/>
+          <w:szCs w:val="32"/>
+          <w:lang w:val="es-ES" w:eastAsia="zh-CN" w:bidi="hi-IN"/>
+        </w:rPr>
+      </w:pPr>
+      <w:r>
+        <w:rPr>
+          <w:rFonts w:eastAsia="Noto Sans CJK SC" w:cs="Lohit Devanagari" w:ascii="Liberation Sans" w:hAnsi="Liberation Sans"/>
+          <w:b/>
+          <w:bCs/>
+          <w:color w:val="auto"/>
+          <w:kern w:val="2"/>
+          <w:sz w:val="32"/>
+          <w:szCs w:val="32"/>
+          <w:lang w:val="es-ES" w:eastAsia="zh-CN" w:bidi="hi-IN"/>
+        </w:rPr>
+      </w:r>
+    </w:p>
+    <w:p>
+      <w:pPr>
+        <w:pStyle w:val="Ttulo2"/>
         <w:numPr>
           <w:ilvl w:val="1"/>
-          <w:numId w:val="1"/>
+          <w:numId w:val="2"/>
         </w:numPr>
         <w:rPr/>
       </w:pPr>
@@ -3226,7 +3398,7 @@
     </w:p>
     <w:p>
       <w:pPr>
-        <w:pStyle w:val="TextBody"/>
+        <w:pStyle w:val="Cuerpodetexto"/>
         <w:rPr>
           <w:rFonts w:ascii="Liberation Serif" w:hAnsi="Liberation Serif" w:eastAsia="Noto Serif CJK SC" w:cs="Lohit Devanagari"/>
           <w:color w:val="auto"/>
@@ -3250,7 +3422,7 @@
     </w:p>
     <w:p>
       <w:pPr>
-        <w:pStyle w:val="TextBody"/>
+        <w:pStyle w:val="Cuerpodetexto"/>
         <w:rPr>
           <w:rFonts w:ascii="Liberation Serif" w:hAnsi="Liberation Serif" w:eastAsia="Noto Serif CJK SC" w:cs="Lohit Devanagari"/>
           <w:color w:val="auto"/>
@@ -3274,7 +3446,7 @@
     </w:p>
     <w:p>
       <w:pPr>
-        <w:pStyle w:val="TextBody"/>
+        <w:pStyle w:val="Cuerpodetexto"/>
         <w:rPr>
           <w:rFonts w:ascii="Liberation Serif" w:hAnsi="Liberation Serif" w:eastAsia="Noto Serif CJK SC" w:cs="Lohit Devanagari"/>
           <w:color w:val="auto"/>
@@ -3298,7 +3470,7 @@
     </w:p>
     <w:p>
       <w:pPr>
-        <w:pStyle w:val="TextBody"/>
+        <w:pStyle w:val="Cuerpodetexto"/>
         <w:rPr>
           <w:rFonts w:ascii="Liberation Serif" w:hAnsi="Liberation Serif" w:eastAsia="Noto Serif CJK SC" w:cs="Lohit Devanagari"/>
           <w:color w:val="auto"/>
@@ -3322,7 +3494,7 @@
     </w:p>
     <w:p>
       <w:pPr>
-        <w:pStyle w:val="TextBody"/>
+        <w:pStyle w:val="Cuerpodetexto"/>
         <w:rPr>
           <w:rFonts w:ascii="Liberation Serif" w:hAnsi="Liberation Serif" w:eastAsia="Noto Serif CJK SC" w:cs="Lohit Devanagari"/>
           <w:color w:val="auto"/>
@@ -3346,7 +3518,7 @@
     </w:p>
     <w:p>
       <w:pPr>
-        <w:pStyle w:val="TextBody"/>
+        <w:pStyle w:val="Cuerpodetexto"/>
         <w:rPr/>
       </w:pPr>
       <w:r>
@@ -3363,7 +3535,7 @@
     </w:p>
     <w:p>
       <w:pPr>
-        <w:pStyle w:val="TextBody"/>
+        <w:pStyle w:val="Cuerpodetexto"/>
         <w:rPr/>
       </w:pPr>
       <w:r>
@@ -3383,16 +3555,16 @@
     </w:p>
     <w:p>
       <w:pPr>
-        <w:pStyle w:val="TextBody"/>
-        <w:rPr/>
-      </w:pPr>
-      <w:r>
-        <w:rPr/>
-      </w:r>
-    </w:p>
-    <w:p>
-      <w:pPr>
-        <w:pStyle w:val="TextBody"/>
+        <w:pStyle w:val="Cuerpodetexto"/>
+        <w:rPr/>
+      </w:pPr>
+      <w:r>
+        <w:rPr/>
+      </w:r>
+    </w:p>
+    <w:p>
+      <w:pPr>
+        <w:pStyle w:val="Cuerpodetexto"/>
         <w:rPr>
           <w:rFonts w:ascii="Liberation Sans" w:hAnsi="Liberation Sans" w:eastAsia="Noto Sans CJK SC" w:cs="Lohit Devanagari"/>
           <w:b/>
@@ -3420,10 +3592,10 @@
     </w:p>
     <w:p>
       <w:pPr>
-        <w:pStyle w:val="Heading2"/>
+        <w:pStyle w:val="Ttulo2"/>
         <w:numPr>
           <w:ilvl w:val="1"/>
-          <w:numId w:val="1"/>
+          <w:numId w:val="2"/>
         </w:numPr>
         <w:rPr>
           <w:rFonts w:ascii="Liberation Sans" w:hAnsi="Liberation Sans" w:eastAsia="Noto Sans CJK SC" w:cs="Lohit Devanagari"/>
@@ -3455,7 +3627,7 @@
     </w:p>
     <w:p>
       <w:pPr>
-        <w:pStyle w:val="TextBody"/>
+        <w:pStyle w:val="Cuerpodetexto"/>
         <w:jc w:val="both"/>
         <w:rPr/>
       </w:pPr>
@@ -3466,7 +3638,7 @@
     </w:p>
     <w:p>
       <w:pPr>
-        <w:pStyle w:val="TextBody"/>
+        <w:pStyle w:val="Cuerpodetexto"/>
         <w:rPr>
           <w:rFonts w:ascii="Liberation Sans" w:hAnsi="Liberation Sans" w:eastAsia="Noto Sans CJK SC" w:cs="Lohit Devanagari"/>
           <w:b/>
@@ -3494,7 +3666,7 @@
     </w:p>
     <w:p>
       <w:pPr>
-        <w:pStyle w:val="TextBody"/>
+        <w:pStyle w:val="Cuerpodetexto"/>
         <w:rPr>
           <w:rFonts w:ascii="Liberation Sans" w:hAnsi="Liberation Sans" w:eastAsia="Noto Sans CJK SC" w:cs="Lohit Devanagari"/>
           <w:b/>
@@ -3522,7 +3694,7 @@
     </w:p>
     <w:p>
       <w:pPr>
-        <w:pStyle w:val="TextBody"/>
+        <w:pStyle w:val="Cuerpodetexto"/>
         <w:rPr>
           <w:rFonts w:ascii="Liberation Sans" w:hAnsi="Liberation Sans" w:eastAsia="Noto Sans CJK SC" w:cs="Lohit Devanagari"/>
           <w:b/>
@@ -3550,10 +3722,10 @@
     </w:p>
     <w:p>
       <w:pPr>
-        <w:pStyle w:val="Heading1"/>
+        <w:pStyle w:val="Ttulo1"/>
         <w:numPr>
           <w:ilvl w:val="0"/>
-          <w:numId w:val="2"/>
+          <w:numId w:val="3"/>
         </w:numPr>
         <w:bidi w:val="0"/>
         <w:spacing w:before="0" w:after="140"/>
@@ -3588,7 +3760,7 @@
     </w:p>
     <w:p>
       <w:pPr>
-        <w:pStyle w:val="TextBody"/>
+        <w:pStyle w:val="Cuerpodetexto"/>
         <w:bidi w:val="0"/>
         <w:spacing w:before="0" w:after="140"/>
         <w:jc w:val="left"/>
@@ -3619,7 +3791,7 @@
     </w:p>
     <w:p>
       <w:pPr>
-        <w:pStyle w:val="TextBody"/>
+        <w:pStyle w:val="Cuerpodetexto"/>
         <w:bidi w:val="0"/>
         <w:spacing w:before="0" w:after="140"/>
         <w:jc w:val="left"/>
@@ -3650,10 +3822,10 @@
     </w:p>
     <w:p>
       <w:pPr>
-        <w:pStyle w:val="Heading1"/>
+        <w:pStyle w:val="Ttulo1"/>
         <w:numPr>
           <w:ilvl w:val="0"/>
-          <w:numId w:val="2"/>
+          <w:numId w:val="3"/>
         </w:numPr>
         <w:bidi w:val="0"/>
         <w:spacing w:before="0" w:after="140"/>
@@ -3680,7 +3852,7 @@
       <w:footerReference w:type="default" r:id="rId8"/>
       <w:type w:val="nextPage"/>
       <w:pgSz w:w="11906" w:h="16838"/>
-      <w:pgMar w:left="1134" w:right="1134" w:gutter="0" w:header="0" w:top="1134" w:footer="1134" w:bottom="1693"/>
+      <w:pgMar w:left="1134" w:right="1134" w:header="0" w:top="1134" w:footer="1134" w:bottom="1693" w:gutter="0"/>
       <w:pgNumType w:fmt="decimal"/>
       <w:formProt w:val="false"/>
       <w:textDirection w:val="lrTb"/>
@@ -3691,10 +3863,10 @@
 </file>
 
 <file path=word/footer1.xml><?xml version="1.0" encoding="utf-8"?>
-<w:ftr xmlns:o="urn:schemas-microsoft-com:office:office" xmlns:r="http://schemas.openxmlformats.org/officeDocument/2006/relationships" xmlns:v="urn:schemas-microsoft-com:vml" xmlns:w="http://schemas.openxmlformats.org/wordprocessingml/2006/main" xmlns:w10="urn:schemas-microsoft-com:office:word" xmlns:wp="http://schemas.openxmlformats.org/drawingml/2006/wordprocessingDrawing" xmlns:wps="http://schemas.microsoft.com/office/word/2010/wordprocessingShape" xmlns:wpg="http://schemas.microsoft.com/office/word/2010/wordprocessingGroup" xmlns:mc="http://schemas.openxmlformats.org/markup-compatibility/2006" xmlns:wp14="http://schemas.microsoft.com/office/word/2010/wordprocessingDrawing" xmlns:w14="http://schemas.microsoft.com/office/word/2010/wordml" xmlns:w15="http://schemas.microsoft.com/office/word/2012/wordml" mc:Ignorable="w14 wp14 w15">
+<w:ftr xmlns:o="urn:schemas-microsoft-com:office:office" xmlns:r="http://schemas.openxmlformats.org/officeDocument/2006/relationships" xmlns:v="urn:schemas-microsoft-com:vml" xmlns:w="http://schemas.openxmlformats.org/wordprocessingml/2006/main" xmlns:w10="urn:schemas-microsoft-com:office:word" xmlns:wp="http://schemas.openxmlformats.org/drawingml/2006/wordprocessingDrawing" xmlns:wps="http://schemas.microsoft.com/office/word/2010/wordprocessingShape" xmlns:wpg="http://schemas.microsoft.com/office/word/2010/wordprocessingGroup" xmlns:mc="http://schemas.openxmlformats.org/markup-compatibility/2006" xmlns:wp14="http://schemas.microsoft.com/office/word/2010/wordprocessingDrawing" xmlns:w14="http://schemas.microsoft.com/office/word/2010/wordml" mc:Ignorable="w14 wp14">
   <w:p>
     <w:pPr>
-      <w:pStyle w:val="TextBody"/>
+      <w:pStyle w:val="Cuerpodetexto"/>
       <w:bidi w:val="0"/>
       <w:spacing w:before="0" w:after="140"/>
       <w:jc w:val="left"/>
@@ -3706,7 +3878,7 @@
     </w:r>
     <w:r>
       <w:rPr/>
-      <w:instrText xml:space="preserve"> PAGE </w:instrText>
+      <w:instrText> PAGE </w:instrText>
     </w:r>
     <w:r>
       <w:rPr/>
@@ -3714,7 +3886,7 @@
     </w:r>
     <w:r>
       <w:rPr/>
-      <w:t>5</w:t>
+      <w:t>7</w:t>
     </w:r>
     <w:r>
       <w:rPr/>
@@ -3733,7 +3905,7 @@
 </file>
 
 <file path=word/numbering.xml><?xml version="1.0" encoding="utf-8"?>
-<w:numbering xmlns:w="http://schemas.openxmlformats.org/wordprocessingml/2006/main" xmlns:o="urn:schemas-microsoft-com:office:office" xmlns:r="http://schemas.openxmlformats.org/officeDocument/2006/relationships" xmlns:v="urn:schemas-microsoft-com:vml" xmlns:mc="http://schemas.openxmlformats.org/markup-compatibility/2006" xmlns:w14="http://schemas.microsoft.com/office/word/2010/wordml" mc:Ignorable="w14">
+<w:numbering xmlns:w="http://schemas.openxmlformats.org/wordprocessingml/2006/main" xmlns:o="urn:schemas-microsoft-com:office:office" xmlns:r="http://schemas.openxmlformats.org/officeDocument/2006/relationships" xmlns:v="urn:schemas-microsoft-com:vml">
   <w:abstractNum w:abstractNumId="1">
     <w:lvl w:ilvl="0">
       <w:start w:val="1"/>
@@ -3747,7 +3919,6 @@
         </w:tabs>
         <w:ind w:left="0" w:hanging="0"/>
       </w:pPr>
-      <w:rPr/>
     </w:lvl>
     <w:lvl w:ilvl="1">
       <w:start w:val="1"/>
@@ -3761,7 +3932,6 @@
         </w:tabs>
         <w:ind w:left="0" w:hanging="0"/>
       </w:pPr>
-      <w:rPr/>
     </w:lvl>
     <w:lvl w:ilvl="2">
       <w:start w:val="1"/>
@@ -3775,7 +3945,6 @@
         </w:tabs>
         <w:ind w:left="0" w:hanging="0"/>
       </w:pPr>
-      <w:rPr/>
     </w:lvl>
     <w:lvl w:ilvl="3">
       <w:start w:val="1"/>
@@ -3789,7 +3958,6 @@
         </w:tabs>
         <w:ind w:left="0" w:hanging="0"/>
       </w:pPr>
-      <w:rPr/>
     </w:lvl>
     <w:lvl w:ilvl="4">
       <w:start w:val="1"/>
@@ -3803,7 +3971,6 @@
         </w:tabs>
         <w:ind w:left="0" w:hanging="0"/>
       </w:pPr>
-      <w:rPr/>
     </w:lvl>
     <w:lvl w:ilvl="5">
       <w:start w:val="1"/>
@@ -3817,7 +3984,6 @@
         </w:tabs>
         <w:ind w:left="0" w:hanging="0"/>
       </w:pPr>
-      <w:rPr/>
     </w:lvl>
     <w:lvl w:ilvl="6">
       <w:start w:val="1"/>
@@ -3831,7 +3997,6 @@
         </w:tabs>
         <w:ind w:left="0" w:hanging="0"/>
       </w:pPr>
-      <w:rPr/>
     </w:lvl>
     <w:lvl w:ilvl="7">
       <w:start w:val="1"/>
@@ -3845,7 +4010,6 @@
         </w:tabs>
         <w:ind w:left="0" w:hanging="0"/>
       </w:pPr>
-      <w:rPr/>
     </w:lvl>
     <w:lvl w:ilvl="8">
       <w:start w:val="1"/>
@@ -3859,7 +4023,6 @@
         </w:tabs>
         <w:ind w:left="0" w:hanging="0"/>
       </w:pPr>
-      <w:rPr/>
     </w:lvl>
   </w:abstractNum>
   <w:abstractNum w:abstractNumId="2">
@@ -3875,7 +4038,6 @@
         </w:tabs>
         <w:ind w:left="0" w:hanging="0"/>
       </w:pPr>
-      <w:rPr/>
     </w:lvl>
     <w:lvl w:ilvl="1">
       <w:start w:val="1"/>
@@ -3889,7 +4051,6 @@
         </w:tabs>
         <w:ind w:left="0" w:hanging="0"/>
       </w:pPr>
-      <w:rPr/>
     </w:lvl>
     <w:lvl w:ilvl="2">
       <w:start w:val="1"/>
@@ -3903,7 +4064,6 @@
         </w:tabs>
         <w:ind w:left="0" w:hanging="0"/>
       </w:pPr>
-      <w:rPr/>
     </w:lvl>
     <w:lvl w:ilvl="3">
       <w:start w:val="1"/>
@@ -3917,7 +4077,6 @@
         </w:tabs>
         <w:ind w:left="0" w:hanging="0"/>
       </w:pPr>
-      <w:rPr/>
     </w:lvl>
     <w:lvl w:ilvl="4">
       <w:start w:val="1"/>
@@ -3931,7 +4090,6 @@
         </w:tabs>
         <w:ind w:left="0" w:hanging="0"/>
       </w:pPr>
-      <w:rPr/>
     </w:lvl>
     <w:lvl w:ilvl="5">
       <w:start w:val="1"/>
@@ -3945,7 +4103,6 @@
         </w:tabs>
         <w:ind w:left="0" w:hanging="0"/>
       </w:pPr>
-      <w:rPr/>
     </w:lvl>
     <w:lvl w:ilvl="6">
       <w:start w:val="1"/>
@@ -3959,7 +4116,6 @@
         </w:tabs>
         <w:ind w:left="0" w:hanging="0"/>
       </w:pPr>
-      <w:rPr/>
     </w:lvl>
     <w:lvl w:ilvl="7">
       <w:start w:val="1"/>
@@ -3973,7 +4129,6 @@
         </w:tabs>
         <w:ind w:left="0" w:hanging="0"/>
       </w:pPr>
-      <w:rPr/>
     </w:lvl>
     <w:lvl w:ilvl="8">
       <w:start w:val="1"/>
@@ -3987,7 +4142,6 @@
         </w:tabs>
         <w:ind w:left="0" w:hanging="0"/>
       </w:pPr>
-      <w:rPr/>
     </w:lvl>
   </w:abstractNum>
   <w:abstractNum w:abstractNumId="3">
@@ -4128,6 +4282,7 @@
       <w:rPr>
         <w:rFonts w:ascii="Liberation Serif" w:hAnsi="Liberation Serif" w:eastAsia="Noto Serif CJK SC" w:cs="Lohit Devanagari"/>
         <w:kern w:val="2"/>
+        <w:sz w:val="20"/>
         <w:szCs w:val="24"/>
         <w:lang w:val="es-ES" w:eastAsia="zh-CN" w:bidi="hi-IN"/>
       </w:rPr>
@@ -4158,16 +4313,12 @@
       <w:lang w:val="es-ES" w:eastAsia="zh-CN" w:bidi="hi-IN"/>
     </w:rPr>
   </w:style>
-  <w:style w:type="paragraph" w:styleId="Heading1">
+  <w:style w:type="paragraph" w:styleId="Ttulo1">
     <w:name w:val="Heading 1"/>
     <w:basedOn w:val="Ttulo"/>
-    <w:next w:val="TextBody"/>
+    <w:next w:val="Cuerpodetexto"/>
     <w:qFormat/>
     <w:pPr>
-      <w:numPr>
-        <w:ilvl w:val="0"/>
-        <w:numId w:val="1"/>
-      </w:numPr>
       <w:spacing w:before="240" w:after="120"/>
       <w:outlineLvl w:val="0"/>
     </w:pPr>
@@ -4179,16 +4330,12 @@
       <w:u w:val="single"/>
     </w:rPr>
   </w:style>
-  <w:style w:type="paragraph" w:styleId="Heading2">
+  <w:style w:type="paragraph" w:styleId="Ttulo2">
     <w:name w:val="Heading 2"/>
     <w:basedOn w:val="Ttulo"/>
-    <w:next w:val="TextBody"/>
+    <w:next w:val="Cuerpodetexto"/>
     <w:qFormat/>
     <w:pPr>
-      <w:numPr>
-        <w:ilvl w:val="1"/>
-        <w:numId w:val="1"/>
-      </w:numPr>
       <w:spacing w:before="200" w:after="120"/>
       <w:outlineLvl w:val="1"/>
     </w:pPr>
@@ -4199,16 +4346,12 @@
       <w:szCs w:val="32"/>
     </w:rPr>
   </w:style>
-  <w:style w:type="paragraph" w:styleId="Heading3">
+  <w:style w:type="paragraph" w:styleId="Ttulo3">
     <w:name w:val="Heading 3"/>
     <w:basedOn w:val="Ttulo"/>
-    <w:next w:val="TextBody"/>
+    <w:next w:val="Cuerpodetexto"/>
     <w:qFormat/>
     <w:pPr>
-      <w:numPr>
-        <w:ilvl w:val="2"/>
-        <w:numId w:val="1"/>
-      </w:numPr>
       <w:spacing w:before="140" w:after="120"/>
       <w:outlineLvl w:val="2"/>
     </w:pPr>
@@ -4234,35 +4377,22 @@
     <w:qFormat/>
     <w:rPr/>
   </w:style>
-  <w:style w:type="character" w:styleId="InternetLink">
-    <w:name w:val="Hyperlink"/>
-    <w:rPr>
-      <w:color w:val="000080"/>
-      <w:u w:val="single"/>
-      <w:lang w:val="zxx" w:eastAsia="zxx" w:bidi="zxx"/>
-    </w:rPr>
-  </w:style>
-  <w:style w:type="character" w:styleId="IndexLink">
-    <w:name w:val="Index Link"/>
-    <w:qFormat/>
-    <w:rPr/>
-  </w:style>
-  <w:style w:type="paragraph" w:styleId="Heading">
-    <w:name w:val="Heading"/>
+  <w:style w:type="paragraph" w:styleId="Ttulo">
+    <w:name w:val="Título"/>
     <w:basedOn w:val="Normal"/>
-    <w:next w:val="TextBody"/>
+    <w:next w:val="Cuerpodetexto"/>
     <w:qFormat/>
     <w:pPr>
       <w:keepNext w:val="true"/>
       <w:spacing w:before="240" w:after="120"/>
     </w:pPr>
     <w:rPr>
-      <w:rFonts w:ascii="Liberation Sans" w:hAnsi="Liberation Sans" w:eastAsia="PingFang SC" w:cs="Arial Unicode MS"/>
+      <w:rFonts w:ascii="Liberation Sans" w:hAnsi="Liberation Sans" w:eastAsia="Noto Sans CJK SC" w:cs="Lohit Devanagari"/>
       <w:sz w:val="28"/>
       <w:szCs w:val="28"/>
     </w:rPr>
   </w:style>
-  <w:style w:type="paragraph" w:styleId="TextBody">
+  <w:style w:type="paragraph" w:styleId="Cuerpodetexto">
     <w:name w:val="Body Text"/>
     <w:basedOn w:val="Normal"/>
     <w:pPr>
@@ -4270,15 +4400,15 @@
     </w:pPr>
     <w:rPr/>
   </w:style>
-  <w:style w:type="paragraph" w:styleId="List">
+  <w:style w:type="paragraph" w:styleId="Lista">
     <w:name w:val="List"/>
-    <w:basedOn w:val="TextBody"/>
+    <w:basedOn w:val="Cuerpodetexto"/>
     <w:pPr/>
     <w:rPr>
       <w:rFonts w:cs="Lohit Devanagari"/>
     </w:rPr>
   </w:style>
-  <w:style w:type="paragraph" w:styleId="Caption">
+  <w:style w:type="paragraph" w:styleId="Leyenda">
     <w:name w:val="Caption"/>
     <w:basedOn w:val="Normal"/>
     <w:qFormat/>
@@ -4294,33 +4424,6 @@
       <w:szCs w:val="24"/>
     </w:rPr>
   </w:style>
-  <w:style w:type="paragraph" w:styleId="Index">
-    <w:name w:val="Index"/>
-    <w:basedOn w:val="Normal"/>
-    <w:qFormat/>
-    <w:pPr>
-      <w:suppressLineNumbers/>
-    </w:pPr>
-    <w:rPr>
-      <w:rFonts w:cs="Arial Unicode MS"/>
-      <w:lang w:val="zxx" w:eastAsia="zxx" w:bidi="zxx"/>
-    </w:rPr>
-  </w:style>
-  <w:style w:type="paragraph" w:styleId="Ttulo">
-    <w:name w:val="Título"/>
-    <w:basedOn w:val="Normal"/>
-    <w:next w:val="TextBody"/>
-    <w:qFormat/>
-    <w:pPr>
-      <w:keepNext w:val="true"/>
-      <w:spacing w:before="240" w:after="120"/>
-    </w:pPr>
-    <w:rPr>
-      <w:rFonts w:ascii="Liberation Sans" w:hAnsi="Liberation Sans" w:eastAsia="Noto Sans CJK SC" w:cs="Lohit Devanagari"/>
-      <w:sz w:val="28"/>
-      <w:szCs w:val="28"/>
-    </w:rPr>
-  </w:style>
   <w:style w:type="paragraph" w:styleId="Ndice">
     <w:name w:val="Índice"/>
     <w:basedOn w:val="Normal"/>
@@ -4332,10 +4435,10 @@
       <w:rFonts w:cs="Lohit Devanagari"/>
     </w:rPr>
   </w:style>
-  <w:style w:type="paragraph" w:styleId="Title">
+  <w:style w:type="paragraph" w:styleId="Ttulogeneral">
     <w:name w:val="Title"/>
     <w:basedOn w:val="Ttulo"/>
-    <w:next w:val="TextBody"/>
+    <w:next w:val="Cuerpodetexto"/>
     <w:qFormat/>
     <w:pPr>
       <w:jc w:val="center"/>
@@ -4348,7 +4451,7 @@
       <w:u w:val="double"/>
     </w:rPr>
   </w:style>
-  <w:style w:type="paragraph" w:styleId="IndexHeading">
+  <w:style w:type="paragraph" w:styleId="Ttulodelndice">
     <w:name w:val="Index Heading"/>
     <w:basedOn w:val="Ttulo"/>
     <w:pPr>
@@ -4364,7 +4467,7 @@
   </w:style>
   <w:style w:type="paragraph" w:styleId="TOAHeading">
     <w:name w:val="TOA Heading"/>
-    <w:basedOn w:val="IndexHeading"/>
+    <w:basedOn w:val="Ttulodelndice"/>
     <w:qFormat/>
     <w:pPr>
       <w:suppressLineNumbers/>
@@ -4377,7 +4480,7 @@
       <w:szCs w:val="32"/>
     </w:rPr>
   </w:style>
-  <w:style w:type="paragraph" w:styleId="Contents3">
+  <w:style w:type="paragraph" w:styleId="Sumario3">
     <w:name w:val="TOC 3"/>
     <w:basedOn w:val="Ndice"/>
     <w:pPr>
@@ -4399,7 +4502,7 @@
     </w:pPr>
     <w:rPr/>
   </w:style>
-  <w:style w:type="paragraph" w:styleId="Contents1">
+  <w:style w:type="paragraph" w:styleId="Sumario1">
     <w:name w:val="TOC 1"/>
     <w:basedOn w:val="Ndice"/>
     <w:pPr>
@@ -4411,7 +4514,7 @@
     </w:pPr>
     <w:rPr/>
   </w:style>
-  <w:style w:type="paragraph" w:styleId="Contents2">
+  <w:style w:type="paragraph" w:styleId="Sumario2">
     <w:name w:val="TOC 2"/>
     <w:basedOn w:val="Ndice"/>
     <w:pPr>
@@ -4427,24 +4530,10 @@
     <w:name w:val="Cabecera y pie"/>
     <w:basedOn w:val="Normal"/>
     <w:qFormat/>
-    <w:pPr>
-      <w:suppressLineNumbers/>
-      <w:tabs>
-        <w:tab w:val="clear" w:pos="643"/>
-        <w:tab w:val="center" w:pos="4819" w:leader="none"/>
-        <w:tab w:val="right" w:pos="9638" w:leader="none"/>
-      </w:tabs>
-    </w:pPr>
-    <w:rPr/>
-  </w:style>
-  <w:style w:type="paragraph" w:styleId="HeaderandFooter">
-    <w:name w:val="Header and Footer"/>
-    <w:basedOn w:val="Normal"/>
-    <w:qFormat/>
     <w:pPr/>
     <w:rPr/>
   </w:style>
-  <w:style w:type="paragraph" w:styleId="Footer">
+  <w:style w:type="paragraph" w:styleId="Piedepgina">
     <w:name w:val="Footer"/>
     <w:basedOn w:val="Cabeceraypie"/>
     <w:pPr>

--- a/Ticketing.docx
+++ b/Ticketing.docx
@@ -1,10 +1,10 @@
 
 <file path=word/document.xml><?xml version="1.0" encoding="utf-8"?>
-<w:document xmlns:o="urn:schemas-microsoft-com:office:office" xmlns:r="http://schemas.openxmlformats.org/officeDocument/2006/relationships" xmlns:v="urn:schemas-microsoft-com:vml" xmlns:w="http://schemas.openxmlformats.org/wordprocessingml/2006/main" xmlns:w10="urn:schemas-microsoft-com:office:word" xmlns:wp="http://schemas.openxmlformats.org/drawingml/2006/wordprocessingDrawing" xmlns:wps="http://schemas.microsoft.com/office/word/2010/wordprocessingShape" xmlns:wpg="http://schemas.microsoft.com/office/word/2010/wordprocessingGroup" xmlns:mc="http://schemas.openxmlformats.org/markup-compatibility/2006" xmlns:wp14="http://schemas.microsoft.com/office/word/2010/wordprocessingDrawing" xmlns:w14="http://schemas.microsoft.com/office/word/2010/wordml" mc:Ignorable="w14 wp14">
+<w:document xmlns:o="urn:schemas-microsoft-com:office:office" xmlns:r="http://schemas.openxmlformats.org/officeDocument/2006/relationships" xmlns:v="urn:schemas-microsoft-com:vml" xmlns:w="http://schemas.openxmlformats.org/wordprocessingml/2006/main" xmlns:w10="urn:schemas-microsoft-com:office:word" xmlns:wp="http://schemas.openxmlformats.org/drawingml/2006/wordprocessingDrawing" xmlns:wps="http://schemas.microsoft.com/office/word/2010/wordprocessingShape" xmlns:wpg="http://schemas.microsoft.com/office/word/2010/wordprocessingGroup" xmlns:mc="http://schemas.openxmlformats.org/markup-compatibility/2006" xmlns:wp14="http://schemas.microsoft.com/office/word/2010/wordprocessingDrawing" xmlns:w14="http://schemas.microsoft.com/office/word/2010/wordml" xmlns:w15="http://schemas.microsoft.com/office/word/2012/wordml" mc:Ignorable="w14 wp14 w15">
   <w:body>
     <w:p>
       <w:pPr>
-        <w:pStyle w:val="Ttulogeneral"/>
+        <w:pStyle w:val="Title"/>
         <w:bidi w:val="0"/>
         <w:spacing w:before="240" w:after="120"/>
         <w:rPr/>
@@ -16,7 +16,7 @@
     </w:p>
     <w:p>
       <w:pPr>
-        <w:pStyle w:val="Cuerpodetexto"/>
+        <w:pStyle w:val="TextBody"/>
         <w:bidi w:val="0"/>
         <w:jc w:val="left"/>
         <w:rPr>
@@ -62,7 +62,7 @@
         </w:p>
         <w:p>
           <w:pPr>
-            <w:pStyle w:val="Sumario1"/>
+            <w:pStyle w:val="Contents1"/>
             <w:rPr/>
           </w:pPr>
           <w:r>
@@ -70,26 +70,26 @@
           </w:r>
           <w:r>
             <w:rPr>
-              <w:rStyle w:val="Enlacedelndice"/>
+              <w:rStyle w:val="IndexLink"/>
             </w:rPr>
-            <w:instrText> TOC \f \o "1-9" \h</w:instrText>
+            <w:instrText xml:space="preserve"> TOC \f \o "1-9" \h</w:instrText>
           </w:r>
           <w:r>
             <w:rPr>
-              <w:rStyle w:val="Enlacedelndice"/>
+              <w:rStyle w:val="IndexLink"/>
             </w:rPr>
             <w:fldChar w:fldCharType="separate"/>
           </w:r>
           <w:hyperlink w:anchor="__RefHeading___Toc107_3670186589">
             <w:r>
               <w:rPr>
-                <w:rStyle w:val="Enlacedelndice"/>
+                <w:rStyle w:val="IndexLink"/>
               </w:rPr>
               <w:t xml:space="preserve">​ </w:t>
             </w:r>
             <w:r>
               <w:rPr>
-                <w:rStyle w:val="Enlacedelndice"/>
+                <w:rStyle w:val="IndexLink"/>
               </w:rPr>
               <w:t>Descripción de los grupos de trabajo</w:t>
               <w:tab/>
@@ -99,19 +99,19 @@
         </w:p>
         <w:p>
           <w:pPr>
-            <w:pStyle w:val="Sumario1"/>
+            <w:pStyle w:val="Contents1"/>
             <w:rPr/>
           </w:pPr>
           <w:hyperlink w:anchor="__RefHeading___Toc109_3670186589">
             <w:r>
               <w:rPr>
-                <w:rStyle w:val="Enlacedelndice"/>
+                <w:rStyle w:val="IndexLink"/>
               </w:rPr>
               <w:t xml:space="preserve">​ </w:t>
             </w:r>
             <w:r>
               <w:rPr>
-                <w:rStyle w:val="Enlacedelndice"/>
+                <w:rStyle w:val="IndexLink"/>
               </w:rPr>
               <w:t>Plantilla de documentación</w:t>
               <w:tab/>
@@ -121,19 +121,19 @@
         </w:p>
         <w:p>
           <w:pPr>
-            <w:pStyle w:val="Sumario2"/>
+            <w:pStyle w:val="Contents2"/>
             <w:rPr/>
           </w:pPr>
           <w:hyperlink w:anchor="__RefHeading___Toc517_3567883407">
             <w:r>
               <w:rPr>
-                <w:rStyle w:val="Enlacedelndice"/>
+                <w:rStyle w:val="IndexLink"/>
               </w:rPr>
               <w:t xml:space="preserve">​ </w:t>
             </w:r>
             <w:r>
               <w:rPr>
-                <w:rStyle w:val="Enlacedelndice"/>
+                <w:rStyle w:val="IndexLink"/>
               </w:rPr>
               <w:t>Documentación de pruebas:</w:t>
               <w:tab/>
@@ -143,19 +143,19 @@
         </w:p>
         <w:p>
           <w:pPr>
-            <w:pStyle w:val="Sumario3"/>
+            <w:pStyle w:val="Contents3"/>
             <w:rPr/>
           </w:pPr>
           <w:hyperlink w:anchor="__RefHeading___Toc519_3567883407">
             <w:r>
               <w:rPr>
-                <w:rStyle w:val="Enlacedelndice"/>
+                <w:rStyle w:val="IndexLink"/>
               </w:rPr>
               <w:t xml:space="preserve">​ </w:t>
             </w:r>
             <w:r>
               <w:rPr>
-                <w:rStyle w:val="Enlacedelndice"/>
+                <w:rStyle w:val="IndexLink"/>
               </w:rPr>
               <w:t>Documentación de entrada</w:t>
               <w:tab/>
@@ -165,19 +165,19 @@
         </w:p>
         <w:p>
           <w:pPr>
-            <w:pStyle w:val="Sumario3"/>
+            <w:pStyle w:val="Contents3"/>
             <w:rPr/>
           </w:pPr>
           <w:hyperlink w:anchor="__RefHeading___Toc529_3567883407">
             <w:r>
               <w:rPr>
-                <w:rStyle w:val="Enlacedelndice"/>
+                <w:rStyle w:val="IndexLink"/>
               </w:rPr>
               <w:t xml:space="preserve">​ </w:t>
             </w:r>
             <w:r>
               <w:rPr>
-                <w:rStyle w:val="Enlacedelndice"/>
+                <w:rStyle w:val="IndexLink"/>
               </w:rPr>
               <w:t>Documentación de salida</w:t>
               <w:tab/>
@@ -187,19 +187,19 @@
         </w:p>
         <w:p>
           <w:pPr>
-            <w:pStyle w:val="Sumario1"/>
+            <w:pStyle w:val="Contents1"/>
             <w:rPr/>
           </w:pPr>
           <w:hyperlink w:anchor="__RefHeading___Toc521_3567883407">
             <w:r>
               <w:rPr>
-                <w:rStyle w:val="Enlacedelndice"/>
+                <w:rStyle w:val="IndexLink"/>
               </w:rPr>
               <w:t xml:space="preserve">​ </w:t>
             </w:r>
             <w:r>
               <w:rPr>
-                <w:rStyle w:val="Enlacedelndice"/>
+                <w:rStyle w:val="IndexLink"/>
               </w:rPr>
               <w:t>Documentación técnica</w:t>
               <w:tab/>
@@ -209,19 +209,19 @@
         </w:p>
         <w:p>
           <w:pPr>
-            <w:pStyle w:val="Sumario2"/>
+            <w:pStyle w:val="Contents2"/>
             <w:rPr/>
           </w:pPr>
           <w:hyperlink w:anchor="__RefHeading___Toc523_3567883407">
             <w:r>
               <w:rPr>
-                <w:rStyle w:val="Enlacedelndice"/>
+                <w:rStyle w:val="IndexLink"/>
               </w:rPr>
               <w:t xml:space="preserve">​ </w:t>
             </w:r>
             <w:r>
               <w:rPr>
-                <w:rStyle w:val="Enlacedelndice"/>
+                <w:rStyle w:val="IndexLink"/>
               </w:rPr>
               <w:t>Documentación Interna</w:t>
               <w:tab/>
@@ -231,19 +231,19 @@
         </w:p>
         <w:p>
           <w:pPr>
-            <w:pStyle w:val="Sumario2"/>
+            <w:pStyle w:val="Contents2"/>
             <w:rPr/>
           </w:pPr>
           <w:hyperlink w:anchor="__RefHeading___Toc525_3567883407">
             <w:r>
               <w:rPr>
-                <w:rStyle w:val="Enlacedelndice"/>
+                <w:rStyle w:val="IndexLink"/>
               </w:rPr>
               <w:t xml:space="preserve">​ </w:t>
             </w:r>
             <w:r>
               <w:rPr>
-                <w:rStyle w:val="Enlacedelndice"/>
+                <w:rStyle w:val="IndexLink"/>
               </w:rPr>
               <w:t>Documentación Externa</w:t>
               <w:tab/>
@@ -253,19 +253,19 @@
         </w:p>
         <w:p>
           <w:pPr>
-            <w:pStyle w:val="Sumario1"/>
+            <w:pStyle w:val="Contents1"/>
             <w:rPr/>
           </w:pPr>
           <w:hyperlink w:anchor="__RefHeading___Toc527_3567883407">
             <w:r>
               <w:rPr>
-                <w:rStyle w:val="Enlacedelndice"/>
+                <w:rStyle w:val="IndexLink"/>
               </w:rPr>
               <w:t xml:space="preserve">​ </w:t>
             </w:r>
             <w:r>
               <w:rPr>
-                <w:rStyle w:val="Enlacedelndice"/>
+                <w:rStyle w:val="IndexLink"/>
               </w:rPr>
               <w:t>Manuales, guías y ficheros de ayuda</w:t>
               <w:tab/>
@@ -275,19 +275,19 @@
         </w:p>
         <w:p>
           <w:pPr>
-            <w:pStyle w:val="Sumario1"/>
+            <w:pStyle w:val="Contents1"/>
             <w:rPr/>
           </w:pPr>
           <w:hyperlink w:anchor="__RefHeading___Toc216_3670186589">
             <w:r>
               <w:rPr>
-                <w:rStyle w:val="Enlacedelndice"/>
+                <w:rStyle w:val="IndexLink"/>
               </w:rPr>
               <w:t xml:space="preserve">​ </w:t>
             </w:r>
             <w:r>
               <w:rPr>
-                <w:rStyle w:val="Enlacedelndice"/>
+                <w:rStyle w:val="IndexLink"/>
               </w:rPr>
               <w:t>Modelo de datos</w:t>
               <w:tab/>
@@ -297,19 +297,19 @@
         </w:p>
         <w:p>
           <w:pPr>
-            <w:pStyle w:val="Sumario1"/>
+            <w:pStyle w:val="Contents1"/>
             <w:rPr/>
           </w:pPr>
           <w:hyperlink w:anchor="__RefHeading___Toc263_1116465211">
             <w:r>
               <w:rPr>
-                <w:rStyle w:val="Enlacedelndice"/>
+                <w:rStyle w:val="IndexLink"/>
               </w:rPr>
               <w:t xml:space="preserve">​ </w:t>
             </w:r>
             <w:r>
               <w:rPr>
-                <w:rStyle w:val="Enlacedelndice"/>
+                <w:rStyle w:val="IndexLink"/>
               </w:rPr>
               <w:t>Definiciones y especificación de requisitos</w:t>
               <w:tab/>
@@ -319,19 +319,19 @@
         </w:p>
         <w:p>
           <w:pPr>
-            <w:pStyle w:val="Sumario2"/>
+            <w:pStyle w:val="Contents2"/>
             <w:rPr/>
           </w:pPr>
           <w:hyperlink w:anchor="__RefHeading___Toc268_1116465211">
             <w:r>
               <w:rPr>
-                <w:rStyle w:val="Enlacedelndice"/>
+                <w:rStyle w:val="IndexLink"/>
               </w:rPr>
               <w:t xml:space="preserve">​ </w:t>
             </w:r>
             <w:r>
               <w:rPr>
-                <w:rStyle w:val="Enlacedelndice"/>
+                <w:rStyle w:val="IndexLink"/>
               </w:rPr>
               <w:t>Definición general</w:t>
               <w:tab/>
@@ -341,19 +341,19 @@
         </w:p>
         <w:p>
           <w:pPr>
-            <w:pStyle w:val="Sumario2"/>
+            <w:pStyle w:val="Contents2"/>
             <w:rPr/>
           </w:pPr>
           <w:hyperlink w:anchor="__RefHeading___Toc270_1116465211">
             <w:r>
               <w:rPr>
-                <w:rStyle w:val="Enlacedelndice"/>
+                <w:rStyle w:val="IndexLink"/>
               </w:rPr>
               <w:t xml:space="preserve">​ </w:t>
             </w:r>
             <w:r>
               <w:rPr>
-                <w:rStyle w:val="Enlacedelndice"/>
+                <w:rStyle w:val="IndexLink"/>
               </w:rPr>
               <w:t>Especificaciones de requisitos</w:t>
               <w:tab/>
@@ -363,19 +363,19 @@
         </w:p>
         <w:p>
           <w:pPr>
-            <w:pStyle w:val="Sumario2"/>
+            <w:pStyle w:val="Contents2"/>
             <w:rPr/>
           </w:pPr>
           <w:hyperlink w:anchor="__RefHeading___Toc272_1116465211">
             <w:r>
               <w:rPr>
-                <w:rStyle w:val="Enlacedelndice"/>
+                <w:rStyle w:val="IndexLink"/>
               </w:rPr>
               <w:t xml:space="preserve">​ </w:t>
             </w:r>
             <w:r>
               <w:rPr>
-                <w:rStyle w:val="Enlacedelndice"/>
+                <w:rStyle w:val="IndexLink"/>
               </w:rPr>
               <w:t>Procedimientos de desarrollo</w:t>
               <w:tab/>
@@ -385,19 +385,19 @@
         </w:p>
         <w:p>
           <w:pPr>
-            <w:pStyle w:val="Sumario2"/>
+            <w:pStyle w:val="Contents2"/>
             <w:rPr/>
           </w:pPr>
           <w:hyperlink w:anchor="__RefHeading___Toc274_1116465211">
             <w:r>
               <w:rPr>
-                <w:rStyle w:val="Enlacedelndice"/>
+                <w:rStyle w:val="IndexLink"/>
               </w:rPr>
               <w:t xml:space="preserve">​ </w:t>
             </w:r>
             <w:r>
               <w:rPr>
-                <w:rStyle w:val="Enlacedelndice"/>
+                <w:rStyle w:val="IndexLink"/>
               </w:rPr>
               <w:t>Procedimientos de instalación y prueba</w:t>
               <w:tab/>
@@ -407,19 +407,19 @@
         </w:p>
         <w:p>
           <w:pPr>
-            <w:pStyle w:val="Sumario1"/>
+            <w:pStyle w:val="Contents1"/>
             <w:rPr/>
           </w:pPr>
           <w:hyperlink w:anchor="__RefHeading___Toc631_1116465211">
             <w:r>
               <w:rPr>
-                <w:rStyle w:val="Enlacedelndice"/>
+                <w:rStyle w:val="IndexLink"/>
               </w:rPr>
               <w:t xml:space="preserve">​ </w:t>
             </w:r>
             <w:r>
               <w:rPr>
-                <w:rStyle w:val="Enlacedelndice"/>
+                <w:rStyle w:val="IndexLink"/>
               </w:rPr>
               <w:t>Arquitectura del sistema</w:t>
               <w:tab/>
@@ -429,19 +429,19 @@
         </w:p>
         <w:p>
           <w:pPr>
-            <w:pStyle w:val="Sumario2"/>
+            <w:pStyle w:val="Contents2"/>
             <w:rPr/>
           </w:pPr>
           <w:hyperlink w:anchor="__RefHeading___Toc633_1116465211">
             <w:r>
               <w:rPr>
-                <w:rStyle w:val="Enlacedelndice"/>
+                <w:rStyle w:val="IndexLink"/>
               </w:rPr>
               <w:t xml:space="preserve">​ </w:t>
             </w:r>
             <w:r>
               <w:rPr>
-                <w:rStyle w:val="Enlacedelndice"/>
+                <w:rStyle w:val="IndexLink"/>
               </w:rPr>
               <w:t>Descripción jerárquica</w:t>
               <w:tab/>
@@ -451,19 +451,19 @@
         </w:p>
         <w:p>
           <w:pPr>
-            <w:pStyle w:val="Sumario2"/>
+            <w:pStyle w:val="Contents2"/>
             <w:rPr/>
           </w:pPr>
           <w:hyperlink w:anchor="__RefHeading___Toc280_1116465211">
             <w:r>
               <w:rPr>
-                <w:rStyle w:val="Enlacedelndice"/>
+                <w:rStyle w:val="IndexLink"/>
               </w:rPr>
               <w:t xml:space="preserve">​ </w:t>
             </w:r>
             <w:r>
               <w:rPr>
-                <w:rStyle w:val="Enlacedelndice"/>
+                <w:rStyle w:val="IndexLink"/>
               </w:rPr>
               <w:t>Diagrama de módulos</w:t>
               <w:tab/>
@@ -473,19 +473,19 @@
         </w:p>
         <w:p>
           <w:pPr>
-            <w:pStyle w:val="Sumario2"/>
+            <w:pStyle w:val="Contents2"/>
             <w:rPr/>
           </w:pPr>
           <w:hyperlink w:anchor="__RefHeading___Toc282_1116465211">
             <w:r>
               <w:rPr>
-                <w:rStyle w:val="Enlacedelndice"/>
+                <w:rStyle w:val="IndexLink"/>
               </w:rPr>
               <w:t xml:space="preserve">​ </w:t>
             </w:r>
             <w:r>
               <w:rPr>
-                <w:rStyle w:val="Enlacedelndice"/>
+                <w:rStyle w:val="IndexLink"/>
               </w:rPr>
               <w:t>Descripción individual de los módulos</w:t>
               <w:tab/>
@@ -495,19 +495,19 @@
         </w:p>
         <w:p>
           <w:pPr>
-            <w:pStyle w:val="Sumario2"/>
+            <w:pStyle w:val="Contents2"/>
             <w:rPr/>
           </w:pPr>
           <w:hyperlink w:anchor="__RefHeading___Toc284_1116465211">
             <w:r>
               <w:rPr>
-                <w:rStyle w:val="Enlacedelndice"/>
+                <w:rStyle w:val="IndexLink"/>
               </w:rPr>
               <w:t xml:space="preserve">​ </w:t>
             </w:r>
             <w:r>
               <w:rPr>
-                <w:rStyle w:val="Enlacedelndice"/>
+                <w:rStyle w:val="IndexLink"/>
               </w:rPr>
               <w:t>Dependencias externas</w:t>
               <w:tab/>
@@ -517,19 +517,19 @@
         </w:p>
         <w:p>
           <w:pPr>
-            <w:pStyle w:val="Sumario1"/>
+            <w:pStyle w:val="Contents1"/>
             <w:rPr/>
           </w:pPr>
           <w:hyperlink w:anchor="__RefHeading___Toc637_1116465211">
             <w:r>
               <w:rPr>
-                <w:rStyle w:val="Enlacedelndice"/>
+                <w:rStyle w:val="IndexLink"/>
               </w:rPr>
               <w:t xml:space="preserve">​ </w:t>
             </w:r>
             <w:r>
               <w:rPr>
-                <w:rStyle w:val="Enlacedelndice"/>
+                <w:rStyle w:val="IndexLink"/>
               </w:rPr>
               <w:t>Diseño del modelo de datos</w:t>
               <w:tab/>
@@ -539,19 +539,19 @@
         </w:p>
         <w:p>
           <w:pPr>
-            <w:pStyle w:val="Sumario1"/>
+            <w:pStyle w:val="Contents1"/>
             <w:rPr/>
           </w:pPr>
           <w:hyperlink w:anchor="__RefHeading___Toc639_1116465211">
             <w:r>
               <w:rPr>
-                <w:rStyle w:val="Enlacedelndice"/>
+                <w:rStyle w:val="IndexLink"/>
               </w:rPr>
               <w:t xml:space="preserve">​ </w:t>
             </w:r>
             <w:r>
               <w:rPr>
-                <w:rStyle w:val="Enlacedelndice"/>
+                <w:rStyle w:val="IndexLink"/>
               </w:rPr>
               <w:t>Descripción de procesos y servicios</w:t>
               <w:tab/>
@@ -560,7 +560,7 @@
           </w:hyperlink>
           <w:r>
             <w:rPr>
-              <w:rStyle w:val="Enlacedelndice"/>
+              <w:rStyle w:val="IndexLink"/>
             </w:rPr>
             <w:fldChar w:fldCharType="end"/>
           </w:r>
@@ -569,10 +569,10 @@
     </w:sdt>
     <w:p>
       <w:pPr>
-        <w:pStyle w:val="Ttulo3"/>
+        <w:pStyle w:val="Heading3"/>
         <w:numPr>
           <w:ilvl w:val="2"/>
-          <w:numId w:val="3"/>
+          <w:numId w:val="2"/>
         </w:numPr>
         <w:bidi w:val="0"/>
         <w:jc w:val="left"/>
@@ -584,7 +584,7 @@
     </w:p>
     <w:p>
       <w:pPr>
-        <w:pStyle w:val="Ttulo1"/>
+        <w:pStyle w:val="Heading1"/>
         <w:widowControl/>
         <w:numPr>
           <w:ilvl w:val="0"/>
@@ -606,10 +606,10 @@
     </w:p>
     <w:p>
       <w:pPr>
-        <w:pStyle w:val="Ttulo1"/>
+        <w:pStyle w:val="Heading1"/>
         <w:numPr>
           <w:ilvl w:val="0"/>
-          <w:numId w:val="3"/>
+          <w:numId w:val="2"/>
         </w:numPr>
         <w:bidi w:val="0"/>
         <w:jc w:val="left"/>
@@ -624,7 +624,7 @@
     </w:p>
     <w:p>
       <w:pPr>
-        <w:pStyle w:val="Cuerpodetexto"/>
+        <w:pStyle w:val="TextBody"/>
         <w:bidi w:val="0"/>
         <w:jc w:val="left"/>
         <w:rPr/>
@@ -636,7 +636,7 @@
     </w:p>
     <w:p>
       <w:pPr>
-        <w:pStyle w:val="Cuerpodetexto"/>
+        <w:pStyle w:val="TextBody"/>
         <w:bidi w:val="0"/>
         <w:jc w:val="left"/>
         <w:rPr/>
@@ -648,7 +648,7 @@
     </w:p>
     <w:p>
       <w:pPr>
-        <w:pStyle w:val="Cuerpodetexto"/>
+        <w:pStyle w:val="TextBody"/>
         <w:bidi w:val="0"/>
         <w:jc w:val="left"/>
         <w:rPr/>
@@ -659,10 +659,10 @@
     </w:p>
     <w:p>
       <w:pPr>
-        <w:pStyle w:val="Ttulo1"/>
+        <w:pStyle w:val="Heading1"/>
         <w:numPr>
           <w:ilvl w:val="0"/>
-          <w:numId w:val="3"/>
+          <w:numId w:val="2"/>
         </w:numPr>
         <w:bidi w:val="0"/>
         <w:jc w:val="left"/>
@@ -677,10 +677,10 @@
     </w:p>
     <w:p>
       <w:pPr>
-        <w:pStyle w:val="Ttulo2"/>
+        <w:pStyle w:val="Heading2"/>
         <w:numPr>
           <w:ilvl w:val="1"/>
-          <w:numId w:val="3"/>
+          <w:numId w:val="2"/>
         </w:numPr>
         <w:bidi w:val="0"/>
         <w:jc w:val="left"/>
@@ -695,10 +695,10 @@
     </w:p>
     <w:p>
       <w:pPr>
-        <w:pStyle w:val="Ttulo3"/>
+        <w:pStyle w:val="Heading3"/>
         <w:numPr>
           <w:ilvl w:val="2"/>
-          <w:numId w:val="3"/>
+          <w:numId w:val="2"/>
         </w:numPr>
         <w:bidi w:val="0"/>
         <w:jc w:val="left"/>
@@ -736,6 +736,7 @@
         <w:tblW w:w="9645" w:type="dxa"/>
         <w:jc w:val="left"/>
         <w:tblInd w:w="0" w:type="dxa"/>
+        <w:tblLayout w:type="fixed"/>
         <w:tblCellMar>
           <w:top w:w="0" w:type="dxa"/>
           <w:left w:w="0" w:type="dxa"/>
@@ -744,8 +745,8 @@
         </w:tblCellMar>
       </w:tblPr>
       <w:tblGrid>
-        <w:gridCol w:w="386"/>
-        <w:gridCol w:w="1594"/>
+        <w:gridCol w:w="384"/>
+        <w:gridCol w:w="1596"/>
         <w:gridCol w:w="1245"/>
         <w:gridCol w:w="630"/>
         <w:gridCol w:w="1649"/>
@@ -755,7 +756,7 @@
         <w:trPr/>
         <w:tc>
           <w:tcPr>
-            <w:tcW w:w="386" w:type="dxa"/>
+            <w:tcW w:w="384" w:type="dxa"/>
             <w:tcBorders/>
             <w:shd w:fill="B4C7DC" w:val="clear"/>
           </w:tcPr>
@@ -775,7 +776,7 @@
         </w:tc>
         <w:tc>
           <w:tcPr>
-            <w:tcW w:w="1594" w:type="dxa"/>
+            <w:tcW w:w="1596" w:type="dxa"/>
             <w:tcBorders/>
             <w:shd w:fill="B4C7DC" w:val="clear"/>
           </w:tcPr>
@@ -878,25 +879,25 @@
         <w:trPr/>
         <w:tc>
           <w:tcPr>
-            <w:tcW w:w="386" w:type="dxa"/>
-            <w:tcBorders/>
-          </w:tcPr>
-          <w:p>
-            <w:pPr>
-              <w:pStyle w:val="Contenidodelatabla"/>
-              <w:widowControl w:val="false"/>
-              <w:bidi w:val="0"/>
-              <w:jc w:val="center"/>
-              <w:rPr/>
-            </w:pPr>
-            <w:r>
-              <w:rPr/>
-            </w:r>
-          </w:p>
-        </w:tc>
-        <w:tc>
-          <w:tcPr>
-            <w:tcW w:w="1594" w:type="dxa"/>
+            <w:tcW w:w="384" w:type="dxa"/>
+            <w:tcBorders/>
+          </w:tcPr>
+          <w:p>
+            <w:pPr>
+              <w:pStyle w:val="Contenidodelatabla"/>
+              <w:widowControl w:val="false"/>
+              <w:bidi w:val="0"/>
+              <w:jc w:val="center"/>
+              <w:rPr/>
+            </w:pPr>
+            <w:r>
+              <w:rPr/>
+            </w:r>
+          </w:p>
+        </w:tc>
+        <w:tc>
+          <w:tcPr>
+            <w:tcW w:w="1596" w:type="dxa"/>
             <w:tcBorders/>
           </w:tcPr>
           <w:p>
@@ -989,25 +990,25 @@
         <w:trPr/>
         <w:tc>
           <w:tcPr>
-            <w:tcW w:w="386" w:type="dxa"/>
-            <w:tcBorders/>
-          </w:tcPr>
-          <w:p>
-            <w:pPr>
-              <w:pStyle w:val="Contenidodelatabla"/>
-              <w:widowControl w:val="false"/>
-              <w:bidi w:val="0"/>
-              <w:jc w:val="center"/>
-              <w:rPr/>
-            </w:pPr>
-            <w:r>
-              <w:rPr/>
-            </w:r>
-          </w:p>
-        </w:tc>
-        <w:tc>
-          <w:tcPr>
-            <w:tcW w:w="1594" w:type="dxa"/>
+            <w:tcW w:w="384" w:type="dxa"/>
+            <w:tcBorders/>
+          </w:tcPr>
+          <w:p>
+            <w:pPr>
+              <w:pStyle w:val="Contenidodelatabla"/>
+              <w:widowControl w:val="false"/>
+              <w:bidi w:val="0"/>
+              <w:jc w:val="center"/>
+              <w:rPr/>
+            </w:pPr>
+            <w:r>
+              <w:rPr/>
+            </w:r>
+          </w:p>
+        </w:tc>
+        <w:tc>
+          <w:tcPr>
+            <w:tcW w:w="1596" w:type="dxa"/>
             <w:tcBorders/>
           </w:tcPr>
           <w:p>
@@ -1100,25 +1101,25 @@
         <w:trPr/>
         <w:tc>
           <w:tcPr>
-            <w:tcW w:w="386" w:type="dxa"/>
-            <w:tcBorders/>
-          </w:tcPr>
-          <w:p>
-            <w:pPr>
-              <w:pStyle w:val="Contenidodelatabla"/>
-              <w:widowControl w:val="false"/>
-              <w:bidi w:val="0"/>
-              <w:jc w:val="center"/>
-              <w:rPr/>
-            </w:pPr>
-            <w:r>
-              <w:rPr/>
-            </w:r>
-          </w:p>
-        </w:tc>
-        <w:tc>
-          <w:tcPr>
-            <w:tcW w:w="1594" w:type="dxa"/>
+            <w:tcW w:w="384" w:type="dxa"/>
+            <w:tcBorders/>
+          </w:tcPr>
+          <w:p>
+            <w:pPr>
+              <w:pStyle w:val="Contenidodelatabla"/>
+              <w:widowControl w:val="false"/>
+              <w:bidi w:val="0"/>
+              <w:jc w:val="center"/>
+              <w:rPr/>
+            </w:pPr>
+            <w:r>
+              <w:rPr/>
+            </w:r>
+          </w:p>
+        </w:tc>
+        <w:tc>
+          <w:tcPr>
+            <w:tcW w:w="1596" w:type="dxa"/>
             <w:tcBorders/>
           </w:tcPr>
           <w:p>
@@ -1250,10 +1251,10 @@
     </w:p>
     <w:p>
       <w:pPr>
-        <w:pStyle w:val="Ttulo3"/>
+        <w:pStyle w:val="Heading3"/>
         <w:numPr>
           <w:ilvl w:val="2"/>
-          <w:numId w:val="3"/>
+          <w:numId w:val="2"/>
         </w:numPr>
         <w:bidi w:val="0"/>
         <w:jc w:val="left"/>
@@ -1291,6 +1292,7 @@
         <w:tblW w:w="9645" w:type="dxa"/>
         <w:jc w:val="left"/>
         <w:tblInd w:w="0" w:type="dxa"/>
+        <w:tblLayout w:type="fixed"/>
         <w:tblCellMar>
           <w:top w:w="0" w:type="dxa"/>
           <w:left w:w="0" w:type="dxa"/>
@@ -1299,9 +1301,9 @@
         </w:tblCellMar>
       </w:tblPr>
       <w:tblGrid>
-        <w:gridCol w:w="386"/>
+        <w:gridCol w:w="384"/>
         <w:gridCol w:w="1545"/>
-        <w:gridCol w:w="1247"/>
+        <w:gridCol w:w="1249"/>
         <w:gridCol w:w="677"/>
         <w:gridCol w:w="1649"/>
         <w:gridCol w:w="1860"/>
@@ -1311,7 +1313,7 @@
         <w:trPr/>
         <w:tc>
           <w:tcPr>
-            <w:tcW w:w="386" w:type="dxa"/>
+            <w:tcW w:w="384" w:type="dxa"/>
             <w:tcBorders/>
             <w:shd w:fill="B4C7DC" w:val="clear"/>
           </w:tcPr>
@@ -1351,7 +1353,7 @@
         </w:tc>
         <w:tc>
           <w:tcPr>
-            <w:tcW w:w="1247" w:type="dxa"/>
+            <w:tcW w:w="1249" w:type="dxa"/>
             <w:tcBorders/>
             <w:shd w:fill="B4C7DC" w:val="clear"/>
           </w:tcPr>
@@ -1454,7 +1456,7 @@
         <w:trPr/>
         <w:tc>
           <w:tcPr>
-            <w:tcW w:w="386" w:type="dxa"/>
+            <w:tcW w:w="384" w:type="dxa"/>
             <w:tcBorders/>
           </w:tcPr>
           <w:p>
@@ -1490,7 +1492,7 @@
         </w:tc>
         <w:tc>
           <w:tcPr>
-            <w:tcW w:w="1247" w:type="dxa"/>
+            <w:tcW w:w="1249" w:type="dxa"/>
             <w:tcBorders/>
           </w:tcPr>
           <w:p>
@@ -1583,7 +1585,7 @@
         <w:trPr/>
         <w:tc>
           <w:tcPr>
-            <w:tcW w:w="386" w:type="dxa"/>
+            <w:tcW w:w="384" w:type="dxa"/>
             <w:tcBorders/>
           </w:tcPr>
           <w:p>
@@ -1619,7 +1621,7 @@
         </w:tc>
         <w:tc>
           <w:tcPr>
-            <w:tcW w:w="1247" w:type="dxa"/>
+            <w:tcW w:w="1249" w:type="dxa"/>
             <w:tcBorders/>
           </w:tcPr>
           <w:p>
@@ -1714,7 +1716,7 @@
         </w:trPr>
         <w:tc>
           <w:tcPr>
-            <w:tcW w:w="386" w:type="dxa"/>
+            <w:tcW w:w="384" w:type="dxa"/>
             <w:tcBorders/>
           </w:tcPr>
           <w:p>
@@ -1750,7 +1752,7 @@
         </w:tc>
         <w:tc>
           <w:tcPr>
-            <w:tcW w:w="1247" w:type="dxa"/>
+            <w:tcW w:w="1249" w:type="dxa"/>
             <w:tcBorders/>
           </w:tcPr>
           <w:p>
@@ -1842,7 +1844,7 @@
     </w:tbl>
     <w:p>
       <w:pPr>
-        <w:pStyle w:val="Cuerpodetexto"/>
+        <w:pStyle w:val="TextBody"/>
         <w:bidi w:val="0"/>
         <w:jc w:val="center"/>
         <w:rPr/>
@@ -1853,10 +1855,10 @@
     </w:p>
     <w:p>
       <w:pPr>
-        <w:pStyle w:val="Ttulo1"/>
+        <w:pStyle w:val="Heading1"/>
         <w:numPr>
           <w:ilvl w:val="0"/>
-          <w:numId w:val="3"/>
+          <w:numId w:val="2"/>
         </w:numPr>
         <w:bidi w:val="0"/>
         <w:jc w:val="left"/>
@@ -1875,10 +1877,10 @@
     </w:p>
     <w:p>
       <w:pPr>
-        <w:pStyle w:val="Ttulo1"/>
+        <w:pStyle w:val="Heading1"/>
         <w:numPr>
           <w:ilvl w:val="0"/>
-          <w:numId w:val="3"/>
+          <w:numId w:val="2"/>
         </w:numPr>
         <w:bidi w:val="0"/>
         <w:jc w:val="left"/>
@@ -1896,10 +1898,10 @@
     </w:p>
     <w:p>
       <w:pPr>
-        <w:pStyle w:val="Ttulo2"/>
+        <w:pStyle w:val="Heading2"/>
         <w:numPr>
           <w:ilvl w:val="1"/>
-          <w:numId w:val="3"/>
+          <w:numId w:val="2"/>
         </w:numPr>
         <w:bidi w:val="0"/>
         <w:jc w:val="left"/>
@@ -1914,7 +1916,7 @@
     </w:p>
     <w:p>
       <w:pPr>
-        <w:pStyle w:val="Cuerpodetexto"/>
+        <w:pStyle w:val="TextBody"/>
         <w:bidi w:val="0"/>
         <w:jc w:val="both"/>
         <w:rPr/>
@@ -2037,7 +2039,7 @@
     </w:p>
     <w:p>
       <w:pPr>
-        <w:pStyle w:val="Ttulo2"/>
+        <w:pStyle w:val="Heading2"/>
         <w:widowControl/>
         <w:numPr>
           <w:ilvl w:val="0"/>
@@ -2059,10 +2061,10 @@
     </w:p>
     <w:p>
       <w:pPr>
-        <w:pStyle w:val="Ttulo2"/>
+        <w:pStyle w:val="Heading2"/>
         <w:numPr>
           <w:ilvl w:val="1"/>
-          <w:numId w:val="3"/>
+          <w:numId w:val="2"/>
         </w:numPr>
         <w:bidi w:val="0"/>
         <w:jc w:val="left"/>
@@ -2098,7 +2100,7 @@
     </w:p>
     <w:p>
       <w:pPr>
-        <w:pStyle w:val="Cuerpodetexto"/>
+        <w:pStyle w:val="TextBody"/>
         <w:bidi w:val="0"/>
         <w:jc w:val="left"/>
         <w:rPr>
@@ -2118,10 +2120,10 @@
     </w:p>
     <w:p>
       <w:pPr>
-        <w:pStyle w:val="Ttulo1"/>
+        <w:pStyle w:val="Heading1"/>
         <w:numPr>
           <w:ilvl w:val="0"/>
-          <w:numId w:val="3"/>
+          <w:numId w:val="2"/>
         </w:numPr>
         <w:bidi w:val="0"/>
         <w:jc w:val="left"/>
@@ -2135,7 +2137,7 @@
       </w:r>
       <w:r>
         <w:drawing>
-          <wp:anchor behindDoc="0" distT="0" distB="0" distL="0" distR="0" simplePos="0" locked="0" layoutInCell="1" allowOverlap="1" relativeHeight="2">
+          <wp:anchor behindDoc="0" distT="0" distB="0" distL="0" distR="0" simplePos="0" locked="0" layoutInCell="0" allowOverlap="1" relativeHeight="2">
             <wp:simplePos x="0" y="0"/>
             <wp:positionH relativeFrom="column">
               <wp:posOffset>224155</wp:posOffset>
@@ -2182,16 +2184,12 @@
       </w:r>
       <w:r>
         <w:rPr/>
-        <w:t>n</w:t>
-      </w:r>
-      <w:r>
-        <w:rPr/>
-        <w:t>uales, guías y ficheros de ayuda</w:t>
-      </w:r>
-    </w:p>
-    <w:p>
-      <w:pPr>
-        <w:pStyle w:val="Cuerpodetexto"/>
+        <w:t>nuales, guías y ficheros de ayuda</w:t>
+      </w:r>
+    </w:p>
+    <w:p>
+      <w:pPr>
+        <w:pStyle w:val="TextBody"/>
         <w:bidi w:val="0"/>
         <w:jc w:val="left"/>
         <w:rPr/>
@@ -2203,7 +2201,7 @@
     </w:p>
     <w:p>
       <w:pPr>
-        <w:pStyle w:val="Cuerpodetexto"/>
+        <w:pStyle w:val="TextBody"/>
         <w:bidi w:val="0"/>
         <w:jc w:val="left"/>
         <w:rPr/>
@@ -2214,7 +2212,7 @@
       </w:r>
       <w:r>
         <w:drawing>
-          <wp:anchor behindDoc="0" distT="0" distB="0" distL="0" distR="0" simplePos="0" locked="0" layoutInCell="1" allowOverlap="1" relativeHeight="4">
+          <wp:anchor behindDoc="0" distT="0" distB="0" distL="0" distR="0" simplePos="0" locked="0" layoutInCell="0" allowOverlap="1" relativeHeight="4">
             <wp:simplePos x="0" y="0"/>
             <wp:positionH relativeFrom="column">
               <wp:posOffset>605790</wp:posOffset>
@@ -2266,7 +2264,7 @@
     </w:p>
     <w:p>
       <w:pPr>
-        <w:pStyle w:val="Cuerpodetexto"/>
+        <w:pStyle w:val="TextBody"/>
         <w:bidi w:val="0"/>
         <w:jc w:val="left"/>
         <w:rPr/>
@@ -2279,7 +2277,7 @@
     </w:p>
     <w:p>
       <w:pPr>
-        <w:pStyle w:val="Cuerpodetexto"/>
+        <w:pStyle w:val="TextBody"/>
         <w:bidi w:val="0"/>
         <w:jc w:val="left"/>
         <w:rPr/>
@@ -2292,7 +2290,7 @@
     </w:p>
     <w:p>
       <w:pPr>
-        <w:pStyle w:val="Ttulo1"/>
+        <w:pStyle w:val="Heading1"/>
         <w:numPr>
           <w:ilvl w:val="0"/>
           <w:numId w:val="0"/>
@@ -2311,10 +2309,10 @@
     </w:p>
     <w:p>
       <w:pPr>
-        <w:pStyle w:val="Ttulo1"/>
+        <w:pStyle w:val="Heading1"/>
         <w:numPr>
           <w:ilvl w:val="0"/>
-          <w:numId w:val="3"/>
+          <w:numId w:val="2"/>
         </w:numPr>
         <w:bidi w:val="0"/>
         <w:jc w:val="left"/>
@@ -2329,7 +2327,7 @@
     </w:p>
     <w:p>
       <w:pPr>
-        <w:pStyle w:val="Cuerpodetexto"/>
+        <w:pStyle w:val="TextBody"/>
         <w:bidi w:val="0"/>
         <w:jc w:val="left"/>
         <w:rPr/>
@@ -2337,7 +2335,7 @@
       <w:r>
         <w:rPr/>
         <w:drawing>
-          <wp:anchor behindDoc="0" distT="0" distB="0" distL="0" distR="0" simplePos="0" locked="0" layoutInCell="1" allowOverlap="1" relativeHeight="3">
+          <wp:anchor behindDoc="0" distT="0" distB="0" distL="0" distR="0" simplePos="0" locked="0" layoutInCell="0" allowOverlap="1" relativeHeight="3">
             <wp:simplePos x="0" y="0"/>
             <wp:positionH relativeFrom="column">
               <wp:posOffset>0</wp:posOffset>
@@ -2385,7 +2383,7 @@
     </w:p>
     <w:p>
       <w:pPr>
-        <w:pStyle w:val="Cuerpodetexto"/>
+        <w:pStyle w:val="TextBody"/>
         <w:bidi w:val="0"/>
         <w:spacing w:before="0" w:after="140"/>
         <w:jc w:val="left"/>
@@ -2410,10 +2408,10 @@
     </w:p>
     <w:p>
       <w:pPr>
-        <w:pStyle w:val="Ttulo1"/>
+        <w:pStyle w:val="Heading1"/>
         <w:numPr>
           <w:ilvl w:val="0"/>
-          <w:numId w:val="3"/>
+          <w:numId w:val="2"/>
         </w:numPr>
         <w:bidi w:val="0"/>
         <w:spacing w:before="0" w:after="140"/>
@@ -2448,7 +2446,7 @@
     </w:p>
     <w:p>
       <w:pPr>
-        <w:pStyle w:val="Cuerpodetexto"/>
+        <w:pStyle w:val="TextBody"/>
         <w:bidi w:val="0"/>
         <w:spacing w:before="0" w:after="140"/>
         <w:jc w:val="left"/>
@@ -2479,10 +2477,10 @@
     </w:p>
     <w:p>
       <w:pPr>
-        <w:pStyle w:val="Ttulo2"/>
+        <w:pStyle w:val="Heading2"/>
         <w:numPr>
           <w:ilvl w:val="1"/>
-          <w:numId w:val="2"/>
+          <w:numId w:val="1"/>
         </w:numPr>
         <w:rPr/>
       </w:pPr>
@@ -2495,7 +2493,7 @@
     </w:p>
     <w:p>
       <w:pPr>
-        <w:pStyle w:val="Cuerpodetexto"/>
+        <w:pStyle w:val="TextBody"/>
         <w:jc w:val="both"/>
         <w:rPr/>
       </w:pPr>
@@ -2506,7 +2504,7 @@
     </w:p>
     <w:p>
       <w:pPr>
-        <w:pStyle w:val="Cuerpodetexto"/>
+        <w:pStyle w:val="TextBody"/>
         <w:jc w:val="both"/>
         <w:rPr/>
       </w:pPr>
@@ -2532,7 +2530,7 @@
     </w:p>
     <w:p>
       <w:pPr>
-        <w:pStyle w:val="Cuerpodetexto"/>
+        <w:pStyle w:val="TextBody"/>
         <w:jc w:val="both"/>
         <w:rPr/>
       </w:pPr>
@@ -2542,10 +2540,10 @@
     </w:p>
     <w:p>
       <w:pPr>
-        <w:pStyle w:val="Ttulo2"/>
+        <w:pStyle w:val="Heading2"/>
         <w:numPr>
           <w:ilvl w:val="1"/>
-          <w:numId w:val="2"/>
+          <w:numId w:val="1"/>
         </w:numPr>
         <w:rPr/>
       </w:pPr>
@@ -2558,7 +2556,7 @@
     </w:p>
     <w:p>
       <w:pPr>
-        <w:pStyle w:val="Cuerpodetexto"/>
+        <w:pStyle w:val="TextBody"/>
         <w:jc w:val="both"/>
         <w:rPr/>
       </w:pPr>
@@ -2589,7 +2587,7 @@
     </w:p>
     <w:p>
       <w:pPr>
-        <w:pStyle w:val="Cuerpodetexto"/>
+        <w:pStyle w:val="TextBody"/>
         <w:jc w:val="both"/>
         <w:rPr>
           <w:rFonts w:ascii="Liberation Serif" w:hAnsi="Liberation Serif" w:eastAsia="Noto Serif CJK SC" w:cs="Lohit Devanagari"/>
@@ -2616,7 +2614,7 @@
     </w:p>
     <w:p>
       <w:pPr>
-        <w:pStyle w:val="Cuerpodetexto"/>
+        <w:pStyle w:val="TextBody"/>
         <w:jc w:val="both"/>
         <w:rPr>
           <w:rFonts w:ascii="Liberation Serif" w:hAnsi="Liberation Serif" w:eastAsia="Noto Serif CJK SC" w:cs="Lohit Devanagari"/>
@@ -2645,10 +2643,10 @@
     </w:p>
     <w:p>
       <w:pPr>
-        <w:pStyle w:val="Ttulo2"/>
+        <w:pStyle w:val="Heading2"/>
         <w:numPr>
           <w:ilvl w:val="1"/>
-          <w:numId w:val="2"/>
+          <w:numId w:val="1"/>
         </w:numPr>
         <w:rPr/>
       </w:pPr>
@@ -2661,7 +2659,7 @@
     </w:p>
     <w:p>
       <w:pPr>
-        <w:pStyle w:val="Cuerpodetexto"/>
+        <w:pStyle w:val="TextBody"/>
         <w:rPr/>
       </w:pPr>
       <w:r>
@@ -2671,13 +2669,13 @@
     </w:p>
     <w:p>
       <w:pPr>
-        <w:pStyle w:val="Cuerpodetexto"/>
+        <w:pStyle w:val="TextBody"/>
         <w:rPr/>
       </w:pPr>
       <w:r>
         <w:rPr/>
         <w:drawing>
-          <wp:anchor behindDoc="0" distT="0" distB="0" distL="0" distR="0" simplePos="0" locked="0" layoutInCell="1" allowOverlap="1" relativeHeight="7">
+          <wp:anchor behindDoc="0" distT="0" distB="0" distL="0" distR="0" simplePos="0" locked="0" layoutInCell="0" allowOverlap="1" relativeHeight="7">
             <wp:simplePos x="0" y="0"/>
             <wp:positionH relativeFrom="column">
               <wp:posOffset>608330</wp:posOffset>
@@ -2725,19 +2723,19 @@
     </w:p>
     <w:p>
       <w:pPr>
-        <w:pStyle w:val="Cuerpodetexto"/>
-        <w:rPr/>
-      </w:pPr>
-      <w:r>
-        <w:rPr/>
-      </w:r>
-    </w:p>
-    <w:p>
-      <w:pPr>
-        <w:pStyle w:val="Ttulo2"/>
+        <w:pStyle w:val="TextBody"/>
+        <w:rPr/>
+      </w:pPr>
+      <w:r>
+        <w:rPr/>
+      </w:r>
+    </w:p>
+    <w:p>
+      <w:pPr>
+        <w:pStyle w:val="Heading2"/>
         <w:numPr>
           <w:ilvl w:val="1"/>
-          <w:numId w:val="2"/>
+          <w:numId w:val="1"/>
         </w:numPr>
         <w:rPr/>
       </w:pPr>
@@ -2747,10 +2745,10 @@
     </w:p>
     <w:p>
       <w:pPr>
-        <w:pStyle w:val="Ttulo2"/>
+        <w:pStyle w:val="Heading2"/>
         <w:numPr>
           <w:ilvl w:val="1"/>
-          <w:numId w:val="2"/>
+          <w:numId w:val="1"/>
         </w:numPr>
         <w:rPr/>
       </w:pPr>
@@ -2760,10 +2758,10 @@
     </w:p>
     <w:p>
       <w:pPr>
-        <w:pStyle w:val="Ttulo2"/>
+        <w:pStyle w:val="Heading2"/>
         <w:numPr>
           <w:ilvl w:val="1"/>
-          <w:numId w:val="2"/>
+          <w:numId w:val="1"/>
         </w:numPr>
         <w:rPr/>
       </w:pPr>
@@ -2773,10 +2771,10 @@
     </w:p>
     <w:p>
       <w:pPr>
-        <w:pStyle w:val="Ttulo2"/>
+        <w:pStyle w:val="Heading2"/>
         <w:numPr>
           <w:ilvl w:val="1"/>
-          <w:numId w:val="2"/>
+          <w:numId w:val="1"/>
         </w:numPr>
         <w:rPr/>
       </w:pPr>
@@ -2786,10 +2784,10 @@
     </w:p>
     <w:p>
       <w:pPr>
-        <w:pStyle w:val="Ttulo2"/>
+        <w:pStyle w:val="Heading2"/>
         <w:numPr>
           <w:ilvl w:val="1"/>
-          <w:numId w:val="2"/>
+          <w:numId w:val="1"/>
         </w:numPr>
         <w:rPr/>
       </w:pPr>
@@ -2799,10 +2797,10 @@
     </w:p>
     <w:p>
       <w:pPr>
-        <w:pStyle w:val="Ttulo2"/>
+        <w:pStyle w:val="Heading2"/>
         <w:numPr>
           <w:ilvl w:val="1"/>
-          <w:numId w:val="2"/>
+          <w:numId w:val="1"/>
         </w:numPr>
         <w:rPr/>
       </w:pPr>
@@ -2812,10 +2810,10 @@
     </w:p>
     <w:p>
       <w:pPr>
-        <w:pStyle w:val="Ttulo2"/>
+        <w:pStyle w:val="Heading2"/>
         <w:numPr>
           <w:ilvl w:val="1"/>
-          <w:numId w:val="2"/>
+          <w:numId w:val="1"/>
         </w:numPr>
         <w:rPr/>
       </w:pPr>
@@ -2825,10 +2823,10 @@
     </w:p>
     <w:p>
       <w:pPr>
-        <w:pStyle w:val="Ttulo2"/>
+        <w:pStyle w:val="Heading2"/>
         <w:numPr>
           <w:ilvl w:val="1"/>
-          <w:numId w:val="2"/>
+          <w:numId w:val="1"/>
         </w:numPr>
         <w:rPr/>
       </w:pPr>
@@ -2838,10 +2836,10 @@
     </w:p>
     <w:p>
       <w:pPr>
-        <w:pStyle w:val="Ttulo2"/>
+        <w:pStyle w:val="Heading2"/>
         <w:numPr>
           <w:ilvl w:val="1"/>
-          <w:numId w:val="2"/>
+          <w:numId w:val="1"/>
         </w:numPr>
         <w:rPr/>
       </w:pPr>
@@ -2851,7 +2849,7 @@
     </w:p>
     <w:p>
       <w:pPr>
-        <w:pStyle w:val="Ttulo2"/>
+        <w:pStyle w:val="Heading2"/>
         <w:numPr>
           <w:ilvl w:val="0"/>
           <w:numId w:val="0"/>
@@ -2865,10 +2863,10 @@
     </w:p>
     <w:p>
       <w:pPr>
-        <w:pStyle w:val="Ttulo2"/>
+        <w:pStyle w:val="Heading2"/>
         <w:numPr>
           <w:ilvl w:val="1"/>
-          <w:numId w:val="2"/>
+          <w:numId w:val="1"/>
         </w:numPr>
         <w:rPr/>
       </w:pPr>
@@ -2894,7 +2892,7 @@
     </w:p>
     <w:p>
       <w:pPr>
-        <w:pStyle w:val="Cuerpodetexto"/>
+        <w:pStyle w:val="TextBody"/>
         <w:rPr>
           <w:rFonts w:ascii="Liberation Sans" w:hAnsi="Liberation Sans" w:eastAsia="Noto Sans CJK SC" w:cs="Lohit Devanagari"/>
           <w:b/>
@@ -2922,7 +2920,7 @@
     </w:p>
     <w:p>
       <w:pPr>
-        <w:pStyle w:val="Cuerpodetexto"/>
+        <w:pStyle w:val="TextBody"/>
         <w:rPr>
           <w:rFonts w:ascii="Liberation Sans" w:hAnsi="Liberation Sans" w:eastAsia="Noto Sans CJK SC" w:cs="Lohit Devanagari"/>
           <w:b/>
@@ -2952,10 +2950,10 @@
     </w:p>
     <w:p>
       <w:pPr>
-        <w:pStyle w:val="Ttulo1"/>
+        <w:pStyle w:val="Heading1"/>
         <w:numPr>
           <w:ilvl w:val="0"/>
-          <w:numId w:val="3"/>
+          <w:numId w:val="2"/>
         </w:numPr>
         <w:bidi w:val="0"/>
         <w:spacing w:before="0" w:after="140"/>
@@ -2980,10 +2978,10 @@
     </w:p>
     <w:p>
       <w:pPr>
-        <w:pStyle w:val="Ttulo2"/>
+        <w:pStyle w:val="Heading2"/>
         <w:numPr>
           <w:ilvl w:val="1"/>
-          <w:numId w:val="2"/>
+          <w:numId w:val="1"/>
         </w:numPr>
         <w:rPr/>
       </w:pPr>
@@ -2996,7 +2994,7 @@
     </w:p>
     <w:p>
       <w:pPr>
-        <w:pStyle w:val="Cuerpodetexto"/>
+        <w:pStyle w:val="TextBody"/>
         <w:rPr>
           <w:rFonts w:ascii="Liberation Sans" w:hAnsi="Liberation Sans" w:eastAsia="Noto Sans CJK SC" w:cs="Lohit Devanagari"/>
           <w:b/>
@@ -3021,7 +3019,7 @@
           <w:lang w:val="es-ES" w:eastAsia="zh-CN" w:bidi="hi-IN"/>
         </w:rPr>
         <w:drawing>
-          <wp:anchor behindDoc="0" distT="0" distB="0" distL="0" distR="0" simplePos="0" locked="0" layoutInCell="1" allowOverlap="1" relativeHeight="6">
+          <wp:anchor behindDoc="0" distT="0" distB="0" distL="0" distR="0" simplePos="0" locked="0" layoutInCell="0" allowOverlap="1" relativeHeight="6">
             <wp:simplePos x="0" y="0"/>
             <wp:positionH relativeFrom="column">
               <wp:align>center</wp:align>
@@ -3069,7 +3067,7 @@
     </w:p>
     <w:p>
       <w:pPr>
-        <w:pStyle w:val="Cuerpodetexto"/>
+        <w:pStyle w:val="TextBody"/>
         <w:rPr>
           <w:rFonts w:ascii="Liberation Sans" w:hAnsi="Liberation Sans" w:eastAsia="Noto Sans CJK SC" w:cs="Lohit Devanagari"/>
           <w:b/>
@@ -3097,10 +3095,10 @@
     </w:p>
     <w:p>
       <w:pPr>
-        <w:pStyle w:val="Ttulo2"/>
+        <w:pStyle w:val="Heading2"/>
         <w:numPr>
           <w:ilvl w:val="1"/>
-          <w:numId w:val="2"/>
+          <w:numId w:val="1"/>
         </w:numPr>
         <w:rPr>
           <w:rFonts w:ascii="Liberation Sans" w:hAnsi="Liberation Sans" w:eastAsia="Noto Sans CJK SC" w:cs="Lohit Devanagari"/>
@@ -3132,7 +3130,7 @@
     </w:p>
     <w:p>
       <w:pPr>
-        <w:pStyle w:val="Cuerpodetexto"/>
+        <w:pStyle w:val="TextBody"/>
         <w:rPr>
           <w:rFonts w:ascii="Liberation Sans" w:hAnsi="Liberation Sans" w:eastAsia="Noto Sans CJK SC" w:cs="Lohit Devanagari"/>
           <w:b/>
@@ -3157,7 +3155,7 @@
           <w:lang w:val="es-ES" w:eastAsia="zh-CN" w:bidi="hi-IN"/>
         </w:rPr>
         <w:drawing>
-          <wp:anchor behindDoc="0" distT="0" distB="0" distL="0" distR="0" simplePos="0" locked="0" layoutInCell="1" allowOverlap="1" relativeHeight="5">
+          <wp:anchor behindDoc="0" distT="0" distB="0" distL="0" distR="0" simplePos="0" locked="0" layoutInCell="0" allowOverlap="1" relativeHeight="5">
             <wp:simplePos x="0" y="0"/>
             <wp:positionH relativeFrom="column">
               <wp:posOffset>495300</wp:posOffset>
@@ -3205,7 +3203,7 @@
     </w:p>
     <w:p>
       <w:pPr>
-        <w:pStyle w:val="Cuerpodetexto"/>
+        <w:pStyle w:val="TextBody"/>
         <w:rPr>
           <w:rFonts w:ascii="Liberation Sans" w:hAnsi="Liberation Sans" w:eastAsia="Noto Sans CJK SC" w:cs="Lohit Devanagari"/>
           <w:b/>
@@ -3233,7 +3231,7 @@
     </w:p>
     <w:p>
       <w:pPr>
-        <w:pStyle w:val="Cuerpodetexto"/>
+        <w:pStyle w:val="TextBody"/>
         <w:rPr>
           <w:rFonts w:ascii="Liberation Sans" w:hAnsi="Liberation Sans" w:eastAsia="Noto Sans CJK SC" w:cs="Lohit Devanagari"/>
           <w:b/>
@@ -3261,7 +3259,7 @@
     </w:p>
     <w:p>
       <w:pPr>
-        <w:pStyle w:val="Cuerpodetexto"/>
+        <w:pStyle w:val="TextBody"/>
         <w:rPr>
           <w:rFonts w:ascii="Liberation Sans" w:hAnsi="Liberation Sans" w:eastAsia="Noto Sans CJK SC" w:cs="Lohit Devanagari"/>
           <w:b/>
@@ -3289,7 +3287,7 @@
     </w:p>
     <w:p>
       <w:pPr>
-        <w:pStyle w:val="Cuerpodetexto"/>
+        <w:pStyle w:val="TextBody"/>
         <w:rPr>
           <w:rFonts w:ascii="Liberation Sans" w:hAnsi="Liberation Sans" w:eastAsia="Noto Sans CJK SC" w:cs="Lohit Devanagari"/>
           <w:b/>
@@ -3317,7 +3315,7 @@
     </w:p>
     <w:p>
       <w:pPr>
-        <w:pStyle w:val="Cuerpodetexto"/>
+        <w:pStyle w:val="TextBody"/>
         <w:rPr>
           <w:rFonts w:ascii="Liberation Sans" w:hAnsi="Liberation Sans" w:eastAsia="Noto Sans CJK SC" w:cs="Lohit Devanagari"/>
           <w:b/>
@@ -3345,7 +3343,7 @@
     </w:p>
     <w:p>
       <w:pPr>
-        <w:pStyle w:val="Cuerpodetexto"/>
+        <w:pStyle w:val="TextBody"/>
         <w:rPr>
           <w:rFonts w:ascii="Liberation Sans" w:hAnsi="Liberation Sans" w:eastAsia="Noto Sans CJK SC" w:cs="Lohit Devanagari"/>
           <w:b/>
@@ -3373,10 +3371,10 @@
     </w:p>
     <w:p>
       <w:pPr>
-        <w:pStyle w:val="Ttulo2"/>
+        <w:pStyle w:val="Heading2"/>
         <w:numPr>
           <w:ilvl w:val="1"/>
-          <w:numId w:val="2"/>
+          <w:numId w:val="1"/>
         </w:numPr>
         <w:rPr/>
       </w:pPr>
@@ -3398,7 +3396,7 @@
     </w:p>
     <w:p>
       <w:pPr>
-        <w:pStyle w:val="Cuerpodetexto"/>
+        <w:pStyle w:val="TextBody"/>
         <w:rPr>
           <w:rFonts w:ascii="Liberation Serif" w:hAnsi="Liberation Serif" w:eastAsia="Noto Serif CJK SC" w:cs="Lohit Devanagari"/>
           <w:color w:val="auto"/>
@@ -3422,7 +3420,7 @@
     </w:p>
     <w:p>
       <w:pPr>
-        <w:pStyle w:val="Cuerpodetexto"/>
+        <w:pStyle w:val="TextBody"/>
         <w:rPr>
           <w:rFonts w:ascii="Liberation Serif" w:hAnsi="Liberation Serif" w:eastAsia="Noto Serif CJK SC" w:cs="Lohit Devanagari"/>
           <w:color w:val="auto"/>
@@ -3446,7 +3444,7 @@
     </w:p>
     <w:p>
       <w:pPr>
-        <w:pStyle w:val="Cuerpodetexto"/>
+        <w:pStyle w:val="TextBody"/>
         <w:rPr>
           <w:rFonts w:ascii="Liberation Serif" w:hAnsi="Liberation Serif" w:eastAsia="Noto Serif CJK SC" w:cs="Lohit Devanagari"/>
           <w:color w:val="auto"/>
@@ -3470,7 +3468,7 @@
     </w:p>
     <w:p>
       <w:pPr>
-        <w:pStyle w:val="Cuerpodetexto"/>
+        <w:pStyle w:val="TextBody"/>
         <w:rPr>
           <w:rFonts w:ascii="Liberation Serif" w:hAnsi="Liberation Serif" w:eastAsia="Noto Serif CJK SC" w:cs="Lohit Devanagari"/>
           <w:color w:val="auto"/>
@@ -3494,7 +3492,7 @@
     </w:p>
     <w:p>
       <w:pPr>
-        <w:pStyle w:val="Cuerpodetexto"/>
+        <w:pStyle w:val="TextBody"/>
         <w:rPr>
           <w:rFonts w:ascii="Liberation Serif" w:hAnsi="Liberation Serif" w:eastAsia="Noto Serif CJK SC" w:cs="Lohit Devanagari"/>
           <w:color w:val="auto"/>
@@ -3518,7 +3516,7 @@
     </w:p>
     <w:p>
       <w:pPr>
-        <w:pStyle w:val="Cuerpodetexto"/>
+        <w:pStyle w:val="TextBody"/>
         <w:rPr/>
       </w:pPr>
       <w:r>
@@ -3535,7 +3533,7 @@
     </w:p>
     <w:p>
       <w:pPr>
-        <w:pStyle w:val="Cuerpodetexto"/>
+        <w:pStyle w:val="TextBody"/>
         <w:rPr/>
       </w:pPr>
       <w:r>
@@ -3555,16 +3553,7 @@
     </w:p>
     <w:p>
       <w:pPr>
-        <w:pStyle w:val="Cuerpodetexto"/>
-        <w:rPr/>
-      </w:pPr>
-      <w:r>
-        <w:rPr/>
-      </w:r>
-    </w:p>
-    <w:p>
-      <w:pPr>
-        <w:pStyle w:val="Cuerpodetexto"/>
+        <w:pStyle w:val="TextBody"/>
         <w:rPr>
           <w:rFonts w:ascii="Liberation Sans" w:hAnsi="Liberation Sans" w:eastAsia="Noto Sans CJK SC" w:cs="Lohit Devanagari"/>
           <w:b/>
@@ -3592,11 +3581,88 @@
     </w:p>
     <w:p>
       <w:pPr>
-        <w:pStyle w:val="Ttulo2"/>
+        <w:pStyle w:val="Heading2"/>
         <w:numPr>
           <w:ilvl w:val="1"/>
+          <w:numId w:val="1"/>
+        </w:numPr>
+        <w:rPr>
+          <w:rFonts w:ascii="Liberation Sans" w:hAnsi="Liberation Sans" w:eastAsia="Noto Sans CJK SC" w:cs="Lohit Devanagari"/>
+          <w:b/>
+          <w:b/>
+          <w:bCs/>
+          <w:color w:val="auto"/>
+          <w:kern w:val="2"/>
+          <w:sz w:val="32"/>
+          <w:szCs w:val="32"/>
+          <w:lang w:val="es-ES" w:eastAsia="zh-CN" w:bidi="hi-IN"/>
+        </w:rPr>
+      </w:pPr>
+      <w:bookmarkStart w:id="19" w:name="__RefHeading___Toc284_1116465211"/>
+      <w:bookmarkEnd w:id="19"/>
+      <w:r>
+        <w:rPr>
+          <w:rFonts w:eastAsia="Noto Sans CJK SC" w:cs="Lohit Devanagari"/>
+          <w:b/>
+          <w:bCs/>
+          <w:color w:val="auto"/>
+          <w:kern w:val="2"/>
+          <w:sz w:val="32"/>
+          <w:szCs w:val="32"/>
+          <w:lang w:val="es-ES" w:eastAsia="zh-CN" w:bidi="hi-IN"/>
+        </w:rPr>
+        <w:t>Dependencias externas</w:t>
+      </w:r>
+    </w:p>
+    <w:p>
+      <w:pPr>
+        <w:pStyle w:val="TextBody"/>
+        <w:jc w:val="both"/>
+        <w:rPr/>
+      </w:pPr>
+      <w:r>
+        <w:rPr/>
+        <w:t>En este caso, las dependencias externas se compondrán básicamente en la distribuidora de internet que de servicio para que la aplicación tenga un funcionamiento adecuado y constante, también habrá que tener en cuenta que el funcionamiento de los equipos de trabajo sea el correcto para la ejecución software.</w:t>
+      </w:r>
+    </w:p>
+    <w:p>
+      <w:pPr>
+        <w:pStyle w:val="TextBody"/>
+        <w:rPr>
+          <w:rFonts w:ascii="Liberation Sans" w:hAnsi="Liberation Sans" w:eastAsia="Noto Sans CJK SC" w:cs="Lohit Devanagari"/>
+          <w:b/>
+          <w:b/>
+          <w:bCs/>
+          <w:color w:val="auto"/>
+          <w:kern w:val="2"/>
+          <w:sz w:val="32"/>
+          <w:szCs w:val="32"/>
+          <w:lang w:val="es-ES" w:eastAsia="zh-CN" w:bidi="hi-IN"/>
+        </w:rPr>
+      </w:pPr>
+      <w:r>
+        <w:rPr>
+          <w:rFonts w:eastAsia="Noto Sans CJK SC" w:cs="Lohit Devanagari" w:ascii="Liberation Sans" w:hAnsi="Liberation Sans"/>
+          <w:b/>
+          <w:bCs/>
+          <w:color w:val="auto"/>
+          <w:kern w:val="2"/>
+          <w:sz w:val="32"/>
+          <w:szCs w:val="32"/>
+          <w:lang w:val="es-ES" w:eastAsia="zh-CN" w:bidi="hi-IN"/>
+        </w:rPr>
+      </w:r>
+    </w:p>
+    <w:p>
+      <w:pPr>
+        <w:pStyle w:val="Heading1"/>
+        <w:numPr>
+          <w:ilvl w:val="0"/>
           <w:numId w:val="2"/>
         </w:numPr>
+        <w:bidi w:val="0"/>
+        <w:spacing w:before="0" w:after="140"/>
+        <w:jc w:val="left"/>
         <w:rPr>
           <w:rFonts w:ascii="Liberation Sans" w:hAnsi="Liberation Sans" w:eastAsia="Noto Sans CJK SC" w:cs="Lohit Devanagari"/>
           <w:b/>
@@ -3604,13 +3670,13 @@
           <w:bCs/>
           <w:color w:val="auto"/>
           <w:kern w:val="2"/>
-          <w:sz w:val="32"/>
-          <w:szCs w:val="32"/>
-          <w:lang w:val="es-ES" w:eastAsia="zh-CN" w:bidi="hi-IN"/>
-        </w:rPr>
-      </w:pPr>
-      <w:bookmarkStart w:id="19" w:name="__RefHeading___Toc284_1116465211"/>
-      <w:bookmarkEnd w:id="19"/>
+          <w:sz w:val="36"/>
+          <w:szCs w:val="36"/>
+          <w:lang w:val="es-ES" w:eastAsia="zh-CN" w:bidi="hi-IN"/>
+        </w:rPr>
+      </w:pPr>
+      <w:bookmarkStart w:id="20" w:name="__RefHeading___Toc637_1116465211"/>
+      <w:bookmarkEnd w:id="20"/>
       <w:r>
         <w:rPr>
           <w:rFonts w:eastAsia="Noto Sans CJK SC" w:cs="Lohit Devanagari"/>
@@ -3618,27 +3684,19 @@
           <w:bCs/>
           <w:color w:val="auto"/>
           <w:kern w:val="2"/>
-          <w:sz w:val="32"/>
-          <w:szCs w:val="32"/>
-          <w:lang w:val="es-ES" w:eastAsia="zh-CN" w:bidi="hi-IN"/>
-        </w:rPr>
-        <w:t>Dependencias externas</w:t>
-      </w:r>
-    </w:p>
-    <w:p>
-      <w:pPr>
-        <w:pStyle w:val="Cuerpodetexto"/>
-        <w:jc w:val="both"/>
-        <w:rPr/>
-      </w:pPr>
-      <w:r>
-        <w:rPr/>
-        <w:t>En este caso, las dependencias externas se compondrán básicamente en la distribuidora de internet que de servicio para que la aplicación tenga un funcionamiento adecuado y constante, también habrá que tener en cuenta que el funcionamiento de los equipos de trabajo sea el correcto para la ejecución software.</w:t>
-      </w:r>
-    </w:p>
-    <w:p>
-      <w:pPr>
-        <w:pStyle w:val="Cuerpodetexto"/>
+          <w:sz w:val="36"/>
+          <w:szCs w:val="36"/>
+          <w:lang w:val="es-ES" w:eastAsia="zh-CN" w:bidi="hi-IN"/>
+        </w:rPr>
+        <w:t>Diseño del modelo de datos</w:t>
+      </w:r>
+    </w:p>
+    <w:p>
+      <w:pPr>
+        <w:pStyle w:val="TextBody"/>
+        <w:bidi w:val="0"/>
+        <w:spacing w:before="0" w:after="140"/>
+        <w:jc w:val="left"/>
         <w:rPr>
           <w:rFonts w:ascii="Liberation Sans" w:hAnsi="Liberation Sans" w:eastAsia="Noto Sans CJK SC" w:cs="Lohit Devanagari"/>
           <w:b/>
@@ -3646,8 +3704,8 @@
           <w:bCs/>
           <w:color w:val="auto"/>
           <w:kern w:val="2"/>
-          <w:sz w:val="32"/>
-          <w:szCs w:val="32"/>
+          <w:sz w:val="36"/>
+          <w:szCs w:val="36"/>
           <w:lang w:val="es-ES" w:eastAsia="zh-CN" w:bidi="hi-IN"/>
         </w:rPr>
       </w:pPr>
@@ -3658,15 +3716,63 @@
           <w:bCs/>
           <w:color w:val="auto"/>
           <w:kern w:val="2"/>
-          <w:sz w:val="32"/>
-          <w:szCs w:val="32"/>
-          <w:lang w:val="es-ES" w:eastAsia="zh-CN" w:bidi="hi-IN"/>
-        </w:rPr>
-      </w:r>
-    </w:p>
-    <w:p>
-      <w:pPr>
-        <w:pStyle w:val="Cuerpodetexto"/>
+          <w:sz w:val="36"/>
+          <w:szCs w:val="36"/>
+          <w:lang w:val="es-ES" w:eastAsia="zh-CN" w:bidi="hi-IN"/>
+        </w:rPr>
+        <w:drawing>
+          <wp:anchor behindDoc="0" distT="0" distB="0" distL="0" distR="0" simplePos="0" locked="0" layoutInCell="0" allowOverlap="1" relativeHeight="9">
+            <wp:simplePos x="0" y="0"/>
+            <wp:positionH relativeFrom="column">
+              <wp:posOffset>0</wp:posOffset>
+            </wp:positionH>
+            <wp:positionV relativeFrom="paragraph">
+              <wp:posOffset>205740</wp:posOffset>
+            </wp:positionV>
+            <wp:extent cx="6120130" cy="3345180"/>
+            <wp:effectExtent l="0" t="0" r="0" b="0"/>
+            <wp:wrapSquare wrapText="largest"/>
+            <wp:docPr id="7" name="Image3" descr=""/>
+            <wp:cNvGraphicFramePr>
+              <a:graphicFrameLocks xmlns:a="http://schemas.openxmlformats.org/drawingml/2006/main" noChangeAspect="1"/>
+            </wp:cNvGraphicFramePr>
+            <a:graphic xmlns:a="http://schemas.openxmlformats.org/drawingml/2006/main">
+              <a:graphicData uri="http://schemas.openxmlformats.org/drawingml/2006/picture">
+                <pic:pic xmlns:pic="http://schemas.openxmlformats.org/drawingml/2006/picture">
+                  <pic:nvPicPr>
+                    <pic:cNvPr id="7" name="Image3" descr=""/>
+                    <pic:cNvPicPr>
+                      <a:picLocks noChangeAspect="1" noChangeArrowheads="1"/>
+                    </pic:cNvPicPr>
+                  </pic:nvPicPr>
+                  <pic:blipFill>
+                    <a:blip r:embed="rId8"/>
+                    <a:stretch>
+                      <a:fillRect/>
+                    </a:stretch>
+                  </pic:blipFill>
+                  <pic:spPr bwMode="auto">
+                    <a:xfrm>
+                      <a:off x="0" y="0"/>
+                      <a:ext cx="6120130" cy="3345180"/>
+                    </a:xfrm>
+                    <a:prstGeom prst="rect">
+                      <a:avLst/>
+                    </a:prstGeom>
+                  </pic:spPr>
+                </pic:pic>
+              </a:graphicData>
+            </a:graphic>
+          </wp:anchor>
+        </w:drawing>
+      </w:r>
+    </w:p>
+    <w:p>
+      <w:pPr>
+        <w:pStyle w:val="TextBody"/>
+        <w:bidi w:val="0"/>
+        <w:spacing w:before="0" w:after="140"/>
+        <w:jc w:val="left"/>
         <w:rPr>
           <w:rFonts w:ascii="Liberation Sans" w:hAnsi="Liberation Sans" w:eastAsia="Noto Sans CJK SC" w:cs="Lohit Devanagari"/>
           <w:b/>
@@ -3674,8 +3780,8 @@
           <w:bCs/>
           <w:color w:val="auto"/>
           <w:kern w:val="2"/>
-          <w:sz w:val="32"/>
-          <w:szCs w:val="32"/>
+          <w:sz w:val="36"/>
+          <w:szCs w:val="36"/>
           <w:lang w:val="es-ES" w:eastAsia="zh-CN" w:bidi="hi-IN"/>
         </w:rPr>
       </w:pPr>
@@ -3686,15 +3792,18 @@
           <w:bCs/>
           <w:color w:val="auto"/>
           <w:kern w:val="2"/>
-          <w:sz w:val="32"/>
-          <w:szCs w:val="32"/>
-          <w:lang w:val="es-ES" w:eastAsia="zh-CN" w:bidi="hi-IN"/>
-        </w:rPr>
-      </w:r>
-    </w:p>
-    <w:p>
-      <w:pPr>
-        <w:pStyle w:val="Cuerpodetexto"/>
+          <w:sz w:val="36"/>
+          <w:szCs w:val="36"/>
+          <w:lang w:val="es-ES" w:eastAsia="zh-CN" w:bidi="hi-IN"/>
+        </w:rPr>
+      </w:r>
+    </w:p>
+    <w:p>
+      <w:pPr>
+        <w:pStyle w:val="TextBody"/>
+        <w:bidi w:val="0"/>
+        <w:spacing w:before="0" w:after="140"/>
+        <w:jc w:val="left"/>
         <w:rPr>
           <w:rFonts w:ascii="Liberation Sans" w:hAnsi="Liberation Sans" w:eastAsia="Noto Sans CJK SC" w:cs="Lohit Devanagari"/>
           <w:b/>
@@ -3702,8 +3811,8 @@
           <w:bCs/>
           <w:color w:val="auto"/>
           <w:kern w:val="2"/>
-          <w:sz w:val="32"/>
-          <w:szCs w:val="32"/>
+          <w:sz w:val="36"/>
+          <w:szCs w:val="36"/>
           <w:lang w:val="es-ES" w:eastAsia="zh-CN" w:bidi="hi-IN"/>
         </w:rPr>
       </w:pPr>
@@ -3714,24 +3823,48 @@
           <w:bCs/>
           <w:color w:val="auto"/>
           <w:kern w:val="2"/>
-          <w:sz w:val="32"/>
-          <w:szCs w:val="32"/>
-          <w:lang w:val="es-ES" w:eastAsia="zh-CN" w:bidi="hi-IN"/>
-        </w:rPr>
-      </w:r>
-    </w:p>
-    <w:p>
-      <w:pPr>
-        <w:pStyle w:val="Ttulo1"/>
+          <w:sz w:val="36"/>
+          <w:szCs w:val="36"/>
+          <w:lang w:val="es-ES" w:eastAsia="zh-CN" w:bidi="hi-IN"/>
+        </w:rPr>
+      </w:r>
+    </w:p>
+    <w:p>
+      <w:pPr>
+        <w:pStyle w:val="Heading1"/>
         <w:numPr>
           <w:ilvl w:val="0"/>
-          <w:numId w:val="3"/>
+          <w:numId w:val="2"/>
         </w:numPr>
+        <w:bidi w:val="0"/>
+        <w:spacing w:before="0" w:after="140"/>
+        <w:jc w:val="center"/>
+        <w:rPr/>
+      </w:pPr>
+      <w:bookmarkStart w:id="21" w:name="__RefHeading___Toc639_1116465211"/>
+      <w:bookmarkEnd w:id="21"/>
+      <w:r>
+        <w:rPr>
+          <w:rFonts w:eastAsia="Noto Sans CJK SC" w:cs="Lohit Devanagari"/>
+          <w:b/>
+          <w:bCs/>
+          <w:color w:val="auto"/>
+          <w:kern w:val="2"/>
+          <w:sz w:val="36"/>
+          <w:szCs w:val="36"/>
+          <w:lang w:val="es-ES" w:eastAsia="zh-CN" w:bidi="hi-IN"/>
+        </w:rPr>
+        <w:t>Descripción de procesos y servicios</w:t>
+      </w:r>
+    </w:p>
+    <w:p>
+      <w:pPr>
+        <w:pStyle w:val="TextBody"/>
         <w:bidi w:val="0"/>
         <w:spacing w:before="0" w:after="140"/>
         <w:jc w:val="left"/>
         <w:rPr>
-          <w:rFonts w:ascii="Liberation Sans" w:hAnsi="Liberation Sans" w:eastAsia="Noto Sans CJK SC" w:cs="Lohit Devanagari"/>
+          <w:rFonts w:eastAsia="Noto Sans CJK SC" w:cs="Lohit Devanagari"/>
           <w:b/>
           <w:b/>
           <w:bCs/>
@@ -3742,8 +3875,6 @@
           <w:lang w:val="es-ES" w:eastAsia="zh-CN" w:bidi="hi-IN"/>
         </w:rPr>
       </w:pPr>
-      <w:bookmarkStart w:id="20" w:name="__RefHeading___Toc637_1116465211"/>
-      <w:bookmarkEnd w:id="20"/>
       <w:r>
         <w:rPr>
           <w:rFonts w:eastAsia="Noto Sans CJK SC" w:cs="Lohit Devanagari"/>
@@ -3755,17 +3886,16 @@
           <w:szCs w:val="36"/>
           <w:lang w:val="es-ES" w:eastAsia="zh-CN" w:bidi="hi-IN"/>
         </w:rPr>
-        <w:t>Diseño del modelo de datos</w:t>
-      </w:r>
-    </w:p>
-    <w:p>
-      <w:pPr>
-        <w:pStyle w:val="Cuerpodetexto"/>
+      </w:r>
+    </w:p>
+    <w:p>
+      <w:pPr>
+        <w:pStyle w:val="TextBody"/>
         <w:bidi w:val="0"/>
         <w:spacing w:before="0" w:after="140"/>
         <w:jc w:val="left"/>
         <w:rPr>
-          <w:rFonts w:ascii="Liberation Sans" w:hAnsi="Liberation Sans" w:eastAsia="Noto Sans CJK SC" w:cs="Lohit Devanagari"/>
+          <w:rFonts w:eastAsia="Noto Sans CJK SC" w:cs="Lohit Devanagari"/>
           <w:b/>
           <w:b/>
           <w:bCs/>
@@ -3777,82 +3907,59 @@
         </w:rPr>
       </w:pPr>
       <w:r>
-        <w:rPr>
-          <w:rFonts w:eastAsia="Noto Sans CJK SC" w:cs="Lohit Devanagari" w:ascii="Liberation Sans" w:hAnsi="Liberation Sans"/>
-          <w:b/>
-          <w:bCs/>
-          <w:color w:val="auto"/>
-          <w:kern w:val="2"/>
-          <w:sz w:val="36"/>
-          <w:szCs w:val="36"/>
-          <w:lang w:val="es-ES" w:eastAsia="zh-CN" w:bidi="hi-IN"/>
-        </w:rPr>
-      </w:r>
-    </w:p>
-    <w:p>
-      <w:pPr>
-        <w:pStyle w:val="Cuerpodetexto"/>
-        <w:bidi w:val="0"/>
-        <w:spacing w:before="0" w:after="140"/>
-        <w:jc w:val="left"/>
-        <w:rPr>
-          <w:rFonts w:ascii="Liberation Sans" w:hAnsi="Liberation Sans" w:eastAsia="Noto Sans CJK SC" w:cs="Lohit Devanagari"/>
-          <w:b/>
-          <w:b/>
-          <w:bCs/>
-          <w:color w:val="auto"/>
-          <w:kern w:val="2"/>
-          <w:sz w:val="36"/>
-          <w:szCs w:val="36"/>
-          <w:lang w:val="es-ES" w:eastAsia="zh-CN" w:bidi="hi-IN"/>
-        </w:rPr>
-      </w:pPr>
-      <w:r>
-        <w:rPr>
-          <w:rFonts w:eastAsia="Noto Sans CJK SC" w:cs="Lohit Devanagari" w:ascii="Liberation Sans" w:hAnsi="Liberation Sans"/>
-          <w:b/>
-          <w:bCs/>
-          <w:color w:val="auto"/>
-          <w:kern w:val="2"/>
-          <w:sz w:val="36"/>
-          <w:szCs w:val="36"/>
-          <w:lang w:val="es-ES" w:eastAsia="zh-CN" w:bidi="hi-IN"/>
-        </w:rPr>
-      </w:r>
-    </w:p>
-    <w:p>
-      <w:pPr>
-        <w:pStyle w:val="Ttulo1"/>
-        <w:numPr>
-          <w:ilvl w:val="0"/>
-          <w:numId w:val="3"/>
-        </w:numPr>
-        <w:bidi w:val="0"/>
-        <w:spacing w:before="0" w:after="140"/>
-        <w:jc w:val="left"/>
-        <w:rPr/>
-      </w:pPr>
-      <w:bookmarkStart w:id="21" w:name="__RefHeading___Toc639_1116465211"/>
-      <w:bookmarkEnd w:id="21"/>
-      <w:r>
-        <w:rPr>
-          <w:rFonts w:eastAsia="Noto Sans CJK SC" w:cs="Lohit Devanagari"/>
-          <w:b/>
-          <w:bCs/>
-          <w:color w:val="auto"/>
-          <w:kern w:val="2"/>
-          <w:sz w:val="36"/>
-          <w:szCs w:val="36"/>
-          <w:lang w:val="es-ES" w:eastAsia="zh-CN" w:bidi="hi-IN"/>
-        </w:rPr>
-        <w:t>Descripción de procesos y servicios</w:t>
+        <w:rPr/>
+        <w:drawing>
+          <wp:anchor behindDoc="0" distT="0" distB="0" distL="0" distR="0" simplePos="0" locked="0" layoutInCell="0" allowOverlap="1" relativeHeight="8">
+            <wp:simplePos x="0" y="0"/>
+            <wp:positionH relativeFrom="column">
+              <wp:posOffset>654050</wp:posOffset>
+            </wp:positionH>
+            <wp:positionV relativeFrom="paragraph">
+              <wp:posOffset>50165</wp:posOffset>
+            </wp:positionV>
+            <wp:extent cx="4812030" cy="659130"/>
+            <wp:effectExtent l="0" t="0" r="0" b="0"/>
+            <wp:wrapSquare wrapText="largest"/>
+            <wp:docPr id="8" name="Image2" descr=""/>
+            <wp:cNvGraphicFramePr>
+              <a:graphicFrameLocks xmlns:a="http://schemas.openxmlformats.org/drawingml/2006/main" noChangeAspect="1"/>
+            </wp:cNvGraphicFramePr>
+            <a:graphic xmlns:a="http://schemas.openxmlformats.org/drawingml/2006/main">
+              <a:graphicData uri="http://schemas.openxmlformats.org/drawingml/2006/picture">
+                <pic:pic xmlns:pic="http://schemas.openxmlformats.org/drawingml/2006/picture">
+                  <pic:nvPicPr>
+                    <pic:cNvPr id="8" name="Image2" descr=""/>
+                    <pic:cNvPicPr>
+                      <a:picLocks noChangeAspect="1" noChangeArrowheads="1"/>
+                    </pic:cNvPicPr>
+                  </pic:nvPicPr>
+                  <pic:blipFill>
+                    <a:blip r:embed="rId9"/>
+                    <a:stretch>
+                      <a:fillRect/>
+                    </a:stretch>
+                  </pic:blipFill>
+                  <pic:spPr bwMode="auto">
+                    <a:xfrm>
+                      <a:off x="0" y="0"/>
+                      <a:ext cx="4812030" cy="659130"/>
+                    </a:xfrm>
+                    <a:prstGeom prst="rect">
+                      <a:avLst/>
+                    </a:prstGeom>
+                  </pic:spPr>
+                </pic:pic>
+              </a:graphicData>
+            </a:graphic>
+          </wp:anchor>
+        </w:drawing>
       </w:r>
     </w:p>
     <w:sectPr>
-      <w:footerReference w:type="default" r:id="rId8"/>
+      <w:footerReference w:type="default" r:id="rId10"/>
       <w:type w:val="nextPage"/>
       <w:pgSz w:w="11906" w:h="16838"/>
-      <w:pgMar w:left="1134" w:right="1134" w:header="0" w:top="1134" w:footer="1134" w:bottom="1693" w:gutter="0"/>
+      <w:pgMar w:left="1134" w:right="1134" w:gutter="0" w:header="0" w:top="1134" w:footer="1134" w:bottom="1693"/>
       <w:pgNumType w:fmt="decimal"/>
       <w:formProt w:val="false"/>
       <w:textDirection w:val="lrTb"/>
@@ -3863,10 +3970,10 @@
 </file>
 
 <file path=word/footer1.xml><?xml version="1.0" encoding="utf-8"?>
-<w:ftr xmlns:o="urn:schemas-microsoft-com:office:office" xmlns:r="http://schemas.openxmlformats.org/officeDocument/2006/relationships" xmlns:v="urn:schemas-microsoft-com:vml" xmlns:w="http://schemas.openxmlformats.org/wordprocessingml/2006/main" xmlns:w10="urn:schemas-microsoft-com:office:word" xmlns:wp="http://schemas.openxmlformats.org/drawingml/2006/wordprocessingDrawing" xmlns:wps="http://schemas.microsoft.com/office/word/2010/wordprocessingShape" xmlns:wpg="http://schemas.microsoft.com/office/word/2010/wordprocessingGroup" xmlns:mc="http://schemas.openxmlformats.org/markup-compatibility/2006" xmlns:wp14="http://schemas.microsoft.com/office/word/2010/wordprocessingDrawing" xmlns:w14="http://schemas.microsoft.com/office/word/2010/wordml" mc:Ignorable="w14 wp14">
+<w:ftr xmlns:o="urn:schemas-microsoft-com:office:office" xmlns:r="http://schemas.openxmlformats.org/officeDocument/2006/relationships" xmlns:v="urn:schemas-microsoft-com:vml" xmlns:w="http://schemas.openxmlformats.org/wordprocessingml/2006/main" xmlns:w10="urn:schemas-microsoft-com:office:word" xmlns:wp="http://schemas.openxmlformats.org/drawingml/2006/wordprocessingDrawing" xmlns:wps="http://schemas.microsoft.com/office/word/2010/wordprocessingShape" xmlns:wpg="http://schemas.microsoft.com/office/word/2010/wordprocessingGroup" xmlns:mc="http://schemas.openxmlformats.org/markup-compatibility/2006" xmlns:wp14="http://schemas.microsoft.com/office/word/2010/wordprocessingDrawing" xmlns:w14="http://schemas.microsoft.com/office/word/2010/wordml" xmlns:w15="http://schemas.microsoft.com/office/word/2012/wordml" mc:Ignorable="w14 wp14 w15">
   <w:p>
     <w:pPr>
-      <w:pStyle w:val="Cuerpodetexto"/>
+      <w:pStyle w:val="TextBody"/>
       <w:bidi w:val="0"/>
       <w:spacing w:before="0" w:after="140"/>
       <w:jc w:val="left"/>
@@ -3878,7 +3985,7 @@
     </w:r>
     <w:r>
       <w:rPr/>
-      <w:instrText> PAGE </w:instrText>
+      <w:instrText xml:space="preserve"> PAGE </w:instrText>
     </w:r>
     <w:r>
       <w:rPr/>
@@ -3886,7 +3993,7 @@
     </w:r>
     <w:r>
       <w:rPr/>
-      <w:t>7</w:t>
+      <w:t>8</w:t>
     </w:r>
     <w:r>
       <w:rPr/>
@@ -3905,7 +4012,7 @@
 </file>
 
 <file path=word/numbering.xml><?xml version="1.0" encoding="utf-8"?>
-<w:numbering xmlns:w="http://schemas.openxmlformats.org/wordprocessingml/2006/main" xmlns:o="urn:schemas-microsoft-com:office:office" xmlns:r="http://schemas.openxmlformats.org/officeDocument/2006/relationships" xmlns:v="urn:schemas-microsoft-com:vml">
+<w:numbering xmlns:w="http://schemas.openxmlformats.org/wordprocessingml/2006/main" xmlns:o="urn:schemas-microsoft-com:office:office" xmlns:r="http://schemas.openxmlformats.org/officeDocument/2006/relationships" xmlns:v="urn:schemas-microsoft-com:vml" xmlns:mc="http://schemas.openxmlformats.org/markup-compatibility/2006" xmlns:w14="http://schemas.microsoft.com/office/word/2010/wordml" mc:Ignorable="w14">
   <w:abstractNum w:abstractNumId="1">
     <w:lvl w:ilvl="0">
       <w:start w:val="1"/>
@@ -3919,6 +4026,7 @@
         </w:tabs>
         <w:ind w:left="0" w:hanging="0"/>
       </w:pPr>
+      <w:rPr/>
     </w:lvl>
     <w:lvl w:ilvl="1">
       <w:start w:val="1"/>
@@ -3932,6 +4040,7 @@
         </w:tabs>
         <w:ind w:left="0" w:hanging="0"/>
       </w:pPr>
+      <w:rPr/>
     </w:lvl>
     <w:lvl w:ilvl="2">
       <w:start w:val="1"/>
@@ -3945,6 +4054,7 @@
         </w:tabs>
         <w:ind w:left="0" w:hanging="0"/>
       </w:pPr>
+      <w:rPr/>
     </w:lvl>
     <w:lvl w:ilvl="3">
       <w:start w:val="1"/>
@@ -3958,6 +4068,7 @@
         </w:tabs>
         <w:ind w:left="0" w:hanging="0"/>
       </w:pPr>
+      <w:rPr/>
     </w:lvl>
     <w:lvl w:ilvl="4">
       <w:start w:val="1"/>
@@ -3971,6 +4082,7 @@
         </w:tabs>
         <w:ind w:left="0" w:hanging="0"/>
       </w:pPr>
+      <w:rPr/>
     </w:lvl>
     <w:lvl w:ilvl="5">
       <w:start w:val="1"/>
@@ -3984,6 +4096,7 @@
         </w:tabs>
         <w:ind w:left="0" w:hanging="0"/>
       </w:pPr>
+      <w:rPr/>
     </w:lvl>
     <w:lvl w:ilvl="6">
       <w:start w:val="1"/>
@@ -3997,6 +4110,7 @@
         </w:tabs>
         <w:ind w:left="0" w:hanging="0"/>
       </w:pPr>
+      <w:rPr/>
     </w:lvl>
     <w:lvl w:ilvl="7">
       <w:start w:val="1"/>
@@ -4010,6 +4124,7 @@
         </w:tabs>
         <w:ind w:left="0" w:hanging="0"/>
       </w:pPr>
+      <w:rPr/>
     </w:lvl>
     <w:lvl w:ilvl="8">
       <w:start w:val="1"/>
@@ -4023,6 +4138,7 @@
         </w:tabs>
         <w:ind w:left="0" w:hanging="0"/>
       </w:pPr>
+      <w:rPr/>
     </w:lvl>
   </w:abstractNum>
   <w:abstractNum w:abstractNumId="2">
@@ -4038,6 +4154,7 @@
         </w:tabs>
         <w:ind w:left="0" w:hanging="0"/>
       </w:pPr>
+      <w:rPr/>
     </w:lvl>
     <w:lvl w:ilvl="1">
       <w:start w:val="1"/>
@@ -4051,6 +4168,7 @@
         </w:tabs>
         <w:ind w:left="0" w:hanging="0"/>
       </w:pPr>
+      <w:rPr/>
     </w:lvl>
     <w:lvl w:ilvl="2">
       <w:start w:val="1"/>
@@ -4064,6 +4182,7 @@
         </w:tabs>
         <w:ind w:left="0" w:hanging="0"/>
       </w:pPr>
+      <w:rPr/>
     </w:lvl>
     <w:lvl w:ilvl="3">
       <w:start w:val="1"/>
@@ -4077,6 +4196,7 @@
         </w:tabs>
         <w:ind w:left="0" w:hanging="0"/>
       </w:pPr>
+      <w:rPr/>
     </w:lvl>
     <w:lvl w:ilvl="4">
       <w:start w:val="1"/>
@@ -4090,6 +4210,7 @@
         </w:tabs>
         <w:ind w:left="0" w:hanging="0"/>
       </w:pPr>
+      <w:rPr/>
     </w:lvl>
     <w:lvl w:ilvl="5">
       <w:start w:val="1"/>
@@ -4103,6 +4224,7 @@
         </w:tabs>
         <w:ind w:left="0" w:hanging="0"/>
       </w:pPr>
+      <w:rPr/>
     </w:lvl>
     <w:lvl w:ilvl="6">
       <w:start w:val="1"/>
@@ -4116,6 +4238,7 @@
         </w:tabs>
         <w:ind w:left="0" w:hanging="0"/>
       </w:pPr>
+      <w:rPr/>
     </w:lvl>
     <w:lvl w:ilvl="7">
       <w:start w:val="1"/>
@@ -4129,6 +4252,7 @@
         </w:tabs>
         <w:ind w:left="0" w:hanging="0"/>
       </w:pPr>
+      <w:rPr/>
     </w:lvl>
     <w:lvl w:ilvl="8">
       <w:start w:val="1"/>
@@ -4142,6 +4266,7 @@
         </w:tabs>
         <w:ind w:left="0" w:hanging="0"/>
       </w:pPr>
+      <w:rPr/>
     </w:lvl>
   </w:abstractNum>
   <w:abstractNum w:abstractNumId="3">
@@ -4282,7 +4407,6 @@
       <w:rPr>
         <w:rFonts w:ascii="Liberation Serif" w:hAnsi="Liberation Serif" w:eastAsia="Noto Serif CJK SC" w:cs="Lohit Devanagari"/>
         <w:kern w:val="2"/>
-        <w:sz w:val="20"/>
         <w:szCs w:val="24"/>
         <w:lang w:val="es-ES" w:eastAsia="zh-CN" w:bidi="hi-IN"/>
       </w:rPr>
@@ -4313,10 +4437,10 @@
       <w:lang w:val="es-ES" w:eastAsia="zh-CN" w:bidi="hi-IN"/>
     </w:rPr>
   </w:style>
-  <w:style w:type="paragraph" w:styleId="Ttulo1">
+  <w:style w:type="paragraph" w:styleId="Heading1">
     <w:name w:val="Heading 1"/>
     <w:basedOn w:val="Ttulo"/>
-    <w:next w:val="Cuerpodetexto"/>
+    <w:next w:val="TextBody"/>
     <w:qFormat/>
     <w:pPr>
       <w:spacing w:before="240" w:after="120"/>
@@ -4330,10 +4454,10 @@
       <w:u w:val="single"/>
     </w:rPr>
   </w:style>
-  <w:style w:type="paragraph" w:styleId="Ttulo2">
+  <w:style w:type="paragraph" w:styleId="Heading2">
     <w:name w:val="Heading 2"/>
     <w:basedOn w:val="Ttulo"/>
-    <w:next w:val="Cuerpodetexto"/>
+    <w:next w:val="TextBody"/>
     <w:qFormat/>
     <w:pPr>
       <w:spacing w:before="200" w:after="120"/>
@@ -4346,10 +4470,10 @@
       <w:szCs w:val="32"/>
     </w:rPr>
   </w:style>
-  <w:style w:type="paragraph" w:styleId="Ttulo3">
+  <w:style w:type="paragraph" w:styleId="Heading3">
     <w:name w:val="Heading 3"/>
     <w:basedOn w:val="Ttulo"/>
-    <w:next w:val="Cuerpodetexto"/>
+    <w:next w:val="TextBody"/>
     <w:qFormat/>
     <w:pPr>
       <w:spacing w:before="140" w:after="120"/>
@@ -4377,22 +4501,35 @@
     <w:qFormat/>
     <w:rPr/>
   </w:style>
-  <w:style w:type="paragraph" w:styleId="Ttulo">
-    <w:name w:val="Título"/>
+  <w:style w:type="character" w:styleId="InternetLink">
+    <w:name w:val="Hyperlink"/>
+    <w:rPr>
+      <w:color w:val="000080"/>
+      <w:u w:val="single"/>
+      <w:lang w:val="zxx" w:eastAsia="zxx" w:bidi="zxx"/>
+    </w:rPr>
+  </w:style>
+  <w:style w:type="character" w:styleId="IndexLink">
+    <w:name w:val="Index Link"/>
+    <w:qFormat/>
+    <w:rPr/>
+  </w:style>
+  <w:style w:type="paragraph" w:styleId="Heading">
+    <w:name w:val="Heading"/>
     <w:basedOn w:val="Normal"/>
-    <w:next w:val="Cuerpodetexto"/>
+    <w:next w:val="TextBody"/>
     <w:qFormat/>
     <w:pPr>
       <w:keepNext w:val="true"/>
       <w:spacing w:before="240" w:after="120"/>
     </w:pPr>
     <w:rPr>
-      <w:rFonts w:ascii="Liberation Sans" w:hAnsi="Liberation Sans" w:eastAsia="Noto Sans CJK SC" w:cs="Lohit Devanagari"/>
+      <w:rFonts w:ascii="Liberation Sans" w:hAnsi="Liberation Sans" w:eastAsia="PingFang SC" w:cs="Arial Unicode MS"/>
       <w:sz w:val="28"/>
       <w:szCs w:val="28"/>
     </w:rPr>
   </w:style>
-  <w:style w:type="paragraph" w:styleId="Cuerpodetexto">
+  <w:style w:type="paragraph" w:styleId="TextBody">
     <w:name w:val="Body Text"/>
     <w:basedOn w:val="Normal"/>
     <w:pPr>
@@ -4400,15 +4537,15 @@
     </w:pPr>
     <w:rPr/>
   </w:style>
-  <w:style w:type="paragraph" w:styleId="Lista">
+  <w:style w:type="paragraph" w:styleId="List">
     <w:name w:val="List"/>
-    <w:basedOn w:val="Cuerpodetexto"/>
+    <w:basedOn w:val="TextBody"/>
     <w:pPr/>
     <w:rPr>
       <w:rFonts w:cs="Lohit Devanagari"/>
     </w:rPr>
   </w:style>
-  <w:style w:type="paragraph" w:styleId="Leyenda">
+  <w:style w:type="paragraph" w:styleId="Caption">
     <w:name w:val="Caption"/>
     <w:basedOn w:val="Normal"/>
     <w:qFormat/>
@@ -4424,6 +4561,33 @@
       <w:szCs w:val="24"/>
     </w:rPr>
   </w:style>
+  <w:style w:type="paragraph" w:styleId="Index">
+    <w:name w:val="Index"/>
+    <w:basedOn w:val="Normal"/>
+    <w:qFormat/>
+    <w:pPr>
+      <w:suppressLineNumbers/>
+    </w:pPr>
+    <w:rPr>
+      <w:rFonts w:cs="Arial Unicode MS"/>
+      <w:lang w:val="zxx" w:eastAsia="zxx" w:bidi="zxx"/>
+    </w:rPr>
+  </w:style>
+  <w:style w:type="paragraph" w:styleId="Ttulo">
+    <w:name w:val="Título"/>
+    <w:basedOn w:val="Normal"/>
+    <w:next w:val="TextBody"/>
+    <w:qFormat/>
+    <w:pPr>
+      <w:keepNext w:val="true"/>
+      <w:spacing w:before="240" w:after="120"/>
+    </w:pPr>
+    <w:rPr>
+      <w:rFonts w:ascii="Liberation Sans" w:hAnsi="Liberation Sans" w:eastAsia="Noto Sans CJK SC" w:cs="Lohit Devanagari"/>
+      <w:sz w:val="28"/>
+      <w:szCs w:val="28"/>
+    </w:rPr>
+  </w:style>
   <w:style w:type="paragraph" w:styleId="Ndice">
     <w:name w:val="Índice"/>
     <w:basedOn w:val="Normal"/>
@@ -4435,10 +4599,10 @@
       <w:rFonts w:cs="Lohit Devanagari"/>
     </w:rPr>
   </w:style>
-  <w:style w:type="paragraph" w:styleId="Ttulogeneral">
+  <w:style w:type="paragraph" w:styleId="Title">
     <w:name w:val="Title"/>
     <w:basedOn w:val="Ttulo"/>
-    <w:next w:val="Cuerpodetexto"/>
+    <w:next w:val="TextBody"/>
     <w:qFormat/>
     <w:pPr>
       <w:jc w:val="center"/>
@@ -4451,7 +4615,7 @@
       <w:u w:val="double"/>
     </w:rPr>
   </w:style>
-  <w:style w:type="paragraph" w:styleId="Ttulodelndice">
+  <w:style w:type="paragraph" w:styleId="IndexHeading">
     <w:name w:val="Index Heading"/>
     <w:basedOn w:val="Ttulo"/>
     <w:pPr>
@@ -4467,7 +4631,7 @@
   </w:style>
   <w:style w:type="paragraph" w:styleId="TOAHeading">
     <w:name w:val="TOA Heading"/>
-    <w:basedOn w:val="Ttulodelndice"/>
+    <w:basedOn w:val="IndexHeading"/>
     <w:qFormat/>
     <w:pPr>
       <w:suppressLineNumbers/>
@@ -4480,7 +4644,7 @@
       <w:szCs w:val="32"/>
     </w:rPr>
   </w:style>
-  <w:style w:type="paragraph" w:styleId="Sumario3">
+  <w:style w:type="paragraph" w:styleId="Contents3">
     <w:name w:val="TOC 3"/>
     <w:basedOn w:val="Ndice"/>
     <w:pPr>
@@ -4502,7 +4666,7 @@
     </w:pPr>
     <w:rPr/>
   </w:style>
-  <w:style w:type="paragraph" w:styleId="Sumario1">
+  <w:style w:type="paragraph" w:styleId="Contents1">
     <w:name w:val="TOC 1"/>
     <w:basedOn w:val="Ndice"/>
     <w:pPr>
@@ -4514,7 +4678,7 @@
     </w:pPr>
     <w:rPr/>
   </w:style>
-  <w:style w:type="paragraph" w:styleId="Sumario2">
+  <w:style w:type="paragraph" w:styleId="Contents2">
     <w:name w:val="TOC 2"/>
     <w:basedOn w:val="Ndice"/>
     <w:pPr>
@@ -4533,7 +4697,14 @@
     <w:pPr/>
     <w:rPr/>
   </w:style>
-  <w:style w:type="paragraph" w:styleId="Piedepgina">
+  <w:style w:type="paragraph" w:styleId="HeaderandFooter">
+    <w:name w:val="Header and Footer"/>
+    <w:basedOn w:val="Normal"/>
+    <w:qFormat/>
+    <w:pPr/>
+    <w:rPr/>
+  </w:style>
+  <w:style w:type="paragraph" w:styleId="Footer">
     <w:name w:val="Footer"/>
     <w:basedOn w:val="Cabeceraypie"/>
     <w:pPr>

--- a/Ticketing.docx
+++ b/Ticketing.docx
@@ -1,10 +1,10 @@
 
 <file path=word/document.xml><?xml version="1.0" encoding="utf-8"?>
-<w:document xmlns:o="urn:schemas-microsoft-com:office:office" xmlns:r="http://schemas.openxmlformats.org/officeDocument/2006/relationships" xmlns:v="urn:schemas-microsoft-com:vml" xmlns:w="http://schemas.openxmlformats.org/wordprocessingml/2006/main" xmlns:w10="urn:schemas-microsoft-com:office:word" xmlns:wp="http://schemas.openxmlformats.org/drawingml/2006/wordprocessingDrawing" xmlns:wps="http://schemas.microsoft.com/office/word/2010/wordprocessingShape" xmlns:wpg="http://schemas.microsoft.com/office/word/2010/wordprocessingGroup" xmlns:mc="http://schemas.openxmlformats.org/markup-compatibility/2006" xmlns:wp14="http://schemas.microsoft.com/office/word/2010/wordprocessingDrawing" xmlns:w14="http://schemas.microsoft.com/office/word/2010/wordml" mc:Ignorable="w14 wp14">
+<w:document xmlns:o="urn:schemas-microsoft-com:office:office" xmlns:r="http://schemas.openxmlformats.org/officeDocument/2006/relationships" xmlns:v="urn:schemas-microsoft-com:vml" xmlns:w="http://schemas.openxmlformats.org/wordprocessingml/2006/main" xmlns:w10="urn:schemas-microsoft-com:office:word" xmlns:wp="http://schemas.openxmlformats.org/drawingml/2006/wordprocessingDrawing" xmlns:wps="http://schemas.microsoft.com/office/word/2010/wordprocessingShape" xmlns:wpg="http://schemas.microsoft.com/office/word/2010/wordprocessingGroup" xmlns:mc="http://schemas.openxmlformats.org/markup-compatibility/2006" xmlns:wp14="http://schemas.microsoft.com/office/word/2010/wordprocessingDrawing" xmlns:w14="http://schemas.microsoft.com/office/word/2010/wordml" xmlns:w15="http://schemas.microsoft.com/office/word/2012/wordml" mc:Ignorable="w14 wp14 w15">
   <w:body>
     <w:p>
       <w:pPr>
-        <w:pStyle w:val="Ttulogeneral"/>
+        <w:pStyle w:val="Title"/>
         <w:bidi w:val="0"/>
         <w:spacing w:before="240" w:after="120"/>
         <w:rPr/>
@@ -16,7 +16,7 @@
     </w:p>
     <w:p>
       <w:pPr>
-        <w:pStyle w:val="Cuerpodetexto"/>
+        <w:pStyle w:val="TextBody"/>
         <w:bidi w:val="0"/>
         <w:jc w:val="left"/>
         <w:rPr>
@@ -39,9 +39,9 @@
       <w:sdtContent>
         <w:p>
           <w:pPr>
-            <w:pStyle w:val="Ttulodelsumario"/>
+            <w:pStyle w:val="TOAHeading"/>
             <w:suppressLineNumbers/>
-            <w:ind w:left="0" w:hanging="0"/>
+            <w:ind w:left="0" w:right="0" w:hanging="0"/>
             <w:rPr>
               <w:b/>
               <w:b/>
@@ -62,7 +62,7 @@
         </w:p>
         <w:p>
           <w:pPr>
-            <w:pStyle w:val="Sumario1"/>
+            <w:pStyle w:val="Contents1"/>
             <w:tabs>
               <w:tab w:val="clear" w:pos="9638"/>
               <w:tab w:val="right" w:pos="9053" w:leader="dot"/>
@@ -74,26 +74,26 @@
           </w:r>
           <w:r>
             <w:rPr>
-              <w:rStyle w:val="Enlacedelndice"/>
+              <w:rStyle w:val="IndexLink"/>
             </w:rPr>
-            <w:instrText> TOC \f \o "1-9" \h</w:instrText>
+            <w:instrText xml:space="preserve"> TOC \f \o "1-9" \h</w:instrText>
           </w:r>
           <w:r>
             <w:rPr>
-              <w:rStyle w:val="Enlacedelndice"/>
+              <w:rStyle w:val="IndexLink"/>
             </w:rPr>
             <w:fldChar w:fldCharType="separate"/>
           </w:r>
           <w:hyperlink w:anchor="__RefHeading___Toc107_3670186589">
             <w:r>
               <w:rPr>
-                <w:rStyle w:val="Enlacedelndice"/>
+                <w:rStyle w:val="IndexLink"/>
               </w:rPr>
               <w:t xml:space="preserve">​ </w:t>
             </w:r>
             <w:r>
               <w:rPr>
-                <w:rStyle w:val="Enlacedelndice"/>
+                <w:rStyle w:val="IndexLink"/>
               </w:rPr>
               <w:t>Descripción de los grupos de trabajo</w:t>
               <w:tab/>
@@ -103,7 +103,7 @@
         </w:p>
         <w:p>
           <w:pPr>
-            <w:pStyle w:val="Sumario1"/>
+            <w:pStyle w:val="Contents1"/>
             <w:tabs>
               <w:tab w:val="clear" w:pos="9638"/>
               <w:tab w:val="right" w:pos="9053" w:leader="dot"/>
@@ -113,13 +113,13 @@
           <w:hyperlink w:anchor="__RefHeading___Toc109_3670186589">
             <w:r>
               <w:rPr>
-                <w:rStyle w:val="Enlacedelndice"/>
+                <w:rStyle w:val="IndexLink"/>
               </w:rPr>
               <w:t xml:space="preserve">​ </w:t>
             </w:r>
             <w:r>
               <w:rPr>
-                <w:rStyle w:val="Enlacedelndice"/>
+                <w:rStyle w:val="IndexLink"/>
               </w:rPr>
               <w:t>Plantilla de documentación</w:t>
               <w:tab/>
@@ -129,7 +129,7 @@
         </w:p>
         <w:p>
           <w:pPr>
-            <w:pStyle w:val="Sumario2"/>
+            <w:pStyle w:val="Contents2"/>
             <w:tabs>
               <w:tab w:val="clear" w:pos="9638"/>
               <w:tab w:val="right" w:pos="9053" w:leader="dot"/>
@@ -139,13 +139,13 @@
           <w:hyperlink w:anchor="__RefHeading___Toc517_3567883407">
             <w:r>
               <w:rPr>
-                <w:rStyle w:val="Enlacedelndice"/>
+                <w:rStyle w:val="IndexLink"/>
               </w:rPr>
               <w:t xml:space="preserve">​ </w:t>
             </w:r>
             <w:r>
               <w:rPr>
-                <w:rStyle w:val="Enlacedelndice"/>
+                <w:rStyle w:val="IndexLink"/>
               </w:rPr>
               <w:t>Documentación de pruebas:</w:t>
               <w:tab/>
@@ -155,7 +155,7 @@
         </w:p>
         <w:p>
           <w:pPr>
-            <w:pStyle w:val="Sumario3"/>
+            <w:pStyle w:val="Contents3"/>
             <w:tabs>
               <w:tab w:val="clear" w:pos="9638"/>
               <w:tab w:val="right" w:pos="9053" w:leader="dot"/>
@@ -165,13 +165,13 @@
           <w:hyperlink w:anchor="__RefHeading___Toc519_3567883407">
             <w:r>
               <w:rPr>
-                <w:rStyle w:val="Enlacedelndice"/>
+                <w:rStyle w:val="IndexLink"/>
               </w:rPr>
               <w:t xml:space="preserve">​ </w:t>
             </w:r>
             <w:r>
               <w:rPr>
-                <w:rStyle w:val="Enlacedelndice"/>
+                <w:rStyle w:val="IndexLink"/>
               </w:rPr>
               <w:t>Documentación de entrada</w:t>
               <w:tab/>
@@ -181,7 +181,7 @@
         </w:p>
         <w:p>
           <w:pPr>
-            <w:pStyle w:val="Sumario3"/>
+            <w:pStyle w:val="Contents3"/>
             <w:tabs>
               <w:tab w:val="clear" w:pos="9638"/>
               <w:tab w:val="right" w:pos="9053" w:leader="dot"/>
@@ -191,13 +191,13 @@
           <w:hyperlink w:anchor="__RefHeading___Toc529_3567883407">
             <w:r>
               <w:rPr>
-                <w:rStyle w:val="Enlacedelndice"/>
+                <w:rStyle w:val="IndexLink"/>
               </w:rPr>
               <w:t xml:space="preserve">​ </w:t>
             </w:r>
             <w:r>
               <w:rPr>
-                <w:rStyle w:val="Enlacedelndice"/>
+                <w:rStyle w:val="IndexLink"/>
               </w:rPr>
               <w:t>Documentación de salida</w:t>
               <w:tab/>
@@ -207,7 +207,7 @@
         </w:p>
         <w:p>
           <w:pPr>
-            <w:pStyle w:val="Sumario1"/>
+            <w:pStyle w:val="Contents1"/>
             <w:tabs>
               <w:tab w:val="clear" w:pos="9638"/>
               <w:tab w:val="right" w:pos="9053" w:leader="dot"/>
@@ -217,13 +217,13 @@
           <w:hyperlink w:anchor="__RefHeading___Toc521_3567883407">
             <w:r>
               <w:rPr>
-                <w:rStyle w:val="Enlacedelndice"/>
+                <w:rStyle w:val="IndexLink"/>
               </w:rPr>
               <w:t xml:space="preserve">​ </w:t>
             </w:r>
             <w:r>
               <w:rPr>
-                <w:rStyle w:val="Enlacedelndice"/>
+                <w:rStyle w:val="IndexLink"/>
               </w:rPr>
               <w:t>Documentación técnica</w:t>
               <w:tab/>
@@ -233,7 +233,7 @@
         </w:p>
         <w:p>
           <w:pPr>
-            <w:pStyle w:val="Sumario2"/>
+            <w:pStyle w:val="Contents2"/>
             <w:tabs>
               <w:tab w:val="clear" w:pos="9638"/>
               <w:tab w:val="right" w:pos="9053" w:leader="dot"/>
@@ -243,13 +243,13 @@
           <w:hyperlink w:anchor="__RefHeading___Toc523_3567883407">
             <w:r>
               <w:rPr>
-                <w:rStyle w:val="Enlacedelndice"/>
+                <w:rStyle w:val="IndexLink"/>
               </w:rPr>
               <w:t xml:space="preserve">​ </w:t>
             </w:r>
             <w:r>
               <w:rPr>
-                <w:rStyle w:val="Enlacedelndice"/>
+                <w:rStyle w:val="IndexLink"/>
               </w:rPr>
               <w:t>Documentación Interna</w:t>
               <w:tab/>
@@ -259,7 +259,7 @@
         </w:p>
         <w:p>
           <w:pPr>
-            <w:pStyle w:val="Sumario2"/>
+            <w:pStyle w:val="Contents2"/>
             <w:tabs>
               <w:tab w:val="clear" w:pos="9638"/>
               <w:tab w:val="right" w:pos="9053" w:leader="dot"/>
@@ -269,13 +269,13 @@
           <w:hyperlink w:anchor="__RefHeading___Toc525_3567883407">
             <w:r>
               <w:rPr>
-                <w:rStyle w:val="Enlacedelndice"/>
+                <w:rStyle w:val="IndexLink"/>
               </w:rPr>
               <w:t xml:space="preserve">​ </w:t>
             </w:r>
             <w:r>
               <w:rPr>
-                <w:rStyle w:val="Enlacedelndice"/>
+                <w:rStyle w:val="IndexLink"/>
               </w:rPr>
               <w:t>Documentación Externa</w:t>
               <w:tab/>
@@ -285,7 +285,7 @@
         </w:p>
         <w:p>
           <w:pPr>
-            <w:pStyle w:val="Sumario1"/>
+            <w:pStyle w:val="Contents1"/>
             <w:tabs>
               <w:tab w:val="clear" w:pos="9638"/>
               <w:tab w:val="right" w:pos="9053" w:leader="dot"/>
@@ -295,13 +295,13 @@
           <w:hyperlink w:anchor="__RefHeading___Toc527_3567883407">
             <w:r>
               <w:rPr>
-                <w:rStyle w:val="Enlacedelndice"/>
+                <w:rStyle w:val="IndexLink"/>
               </w:rPr>
               <w:t xml:space="preserve">​ </w:t>
             </w:r>
             <w:r>
               <w:rPr>
-                <w:rStyle w:val="Enlacedelndice"/>
+                <w:rStyle w:val="IndexLink"/>
               </w:rPr>
               <w:t>Manuales, guías y ficheros de ayuda</w:t>
               <w:tab/>
@@ -311,7 +311,7 @@
         </w:p>
         <w:p>
           <w:pPr>
-            <w:pStyle w:val="Sumario1"/>
+            <w:pStyle w:val="Contents1"/>
             <w:tabs>
               <w:tab w:val="clear" w:pos="9638"/>
               <w:tab w:val="right" w:pos="9053" w:leader="dot"/>
@@ -321,13 +321,13 @@
           <w:hyperlink w:anchor="__RefHeading___Toc216_3670186589">
             <w:r>
               <w:rPr>
-                <w:rStyle w:val="Enlacedelndice"/>
+                <w:rStyle w:val="IndexLink"/>
               </w:rPr>
               <w:t xml:space="preserve">​ </w:t>
             </w:r>
             <w:r>
               <w:rPr>
-                <w:rStyle w:val="Enlacedelndice"/>
+                <w:rStyle w:val="IndexLink"/>
               </w:rPr>
               <w:t>Modelo de datos</w:t>
               <w:tab/>
@@ -337,7 +337,7 @@
         </w:p>
         <w:p>
           <w:pPr>
-            <w:pStyle w:val="Sumario1"/>
+            <w:pStyle w:val="Contents1"/>
             <w:tabs>
               <w:tab w:val="clear" w:pos="9638"/>
               <w:tab w:val="right" w:pos="9053" w:leader="dot"/>
@@ -347,13 +347,13 @@
           <w:hyperlink w:anchor="__RefHeading___Toc263_1116465211">
             <w:r>
               <w:rPr>
-                <w:rStyle w:val="Enlacedelndice"/>
+                <w:rStyle w:val="IndexLink"/>
               </w:rPr>
               <w:t xml:space="preserve">​ </w:t>
             </w:r>
             <w:r>
               <w:rPr>
-                <w:rStyle w:val="Enlacedelndice"/>
+                <w:rStyle w:val="IndexLink"/>
               </w:rPr>
               <w:t>Definiciones y especificación de requisitos</w:t>
               <w:tab/>
@@ -363,7 +363,7 @@
         </w:p>
         <w:p>
           <w:pPr>
-            <w:pStyle w:val="Sumario2"/>
+            <w:pStyle w:val="Contents2"/>
             <w:tabs>
               <w:tab w:val="clear" w:pos="9638"/>
               <w:tab w:val="right" w:pos="9053" w:leader="dot"/>
@@ -373,13 +373,13 @@
           <w:hyperlink w:anchor="__RefHeading___Toc268_1116465211">
             <w:r>
               <w:rPr>
-                <w:rStyle w:val="Enlacedelndice"/>
+                <w:rStyle w:val="IndexLink"/>
               </w:rPr>
               <w:t xml:space="preserve">​ </w:t>
             </w:r>
             <w:r>
               <w:rPr>
-                <w:rStyle w:val="Enlacedelndice"/>
+                <w:rStyle w:val="IndexLink"/>
               </w:rPr>
               <w:t>Definición general</w:t>
               <w:tab/>
@@ -389,7 +389,7 @@
         </w:p>
         <w:p>
           <w:pPr>
-            <w:pStyle w:val="Sumario2"/>
+            <w:pStyle w:val="Contents2"/>
             <w:tabs>
               <w:tab w:val="clear" w:pos="9638"/>
               <w:tab w:val="right" w:pos="9053" w:leader="dot"/>
@@ -399,13 +399,13 @@
           <w:hyperlink w:anchor="__RefHeading___Toc270_1116465211">
             <w:r>
               <w:rPr>
-                <w:rStyle w:val="Enlacedelndice"/>
+                <w:rStyle w:val="IndexLink"/>
               </w:rPr>
               <w:t xml:space="preserve">​ </w:t>
             </w:r>
             <w:r>
               <w:rPr>
-                <w:rStyle w:val="Enlacedelndice"/>
+                <w:rStyle w:val="IndexLink"/>
               </w:rPr>
               <w:t>Especificaciones de requisitos</w:t>
               <w:tab/>
@@ -415,7 +415,7 @@
         </w:p>
         <w:p>
           <w:pPr>
-            <w:pStyle w:val="Sumario2"/>
+            <w:pStyle w:val="Contents2"/>
             <w:tabs>
               <w:tab w:val="clear" w:pos="9638"/>
               <w:tab w:val="right" w:pos="9053" w:leader="dot"/>
@@ -425,13 +425,13 @@
           <w:hyperlink w:anchor="__RefHeading___Toc272_1116465211">
             <w:r>
               <w:rPr>
-                <w:rStyle w:val="Enlacedelndice"/>
+                <w:rStyle w:val="IndexLink"/>
               </w:rPr>
               <w:t xml:space="preserve">​ </w:t>
             </w:r>
             <w:r>
               <w:rPr>
-                <w:rStyle w:val="Enlacedelndice"/>
+                <w:rStyle w:val="IndexLink"/>
               </w:rPr>
               <w:t>Procedimientos de desarrollo</w:t>
               <w:tab/>
@@ -441,7 +441,7 @@
         </w:p>
         <w:p>
           <w:pPr>
-            <w:pStyle w:val="Sumario2"/>
+            <w:pStyle w:val="Contents2"/>
             <w:tabs>
               <w:tab w:val="clear" w:pos="9638"/>
               <w:tab w:val="right" w:pos="9053" w:leader="dot"/>
@@ -451,13 +451,13 @@
           <w:hyperlink w:anchor="__RefHeading___Toc274_1116465211">
             <w:r>
               <w:rPr>
-                <w:rStyle w:val="Enlacedelndice"/>
+                <w:rStyle w:val="IndexLink"/>
               </w:rPr>
               <w:t xml:space="preserve">​ </w:t>
             </w:r>
             <w:r>
               <w:rPr>
-                <w:rStyle w:val="Enlacedelndice"/>
+                <w:rStyle w:val="IndexLink"/>
               </w:rPr>
               <w:t>Procedimientos de instalación y prueba</w:t>
               <w:tab/>
@@ -467,7 +467,7 @@
         </w:p>
         <w:p>
           <w:pPr>
-            <w:pStyle w:val="Sumario1"/>
+            <w:pStyle w:val="Contents1"/>
             <w:tabs>
               <w:tab w:val="clear" w:pos="9638"/>
               <w:tab w:val="right" w:pos="9053" w:leader="dot"/>
@@ -477,13 +477,13 @@
           <w:hyperlink w:anchor="__RefHeading___Toc631_1116465211">
             <w:r>
               <w:rPr>
-                <w:rStyle w:val="Enlacedelndice"/>
+                <w:rStyle w:val="IndexLink"/>
               </w:rPr>
               <w:t xml:space="preserve">​ </w:t>
             </w:r>
             <w:r>
               <w:rPr>
-                <w:rStyle w:val="Enlacedelndice"/>
+                <w:rStyle w:val="IndexLink"/>
               </w:rPr>
               <w:t>Arquitectura del sistema</w:t>
               <w:tab/>
@@ -493,7 +493,7 @@
         </w:p>
         <w:p>
           <w:pPr>
-            <w:pStyle w:val="Sumario2"/>
+            <w:pStyle w:val="Contents2"/>
             <w:tabs>
               <w:tab w:val="clear" w:pos="9638"/>
               <w:tab w:val="right" w:pos="9053" w:leader="dot"/>
@@ -503,13 +503,13 @@
           <w:hyperlink w:anchor="__RefHeading___Toc633_1116465211">
             <w:r>
               <w:rPr>
-                <w:rStyle w:val="Enlacedelndice"/>
+                <w:rStyle w:val="IndexLink"/>
               </w:rPr>
               <w:t xml:space="preserve">​ </w:t>
             </w:r>
             <w:r>
               <w:rPr>
-                <w:rStyle w:val="Enlacedelndice"/>
+                <w:rStyle w:val="IndexLink"/>
               </w:rPr>
               <w:t>Descripción jerárquica</w:t>
               <w:tab/>
@@ -519,7 +519,7 @@
         </w:p>
         <w:p>
           <w:pPr>
-            <w:pStyle w:val="Sumario2"/>
+            <w:pStyle w:val="Contents2"/>
             <w:tabs>
               <w:tab w:val="clear" w:pos="9638"/>
               <w:tab w:val="right" w:pos="9053" w:leader="dot"/>
@@ -529,13 +529,13 @@
           <w:hyperlink w:anchor="__RefHeading___Toc280_1116465211">
             <w:r>
               <w:rPr>
-                <w:rStyle w:val="Enlacedelndice"/>
+                <w:rStyle w:val="IndexLink"/>
               </w:rPr>
               <w:t xml:space="preserve">​ </w:t>
             </w:r>
             <w:r>
               <w:rPr>
-                <w:rStyle w:val="Enlacedelndice"/>
+                <w:rStyle w:val="IndexLink"/>
               </w:rPr>
               <w:t>Diagrama de módulos</w:t>
               <w:tab/>
@@ -545,7 +545,7 @@
         </w:p>
         <w:p>
           <w:pPr>
-            <w:pStyle w:val="Sumario2"/>
+            <w:pStyle w:val="Contents2"/>
             <w:tabs>
               <w:tab w:val="clear" w:pos="9638"/>
               <w:tab w:val="right" w:pos="9053" w:leader="dot"/>
@@ -555,13 +555,13 @@
           <w:hyperlink w:anchor="__RefHeading___Toc282_1116465211">
             <w:r>
               <w:rPr>
-                <w:rStyle w:val="Enlacedelndice"/>
+                <w:rStyle w:val="IndexLink"/>
               </w:rPr>
               <w:t xml:space="preserve">​ </w:t>
             </w:r>
             <w:r>
               <w:rPr>
-                <w:rStyle w:val="Enlacedelndice"/>
+                <w:rStyle w:val="IndexLink"/>
               </w:rPr>
               <w:t>Descripción individual de los módulos</w:t>
               <w:tab/>
@@ -571,7 +571,7 @@
         </w:p>
         <w:p>
           <w:pPr>
-            <w:pStyle w:val="Sumario2"/>
+            <w:pStyle w:val="Contents2"/>
             <w:tabs>
               <w:tab w:val="clear" w:pos="9638"/>
               <w:tab w:val="right" w:pos="9053" w:leader="dot"/>
@@ -581,13 +581,13 @@
           <w:hyperlink w:anchor="__RefHeading___Toc284_1116465211">
             <w:r>
               <w:rPr>
-                <w:rStyle w:val="Enlacedelndice"/>
+                <w:rStyle w:val="IndexLink"/>
               </w:rPr>
               <w:t xml:space="preserve">​ </w:t>
             </w:r>
             <w:r>
               <w:rPr>
-                <w:rStyle w:val="Enlacedelndice"/>
+                <w:rStyle w:val="IndexLink"/>
               </w:rPr>
               <w:t>Dependencias externas</w:t>
               <w:tab/>
@@ -597,7 +597,7 @@
         </w:p>
         <w:p>
           <w:pPr>
-            <w:pStyle w:val="Sumario1"/>
+            <w:pStyle w:val="Contents1"/>
             <w:tabs>
               <w:tab w:val="clear" w:pos="9638"/>
               <w:tab w:val="right" w:pos="9053" w:leader="dot"/>
@@ -607,13 +607,13 @@
           <w:hyperlink w:anchor="__RefHeading___Toc637_1116465211">
             <w:r>
               <w:rPr>
-                <w:rStyle w:val="Enlacedelndice"/>
+                <w:rStyle w:val="IndexLink"/>
               </w:rPr>
               <w:t xml:space="preserve">​ </w:t>
             </w:r>
             <w:r>
               <w:rPr>
-                <w:rStyle w:val="Enlacedelndice"/>
+                <w:rStyle w:val="IndexLink"/>
               </w:rPr>
               <w:t>Diseño del modelo de datos</w:t>
               <w:tab/>
@@ -623,7 +623,7 @@
         </w:p>
         <w:p>
           <w:pPr>
-            <w:pStyle w:val="Sumario1"/>
+            <w:pStyle w:val="Contents1"/>
             <w:tabs>
               <w:tab w:val="clear" w:pos="9638"/>
               <w:tab w:val="right" w:pos="9053" w:leader="dot"/>
@@ -633,13 +633,13 @@
           <w:hyperlink w:anchor="__RefHeading___Toc639_1116465211">
             <w:r>
               <w:rPr>
-                <w:rStyle w:val="Enlacedelndice"/>
+                <w:rStyle w:val="IndexLink"/>
               </w:rPr>
               <w:t xml:space="preserve">​ </w:t>
             </w:r>
             <w:r>
               <w:rPr>
-                <w:rStyle w:val="Enlacedelndice"/>
+                <w:rStyle w:val="IndexLink"/>
               </w:rPr>
               <w:t>Descripción de procesos y servicios</w:t>
               <w:tab/>
@@ -649,7 +649,7 @@
         </w:p>
         <w:p>
           <w:pPr>
-            <w:pStyle w:val="Sumario1"/>
+            <w:pStyle w:val="Contents1"/>
             <w:tabs>
               <w:tab w:val="clear" w:pos="9638"/>
               <w:tab w:val="right" w:pos="9053" w:leader="dot"/>
@@ -659,13 +659,13 @@
           <w:hyperlink w:anchor="__RefHeading___Toc639_11164652111">
             <w:r>
               <w:rPr>
-                <w:rStyle w:val="Enlacedelndice"/>
+                <w:rStyle w:val="IndexLink"/>
               </w:rPr>
               <w:t xml:space="preserve">​ </w:t>
             </w:r>
             <w:r>
               <w:rPr>
-                <w:rStyle w:val="Enlacedelndice"/>
+                <w:rStyle w:val="IndexLink"/>
               </w:rPr>
               <w:t>Plan de realización de pruebas</w:t>
               <w:tab/>
@@ -675,7 +675,7 @@
         </w:p>
         <w:p>
           <w:pPr>
-            <w:pStyle w:val="Sumario1"/>
+            <w:pStyle w:val="Contents1"/>
             <w:tabs>
               <w:tab w:val="clear" w:pos="9638"/>
               <w:tab w:val="right" w:pos="9053" w:leader="dot"/>
@@ -685,13 +685,13 @@
           <w:hyperlink w:anchor="__RefHeading___Toc639_111646521111">
             <w:r>
               <w:rPr>
-                <w:rStyle w:val="Enlacedelndice"/>
+                <w:rStyle w:val="IndexLink"/>
               </w:rPr>
               <w:t xml:space="preserve">​ </w:t>
             </w:r>
             <w:r>
               <w:rPr>
-                <w:rStyle w:val="Enlacedelndice"/>
+                <w:rStyle w:val="IndexLink"/>
               </w:rPr>
               <w:t>Detalle de las pruebas que se van a hacer y tipos</w:t>
               <w:tab/>
@@ -701,7 +701,7 @@
         </w:p>
         <w:p>
           <w:pPr>
-            <w:pStyle w:val="Sumario2"/>
+            <w:pStyle w:val="Contents2"/>
             <w:tabs>
               <w:tab w:val="clear" w:pos="9638"/>
               <w:tab w:val="right" w:pos="9053" w:leader="dot"/>
@@ -711,7 +711,7 @@
           <w:hyperlink w:anchor="__RefHeading___Toc642_2828074547">
             <w:r>
               <w:rPr>
-                <w:rStyle w:val="Enlacedelndice"/>
+                <w:rStyle w:val="IndexLink"/>
               </w:rPr>
               <w:t>Pruebas unitarias</w:t>
               <w:tab/>
@@ -721,7 +721,7 @@
         </w:p>
         <w:p>
           <w:pPr>
-            <w:pStyle w:val="Sumario2"/>
+            <w:pStyle w:val="Contents2"/>
             <w:tabs>
               <w:tab w:val="clear" w:pos="9638"/>
               <w:tab w:val="right" w:pos="9053" w:leader="dot"/>
@@ -731,7 +731,7 @@
           <w:hyperlink w:anchor="__RefHeading___Toc644_2828074547">
             <w:r>
               <w:rPr>
-                <w:rStyle w:val="Enlacedelndice"/>
+                <w:rStyle w:val="IndexLink"/>
               </w:rPr>
               <w:t>Pruebas de integración</w:t>
               <w:tab/>
@@ -741,7 +741,7 @@
         </w:p>
         <w:p>
           <w:pPr>
-            <w:pStyle w:val="Sumario2"/>
+            <w:pStyle w:val="Contents2"/>
             <w:tabs>
               <w:tab w:val="clear" w:pos="9638"/>
               <w:tab w:val="right" w:pos="9053" w:leader="dot"/>
@@ -751,7 +751,7 @@
           <w:hyperlink w:anchor="__RefHeading___Toc646_2828074547">
             <w:r>
               <w:rPr>
-                <w:rStyle w:val="Enlacedelndice"/>
+                <w:rStyle w:val="IndexLink"/>
               </w:rPr>
               <w:t>Pruebas del sistema</w:t>
               <w:tab/>
@@ -761,7 +761,7 @@
         </w:p>
         <w:p>
           <w:pPr>
-            <w:pStyle w:val="Sumario2"/>
+            <w:pStyle w:val="Contents2"/>
             <w:tabs>
               <w:tab w:val="clear" w:pos="9638"/>
               <w:tab w:val="right" w:pos="9053" w:leader="dot"/>
@@ -771,7 +771,7 @@
           <w:hyperlink w:anchor="__RefHeading___Toc648_2828074547">
             <w:r>
               <w:rPr>
-                <w:rStyle w:val="Enlacedelndice"/>
+                <w:rStyle w:val="IndexLink"/>
               </w:rPr>
               <w:t>Pruebas de implantación</w:t>
               <w:tab/>
@@ -781,7 +781,7 @@
         </w:p>
         <w:p>
           <w:pPr>
-            <w:pStyle w:val="Sumario2"/>
+            <w:pStyle w:val="Contents2"/>
             <w:tabs>
               <w:tab w:val="clear" w:pos="9638"/>
               <w:tab w:val="right" w:pos="9053" w:leader="dot"/>
@@ -791,7 +791,7 @@
           <w:hyperlink w:anchor="__RefHeading___Toc650_2828074547">
             <w:r>
               <w:rPr>
-                <w:rStyle w:val="Enlacedelndice"/>
+                <w:rStyle w:val="IndexLink"/>
               </w:rPr>
               <w:t>Pruebas de aceptación</w:t>
               <w:tab/>
@@ -801,7 +801,7 @@
         </w:p>
         <w:p>
           <w:pPr>
-            <w:pStyle w:val="Sumario2"/>
+            <w:pStyle w:val="Contents2"/>
             <w:tabs>
               <w:tab w:val="clear" w:pos="9638"/>
               <w:tab w:val="right" w:pos="9053" w:leader="dot"/>
@@ -811,7 +811,7 @@
           <w:hyperlink w:anchor="__RefHeading___Toc652_2828074547">
             <w:r>
               <w:rPr>
-                <w:rStyle w:val="Enlacedelndice"/>
+                <w:rStyle w:val="IndexLink"/>
               </w:rPr>
               <w:t>Pruebas de regresión</w:t>
               <w:tab/>
@@ -820,7 +820,7 @@
           </w:hyperlink>
           <w:r>
             <w:rPr>
-              <w:rStyle w:val="Enlacedelndice"/>
+              <w:rStyle w:val="IndexLink"/>
             </w:rPr>
             <w:fldChar w:fldCharType="end"/>
           </w:r>
@@ -829,10 +829,10 @@
     </w:sdt>
     <w:p>
       <w:pPr>
-        <w:pStyle w:val="Ttulo3"/>
+        <w:pStyle w:val="Heading3"/>
         <w:numPr>
           <w:ilvl w:val="2"/>
-          <w:numId w:val="3"/>
+          <w:numId w:val="2"/>
         </w:numPr>
         <w:bidi w:val="0"/>
         <w:jc w:val="left"/>
@@ -844,14 +844,14 @@
     </w:p>
     <w:p>
       <w:pPr>
-        <w:pStyle w:val="Ttulo1"/>
+        <w:pStyle w:val="Heading1"/>
         <w:widowControl/>
         <w:numPr>
           <w:ilvl w:val="0"/>
           <w:numId w:val="0"/>
         </w:numPr>
         <w:suppressAutoHyphens w:val="true"/>
-        <w:overflowPunct w:val="true"/>
+        <w:overflowPunct w:val="false"/>
         <w:bidi w:val="0"/>
         <w:ind w:left="0" w:hanging="0"/>
         <w:jc w:val="left"/>
@@ -866,10 +866,10 @@
     </w:p>
     <w:p>
       <w:pPr>
-        <w:pStyle w:val="Ttulo1"/>
+        <w:pStyle w:val="Heading1"/>
         <w:numPr>
           <w:ilvl w:val="0"/>
-          <w:numId w:val="3"/>
+          <w:numId w:val="2"/>
         </w:numPr>
         <w:bidi w:val="0"/>
         <w:jc w:val="left"/>
@@ -884,7 +884,7 @@
     </w:p>
     <w:p>
       <w:pPr>
-        <w:pStyle w:val="Cuerpodetexto"/>
+        <w:pStyle w:val="TextBody"/>
         <w:bidi w:val="0"/>
         <w:jc w:val="left"/>
         <w:rPr/>
@@ -896,7 +896,7 @@
     </w:p>
     <w:p>
       <w:pPr>
-        <w:pStyle w:val="Cuerpodetexto"/>
+        <w:pStyle w:val="TextBody"/>
         <w:bidi w:val="0"/>
         <w:jc w:val="left"/>
         <w:rPr/>
@@ -908,7 +908,7 @@
     </w:p>
     <w:p>
       <w:pPr>
-        <w:pStyle w:val="Cuerpodetexto"/>
+        <w:pStyle w:val="TextBody"/>
         <w:bidi w:val="0"/>
         <w:jc w:val="left"/>
         <w:rPr/>
@@ -919,10 +919,10 @@
     </w:p>
     <w:p>
       <w:pPr>
-        <w:pStyle w:val="Ttulo1"/>
+        <w:pStyle w:val="Heading1"/>
         <w:numPr>
           <w:ilvl w:val="0"/>
-          <w:numId w:val="3"/>
+          <w:numId w:val="2"/>
         </w:numPr>
         <w:bidi w:val="0"/>
         <w:jc w:val="left"/>
@@ -937,10 +937,10 @@
     </w:p>
     <w:p>
       <w:pPr>
-        <w:pStyle w:val="Ttulo2"/>
+        <w:pStyle w:val="Heading2"/>
         <w:numPr>
           <w:ilvl w:val="1"/>
-          <w:numId w:val="3"/>
+          <w:numId w:val="2"/>
         </w:numPr>
         <w:bidi w:val="0"/>
         <w:jc w:val="left"/>
@@ -955,10 +955,10 @@
     </w:p>
     <w:p>
       <w:pPr>
-        <w:pStyle w:val="Ttulo3"/>
+        <w:pStyle w:val="Heading3"/>
         <w:numPr>
           <w:ilvl w:val="2"/>
-          <w:numId w:val="3"/>
+          <w:numId w:val="2"/>
         </w:numPr>
         <w:bidi w:val="0"/>
         <w:jc w:val="left"/>
@@ -996,6 +996,7 @@
         <w:tblW w:w="9645" w:type="dxa"/>
         <w:jc w:val="left"/>
         <w:tblInd w:w="0" w:type="dxa"/>
+        <w:tblLayout w:type="fixed"/>
         <w:tblCellMar>
           <w:top w:w="0" w:type="dxa"/>
           <w:left w:w="0" w:type="dxa"/>
@@ -1004,8 +1005,8 @@
         </w:tblCellMar>
       </w:tblPr>
       <w:tblGrid>
-        <w:gridCol w:w="382"/>
-        <w:gridCol w:w="1598"/>
+        <w:gridCol w:w="381"/>
+        <w:gridCol w:w="1599"/>
         <w:gridCol w:w="1245"/>
         <w:gridCol w:w="630"/>
         <w:gridCol w:w="1649"/>
@@ -1015,7 +1016,7 @@
         <w:trPr/>
         <w:tc>
           <w:tcPr>
-            <w:tcW w:w="382" w:type="dxa"/>
+            <w:tcW w:w="381" w:type="dxa"/>
             <w:tcBorders/>
             <w:shd w:fill="B4C7DC" w:val="clear"/>
           </w:tcPr>
@@ -1035,7 +1036,7 @@
         </w:tc>
         <w:tc>
           <w:tcPr>
-            <w:tcW w:w="1598" w:type="dxa"/>
+            <w:tcW w:w="1599" w:type="dxa"/>
             <w:tcBorders/>
             <w:shd w:fill="B4C7DC" w:val="clear"/>
           </w:tcPr>
@@ -1138,7 +1139,7 @@
         <w:trPr/>
         <w:tc>
           <w:tcPr>
-            <w:tcW w:w="382" w:type="dxa"/>
+            <w:tcW w:w="381" w:type="dxa"/>
             <w:tcBorders/>
           </w:tcPr>
           <w:p>
@@ -1156,7 +1157,7 @@
         </w:tc>
         <w:tc>
           <w:tcPr>
-            <w:tcW w:w="1598" w:type="dxa"/>
+            <w:tcW w:w="1599" w:type="dxa"/>
             <w:tcBorders/>
           </w:tcPr>
           <w:p>
@@ -1249,7 +1250,7 @@
         <w:trPr/>
         <w:tc>
           <w:tcPr>
-            <w:tcW w:w="382" w:type="dxa"/>
+            <w:tcW w:w="381" w:type="dxa"/>
             <w:tcBorders/>
           </w:tcPr>
           <w:p>
@@ -1267,7 +1268,7 @@
         </w:tc>
         <w:tc>
           <w:tcPr>
-            <w:tcW w:w="1598" w:type="dxa"/>
+            <w:tcW w:w="1599" w:type="dxa"/>
             <w:tcBorders/>
           </w:tcPr>
           <w:p>
@@ -1360,7 +1361,7 @@
         <w:trPr/>
         <w:tc>
           <w:tcPr>
-            <w:tcW w:w="382" w:type="dxa"/>
+            <w:tcW w:w="381" w:type="dxa"/>
             <w:tcBorders/>
           </w:tcPr>
           <w:p>
@@ -1378,7 +1379,7 @@
         </w:tc>
         <w:tc>
           <w:tcPr>
-            <w:tcW w:w="1598" w:type="dxa"/>
+            <w:tcW w:w="1599" w:type="dxa"/>
             <w:tcBorders/>
           </w:tcPr>
           <w:p>
@@ -1510,10 +1511,10 @@
     </w:p>
     <w:p>
       <w:pPr>
-        <w:pStyle w:val="Ttulo3"/>
+        <w:pStyle w:val="Heading3"/>
         <w:numPr>
           <w:ilvl w:val="2"/>
-          <w:numId w:val="3"/>
+          <w:numId w:val="2"/>
         </w:numPr>
         <w:bidi w:val="0"/>
         <w:jc w:val="left"/>
@@ -1551,6 +1552,7 @@
         <w:tblW w:w="9645" w:type="dxa"/>
         <w:jc w:val="left"/>
         <w:tblInd w:w="0" w:type="dxa"/>
+        <w:tblLayout w:type="fixed"/>
         <w:tblCellMar>
           <w:top w:w="0" w:type="dxa"/>
           <w:left w:w="0" w:type="dxa"/>
@@ -1559,8 +1561,8 @@
         </w:tblCellMar>
       </w:tblPr>
       <w:tblGrid>
-        <w:gridCol w:w="382"/>
-        <w:gridCol w:w="1547"/>
+        <w:gridCol w:w="381"/>
+        <w:gridCol w:w="1548"/>
         <w:gridCol w:w="1249"/>
         <w:gridCol w:w="677"/>
         <w:gridCol w:w="1649"/>
@@ -1571,7 +1573,7 @@
         <w:trPr/>
         <w:tc>
           <w:tcPr>
-            <w:tcW w:w="382" w:type="dxa"/>
+            <w:tcW w:w="381" w:type="dxa"/>
             <w:tcBorders/>
             <w:shd w:fill="B4C7DC" w:val="clear"/>
           </w:tcPr>
@@ -1591,7 +1593,7 @@
         </w:tc>
         <w:tc>
           <w:tcPr>
-            <w:tcW w:w="1547" w:type="dxa"/>
+            <w:tcW w:w="1548" w:type="dxa"/>
             <w:tcBorders/>
             <w:shd w:fill="B4C7DC" w:val="clear"/>
           </w:tcPr>
@@ -1714,7 +1716,7 @@
         <w:trPr/>
         <w:tc>
           <w:tcPr>
-            <w:tcW w:w="382" w:type="dxa"/>
+            <w:tcW w:w="381" w:type="dxa"/>
             <w:tcBorders/>
           </w:tcPr>
           <w:p>
@@ -1732,7 +1734,7 @@
         </w:tc>
         <w:tc>
           <w:tcPr>
-            <w:tcW w:w="1547" w:type="dxa"/>
+            <w:tcW w:w="1548" w:type="dxa"/>
             <w:tcBorders/>
           </w:tcPr>
           <w:p>
@@ -1843,7 +1845,7 @@
         <w:trPr/>
         <w:tc>
           <w:tcPr>
-            <w:tcW w:w="382" w:type="dxa"/>
+            <w:tcW w:w="381" w:type="dxa"/>
             <w:tcBorders/>
           </w:tcPr>
           <w:p>
@@ -1861,7 +1863,7 @@
         </w:tc>
         <w:tc>
           <w:tcPr>
-            <w:tcW w:w="1547" w:type="dxa"/>
+            <w:tcW w:w="1548" w:type="dxa"/>
             <w:tcBorders/>
           </w:tcPr>
           <w:p>
@@ -1974,7 +1976,7 @@
         </w:trPr>
         <w:tc>
           <w:tcPr>
-            <w:tcW w:w="382" w:type="dxa"/>
+            <w:tcW w:w="381" w:type="dxa"/>
             <w:tcBorders/>
           </w:tcPr>
           <w:p>
@@ -1992,7 +1994,7 @@
         </w:tc>
         <w:tc>
           <w:tcPr>
-            <w:tcW w:w="1547" w:type="dxa"/>
+            <w:tcW w:w="1548" w:type="dxa"/>
             <w:tcBorders/>
           </w:tcPr>
           <w:p>
@@ -2102,7 +2104,7 @@
     </w:tbl>
     <w:p>
       <w:pPr>
-        <w:pStyle w:val="Cuerpodetexto"/>
+        <w:pStyle w:val="TextBody"/>
         <w:bidi w:val="0"/>
         <w:jc w:val="center"/>
         <w:rPr/>
@@ -2113,10 +2115,10 @@
     </w:p>
     <w:p>
       <w:pPr>
-        <w:pStyle w:val="Ttulo1"/>
+        <w:pStyle w:val="Heading1"/>
         <w:numPr>
           <w:ilvl w:val="0"/>
-          <w:numId w:val="3"/>
+          <w:numId w:val="2"/>
         </w:numPr>
         <w:bidi w:val="0"/>
         <w:jc w:val="left"/>
@@ -2135,10 +2137,10 @@
     </w:p>
     <w:p>
       <w:pPr>
-        <w:pStyle w:val="Ttulo1"/>
+        <w:pStyle w:val="Heading1"/>
         <w:numPr>
           <w:ilvl w:val="0"/>
-          <w:numId w:val="3"/>
+          <w:numId w:val="2"/>
         </w:numPr>
         <w:bidi w:val="0"/>
         <w:jc w:val="left"/>
@@ -2156,10 +2158,10 @@
     </w:p>
     <w:p>
       <w:pPr>
-        <w:pStyle w:val="Ttulo2"/>
+        <w:pStyle w:val="Heading2"/>
         <w:numPr>
           <w:ilvl w:val="1"/>
-          <w:numId w:val="3"/>
+          <w:numId w:val="2"/>
         </w:numPr>
         <w:bidi w:val="0"/>
         <w:jc w:val="left"/>
@@ -2174,7 +2176,7 @@
     </w:p>
     <w:p>
       <w:pPr>
-        <w:pStyle w:val="Cuerpodetexto"/>
+        <w:pStyle w:val="TextBody"/>
         <w:bidi w:val="0"/>
         <w:jc w:val="both"/>
         <w:rPr/>
@@ -2297,14 +2299,14 @@
     </w:p>
     <w:p>
       <w:pPr>
-        <w:pStyle w:val="Ttulo2"/>
+        <w:pStyle w:val="Heading2"/>
         <w:widowControl/>
         <w:numPr>
           <w:ilvl w:val="0"/>
           <w:numId w:val="0"/>
         </w:numPr>
         <w:suppressAutoHyphens w:val="true"/>
-        <w:overflowPunct w:val="true"/>
+        <w:overflowPunct w:val="false"/>
         <w:bidi w:val="0"/>
         <w:ind w:left="0" w:hanging="0"/>
         <w:jc w:val="left"/>
@@ -2319,10 +2321,10 @@
     </w:p>
     <w:p>
       <w:pPr>
-        <w:pStyle w:val="Ttulo2"/>
+        <w:pStyle w:val="Heading2"/>
         <w:numPr>
           <w:ilvl w:val="1"/>
-          <w:numId w:val="3"/>
+          <w:numId w:val="2"/>
         </w:numPr>
         <w:bidi w:val="0"/>
         <w:jc w:val="left"/>
@@ -2358,7 +2360,7 @@
     </w:p>
     <w:p>
       <w:pPr>
-        <w:pStyle w:val="Cuerpodetexto"/>
+        <w:pStyle w:val="TextBody"/>
         <w:bidi w:val="0"/>
         <w:jc w:val="left"/>
         <w:rPr>
@@ -2378,10 +2380,10 @@
     </w:p>
     <w:p>
       <w:pPr>
-        <w:pStyle w:val="Ttulo1"/>
+        <w:pStyle w:val="Heading1"/>
         <w:numPr>
           <w:ilvl w:val="0"/>
-          <w:numId w:val="3"/>
+          <w:numId w:val="2"/>
         </w:numPr>
         <w:bidi w:val="0"/>
         <w:jc w:val="left"/>
@@ -2395,7 +2397,7 @@
       </w:r>
       <w:r>
         <w:drawing>
-          <wp:anchor behindDoc="0" distT="0" distB="0" distL="0" distR="0" simplePos="0" locked="0" layoutInCell="1" allowOverlap="1" relativeHeight="2">
+          <wp:anchor behindDoc="0" distT="0" distB="0" distL="0" distR="0" simplePos="0" locked="0" layoutInCell="0" allowOverlap="1" relativeHeight="2">
             <wp:simplePos x="0" y="0"/>
             <wp:positionH relativeFrom="column">
               <wp:posOffset>224155</wp:posOffset>
@@ -2442,16 +2444,12 @@
       </w:r>
       <w:r>
         <w:rPr/>
-        <w:t>n</w:t>
-      </w:r>
-      <w:r>
-        <w:rPr/>
-        <w:t>uales, guías y ficheros de ayuda</w:t>
-      </w:r>
-    </w:p>
-    <w:p>
-      <w:pPr>
-        <w:pStyle w:val="Cuerpodetexto"/>
+        <w:t>nuales, guías y ficheros de ayuda</w:t>
+      </w:r>
+    </w:p>
+    <w:p>
+      <w:pPr>
+        <w:pStyle w:val="TextBody"/>
         <w:bidi w:val="0"/>
         <w:jc w:val="left"/>
         <w:rPr/>
@@ -2463,7 +2461,7 @@
     </w:p>
     <w:p>
       <w:pPr>
-        <w:pStyle w:val="Cuerpodetexto"/>
+        <w:pStyle w:val="TextBody"/>
         <w:bidi w:val="0"/>
         <w:jc w:val="left"/>
         <w:rPr/>
@@ -2474,7 +2472,7 @@
       </w:r>
       <w:r>
         <w:drawing>
-          <wp:anchor behindDoc="0" distT="0" distB="0" distL="0" distR="0" simplePos="0" locked="0" layoutInCell="1" allowOverlap="1" relativeHeight="4">
+          <wp:anchor behindDoc="0" distT="0" distB="0" distL="0" distR="0" simplePos="0" locked="0" layoutInCell="0" allowOverlap="1" relativeHeight="4">
             <wp:simplePos x="0" y="0"/>
             <wp:positionH relativeFrom="column">
               <wp:posOffset>605790</wp:posOffset>
@@ -2526,7 +2524,7 @@
     </w:p>
     <w:p>
       <w:pPr>
-        <w:pStyle w:val="Cuerpodetexto"/>
+        <w:pStyle w:val="TextBody"/>
         <w:bidi w:val="0"/>
         <w:jc w:val="left"/>
         <w:rPr/>
@@ -2539,7 +2537,7 @@
     </w:p>
     <w:p>
       <w:pPr>
-        <w:pStyle w:val="Cuerpodetexto"/>
+        <w:pStyle w:val="TextBody"/>
         <w:bidi w:val="0"/>
         <w:jc w:val="left"/>
         <w:rPr/>
@@ -2552,7 +2550,7 @@
     </w:p>
     <w:p>
       <w:pPr>
-        <w:pStyle w:val="Ttulo1"/>
+        <w:pStyle w:val="Heading1"/>
         <w:numPr>
           <w:ilvl w:val="0"/>
           <w:numId w:val="0"/>
@@ -2571,10 +2569,10 @@
     </w:p>
     <w:p>
       <w:pPr>
-        <w:pStyle w:val="Ttulo1"/>
+        <w:pStyle w:val="Heading1"/>
         <w:numPr>
           <w:ilvl w:val="0"/>
-          <w:numId w:val="3"/>
+          <w:numId w:val="2"/>
         </w:numPr>
         <w:bidi w:val="0"/>
         <w:jc w:val="left"/>
@@ -2589,7 +2587,7 @@
     </w:p>
     <w:p>
       <w:pPr>
-        <w:pStyle w:val="Cuerpodetexto"/>
+        <w:pStyle w:val="TextBody"/>
         <w:bidi w:val="0"/>
         <w:jc w:val="left"/>
         <w:rPr/>
@@ -2597,7 +2595,7 @@
       <w:r>
         <w:rPr/>
         <w:drawing>
-          <wp:anchor behindDoc="0" distT="0" distB="0" distL="0" distR="0" simplePos="0" locked="0" layoutInCell="1" allowOverlap="1" relativeHeight="3">
+          <wp:anchor behindDoc="0" distT="0" distB="0" distL="0" distR="0" simplePos="0" locked="0" layoutInCell="0" allowOverlap="1" relativeHeight="3">
             <wp:simplePos x="0" y="0"/>
             <wp:positionH relativeFrom="column">
               <wp:posOffset>0</wp:posOffset>
@@ -2645,7 +2643,7 @@
     </w:p>
     <w:p>
       <w:pPr>
-        <w:pStyle w:val="Cuerpodetexto"/>
+        <w:pStyle w:val="TextBody"/>
         <w:bidi w:val="0"/>
         <w:spacing w:before="0" w:after="140"/>
         <w:jc w:val="left"/>
@@ -2670,10 +2668,10 @@
     </w:p>
     <w:p>
       <w:pPr>
-        <w:pStyle w:val="Ttulo1"/>
+        <w:pStyle w:val="Heading1"/>
         <w:numPr>
           <w:ilvl w:val="0"/>
-          <w:numId w:val="3"/>
+          <w:numId w:val="2"/>
         </w:numPr>
         <w:bidi w:val="0"/>
         <w:spacing w:before="0" w:after="140"/>
@@ -2708,7 +2706,7 @@
     </w:p>
     <w:p>
       <w:pPr>
-        <w:pStyle w:val="Cuerpodetexto"/>
+        <w:pStyle w:val="TextBody"/>
         <w:bidi w:val="0"/>
         <w:spacing w:before="0" w:after="140"/>
         <w:jc w:val="left"/>
@@ -2739,10 +2737,10 @@
     </w:p>
     <w:p>
       <w:pPr>
-        <w:pStyle w:val="Ttulo2"/>
+        <w:pStyle w:val="Heading2"/>
         <w:numPr>
           <w:ilvl w:val="1"/>
-          <w:numId w:val="2"/>
+          <w:numId w:val="1"/>
         </w:numPr>
         <w:rPr/>
       </w:pPr>
@@ -2755,7 +2753,7 @@
     </w:p>
     <w:p>
       <w:pPr>
-        <w:pStyle w:val="Cuerpodetexto"/>
+        <w:pStyle w:val="TextBody"/>
         <w:jc w:val="both"/>
         <w:rPr/>
       </w:pPr>
@@ -2766,7 +2764,7 @@
     </w:p>
     <w:p>
       <w:pPr>
-        <w:pStyle w:val="Cuerpodetexto"/>
+        <w:pStyle w:val="TextBody"/>
         <w:jc w:val="both"/>
         <w:rPr/>
       </w:pPr>
@@ -2792,20 +2790,20 @@
     </w:p>
     <w:p>
       <w:pPr>
-        <w:pStyle w:val="Cuerpodetexto"/>
-        <w:jc w:val="both"/>
-        <w:rPr/>
-      </w:pPr>
-      <w:r>
-        <w:rPr/>
-      </w:r>
-    </w:p>
-    <w:p>
-      <w:pPr>
-        <w:pStyle w:val="Ttulo2"/>
+        <w:pStyle w:val="TextBody"/>
+        <w:jc w:val="both"/>
+        <w:rPr/>
+      </w:pPr>
+      <w:r>
+        <w:rPr/>
+      </w:r>
+    </w:p>
+    <w:p>
+      <w:pPr>
+        <w:pStyle w:val="Heading2"/>
         <w:numPr>
           <w:ilvl w:val="1"/>
-          <w:numId w:val="2"/>
+          <w:numId w:val="1"/>
         </w:numPr>
         <w:rPr/>
       </w:pPr>
@@ -2818,7 +2816,7 @@
     </w:p>
     <w:p>
       <w:pPr>
-        <w:pStyle w:val="Cuerpodetexto"/>
+        <w:pStyle w:val="TextBody"/>
         <w:jc w:val="both"/>
         <w:rPr/>
       </w:pPr>
@@ -2849,7 +2847,7 @@
     </w:p>
     <w:p>
       <w:pPr>
-        <w:pStyle w:val="Cuerpodetexto"/>
+        <w:pStyle w:val="TextBody"/>
         <w:jc w:val="both"/>
         <w:rPr>
           <w:rFonts w:ascii="Liberation Serif" w:hAnsi="Liberation Serif" w:eastAsia="Noto Serif CJK SC" w:cs="Lohit Devanagari"/>
@@ -2873,42 +2871,16 @@
         </w:rPr>
         <w:t>Los tickets abiertos deben tener carácter contractual y el departamento de IT debe comprometerse a buscar soluciones a los problemas recibidos.</w:t>
       </w:r>
-    </w:p>
-    <w:p>
-      <w:pPr>
-        <w:pStyle w:val="Cuerpodetexto"/>
-        <w:jc w:val="both"/>
-        <w:rPr>
-          <w:rFonts w:ascii="Liberation Serif" w:hAnsi="Liberation Serif" w:eastAsia="Noto Serif CJK SC" w:cs="Lohit Devanagari"/>
-          <w:color w:val="auto"/>
-          <w:kern w:val="2"/>
-          <w:sz w:val="24"/>
-          <w:szCs w:val="24"/>
-          <w:u w:val="none"/>
-          <w:lang w:val="es-ES" w:eastAsia="zh-CN" w:bidi="hi-IN"/>
-        </w:rPr>
-      </w:pPr>
-      <w:r>
-        <w:rPr>
-          <w:rFonts w:eastAsia="Noto Serif CJK SC" w:cs="Lohit Devanagari"/>
-          <w:color w:val="auto"/>
-          <w:kern w:val="2"/>
-          <w:sz w:val="24"/>
-          <w:szCs w:val="24"/>
-          <w:u w:val="none"/>
-          <w:lang w:val="es-ES" w:eastAsia="zh-CN" w:bidi="hi-IN"/>
-        </w:rPr>
-      </w:r>
       <w:r>
         <w:br w:type="page"/>
       </w:r>
     </w:p>
     <w:p>
       <w:pPr>
-        <w:pStyle w:val="Ttulo2"/>
+        <w:pStyle w:val="Heading2"/>
         <w:numPr>
           <w:ilvl w:val="1"/>
-          <w:numId w:val="2"/>
+          <w:numId w:val="1"/>
         </w:numPr>
         <w:rPr/>
       </w:pPr>
@@ -2921,7 +2893,7 @@
     </w:p>
     <w:p>
       <w:pPr>
-        <w:pStyle w:val="Cuerpodetexto"/>
+        <w:pStyle w:val="TextBody"/>
         <w:rPr/>
       </w:pPr>
       <w:r>
@@ -2931,13 +2903,13 @@
     </w:p>
     <w:p>
       <w:pPr>
-        <w:pStyle w:val="Cuerpodetexto"/>
+        <w:pStyle w:val="TextBody"/>
         <w:rPr/>
       </w:pPr>
       <w:r>
         <w:rPr/>
         <w:drawing>
-          <wp:anchor behindDoc="0" distT="0" distB="0" distL="0" distR="0" simplePos="0" locked="0" layoutInCell="1" allowOverlap="1" relativeHeight="7">
+          <wp:anchor behindDoc="0" distT="0" distB="0" distL="0" distR="0" simplePos="0" locked="0" layoutInCell="0" allowOverlap="1" relativeHeight="7">
             <wp:simplePos x="0" y="0"/>
             <wp:positionH relativeFrom="column">
               <wp:posOffset>608330</wp:posOffset>
@@ -2985,19 +2957,19 @@
     </w:p>
     <w:p>
       <w:pPr>
-        <w:pStyle w:val="Cuerpodetexto"/>
-        <w:rPr/>
-      </w:pPr>
-      <w:r>
-        <w:rPr/>
-      </w:r>
-    </w:p>
-    <w:p>
-      <w:pPr>
-        <w:pStyle w:val="Ttulo2"/>
+        <w:pStyle w:val="TextBody"/>
+        <w:rPr/>
+      </w:pPr>
+      <w:r>
+        <w:rPr/>
+      </w:r>
+    </w:p>
+    <w:p>
+      <w:pPr>
+        <w:pStyle w:val="Heading2"/>
         <w:numPr>
           <w:ilvl w:val="1"/>
-          <w:numId w:val="2"/>
+          <w:numId w:val="1"/>
         </w:numPr>
         <w:rPr/>
       </w:pPr>
@@ -3007,10 +2979,10 @@
     </w:p>
     <w:p>
       <w:pPr>
-        <w:pStyle w:val="Ttulo2"/>
+        <w:pStyle w:val="Heading2"/>
         <w:numPr>
           <w:ilvl w:val="1"/>
-          <w:numId w:val="2"/>
+          <w:numId w:val="1"/>
         </w:numPr>
         <w:rPr/>
       </w:pPr>
@@ -3020,10 +2992,10 @@
     </w:p>
     <w:p>
       <w:pPr>
-        <w:pStyle w:val="Ttulo2"/>
+        <w:pStyle w:val="Heading2"/>
         <w:numPr>
           <w:ilvl w:val="1"/>
-          <w:numId w:val="2"/>
+          <w:numId w:val="1"/>
         </w:numPr>
         <w:rPr/>
       </w:pPr>
@@ -3033,10 +3005,10 @@
     </w:p>
     <w:p>
       <w:pPr>
-        <w:pStyle w:val="Ttulo2"/>
+        <w:pStyle w:val="Heading2"/>
         <w:numPr>
           <w:ilvl w:val="1"/>
-          <w:numId w:val="2"/>
+          <w:numId w:val="1"/>
         </w:numPr>
         <w:rPr/>
       </w:pPr>
@@ -3046,10 +3018,10 @@
     </w:p>
     <w:p>
       <w:pPr>
-        <w:pStyle w:val="Ttulo2"/>
+        <w:pStyle w:val="Heading2"/>
         <w:numPr>
           <w:ilvl w:val="1"/>
-          <w:numId w:val="2"/>
+          <w:numId w:val="1"/>
         </w:numPr>
         <w:rPr/>
       </w:pPr>
@@ -3059,10 +3031,10 @@
     </w:p>
     <w:p>
       <w:pPr>
-        <w:pStyle w:val="Ttulo2"/>
+        <w:pStyle w:val="Heading2"/>
         <w:numPr>
           <w:ilvl w:val="1"/>
-          <w:numId w:val="2"/>
+          <w:numId w:val="1"/>
         </w:numPr>
         <w:rPr/>
       </w:pPr>
@@ -3072,10 +3044,10 @@
     </w:p>
     <w:p>
       <w:pPr>
-        <w:pStyle w:val="Ttulo2"/>
+        <w:pStyle w:val="Heading2"/>
         <w:numPr>
           <w:ilvl w:val="1"/>
-          <w:numId w:val="2"/>
+          <w:numId w:val="1"/>
         </w:numPr>
         <w:rPr/>
       </w:pPr>
@@ -3085,10 +3057,10 @@
     </w:p>
     <w:p>
       <w:pPr>
-        <w:pStyle w:val="Ttulo2"/>
+        <w:pStyle w:val="Heading2"/>
         <w:numPr>
           <w:ilvl w:val="1"/>
-          <w:numId w:val="2"/>
+          <w:numId w:val="1"/>
         </w:numPr>
         <w:rPr/>
       </w:pPr>
@@ -3098,10 +3070,10 @@
     </w:p>
     <w:p>
       <w:pPr>
-        <w:pStyle w:val="Ttulo2"/>
+        <w:pStyle w:val="Heading2"/>
         <w:numPr>
           <w:ilvl w:val="1"/>
-          <w:numId w:val="2"/>
+          <w:numId w:val="1"/>
         </w:numPr>
         <w:rPr/>
       </w:pPr>
@@ -3111,7 +3083,7 @@
     </w:p>
     <w:p>
       <w:pPr>
-        <w:pStyle w:val="Ttulo2"/>
+        <w:pStyle w:val="Heading2"/>
         <w:numPr>
           <w:ilvl w:val="0"/>
           <w:numId w:val="0"/>
@@ -3125,10 +3097,10 @@
     </w:p>
     <w:p>
       <w:pPr>
-        <w:pStyle w:val="Ttulo2"/>
+        <w:pStyle w:val="Heading2"/>
         <w:numPr>
           <w:ilvl w:val="1"/>
-          <w:numId w:val="2"/>
+          <w:numId w:val="1"/>
         </w:numPr>
         <w:rPr/>
       </w:pPr>
@@ -3154,7 +3126,7 @@
     </w:p>
     <w:p>
       <w:pPr>
-        <w:pStyle w:val="Cuerpodetexto"/>
+        <w:pStyle w:val="TextBody"/>
         <w:rPr>
           <w:rFonts w:ascii="Liberation Sans" w:hAnsi="Liberation Sans" w:eastAsia="Noto Sans CJK SC" w:cs="Lohit Devanagari"/>
           <w:b/>
@@ -3182,7 +3154,7 @@
     </w:p>
     <w:p>
       <w:pPr>
-        <w:pStyle w:val="Cuerpodetexto"/>
+        <w:pStyle w:val="TextBody"/>
         <w:rPr>
           <w:rFonts w:ascii="Liberation Sans" w:hAnsi="Liberation Sans" w:eastAsia="Noto Sans CJK SC" w:cs="Lohit Devanagari"/>
           <w:b/>
@@ -3212,10 +3184,10 @@
     </w:p>
     <w:p>
       <w:pPr>
-        <w:pStyle w:val="Ttulo1"/>
+        <w:pStyle w:val="Heading1"/>
         <w:numPr>
           <w:ilvl w:val="0"/>
-          <w:numId w:val="3"/>
+          <w:numId w:val="2"/>
         </w:numPr>
         <w:bidi w:val="0"/>
         <w:spacing w:before="0" w:after="140"/>
@@ -3240,10 +3212,10 @@
     </w:p>
     <w:p>
       <w:pPr>
-        <w:pStyle w:val="Ttulo2"/>
+        <w:pStyle w:val="Heading2"/>
         <w:numPr>
           <w:ilvl w:val="1"/>
-          <w:numId w:val="2"/>
+          <w:numId w:val="1"/>
         </w:numPr>
         <w:rPr/>
       </w:pPr>
@@ -3256,7 +3228,7 @@
     </w:p>
     <w:p>
       <w:pPr>
-        <w:pStyle w:val="Cuerpodetexto"/>
+        <w:pStyle w:val="TextBody"/>
         <w:rPr>
           <w:rFonts w:ascii="Liberation Sans" w:hAnsi="Liberation Sans" w:eastAsia="Noto Sans CJK SC" w:cs="Lohit Devanagari"/>
           <w:b/>
@@ -3281,7 +3253,7 @@
           <w:lang w:val="es-ES" w:eastAsia="zh-CN" w:bidi="hi-IN"/>
         </w:rPr>
         <w:drawing>
-          <wp:anchor behindDoc="0" distT="0" distB="0" distL="0" distR="0" simplePos="0" locked="0" layoutInCell="1" allowOverlap="1" relativeHeight="6">
+          <wp:anchor behindDoc="0" distT="0" distB="0" distL="0" distR="0" simplePos="0" locked="0" layoutInCell="0" allowOverlap="1" relativeHeight="6">
             <wp:simplePos x="0" y="0"/>
             <wp:positionH relativeFrom="column">
               <wp:align>center</wp:align>
@@ -3329,7 +3301,7 @@
     </w:p>
     <w:p>
       <w:pPr>
-        <w:pStyle w:val="Cuerpodetexto"/>
+        <w:pStyle w:val="TextBody"/>
         <w:rPr>
           <w:rFonts w:ascii="Liberation Sans" w:hAnsi="Liberation Sans" w:eastAsia="Noto Sans CJK SC" w:cs="Lohit Devanagari"/>
           <w:b/>
@@ -3357,10 +3329,10 @@
     </w:p>
     <w:p>
       <w:pPr>
-        <w:pStyle w:val="Ttulo2"/>
+        <w:pStyle w:val="Heading2"/>
         <w:numPr>
           <w:ilvl w:val="1"/>
-          <w:numId w:val="2"/>
+          <w:numId w:val="1"/>
         </w:numPr>
         <w:rPr>
           <w:rFonts w:ascii="Liberation Sans" w:hAnsi="Liberation Sans" w:eastAsia="Noto Sans CJK SC" w:cs="Lohit Devanagari"/>
@@ -3392,7 +3364,7 @@
     </w:p>
     <w:p>
       <w:pPr>
-        <w:pStyle w:val="Cuerpodetexto"/>
+        <w:pStyle w:val="TextBody"/>
         <w:rPr>
           <w:rFonts w:ascii="Liberation Sans" w:hAnsi="Liberation Sans" w:eastAsia="Noto Sans CJK SC" w:cs="Lohit Devanagari"/>
           <w:b/>
@@ -3417,7 +3389,7 @@
           <w:lang w:val="es-ES" w:eastAsia="zh-CN" w:bidi="hi-IN"/>
         </w:rPr>
         <w:drawing>
-          <wp:anchor behindDoc="0" distT="0" distB="0" distL="0" distR="0" simplePos="0" locked="0" layoutInCell="1" allowOverlap="1" relativeHeight="5">
+          <wp:anchor behindDoc="0" distT="0" distB="0" distL="0" distR="0" simplePos="0" locked="0" layoutInCell="0" allowOverlap="1" relativeHeight="5">
             <wp:simplePos x="0" y="0"/>
             <wp:positionH relativeFrom="column">
               <wp:posOffset>495300</wp:posOffset>
@@ -3465,7 +3437,7 @@
     </w:p>
     <w:p>
       <w:pPr>
-        <w:pStyle w:val="Cuerpodetexto"/>
+        <w:pStyle w:val="TextBody"/>
         <w:rPr>
           <w:rFonts w:ascii="Liberation Sans" w:hAnsi="Liberation Sans" w:eastAsia="Noto Sans CJK SC" w:cs="Lohit Devanagari"/>
           <w:b/>
@@ -3493,7 +3465,7 @@
     </w:p>
     <w:p>
       <w:pPr>
-        <w:pStyle w:val="Cuerpodetexto"/>
+        <w:pStyle w:val="TextBody"/>
         <w:rPr>
           <w:rFonts w:ascii="Liberation Sans" w:hAnsi="Liberation Sans" w:eastAsia="Noto Sans CJK SC" w:cs="Lohit Devanagari"/>
           <w:b/>
@@ -3521,7 +3493,7 @@
     </w:p>
     <w:p>
       <w:pPr>
-        <w:pStyle w:val="Cuerpodetexto"/>
+        <w:pStyle w:val="TextBody"/>
         <w:rPr>
           <w:rFonts w:ascii="Liberation Sans" w:hAnsi="Liberation Sans" w:eastAsia="Noto Sans CJK SC" w:cs="Lohit Devanagari"/>
           <w:b/>
@@ -3549,7 +3521,7 @@
     </w:p>
     <w:p>
       <w:pPr>
-        <w:pStyle w:val="Cuerpodetexto"/>
+        <w:pStyle w:val="TextBody"/>
         <w:rPr>
           <w:rFonts w:ascii="Liberation Sans" w:hAnsi="Liberation Sans" w:eastAsia="Noto Sans CJK SC" w:cs="Lohit Devanagari"/>
           <w:b/>
@@ -3577,7 +3549,7 @@
     </w:p>
     <w:p>
       <w:pPr>
-        <w:pStyle w:val="Cuerpodetexto"/>
+        <w:pStyle w:val="TextBody"/>
         <w:rPr>
           <w:rFonts w:ascii="Liberation Sans" w:hAnsi="Liberation Sans" w:eastAsia="Noto Sans CJK SC" w:cs="Lohit Devanagari"/>
           <w:b/>
@@ -3605,7 +3577,7 @@
     </w:p>
     <w:p>
       <w:pPr>
-        <w:pStyle w:val="Cuerpodetexto"/>
+        <w:pStyle w:val="TextBody"/>
         <w:rPr>
           <w:rFonts w:ascii="Liberation Sans" w:hAnsi="Liberation Sans" w:eastAsia="Noto Sans CJK SC" w:cs="Lohit Devanagari"/>
           <w:b/>
@@ -3633,10 +3605,10 @@
     </w:p>
     <w:p>
       <w:pPr>
-        <w:pStyle w:val="Ttulo2"/>
+        <w:pStyle w:val="Heading2"/>
         <w:numPr>
           <w:ilvl w:val="1"/>
-          <w:numId w:val="2"/>
+          <w:numId w:val="1"/>
         </w:numPr>
         <w:rPr/>
       </w:pPr>
@@ -3658,7 +3630,7 @@
     </w:p>
     <w:p>
       <w:pPr>
-        <w:pStyle w:val="Cuerpodetexto"/>
+        <w:pStyle w:val="TextBody"/>
         <w:rPr>
           <w:rFonts w:ascii="Liberation Serif" w:hAnsi="Liberation Serif" w:eastAsia="Noto Serif CJK SC" w:cs="Lohit Devanagari"/>
           <w:color w:val="auto"/>
@@ -3682,7 +3654,7 @@
     </w:p>
     <w:p>
       <w:pPr>
-        <w:pStyle w:val="Cuerpodetexto"/>
+        <w:pStyle w:val="TextBody"/>
         <w:rPr>
           <w:rFonts w:ascii="Liberation Serif" w:hAnsi="Liberation Serif" w:eastAsia="Noto Serif CJK SC" w:cs="Lohit Devanagari"/>
           <w:color w:val="auto"/>
@@ -3706,7 +3678,7 @@
     </w:p>
     <w:p>
       <w:pPr>
-        <w:pStyle w:val="Cuerpodetexto"/>
+        <w:pStyle w:val="TextBody"/>
         <w:rPr>
           <w:rFonts w:ascii="Liberation Serif" w:hAnsi="Liberation Serif" w:eastAsia="Noto Serif CJK SC" w:cs="Lohit Devanagari"/>
           <w:color w:val="auto"/>
@@ -3730,7 +3702,7 @@
     </w:p>
     <w:p>
       <w:pPr>
-        <w:pStyle w:val="Cuerpodetexto"/>
+        <w:pStyle w:val="TextBody"/>
         <w:rPr>
           <w:rFonts w:ascii="Liberation Serif" w:hAnsi="Liberation Serif" w:eastAsia="Noto Serif CJK SC" w:cs="Lohit Devanagari"/>
           <w:color w:val="auto"/>
@@ -3754,7 +3726,7 @@
     </w:p>
     <w:p>
       <w:pPr>
-        <w:pStyle w:val="Cuerpodetexto"/>
+        <w:pStyle w:val="TextBody"/>
         <w:rPr>
           <w:rFonts w:ascii="Liberation Serif" w:hAnsi="Liberation Serif" w:eastAsia="Noto Serif CJK SC" w:cs="Lohit Devanagari"/>
           <w:color w:val="auto"/>
@@ -3778,7 +3750,7 @@
     </w:p>
     <w:p>
       <w:pPr>
-        <w:pStyle w:val="Cuerpodetexto"/>
+        <w:pStyle w:val="TextBody"/>
         <w:rPr/>
       </w:pPr>
       <w:r>
@@ -3795,7 +3767,7 @@
     </w:p>
     <w:p>
       <w:pPr>
-        <w:pStyle w:val="Cuerpodetexto"/>
+        <w:pStyle w:val="TextBody"/>
         <w:rPr/>
       </w:pPr>
       <w:r>
@@ -3815,7 +3787,7 @@
     </w:p>
     <w:p>
       <w:pPr>
-        <w:pStyle w:val="Cuerpodetexto"/>
+        <w:pStyle w:val="TextBody"/>
         <w:rPr>
           <w:rFonts w:ascii="Liberation Sans" w:hAnsi="Liberation Sans" w:eastAsia="Noto Sans CJK SC" w:cs="Lohit Devanagari"/>
           <w:b/>
@@ -3843,10 +3815,10 @@
     </w:p>
     <w:p>
       <w:pPr>
-        <w:pStyle w:val="Ttulo2"/>
+        <w:pStyle w:val="Heading2"/>
         <w:numPr>
           <w:ilvl w:val="1"/>
-          <w:numId w:val="2"/>
+          <w:numId w:val="1"/>
         </w:numPr>
         <w:rPr>
           <w:rFonts w:ascii="Liberation Sans" w:hAnsi="Liberation Sans" w:eastAsia="Noto Sans CJK SC" w:cs="Lohit Devanagari"/>
@@ -3878,7 +3850,7 @@
     </w:p>
     <w:p>
       <w:pPr>
-        <w:pStyle w:val="Cuerpodetexto"/>
+        <w:pStyle w:val="TextBody"/>
         <w:jc w:val="both"/>
         <w:rPr/>
       </w:pPr>
@@ -3889,7 +3861,7 @@
     </w:p>
     <w:p>
       <w:pPr>
-        <w:pStyle w:val="Cuerpodetexto"/>
+        <w:pStyle w:val="TextBody"/>
         <w:rPr>
           <w:rFonts w:ascii="Liberation Sans" w:hAnsi="Liberation Sans" w:eastAsia="Noto Sans CJK SC" w:cs="Lohit Devanagari"/>
           <w:b/>
@@ -3917,10 +3889,10 @@
     </w:p>
     <w:p>
       <w:pPr>
-        <w:pStyle w:val="Ttulo1"/>
+        <w:pStyle w:val="Heading1"/>
         <w:numPr>
           <w:ilvl w:val="0"/>
-          <w:numId w:val="3"/>
+          <w:numId w:val="2"/>
         </w:numPr>
         <w:bidi w:val="0"/>
         <w:spacing w:before="0" w:after="140"/>
@@ -3955,7 +3927,7 @@
     </w:p>
     <w:p>
       <w:pPr>
-        <w:pStyle w:val="Cuerpodetexto"/>
+        <w:pStyle w:val="TextBody"/>
         <w:bidi w:val="0"/>
         <w:spacing w:before="0" w:after="140"/>
         <w:jc w:val="left"/>
@@ -3983,7 +3955,7 @@
           <w:lang w:val="es-ES" w:eastAsia="zh-CN" w:bidi="hi-IN"/>
         </w:rPr>
         <w:drawing>
-          <wp:anchor behindDoc="0" distT="0" distB="0" distL="0" distR="0" simplePos="0" locked="0" layoutInCell="1" allowOverlap="1" relativeHeight="9">
+          <wp:anchor behindDoc="0" distT="0" distB="0" distL="0" distR="0" simplePos="0" locked="0" layoutInCell="0" allowOverlap="1" relativeHeight="9">
             <wp:simplePos x="0" y="0"/>
             <wp:positionH relativeFrom="column">
               <wp:posOffset>0</wp:posOffset>
@@ -4031,7 +4003,7 @@
     </w:p>
     <w:p>
       <w:pPr>
-        <w:pStyle w:val="Cuerpodetexto"/>
+        <w:pStyle w:val="TextBody"/>
         <w:bidi w:val="0"/>
         <w:spacing w:before="0" w:after="140"/>
         <w:jc w:val="left"/>
@@ -4062,7 +4034,7 @@
     </w:p>
     <w:p>
       <w:pPr>
-        <w:pStyle w:val="Cuerpodetexto"/>
+        <w:pStyle w:val="TextBody"/>
         <w:bidi w:val="0"/>
         <w:spacing w:before="0" w:after="140"/>
         <w:jc w:val="left"/>
@@ -4093,10 +4065,10 @@
     </w:p>
     <w:p>
       <w:pPr>
-        <w:pStyle w:val="Ttulo1"/>
+        <w:pStyle w:val="Heading1"/>
         <w:numPr>
           <w:ilvl w:val="0"/>
-          <w:numId w:val="3"/>
+          <w:numId w:val="2"/>
         </w:numPr>
         <w:bidi w:val="0"/>
         <w:spacing w:before="0" w:after="140"/>
@@ -4121,7 +4093,7 @@
     </w:p>
     <w:p>
       <w:pPr>
-        <w:pStyle w:val="Cuerpodetexto"/>
+        <w:pStyle w:val="TextBody"/>
         <w:bidi w:val="0"/>
         <w:spacing w:before="0" w:after="140"/>
         <w:jc w:val="left"/>
@@ -4149,7 +4121,7 @@
           <w:lang w:val="es-ES" w:eastAsia="zh-CN" w:bidi="hi-IN"/>
         </w:rPr>
         <w:drawing>
-          <wp:anchor behindDoc="0" distT="0" distB="0" distL="0" distR="0" simplePos="0" locked="0" layoutInCell="1" allowOverlap="1" relativeHeight="8">
+          <wp:anchor behindDoc="0" distT="0" distB="0" distL="0" distR="0" simplePos="0" locked="0" layoutInCell="0" allowOverlap="1" relativeHeight="8">
             <wp:simplePos x="0" y="0"/>
             <wp:positionH relativeFrom="column">
               <wp:posOffset>589280</wp:posOffset>
@@ -4197,7 +4169,7 @@
     </w:p>
     <w:p>
       <w:pPr>
-        <w:pStyle w:val="Cuerpodetexto"/>
+        <w:pStyle w:val="TextBody"/>
         <w:bidi w:val="0"/>
         <w:spacing w:before="0" w:after="140"/>
         <w:jc w:val="left"/>
@@ -4228,7 +4200,7 @@
     </w:p>
     <w:p>
       <w:pPr>
-        <w:pStyle w:val="Cuerpodetexto"/>
+        <w:pStyle w:val="TextBody"/>
         <w:bidi w:val="0"/>
         <w:spacing w:before="0" w:after="140"/>
         <w:jc w:val="left"/>
@@ -4259,7 +4231,7 @@
     </w:p>
     <w:p>
       <w:pPr>
-        <w:pStyle w:val="Cuerpodetexto"/>
+        <w:pStyle w:val="TextBody"/>
         <w:bidi w:val="0"/>
         <w:spacing w:before="0" w:after="140"/>
         <w:jc w:val="left"/>
@@ -4290,7 +4262,7 @@
     </w:p>
     <w:p>
       <w:pPr>
-        <w:pStyle w:val="Cuerpodetexto"/>
+        <w:pStyle w:val="TextBody"/>
         <w:bidi w:val="0"/>
         <w:spacing w:before="0" w:after="140"/>
         <w:jc w:val="left"/>
@@ -4321,7 +4293,7 @@
     </w:p>
     <w:p>
       <w:pPr>
-        <w:pStyle w:val="Cuerpodetexto"/>
+        <w:pStyle w:val="TextBody"/>
         <w:bidi w:val="0"/>
         <w:spacing w:before="0" w:after="140"/>
         <w:jc w:val="left"/>
@@ -4352,10 +4324,10 @@
     </w:p>
     <w:p>
       <w:pPr>
-        <w:pStyle w:val="Ttulo1"/>
+        <w:pStyle w:val="Heading1"/>
         <w:numPr>
           <w:ilvl w:val="0"/>
-          <w:numId w:val="3"/>
+          <w:numId w:val="2"/>
         </w:numPr>
         <w:bidi w:val="0"/>
         <w:spacing w:before="0" w:after="140"/>
@@ -4382,7 +4354,7 @@
     </w:p>
     <w:p>
       <w:pPr>
-        <w:pStyle w:val="Cuerpodetexto"/>
+        <w:pStyle w:val="TextBody"/>
         <w:bidi w:val="0"/>
         <w:spacing w:before="0" w:after="140"/>
         <w:jc w:val="left"/>
@@ -4400,7 +4372,7 @@
       </w:pPr>
       <w:r>
         <w:rPr>
-          <w:rFonts w:eastAsia="Noto Sans CJK SC" w:cs="Lohit Devanagari" w:ascii="Liberation Serif" w:hAnsi="Liberation Serif"/>
+          <w:rFonts w:eastAsia="Noto Sans CJK SC" w:cs="Lohit Devanagari"/>
           <w:b/>
           <w:bCs/>
           <w:color w:val="auto"/>
@@ -4423,7 +4395,7 @@
       </w:pPr>
       <w:r>
         <w:rPr>
-          <w:rFonts w:eastAsia="Noto Sans CJK SC" w:cs="Lohit Devanagari" w:ascii="Liberation Serif" w:hAnsi="Liberation Serif"/>
+          <w:rFonts w:eastAsia="Noto Sans CJK SC" w:cs="Lohit Devanagari"/>
           <w:b w:val="false"/>
           <w:bCs w:val="false"/>
           <w:color w:val="auto"/>
@@ -4437,7 +4409,38 @@
     </w:p>
     <w:p>
       <w:pPr>
-        <w:pStyle w:val="Cuerpodetexto"/>
+        <w:pStyle w:val="TextBody"/>
+        <w:numPr>
+          <w:ilvl w:val="0"/>
+          <w:numId w:val="3"/>
+        </w:numPr>
+        <w:tabs>
+          <w:tab w:val="clear" w:pos="643"/>
+          <w:tab w:val="left" w:pos="0" w:leader="none"/>
+        </w:tabs>
+        <w:ind w:left="709" w:hanging="283"/>
+        <w:rPr>
+          <w:rFonts w:ascii="Liberation Serif" w:hAnsi="Liberation Serif"/>
+        </w:rPr>
+      </w:pPr>
+      <w:r>
+        <w:rPr>
+          <w:b/>
+          <w:bCs/>
+          <w:i w:val="false"/>
+          <w:iCs w:val="false"/>
+          <w:u w:val="single"/>
+        </w:rPr>
+        <w:t>Funcionalidades de usuario final:</w:t>
+      </w:r>
+      <w:r>
+        <w:rPr/>
+        <w:t xml:space="preserve"> cuando se agregan nuevos módulos, pantallas o flujos en las funcionalidades que son utilizadas por el cliente o se ven visualmente. </w:t>
+      </w:r>
+    </w:p>
+    <w:p>
+      <w:pPr>
+        <w:pStyle w:val="TextBody"/>
         <w:numPr>
           <w:ilvl w:val="0"/>
           <w:numId w:val="4"/>
@@ -4447,66 +4450,29 @@
           <w:tab w:val="left" w:pos="0" w:leader="none"/>
         </w:tabs>
         <w:ind w:left="709" w:hanging="283"/>
+        <w:jc w:val="both"/>
         <w:rPr>
           <w:rFonts w:ascii="Liberation Serif" w:hAnsi="Liberation Serif"/>
         </w:rPr>
       </w:pPr>
       <w:r>
         <w:rPr>
-          <w:rFonts w:ascii="Liberation Serif" w:hAnsi="Liberation Serif"/>
           <w:b/>
           <w:bCs/>
           <w:i w:val="false"/>
           <w:iCs w:val="false"/>
           <w:u w:val="single"/>
         </w:rPr>
-        <w:t>Funcionalidades de usuario final:</w:t>
-      </w:r>
-      <w:r>
-        <w:rPr>
-          <w:rFonts w:ascii="Liberation Serif" w:hAnsi="Liberation Serif"/>
-        </w:rPr>
-        <w:t xml:space="preserve"> cuando se agregan nuevos módulos, pantallas o flujos en las funcionalidades que son utilizadas por el cliente o se ven visualmente. </w:t>
-      </w:r>
-    </w:p>
-    <w:p>
-      <w:pPr>
-        <w:pStyle w:val="Cuerpodetexto"/>
-        <w:numPr>
-          <w:ilvl w:val="0"/>
-          <w:numId w:val="5"/>
-        </w:numPr>
-        <w:tabs>
-          <w:tab w:val="clear" w:pos="643"/>
-          <w:tab w:val="left" w:pos="0" w:leader="none"/>
-        </w:tabs>
-        <w:ind w:left="709" w:hanging="283"/>
-        <w:jc w:val="both"/>
-        <w:rPr>
-          <w:rFonts w:ascii="Liberation Serif" w:hAnsi="Liberation Serif"/>
-        </w:rPr>
-      </w:pPr>
-      <w:r>
-        <w:rPr>
-          <w:rFonts w:ascii="Liberation Serif" w:hAnsi="Liberation Serif"/>
-          <w:b/>
-          <w:bCs/>
-          <w:i w:val="false"/>
-          <w:iCs w:val="false"/>
-          <w:u w:val="single"/>
-        </w:rPr>
         <w:t>Funcionalidades internas:</w:t>
       </w:r>
       <w:r>
-        <w:rPr>
-          <w:rFonts w:ascii="Liberation Serif" w:hAnsi="Liberation Serif"/>
-        </w:rPr>
+        <w:rPr/>
         <w:t xml:space="preserve"> son cambios internos que mantienen todos los elementos visuales de la misma manera, por lo tanto, el cliente final no observa ninguna modificación, pero al modificar componentes o flujos internos (como accesos a base de datos o a capas de lógica de negocio), deben de cubrirse con casos de pruebas dentro del plan de pruebas y cubrir toda la funcionalidad de este tipo.</w:t>
       </w:r>
     </w:p>
     <w:p>
       <w:pPr>
-        <w:pStyle w:val="Cuerpodetexto"/>
+        <w:pStyle w:val="TextBody"/>
         <w:bidi w:val="0"/>
         <w:spacing w:before="0" w:after="140"/>
         <w:jc w:val="left"/>
@@ -4519,7 +4485,7 @@
       </w:pPr>
       <w:r>
         <w:rPr>
-          <w:rFonts w:eastAsia="Noto Sans CJK SC" w:cs="Lohit Devanagari" w:ascii="Liberation Serif" w:hAnsi="Liberation Serif"/>
+          <w:rFonts w:eastAsia="Noto Sans CJK SC" w:cs="Lohit Devanagari"/>
           <w:color w:val="auto"/>
           <w:kern w:val="2"/>
           <w:lang w:val="es-ES" w:eastAsia="zh-CN" w:bidi="hi-IN"/>
@@ -4528,7 +4494,7 @@
     </w:p>
     <w:p>
       <w:pPr>
-        <w:pStyle w:val="Cuerpodetexto"/>
+        <w:pStyle w:val="TextBody"/>
         <w:bidi w:val="0"/>
         <w:spacing w:before="0" w:after="140"/>
         <w:jc w:val="left"/>
@@ -4537,15 +4503,13 @@
         </w:rPr>
       </w:pPr>
       <w:r>
-        <w:rPr>
-          <w:rFonts w:ascii="Liberation Serif" w:hAnsi="Liberation Serif"/>
-        </w:rPr>
+        <w:rPr/>
         <w:t xml:space="preserve">- Realizaremos los siguientes casos de prueba: </w:t>
       </w:r>
     </w:p>
     <w:p>
       <w:pPr>
-        <w:pStyle w:val="Cuerpodetexto"/>
+        <w:pStyle w:val="TextBody"/>
         <w:bidi w:val="0"/>
         <w:spacing w:before="0" w:after="140"/>
         <w:jc w:val="left"/>
@@ -4554,16 +4518,14 @@
         </w:rPr>
       </w:pPr>
       <w:r>
-        <w:rPr>
-          <w:rFonts w:ascii="Liberation Serif" w:hAnsi="Liberation Serif"/>
-        </w:rPr>
+        <w:rPr/>
         <w:tab/>
         <w:t xml:space="preserve">Pruebas Unitarias </w:t>
       </w:r>
     </w:p>
     <w:p>
       <w:pPr>
-        <w:pStyle w:val="Cuerpodetexto"/>
+        <w:pStyle w:val="TextBody"/>
         <w:bidi w:val="0"/>
         <w:spacing w:before="0" w:after="140"/>
         <w:jc w:val="left"/>
@@ -4572,16 +4534,14 @@
         </w:rPr>
       </w:pPr>
       <w:r>
-        <w:rPr>
-          <w:rFonts w:ascii="Liberation Serif" w:hAnsi="Liberation Serif"/>
-        </w:rPr>
+        <w:rPr/>
         <w:tab/>
         <w:t xml:space="preserve">Pruebas de Integración </w:t>
       </w:r>
     </w:p>
     <w:p>
       <w:pPr>
-        <w:pStyle w:val="Cuerpodetexto"/>
+        <w:pStyle w:val="TextBody"/>
         <w:bidi w:val="0"/>
         <w:spacing w:before="0" w:after="140"/>
         <w:jc w:val="left"/>
@@ -4590,16 +4550,14 @@
         </w:rPr>
       </w:pPr>
       <w:r>
-        <w:rPr>
-          <w:rFonts w:ascii="Liberation Serif" w:hAnsi="Liberation Serif"/>
-        </w:rPr>
+        <w:rPr/>
         <w:tab/>
         <w:t xml:space="preserve">Pruebas del Sistema </w:t>
       </w:r>
     </w:p>
     <w:p>
       <w:pPr>
-        <w:pStyle w:val="Cuerpodetexto"/>
+        <w:pStyle w:val="TextBody"/>
         <w:bidi w:val="0"/>
         <w:spacing w:before="0" w:after="140"/>
         <w:jc w:val="left"/>
@@ -4608,16 +4566,14 @@
         </w:rPr>
       </w:pPr>
       <w:r>
-        <w:rPr>
-          <w:rFonts w:ascii="Liberation Serif" w:hAnsi="Liberation Serif"/>
-        </w:rPr>
+        <w:rPr/>
         <w:tab/>
         <w:t xml:space="preserve">Pruebas de Implantación </w:t>
       </w:r>
     </w:p>
     <w:p>
       <w:pPr>
-        <w:pStyle w:val="Cuerpodetexto"/>
+        <w:pStyle w:val="TextBody"/>
         <w:bidi w:val="0"/>
         <w:spacing w:before="0" w:after="140"/>
         <w:jc w:val="left"/>
@@ -4626,16 +4582,14 @@
         </w:rPr>
       </w:pPr>
       <w:r>
-        <w:rPr>
-          <w:rFonts w:ascii="Liberation Serif" w:hAnsi="Liberation Serif"/>
-        </w:rPr>
+        <w:rPr/>
         <w:tab/>
         <w:t xml:space="preserve">Pruebas de Aceptación </w:t>
       </w:r>
     </w:p>
     <w:p>
       <w:pPr>
-        <w:pStyle w:val="Cuerpodetexto"/>
+        <w:pStyle w:val="TextBody"/>
         <w:bidi w:val="0"/>
         <w:spacing w:before="0" w:after="140"/>
         <w:jc w:val="left"/>
@@ -4644,16 +4598,14 @@
         </w:rPr>
       </w:pPr>
       <w:r>
-        <w:rPr>
-          <w:rFonts w:ascii="Liberation Serif" w:hAnsi="Liberation Serif"/>
-        </w:rPr>
+        <w:rPr/>
         <w:tab/>
         <w:t xml:space="preserve">Pruebas de Regresión </w:t>
       </w:r>
     </w:p>
     <w:p>
       <w:pPr>
-        <w:pStyle w:val="Cuerpodetexto"/>
+        <w:pStyle w:val="TextBody"/>
         <w:bidi w:val="0"/>
         <w:spacing w:before="0" w:after="140"/>
         <w:jc w:val="left"/>
@@ -4671,7 +4623,7 @@
       </w:pPr>
       <w:r>
         <w:rPr>
-          <w:rFonts w:eastAsia="Noto Sans CJK SC" w:cs="Lohit Devanagari" w:ascii="Liberation Serif" w:hAnsi="Liberation Serif"/>
+          <w:rFonts w:eastAsia="Noto Sans CJK SC" w:cs="Lohit Devanagari"/>
           <w:b/>
           <w:bCs/>
           <w:color w:val="auto"/>
@@ -4684,20 +4636,19 @@
     </w:p>
     <w:p>
       <w:pPr>
-        <w:pStyle w:val="Ttulo1"/>
+        <w:pStyle w:val="Heading1"/>
         <w:keepNext w:val="true"/>
         <w:widowControl/>
         <w:numPr>
           <w:ilvl w:val="0"/>
-          <w:numId w:val="3"/>
+          <w:numId w:val="2"/>
         </w:numPr>
         <w:suppressAutoHyphens w:val="true"/>
-        <w:overflowPunct w:val="true"/>
+        <w:overflowPunct w:val="false"/>
         <w:bidi w:val="0"/>
         <w:spacing w:before="0" w:after="140"/>
         <w:ind w:left="0" w:right="0" w:hanging="0"/>
         <w:jc w:val="center"/>
-        <w:outlineLvl w:val="0"/>
         <w:rPr>
           <w:rFonts w:ascii="Liberation Serif" w:hAnsi="Liberation Serif"/>
         </w:rPr>
@@ -4734,7 +4685,7 @@
     </w:p>
     <w:p>
       <w:pPr>
-        <w:pStyle w:val="Ttulo2"/>
+        <w:pStyle w:val="Heading2"/>
         <w:numPr>
           <w:ilvl w:val="0"/>
           <w:numId w:val="0"/>
@@ -4746,12 +4697,14 @@
         </w:rPr>
       </w:pPr>
       <w:r>
-        <w:rPr/>
-      </w:r>
-    </w:p>
-    <w:p>
-      <w:pPr>
-        <w:pStyle w:val="Ttulo2"/>
+        <w:rPr>
+          <w:rFonts w:ascii="Liberation Serif" w:hAnsi="Liberation Serif"/>
+        </w:rPr>
+      </w:r>
+    </w:p>
+    <w:p>
+      <w:pPr>
+        <w:pStyle w:val="Heading2"/>
         <w:keepNext w:val="true"/>
         <w:widowControl/>
         <w:numPr>
@@ -4759,12 +4712,11 @@
           <w:numId w:val="0"/>
         </w:numPr>
         <w:suppressAutoHyphens w:val="true"/>
-        <w:overflowPunct w:val="true"/>
+        <w:overflowPunct w:val="false"/>
         <w:bidi w:val="0"/>
         <w:spacing w:before="200" w:after="120"/>
         <w:ind w:left="720" w:right="0" w:hanging="0"/>
         <w:jc w:val="both"/>
-        <w:outlineLvl w:val="1"/>
         <w:rPr/>
       </w:pPr>
       <w:bookmarkStart w:id="24" w:name="__RefHeading___Toc642_2828074547"/>
@@ -4791,79 +4743,69 @@
     </w:p>
     <w:p>
       <w:pPr>
-        <w:pStyle w:val="Cuerpodetexto"/>
+        <w:pStyle w:val="TextBody"/>
         <w:numPr>
           <w:ilvl w:val="0"/>
           <w:numId w:val="0"/>
         </w:numPr>
         <w:bidi w:val="0"/>
         <w:spacing w:before="0" w:after="140"/>
-        <w:ind w:hanging="0"/>
+        <w:ind w:left="0" w:hanging="0"/>
         <w:jc w:val="both"/>
         <w:rPr>
           <w:rFonts w:ascii="Liberation Serif" w:hAnsi="Liberation Serif"/>
         </w:rPr>
       </w:pPr>
       <w:r>
-        <w:rPr>
-          <w:rFonts w:ascii="Liberation Serif" w:hAnsi="Liberation Serif"/>
-        </w:rPr>
+        <w:rPr/>
         <w:t xml:space="preserve">→ </w:t>
       </w:r>
       <w:r>
         <w:rPr>
-          <w:rFonts w:ascii="Liberation Serif" w:hAnsi="Liberation Serif"/>
           <w:b/>
           <w:bCs/>
         </w:rPr>
         <w:t>Caja blanca (interno):</w:t>
       </w:r>
       <w:r>
-        <w:rPr>
-          <w:rFonts w:ascii="Liberation Serif" w:hAnsi="Liberation Serif"/>
-        </w:rPr>
+        <w:rPr/>
         <w:t xml:space="preserve"> Se verifica la estructura interna del componente con independencia de la funcionalidad establecida para el mismo. Por tanto, no se comprueba la corrección de los resultados si éstos se producen. Ejemplos de este tipo de pruebas pueden ser ejecutar todas las instrucciones del programa, localizar código no usado, comprobar los caminos lógicos del programa, etc. </w:t>
       </w:r>
     </w:p>
     <w:p>
       <w:pPr>
-        <w:pStyle w:val="Cuerpodetexto"/>
+        <w:pStyle w:val="TextBody"/>
         <w:numPr>
           <w:ilvl w:val="0"/>
           <w:numId w:val="0"/>
         </w:numPr>
         <w:bidi w:val="0"/>
         <w:spacing w:before="0" w:after="140"/>
-        <w:ind w:hanging="0"/>
+        <w:ind w:left="0" w:hanging="0"/>
         <w:jc w:val="both"/>
         <w:rPr>
           <w:rFonts w:ascii="Liberation Serif" w:hAnsi="Liberation Serif"/>
         </w:rPr>
       </w:pPr>
       <w:r>
-        <w:rPr>
-          <w:rFonts w:ascii="Liberation Serif" w:hAnsi="Liberation Serif"/>
-        </w:rPr>
+        <w:rPr/>
         <w:t xml:space="preserve">→ </w:t>
       </w:r>
       <w:r>
         <w:rPr>
-          <w:rFonts w:ascii="Liberation Serif" w:hAnsi="Liberation Serif"/>
           <w:b/>
           <w:bCs/>
         </w:rPr>
         <w:t>Caja negra (externo):</w:t>
       </w:r>
       <w:r>
-        <w:rPr>
-          <w:rFonts w:ascii="Liberation Serif" w:hAnsi="Liberation Serif"/>
-        </w:rPr>
+        <w:rPr/>
         <w:t xml:space="preserve"> Se comprueba el correcto funcionamiento de los componentes del sistema de información, analizando las entradas y salidas y verificando que el resultado es el esperado. Se consideran exclusivamente las entradas y salidas del sistema sin preocuparse por la estructura interna del mismo. </w:t>
       </w:r>
     </w:p>
     <w:p>
       <w:pPr>
-        <w:pStyle w:val="Cuerpodetexto"/>
+        <w:pStyle w:val="TextBody"/>
         <w:numPr>
           <w:ilvl w:val="0"/>
           <w:numId w:val="0"/>
@@ -4877,53 +4819,47 @@
         </w:rPr>
       </w:pPr>
       <w:r>
-        <w:rPr>
-          <w:rFonts w:ascii="Liberation Serif" w:hAnsi="Liberation Serif"/>
-        </w:rPr>
-      </w:r>
-    </w:p>
-    <w:p>
-      <w:pPr>
-        <w:pStyle w:val="Cuerpodetexto"/>
+        <w:rPr/>
+      </w:r>
+    </w:p>
+    <w:p>
+      <w:pPr>
+        <w:pStyle w:val="TextBody"/>
         <w:numPr>
           <w:ilvl w:val="0"/>
           <w:numId w:val="0"/>
         </w:numPr>
         <w:bidi w:val="0"/>
         <w:spacing w:before="0" w:after="140"/>
-        <w:ind w:hanging="0"/>
+        <w:ind w:left="0" w:hanging="0"/>
         <w:jc w:val="both"/>
         <w:rPr>
           <w:rFonts w:ascii="Liberation Serif" w:hAnsi="Liberation Serif"/>
         </w:rPr>
       </w:pPr>
       <w:r>
+        <w:rPr/>
+        <w:t xml:space="preserve">Para un correcto funcionamiento de las pruebas unitarias habría que ejecutar todos los casos de prueba posibles, registrando ese resultado, contemplando siempre las condiciones válidas e inválidas. Tanto como corregir los errores o defectos encontrados y repetir las pruebas que los detectaron. Si se considera necesario, debido a su implicación o importancia, se repetirán otros casos de prueba ya realizados con anterioridad. </w:t>
+      </w:r>
+    </w:p>
+    <w:p>
+      <w:pPr>
+        <w:pStyle w:val="TextBody"/>
+        <w:bidi w:val="0"/>
+        <w:spacing w:before="0" w:after="140"/>
+        <w:jc w:val="both"/>
         <w:rPr>
           <w:rFonts w:ascii="Liberation Serif" w:hAnsi="Liberation Serif"/>
         </w:rPr>
-        <w:t xml:space="preserve">Para un correcto funcionamiento de las pruebas unitarias habría que ejecutar todos los casos de prueba posibles, registrando ese resultado, contemplando siempre las condiciones válidas e inválidas. Tanto como corregir los errores o defectos encontrados y repetir las pruebas que los detectaron. Si se considera necesario, debido a su implicación o importancia, se repetirán otros casos de prueba ya realizados con anterioridad. </w:t>
-      </w:r>
-    </w:p>
-    <w:p>
-      <w:pPr>
-        <w:pStyle w:val="Cuerpodetexto"/>
-        <w:bidi w:val="0"/>
-        <w:spacing w:before="0" w:after="140"/>
-        <w:jc w:val="both"/>
-        <w:rPr>
-          <w:rFonts w:ascii="Liberation Serif" w:hAnsi="Liberation Serif"/>
-        </w:rPr>
-      </w:pPr>
-      <w:r>
-        <w:rPr>
-          <w:rFonts w:ascii="Liberation Serif" w:hAnsi="Liberation Serif"/>
-        </w:rPr>
+      </w:pPr>
+      <w:r>
+        <w:rPr/>
         <w:t xml:space="preserve">Haremos las dos pruebas </w:t>
       </w:r>
     </w:p>
     <w:p>
       <w:pPr>
-        <w:pStyle w:val="Cuerpodetexto"/>
+        <w:pStyle w:val="TextBody"/>
         <w:bidi w:val="0"/>
         <w:spacing w:before="0" w:after="140"/>
         <w:jc w:val="both"/>
@@ -4941,7 +4877,7 @@
       </w:pPr>
       <w:r>
         <w:rPr>
-          <w:rFonts w:eastAsia="Noto Sans CJK SC" w:cs="Lohit Devanagari" w:ascii="Liberation Serif" w:hAnsi="Liberation Serif"/>
+          <w:rFonts w:eastAsia="Noto Sans CJK SC" w:cs="Lohit Devanagari"/>
           <w:b/>
           <w:bCs/>
           <w:color w:val="auto"/>
@@ -4954,7 +4890,7 @@
     </w:p>
     <w:p>
       <w:pPr>
-        <w:pStyle w:val="Cuerpodetexto"/>
+        <w:pStyle w:val="TextBody"/>
         <w:bidi w:val="0"/>
         <w:spacing w:before="0" w:after="140"/>
         <w:jc w:val="both"/>
@@ -4972,7 +4908,7 @@
       </w:pPr>
       <w:r>
         <w:rPr>
-          <w:rFonts w:eastAsia="Noto Sans CJK SC" w:cs="Lohit Devanagari" w:ascii="Liberation Serif" w:hAnsi="Liberation Serif"/>
+          <w:rFonts w:eastAsia="Noto Sans CJK SC" w:cs="Lohit Devanagari"/>
           <w:b/>
           <w:bCs/>
           <w:color w:val="auto"/>
@@ -4982,7 +4918,7 @@
           <w:lang w:val="es-ES" w:eastAsia="zh-CN" w:bidi="hi-IN"/>
         </w:rPr>
         <w:drawing>
-          <wp:anchor behindDoc="0" distT="0" distB="0" distL="0" distR="0" simplePos="0" locked="0" layoutInCell="1" allowOverlap="1" relativeHeight="10">
+          <wp:anchor behindDoc="0" distT="0" distB="0" distL="0" distR="0" simplePos="0" locked="0" layoutInCell="0" allowOverlap="1" relativeHeight="10">
             <wp:simplePos x="0" y="0"/>
             <wp:positionH relativeFrom="column">
               <wp:posOffset>855345</wp:posOffset>
@@ -5030,7 +4966,7 @@
     </w:p>
     <w:p>
       <w:pPr>
-        <w:pStyle w:val="Cuerpodetexto"/>
+        <w:pStyle w:val="TextBody"/>
         <w:bidi w:val="0"/>
         <w:spacing w:before="0" w:after="140"/>
         <w:jc w:val="both"/>
@@ -5048,7 +4984,7 @@
       </w:pPr>
       <w:r>
         <w:rPr>
-          <w:rFonts w:eastAsia="Noto Sans CJK SC" w:cs="Lohit Devanagari" w:ascii="Liberation Serif" w:hAnsi="Liberation Serif"/>
+          <w:rFonts w:eastAsia="Noto Sans CJK SC" w:cs="Lohit Devanagari"/>
           <w:b/>
           <w:bCs/>
           <w:color w:val="auto"/>
@@ -5061,7 +4997,7 @@
     </w:p>
     <w:p>
       <w:pPr>
-        <w:pStyle w:val="Cuerpodetexto"/>
+        <w:pStyle w:val="TextBody"/>
         <w:bidi w:val="0"/>
         <w:spacing w:before="0" w:after="140"/>
         <w:jc w:val="both"/>
@@ -5079,7 +5015,7 @@
       </w:pPr>
       <w:r>
         <w:rPr>
-          <w:rFonts w:eastAsia="Noto Sans CJK SC" w:cs="Lohit Devanagari" w:ascii="Liberation Serif" w:hAnsi="Liberation Serif"/>
+          <w:rFonts w:eastAsia="Noto Sans CJK SC" w:cs="Lohit Devanagari"/>
           <w:b/>
           <w:bCs/>
           <w:color w:val="auto"/>
@@ -5092,7 +5028,7 @@
     </w:p>
     <w:p>
       <w:pPr>
-        <w:pStyle w:val="Cuerpodetexto"/>
+        <w:pStyle w:val="TextBody"/>
         <w:bidi w:val="0"/>
         <w:spacing w:before="0" w:after="140"/>
         <w:jc w:val="both"/>
@@ -5110,7 +5046,7 @@
       </w:pPr>
       <w:r>
         <w:rPr>
-          <w:rFonts w:eastAsia="Noto Sans CJK SC" w:cs="Lohit Devanagari" w:ascii="Liberation Serif" w:hAnsi="Liberation Serif"/>
+          <w:rFonts w:eastAsia="Noto Sans CJK SC" w:cs="Lohit Devanagari"/>
           <w:b/>
           <w:bCs/>
           <w:color w:val="auto"/>
@@ -5123,7 +5059,7 @@
     </w:p>
     <w:p>
       <w:pPr>
-        <w:pStyle w:val="Cuerpodetexto"/>
+        <w:pStyle w:val="TextBody"/>
         <w:bidi w:val="0"/>
         <w:spacing w:before="0" w:after="140"/>
         <w:jc w:val="both"/>
@@ -5141,7 +5077,7 @@
       </w:pPr>
       <w:r>
         <w:rPr>
-          <w:rFonts w:eastAsia="Noto Sans CJK SC" w:cs="Lohit Devanagari" w:ascii="Liberation Serif" w:hAnsi="Liberation Serif"/>
+          <w:rFonts w:eastAsia="Noto Sans CJK SC" w:cs="Lohit Devanagari"/>
           <w:b/>
           <w:bCs/>
           <w:color w:val="auto"/>
@@ -5154,7 +5090,7 @@
     </w:p>
     <w:p>
       <w:pPr>
-        <w:pStyle w:val="Cuerpodetexto"/>
+        <w:pStyle w:val="TextBody"/>
         <w:bidi w:val="0"/>
         <w:spacing w:before="0" w:after="140"/>
         <w:jc w:val="both"/>
@@ -5172,7 +5108,7 @@
       </w:pPr>
       <w:r>
         <w:rPr>
-          <w:rFonts w:eastAsia="Noto Sans CJK SC" w:cs="Lohit Devanagari" w:ascii="Liberation Serif" w:hAnsi="Liberation Serif"/>
+          <w:rFonts w:eastAsia="Noto Sans CJK SC" w:cs="Lohit Devanagari"/>
           <w:b/>
           <w:bCs/>
           <w:color w:val="auto"/>
@@ -5185,7 +5121,7 @@
     </w:p>
     <w:p>
       <w:pPr>
-        <w:pStyle w:val="Ttulo2"/>
+        <w:pStyle w:val="Heading2"/>
         <w:numPr>
           <w:ilvl w:val="0"/>
           <w:numId w:val="0"/>
@@ -5204,16 +5140,16 @@
     </w:p>
     <w:p>
       <w:pPr>
-        <w:pStyle w:val="Ttulo2"/>
+        <w:pStyle w:val="Heading2"/>
         <w:widowControl/>
         <w:numPr>
           <w:ilvl w:val="0"/>
           <w:numId w:val="0"/>
         </w:numPr>
         <w:suppressAutoHyphens w:val="true"/>
-        <w:overflowPunct w:val="true"/>
-        <w:jc w:val="both"/>
-        <w:outlineLvl w:val="1"/>
+        <w:overflowPunct w:val="false"/>
+        <w:ind w:left="0" w:hanging="0"/>
+        <w:jc w:val="both"/>
         <w:rPr>
           <w:rFonts w:ascii="Liberation Serif" w:hAnsi="Liberation Serif"/>
         </w:rPr>
@@ -5229,7 +5165,7 @@
     </w:p>
     <w:p>
       <w:pPr>
-        <w:pStyle w:val="Ttulo2"/>
+        <w:pStyle w:val="Heading2"/>
         <w:keepNext w:val="true"/>
         <w:widowControl/>
         <w:numPr>
@@ -5237,12 +5173,11 @@
           <w:numId w:val="0"/>
         </w:numPr>
         <w:suppressAutoHyphens w:val="true"/>
-        <w:overflowPunct w:val="true"/>
+        <w:overflowPunct w:val="false"/>
         <w:bidi w:val="0"/>
         <w:spacing w:before="200" w:after="120"/>
         <w:ind w:left="720" w:right="0" w:hanging="0"/>
         <w:jc w:val="both"/>
-        <w:outlineLvl w:val="1"/>
         <w:rPr/>
       </w:pPr>
       <w:bookmarkStart w:id="25" w:name="__RefHeading___Toc644_2828074547"/>
@@ -5263,14 +5198,14 @@
     </w:p>
     <w:p>
       <w:pPr>
-        <w:pStyle w:val="Cuerpodetexto"/>
+        <w:pStyle w:val="TextBody"/>
         <w:widowControl/>
         <w:numPr>
           <w:ilvl w:val="0"/>
           <w:numId w:val="0"/>
         </w:numPr>
         <w:suppressAutoHyphens w:val="true"/>
-        <w:overflowPunct w:val="true"/>
+        <w:overflowPunct w:val="false"/>
         <w:bidi w:val="0"/>
         <w:spacing w:lineRule="auto" w:line="276" w:before="0" w:after="140"/>
         <w:ind w:left="0" w:right="0" w:hanging="0"/>
@@ -5280,14 +5215,11 @@
         </w:rPr>
       </w:pPr>
       <w:r>
-        <w:rPr>
-          <w:rFonts w:ascii="Liberation Serif" w:hAnsi="Liberation Serif"/>
-        </w:rPr>
+        <w:rPr/>
         <w:t xml:space="preserve">→ </w:t>
       </w:r>
       <w:r>
         <w:rPr>
-          <w:rFonts w:ascii="Liberation Serif" w:hAnsi="Liberation Serif"/>
           <w:b/>
           <w:bCs/>
           <w:i w:val="false"/>
@@ -5298,29 +5230,26 @@
       </w:r>
       <w:r>
         <w:rPr>
-          <w:rFonts w:ascii="Liberation Serif" w:hAnsi="Liberation Serif"/>
           <w:b/>
           <w:bCs/>
         </w:rPr>
         <w:t>:</w:t>
       </w:r>
       <w:r>
-        <w:rPr>
-          <w:rFonts w:ascii="Liberation Serif" w:hAnsi="Liberation Serif"/>
-        </w:rPr>
+        <w:rPr/>
         <w:t xml:space="preserve"> Se combina el siguiente componente que se debe probar con el conjunto de componentes que ya están probados y se va incrementando progresivamente el número de componentes a probar. Con el tipo de prueba incremental lo más probable es que los problemas que surjan al incorporar un nuevo componente o un grupo de componentes previamente probado, sean debidos a este último o a las interfaces entre éste y los otros componentes. </w:t>
       </w:r>
     </w:p>
     <w:p>
       <w:pPr>
-        <w:pStyle w:val="Cuerpodetexto"/>
+        <w:pStyle w:val="TextBody"/>
         <w:widowControl/>
         <w:numPr>
           <w:ilvl w:val="0"/>
           <w:numId w:val="0"/>
         </w:numPr>
         <w:suppressAutoHyphens w:val="true"/>
-        <w:overflowPunct w:val="true"/>
+        <w:overflowPunct w:val="false"/>
         <w:bidi w:val="0"/>
         <w:spacing w:lineRule="auto" w:line="276" w:before="0" w:after="140"/>
         <w:ind w:left="0" w:right="0" w:hanging="0"/>
@@ -5330,42 +5259,34 @@
         </w:rPr>
       </w:pPr>
       <w:r>
-        <w:rPr>
-          <w:rFonts w:ascii="Liberation Serif" w:hAnsi="Liberation Serif"/>
-        </w:rPr>
+        <w:rPr/>
         <w:t xml:space="preserve">→ </w:t>
       </w:r>
       <w:r>
         <w:rPr>
-          <w:rFonts w:ascii="Liberation Serif" w:hAnsi="Liberation Serif"/>
           <w:b/>
           <w:bCs/>
         </w:rPr>
         <w:t>Integración no incremental:</w:t>
       </w:r>
       <w:r>
-        <w:rPr>
-          <w:rFonts w:ascii="Liberation Serif" w:hAnsi="Liberation Serif"/>
-        </w:rPr>
+        <w:rPr/>
         <w:t xml:space="preserve"> Se prueba cada componente por separado y posteriormente se integran todos de una vez realizando las pruebas pertinentes. Este tipo de integración se denomina también </w:t>
       </w:r>
       <w:r>
         <w:rPr>
-          <w:rFonts w:ascii="Liberation Serif" w:hAnsi="Liberation Serif"/>
           <w:i/>
         </w:rPr>
         <w:t>Big-Bang</w:t>
       </w:r>
       <w:r>
-        <w:rPr>
-          <w:rFonts w:ascii="Liberation Serif" w:hAnsi="Liberation Serif"/>
-        </w:rPr>
+        <w:rPr/>
         <w:t xml:space="preserve"> (gran explosión).</w:t>
       </w:r>
     </w:p>
     <w:p>
       <w:pPr>
-        <w:pStyle w:val="Cuerpodetexto"/>
+        <w:pStyle w:val="TextBody"/>
         <w:numPr>
           <w:ilvl w:val="0"/>
           <w:numId w:val="0"/>
@@ -5379,11 +5300,9 @@
         </w:rPr>
       </w:pPr>
       <w:r>
-        <w:rPr>
-          <w:rFonts w:ascii="Liberation Serif" w:hAnsi="Liberation Serif"/>
-        </w:rPr>
+        <w:rPr/>
         <w:drawing>
-          <wp:anchor behindDoc="0" distT="0" distB="0" distL="0" distR="0" simplePos="0" locked="0" layoutInCell="1" allowOverlap="1" relativeHeight="11">
+          <wp:anchor behindDoc="0" distT="0" distB="0" distL="0" distR="0" simplePos="0" locked="0" layoutInCell="0" allowOverlap="1" relativeHeight="11">
             <wp:simplePos x="0" y="0"/>
             <wp:positionH relativeFrom="column">
               <wp:posOffset>1026795</wp:posOffset>
@@ -5431,7 +5350,7 @@
     </w:p>
     <w:p>
       <w:pPr>
-        <w:pStyle w:val="Cuerpodetexto"/>
+        <w:pStyle w:val="TextBody"/>
         <w:bidi w:val="0"/>
         <w:spacing w:before="0" w:after="140"/>
         <w:jc w:val="both"/>
@@ -5440,14 +5359,26 @@
         </w:rPr>
       </w:pPr>
       <w:r>
+        <w:rPr/>
+      </w:r>
+    </w:p>
+    <w:p>
+      <w:pPr>
+        <w:pStyle w:val="TextBody"/>
+        <w:bidi w:val="0"/>
+        <w:spacing w:before="0" w:after="140"/>
+        <w:jc w:val="both"/>
         <w:rPr>
           <w:rFonts w:ascii="Liberation Serif" w:hAnsi="Liberation Serif"/>
         </w:rPr>
-      </w:r>
-    </w:p>
-    <w:p>
-      <w:pPr>
-        <w:pStyle w:val="Cuerpodetexto"/>
+      </w:pPr>
+      <w:r>
+        <w:rPr/>
+      </w:r>
+    </w:p>
+    <w:p>
+      <w:pPr>
+        <w:pStyle w:val="TextBody"/>
         <w:bidi w:val="0"/>
         <w:spacing w:before="0" w:after="140"/>
         <w:jc w:val="both"/>
@@ -5456,14 +5387,26 @@
         </w:rPr>
       </w:pPr>
       <w:r>
+        <w:rPr/>
+      </w:r>
+    </w:p>
+    <w:p>
+      <w:pPr>
+        <w:pStyle w:val="TextBody"/>
+        <w:bidi w:val="0"/>
+        <w:spacing w:before="0" w:after="140"/>
+        <w:jc w:val="both"/>
         <w:rPr>
           <w:rFonts w:ascii="Liberation Serif" w:hAnsi="Liberation Serif"/>
         </w:rPr>
-      </w:r>
-    </w:p>
-    <w:p>
-      <w:pPr>
-        <w:pStyle w:val="Cuerpodetexto"/>
+      </w:pPr>
+      <w:r>
+        <w:rPr/>
+      </w:r>
+    </w:p>
+    <w:p>
+      <w:pPr>
+        <w:pStyle w:val="TextBody"/>
         <w:bidi w:val="0"/>
         <w:spacing w:before="0" w:after="140"/>
         <w:jc w:val="both"/>
@@ -5472,63 +5415,27 @@
         </w:rPr>
       </w:pPr>
       <w:r>
+        <w:rPr/>
+      </w:r>
+    </w:p>
+    <w:p>
+      <w:pPr>
+        <w:pStyle w:val="TextBody"/>
+        <w:bidi w:val="0"/>
+        <w:spacing w:before="0" w:after="140"/>
+        <w:jc w:val="both"/>
         <w:rPr>
           <w:rFonts w:ascii="Liberation Serif" w:hAnsi="Liberation Serif"/>
         </w:rPr>
-      </w:r>
-    </w:p>
-    <w:p>
-      <w:pPr>
-        <w:pStyle w:val="Cuerpodetexto"/>
-        <w:bidi w:val="0"/>
-        <w:spacing w:before="0" w:after="140"/>
-        <w:jc w:val="both"/>
-        <w:rPr>
-          <w:rFonts w:ascii="Liberation Serif" w:hAnsi="Liberation Serif"/>
-        </w:rPr>
-      </w:pPr>
-      <w:r>
-        <w:rPr>
-          <w:rFonts w:ascii="Liberation Serif" w:hAnsi="Liberation Serif"/>
-        </w:rPr>
-      </w:r>
-    </w:p>
-    <w:p>
-      <w:pPr>
-        <w:pStyle w:val="Cuerpodetexto"/>
-        <w:bidi w:val="0"/>
-        <w:spacing w:before="0" w:after="140"/>
-        <w:jc w:val="both"/>
-        <w:rPr>
-          <w:rFonts w:ascii="Liberation Serif" w:hAnsi="Liberation Serif"/>
-        </w:rPr>
-      </w:pPr>
-      <w:r>
-        <w:rPr>
-          <w:rFonts w:ascii="Liberation Serif" w:hAnsi="Liberation Serif"/>
-        </w:rPr>
-      </w:r>
-    </w:p>
-    <w:p>
-      <w:pPr>
-        <w:pStyle w:val="Cuerpodetexto"/>
-        <w:bidi w:val="0"/>
-        <w:spacing w:before="0" w:after="140"/>
-        <w:jc w:val="both"/>
-        <w:rPr>
-          <w:rFonts w:ascii="Liberation Serif" w:hAnsi="Liberation Serif"/>
-        </w:rPr>
-      </w:pPr>
-      <w:r>
-        <w:rPr>
-          <w:rFonts w:ascii="Liberation Serif" w:hAnsi="Liberation Serif"/>
-        </w:rPr>
+      </w:pPr>
+      <w:r>
+        <w:rPr/>
         <w:tab/>
       </w:r>
     </w:p>
     <w:p>
       <w:pPr>
-        <w:pStyle w:val="Cuerpodetexto"/>
+        <w:pStyle w:val="TextBody"/>
         <w:bidi w:val="0"/>
         <w:spacing w:before="0" w:after="140"/>
         <w:jc w:val="both"/>
@@ -5541,7 +5448,6 @@
       </w:pPr>
       <w:r>
         <w:rPr>
-          <w:rFonts w:ascii="Liberation Serif" w:hAnsi="Liberation Serif"/>
           <w:i w:val="false"/>
           <w:iCs w:val="false"/>
         </w:rPr>
@@ -5549,7 +5455,7 @@
     </w:p>
     <w:p>
       <w:pPr>
-        <w:pStyle w:val="Cuerpodetexto"/>
+        <w:pStyle w:val="TextBody"/>
         <w:bidi w:val="0"/>
         <w:spacing w:before="0" w:after="140"/>
         <w:jc w:val="both"/>
@@ -5562,7 +5468,6 @@
       </w:pPr>
       <w:r>
         <w:rPr>
-          <w:rFonts w:ascii="Liberation Serif" w:hAnsi="Liberation Serif"/>
           <w:i w:val="false"/>
           <w:iCs w:val="false"/>
         </w:rPr>
@@ -5570,7 +5475,7 @@
     </w:p>
     <w:p>
       <w:pPr>
-        <w:pStyle w:val="Cuerpodetexto"/>
+        <w:pStyle w:val="TextBody"/>
         <w:bidi w:val="0"/>
         <w:spacing w:before="0" w:after="140"/>
         <w:jc w:val="both"/>
@@ -5583,7 +5488,6 @@
       </w:pPr>
       <w:r>
         <w:rPr>
-          <w:rFonts w:ascii="Liberation Serif" w:hAnsi="Liberation Serif"/>
           <w:i w:val="false"/>
           <w:iCs w:val="false"/>
         </w:rPr>
@@ -5591,7 +5495,7 @@
     </w:p>
     <w:p>
       <w:pPr>
-        <w:pStyle w:val="Cuerpodetexto"/>
+        <w:pStyle w:val="TextBody"/>
         <w:bidi w:val="0"/>
         <w:spacing w:before="0" w:after="140"/>
         <w:jc w:val="both"/>
@@ -5604,7 +5508,6 @@
       </w:pPr>
       <w:r>
         <w:rPr>
-          <w:rFonts w:ascii="Liberation Serif" w:hAnsi="Liberation Serif"/>
           <w:i w:val="false"/>
           <w:iCs w:val="false"/>
         </w:rPr>
@@ -5612,7 +5515,7 @@
     </w:p>
     <w:p>
       <w:pPr>
-        <w:pStyle w:val="Cuerpodetexto"/>
+        <w:pStyle w:val="TextBody"/>
         <w:bidi w:val="0"/>
         <w:spacing w:before="0" w:after="140"/>
         <w:jc w:val="both"/>
@@ -5622,7 +5525,6 @@
       </w:pPr>
       <w:r>
         <w:rPr>
-          <w:rFonts w:ascii="Liberation Serif" w:hAnsi="Liberation Serif"/>
           <w:i w:val="false"/>
           <w:iCs w:val="false"/>
         </w:rPr>
@@ -5631,7 +5533,7 @@
     </w:p>
     <w:p>
       <w:pPr>
-        <w:pStyle w:val="Cuerpodetexto"/>
+        <w:pStyle w:val="TextBody"/>
         <w:numPr>
           <w:ilvl w:val="0"/>
           <w:numId w:val="0"/>
@@ -5645,14 +5547,12 @@
       </w:pPr>
       <w:r>
         <w:rPr>
-          <w:rFonts w:ascii="Liberation Serif" w:hAnsi="Liberation Serif"/>
           <w:u w:val="single"/>
         </w:rPr>
         <w:t xml:space="preserve">→ </w:t>
       </w:r>
       <w:r>
         <w:rPr>
-          <w:rFonts w:ascii="Liberation Serif" w:hAnsi="Liberation Serif"/>
           <w:b/>
           <w:bCs/>
           <w:u w:val="single"/>
@@ -5661,7 +5561,6 @@
       </w:r>
       <w:r>
         <w:rPr>
-          <w:rFonts w:ascii="Liberation Serif" w:hAnsi="Liberation Serif"/>
           <w:b/>
           <w:bCs/>
           <w:i/>
@@ -5671,7 +5570,6 @@
       </w:r>
       <w:r>
         <w:rPr>
-          <w:rFonts w:ascii="Liberation Serif" w:hAnsi="Liberation Serif"/>
           <w:b/>
           <w:bCs/>
           <w:u w:val="single"/>
@@ -5680,21 +5578,18 @@
       </w:r>
       <w:r>
         <w:rPr>
-          <w:rFonts w:ascii="Liberation Serif" w:hAnsi="Liberation Serif"/>
           <w:u w:val="single"/>
         </w:rPr>
         <w:t>.</w:t>
       </w:r>
       <w:r>
-        <w:rPr>
-          <w:rFonts w:ascii="Liberation Serif" w:hAnsi="Liberation Serif"/>
-        </w:rPr>
+        <w:rPr/>
         <w:t xml:space="preserve"> El primer componente que se desarrolla y prueba es el primero de la jerarquía (A). Los componentes de nivel más bajo se sustituyen por componentes auxiliares para simular a los componentes invocados. En este caso no son necesarios componentes conductores. Una de las ventajas de aplicar esta estrategia es que las interfaces entre los distintos componentes se prueban en una fase temprana y con frecuencia.</w:t>
       </w:r>
     </w:p>
     <w:p>
       <w:pPr>
-        <w:pStyle w:val="Cuerpodetexto"/>
+        <w:pStyle w:val="TextBody"/>
         <w:numPr>
           <w:ilvl w:val="0"/>
           <w:numId w:val="0"/>
@@ -5708,14 +5603,12 @@
       </w:pPr>
       <w:r>
         <w:rPr>
-          <w:rFonts w:ascii="Liberation Serif" w:hAnsi="Liberation Serif"/>
           <w:u w:val="single"/>
         </w:rPr>
         <w:t xml:space="preserve">→ </w:t>
       </w:r>
       <w:r>
         <w:rPr>
-          <w:rFonts w:ascii="Liberation Serif" w:hAnsi="Liberation Serif"/>
           <w:b/>
           <w:bCs/>
           <w:u w:val="single"/>
@@ -5724,7 +5617,6 @@
       </w:r>
       <w:r>
         <w:rPr>
-          <w:rFonts w:ascii="Liberation Serif" w:hAnsi="Liberation Serif"/>
           <w:b/>
           <w:bCs/>
           <w:i/>
@@ -5734,7 +5626,6 @@
       </w:r>
       <w:r>
         <w:rPr>
-          <w:rFonts w:ascii="Liberation Serif" w:hAnsi="Liberation Serif"/>
           <w:b/>
           <w:bCs/>
           <w:u w:val="single"/>
@@ -5743,21 +5634,18 @@
       </w:r>
       <w:r>
         <w:rPr>
-          <w:rFonts w:ascii="Liberation Serif" w:hAnsi="Liberation Serif"/>
           <w:u w:val="single"/>
         </w:rPr>
         <w:t>.</w:t>
       </w:r>
       <w:r>
-        <w:rPr>
-          <w:rFonts w:ascii="Liberation Serif" w:hAnsi="Liberation Serif"/>
-        </w:rPr>
+        <w:rPr/>
         <w:t xml:space="preserve"> En este caso se crean primero los componentes de más bajo nivel (E, F) y se crean componentes conductores para simular a los componentes que los llaman. A continuación se desarrollan los componentes de más alto nivel (B, C, D) y se prueban. Por último dichos componentes se combinan con el que los llama (A). Los componentes auxiliares son necesarios en raras ocasiones.</w:t>
       </w:r>
     </w:p>
     <w:p>
       <w:pPr>
-        <w:pStyle w:val="Cuerpodetexto"/>
+        <w:pStyle w:val="TextBody"/>
         <w:numPr>
           <w:ilvl w:val="0"/>
           <w:numId w:val="0"/>
@@ -5770,30 +5658,26 @@
         </w:rPr>
       </w:pPr>
       <w:r>
+        <w:rPr/>
+        <w:t>Este tipo de enfoque permite un desarrollo más en paralelo que el enfoque de arriba abajo, pero presenta mayores dificultades a la hora de planificar y de gestionar.</w:t>
+      </w:r>
+    </w:p>
+    <w:p>
+      <w:pPr>
+        <w:pStyle w:val="TextBody"/>
+        <w:spacing w:before="0" w:after="0"/>
+        <w:jc w:val="both"/>
         <w:rPr>
           <w:rFonts w:ascii="Liberation Serif" w:hAnsi="Liberation Serif"/>
         </w:rPr>
-        <w:t>Este tipo de enfoque permite un desarrollo más en paralelo que el enfoque de arriba abajo, pero presenta mayores dificultades a la hora de planificar y de gestionar.</w:t>
-      </w:r>
-    </w:p>
-    <w:p>
-      <w:pPr>
-        <w:pStyle w:val="Cuerpodetexto"/>
-        <w:spacing w:before="0" w:after="0"/>
-        <w:jc w:val="both"/>
-        <w:rPr>
-          <w:rFonts w:ascii="Liberation Serif" w:hAnsi="Liberation Serif"/>
-        </w:rPr>
-      </w:pPr>
-      <w:r>
-        <w:rPr>
-          <w:rFonts w:ascii="Liberation Serif" w:hAnsi="Liberation Serif"/>
-        </w:rPr>
-      </w:r>
-    </w:p>
-    <w:p>
-      <w:pPr>
-        <w:pStyle w:val="Cuerpodetexto"/>
+      </w:pPr>
+      <w:r>
+        <w:rPr/>
+      </w:r>
+    </w:p>
+    <w:p>
+      <w:pPr>
+        <w:pStyle w:val="TextBody"/>
         <w:numPr>
           <w:ilvl w:val="0"/>
           <w:numId w:val="0"/>
@@ -5806,14 +5690,12 @@
       </w:pPr>
       <w:r>
         <w:rPr>
-          <w:rFonts w:ascii="Liberation Serif" w:hAnsi="Liberation Serif"/>
           <w:u w:val="single"/>
         </w:rPr>
         <w:t xml:space="preserve">→ </w:t>
       </w:r>
       <w:r>
         <w:rPr>
-          <w:rFonts w:ascii="Liberation Serif" w:hAnsi="Liberation Serif"/>
           <w:b/>
           <w:bCs/>
           <w:u w:val="single"/>
@@ -5822,47 +5704,38 @@
       </w:r>
       <w:r>
         <w:rPr>
-          <w:rFonts w:ascii="Liberation Serif" w:hAnsi="Liberation Serif"/>
           <w:u w:val="single"/>
         </w:rPr>
         <w:t>.</w:t>
       </w:r>
       <w:r>
-        <w:rPr>
-          <w:rFonts w:ascii="Liberation Serif" w:hAnsi="Liberation Serif"/>
-        </w:rPr>
+        <w:rPr/>
         <w:t xml:space="preserve"> A menudo es útil aplicar las estrategias anteriores conjuntamente. De este modo, se desarrollan partes del sistema con un enfoque "</w:t>
       </w:r>
       <w:r>
         <w:rPr>
-          <w:rFonts w:ascii="Liberation Serif" w:hAnsi="Liberation Serif"/>
           <w:i/>
         </w:rPr>
         <w:t>top-down</w:t>
       </w:r>
       <w:r>
-        <w:rPr>
-          <w:rFonts w:ascii="Liberation Serif" w:hAnsi="Liberation Serif"/>
-        </w:rPr>
+        <w:rPr/>
         <w:t xml:space="preserve">", mientras que los componentes más críticos en el nivel más bajo se desarrollan siguiendo un enfoque </w:t>
       </w:r>
       <w:r>
         <w:rPr>
-          <w:rFonts w:ascii="Liberation Serif" w:hAnsi="Liberation Serif"/>
           <w:i/>
         </w:rPr>
         <w:t>"bottom-up</w:t>
       </w:r>
       <w:r>
-        <w:rPr>
-          <w:rFonts w:ascii="Liberation Serif" w:hAnsi="Liberation Serif"/>
-        </w:rPr>
+        <w:rPr/>
         <w:t>". En este caso es necesaria una planificación cuidadosa y coordinada de modo que los componentes individuales se "encuentren" en el centro.</w:t>
       </w:r>
     </w:p>
     <w:p>
       <w:pPr>
-        <w:pStyle w:val="Cuerpodetexto"/>
+        <w:pStyle w:val="TextBody"/>
         <w:bidi w:val="0"/>
         <w:spacing w:before="0" w:after="140"/>
         <w:jc w:val="both"/>
@@ -5875,7 +5748,6 @@
       </w:pPr>
       <w:r>
         <w:rPr>
-          <w:rFonts w:ascii="Liberation Serif" w:hAnsi="Liberation Serif"/>
           <w:i/>
           <w:iCs/>
         </w:rPr>
@@ -5883,7 +5755,7 @@
     </w:p>
     <w:p>
       <w:pPr>
-        <w:pStyle w:val="Cuerpodetexto"/>
+        <w:pStyle w:val="TextBody"/>
         <w:bidi w:val="0"/>
         <w:spacing w:before="0" w:after="140"/>
         <w:jc w:val="both"/>
@@ -5893,7 +5765,6 @@
       </w:pPr>
       <w:r>
         <w:rPr>
-          <w:rFonts w:ascii="Liberation Serif" w:hAnsi="Liberation Serif"/>
           <w:i/>
           <w:iCs/>
         </w:rPr>
@@ -5902,7 +5773,7 @@
     </w:p>
     <w:p>
       <w:pPr>
-        <w:pStyle w:val="Cuerpodetexto"/>
+        <w:pStyle w:val="TextBody"/>
         <w:bidi w:val="0"/>
         <w:spacing w:before="0" w:after="140"/>
         <w:jc w:val="both"/>
@@ -5920,7 +5791,7 @@
       </w:pPr>
       <w:r>
         <w:rPr>
-          <w:rFonts w:eastAsia="Noto Sans CJK SC" w:cs="Lohit Devanagari" w:ascii="Liberation Serif" w:hAnsi="Liberation Serif"/>
+          <w:rFonts w:eastAsia="Noto Sans CJK SC" w:cs="Lohit Devanagari"/>
           <w:b/>
           <w:bCs/>
           <w:color w:val="auto"/>
@@ -5933,7 +5804,7 @@
     </w:p>
     <w:p>
       <w:pPr>
-        <w:pStyle w:val="Ttulo2"/>
+        <w:pStyle w:val="Heading2"/>
         <w:numPr>
           <w:ilvl w:val="0"/>
           <w:numId w:val="0"/>
@@ -5951,7 +5822,7 @@
     </w:p>
     <w:p>
       <w:pPr>
-        <w:pStyle w:val="Ttulo2"/>
+        <w:pStyle w:val="Heading2"/>
         <w:keepNext w:val="true"/>
         <w:widowControl/>
         <w:numPr>
@@ -5959,12 +5830,11 @@
           <w:numId w:val="0"/>
         </w:numPr>
         <w:suppressAutoHyphens w:val="true"/>
-        <w:overflowPunct w:val="true"/>
+        <w:overflowPunct w:val="false"/>
         <w:bidi w:val="0"/>
         <w:spacing w:before="200" w:after="120"/>
         <w:ind w:left="380" w:right="0" w:hanging="0"/>
         <w:jc w:val="both"/>
-        <w:outlineLvl w:val="1"/>
         <w:rPr/>
       </w:pPr>
       <w:bookmarkStart w:id="26" w:name="__RefHeading___Toc646_2828074547"/>
@@ -5991,14 +5861,14 @@
     </w:p>
     <w:p>
       <w:pPr>
-        <w:pStyle w:val="Cuerpodetexto"/>
+        <w:pStyle w:val="TextBody"/>
         <w:widowControl/>
         <w:numPr>
           <w:ilvl w:val="0"/>
           <w:numId w:val="0"/>
         </w:numPr>
         <w:suppressAutoHyphens w:val="true"/>
-        <w:overflowPunct w:val="true"/>
+        <w:overflowPunct w:val="false"/>
         <w:bidi w:val="0"/>
         <w:spacing w:lineRule="auto" w:line="276" w:before="0" w:after="140"/>
         <w:ind w:left="0" w:right="0" w:hanging="0"/>
@@ -6008,22 +5878,20 @@
         </w:rPr>
       </w:pPr>
       <w:r>
-        <w:rPr>
-          <w:rFonts w:ascii="Liberation Serif" w:hAnsi="Liberation Serif"/>
-        </w:rPr>
+        <w:rPr/>
         <w:t xml:space="preserve">Las pruebas del sistema son pruebas de integración del sistema de información completo, y permiten probar el sistema en su conjunto y con otros sistemas con los que se relaciona para verificar que las especificaciones funcionales y técnicas se cumplen. Dan una visión muy similar a su comportamiento en el entorno de producción. </w:t>
       </w:r>
     </w:p>
     <w:p>
       <w:pPr>
-        <w:pStyle w:val="Cuerpodetexto"/>
+        <w:pStyle w:val="TextBody"/>
         <w:widowControl/>
         <w:numPr>
           <w:ilvl w:val="0"/>
           <w:numId w:val="0"/>
         </w:numPr>
         <w:suppressAutoHyphens w:val="true"/>
-        <w:overflowPunct w:val="true"/>
+        <w:overflowPunct w:val="false"/>
         <w:bidi w:val="0"/>
         <w:spacing w:lineRule="auto" w:line="276" w:before="0" w:after="140"/>
         <w:ind w:left="0" w:right="0" w:hanging="0"/>
@@ -6033,18 +5901,16 @@
         </w:rPr>
       </w:pPr>
       <w:r>
-        <w:rPr>
-          <w:rFonts w:ascii="Liberation Serif" w:hAnsi="Liberation Serif"/>
-        </w:rPr>
+        <w:rPr/>
         <w:t xml:space="preserve">Varios tipos : </w:t>
       </w:r>
     </w:p>
     <w:p>
       <w:pPr>
-        <w:pStyle w:val="Cuerpodetexto"/>
+        <w:pStyle w:val="TextBody"/>
         <w:widowControl/>
         <w:suppressAutoHyphens w:val="true"/>
-        <w:overflowPunct w:val="true"/>
+        <w:overflowPunct w:val="false"/>
         <w:bidi w:val="0"/>
         <w:spacing w:lineRule="auto" w:line="276" w:before="0" w:after="140"/>
         <w:ind w:left="0" w:right="0" w:hanging="0"/>
@@ -6052,30 +5918,25 @@
         <w:rPr/>
       </w:pPr>
       <w:r>
-        <w:rPr>
-          <w:rFonts w:ascii="Liberation Serif" w:hAnsi="Liberation Serif"/>
-        </w:rPr>
+        <w:rPr/>
         <w:t xml:space="preserve">→ </w:t>
       </w:r>
       <w:r>
         <w:rPr>
           <w:rStyle w:val="Strong"/>
-          <w:rFonts w:ascii="Liberation Serif" w:hAnsi="Liberation Serif"/>
           <w:b/>
           <w:bCs/>
         </w:rPr>
         <w:t>Pruebas funcionales:</w:t>
       </w:r>
       <w:r>
-        <w:rPr>
-          <w:rFonts w:ascii="Liberation Serif" w:hAnsi="Liberation Serif"/>
-        </w:rPr>
+        <w:rPr/>
         <w:t xml:space="preserve"> Dirigidas a asegurar que el sistema de información realiza correctamente todas las funciones que se han detallado en las especificaciones dadas por el usuario del sistema. </w:t>
       </w:r>
     </w:p>
     <w:p>
       <w:pPr>
-        <w:pStyle w:val="Cuerpodetexto"/>
+        <w:pStyle w:val="TextBody"/>
         <w:numPr>
           <w:ilvl w:val="0"/>
           <w:numId w:val="0"/>
@@ -6088,14 +5949,12 @@
       <w:r>
         <w:rPr>
           <w:rStyle w:val="Strong"/>
-          <w:rFonts w:ascii="Liberation Serif" w:hAnsi="Liberation Serif"/>
         </w:rPr>
         <w:t>→</w:t>
       </w:r>
       <w:r>
         <w:rPr>
           <w:rStyle w:val="Strong"/>
-          <w:rFonts w:ascii="Liberation Serif" w:hAnsi="Liberation Serif"/>
           <w:b/>
           <w:bCs/>
         </w:rPr>
@@ -6104,22 +5963,19 @@
       <w:r>
         <w:rPr>
           <w:rStyle w:val="Strong"/>
-          <w:rFonts w:ascii="Liberation Serif" w:hAnsi="Liberation Serif"/>
           <w:b/>
           <w:bCs/>
         </w:rPr>
         <w:t>Pruebas de comunicaciones:</w:t>
       </w:r>
       <w:r>
-        <w:rPr>
-          <w:rFonts w:ascii="Liberation Serif" w:hAnsi="Liberation Serif"/>
-        </w:rPr>
+        <w:rPr/>
         <w:t xml:space="preserve"> Determinan que las interfaces entre los componentes del sistema funcionan adecuadamente, tanto a través de dispositivos remotos, como locales. Asimismo, se han de probar las interfaces hombre/máquina. </w:t>
       </w:r>
     </w:p>
     <w:p>
       <w:pPr>
-        <w:pStyle w:val="Cuerpodetexto"/>
+        <w:pStyle w:val="TextBody"/>
         <w:numPr>
           <w:ilvl w:val="0"/>
           <w:numId w:val="0"/>
@@ -6132,29 +5988,25 @@
       <w:r>
         <w:rPr>
           <w:rStyle w:val="Strong"/>
-          <w:rFonts w:ascii="Liberation Serif" w:hAnsi="Liberation Serif"/>
         </w:rPr>
         <w:t xml:space="preserve">→ </w:t>
       </w:r>
       <w:r>
         <w:rPr>
           <w:rStyle w:val="Strong"/>
-          <w:rFonts w:ascii="Liberation Serif" w:hAnsi="Liberation Serif"/>
           <w:b/>
           <w:bCs/>
         </w:rPr>
         <w:t>Pruebas de rendimiento:</w:t>
       </w:r>
       <w:r>
-        <w:rPr>
-          <w:rFonts w:ascii="Liberation Serif" w:hAnsi="Liberation Serif"/>
-        </w:rPr>
+        <w:rPr/>
         <w:t xml:space="preserve"> Consisten en determinar que los tiempos de respuesta están dentro de los intervalos establecidos en las especificaciones del sistema. </w:t>
       </w:r>
     </w:p>
     <w:p>
       <w:pPr>
-        <w:pStyle w:val="Cuerpodetexto"/>
+        <w:pStyle w:val="TextBody"/>
         <w:numPr>
           <w:ilvl w:val="0"/>
           <w:numId w:val="0"/>
@@ -6167,29 +6019,25 @@
       <w:r>
         <w:rPr>
           <w:rStyle w:val="Strong"/>
-          <w:rFonts w:ascii="Liberation Serif" w:hAnsi="Liberation Serif"/>
         </w:rPr>
         <w:t xml:space="preserve">→ </w:t>
       </w:r>
       <w:r>
         <w:rPr>
           <w:rStyle w:val="Strong"/>
-          <w:rFonts w:ascii="Liberation Serif" w:hAnsi="Liberation Serif"/>
           <w:b/>
           <w:bCs/>
         </w:rPr>
         <w:t>Pruebas de volumen:</w:t>
       </w:r>
       <w:r>
-        <w:rPr>
-          <w:rFonts w:ascii="Liberation Serif" w:hAnsi="Liberation Serif"/>
-        </w:rPr>
+        <w:rPr/>
         <w:t xml:space="preserve"> Consisten en examinar el funcionamiento del sistema cuando está trabajando con grandes volúmenes de datos, simulando las cargas de trabajo esperadas. </w:t>
       </w:r>
     </w:p>
     <w:p>
       <w:pPr>
-        <w:pStyle w:val="Cuerpodetexto"/>
+        <w:pStyle w:val="TextBody"/>
         <w:numPr>
           <w:ilvl w:val="0"/>
           <w:numId w:val="0"/>
@@ -6202,29 +6050,25 @@
       <w:r>
         <w:rPr>
           <w:rStyle w:val="Strong"/>
-          <w:rFonts w:ascii="Liberation Serif" w:hAnsi="Liberation Serif"/>
         </w:rPr>
         <w:t xml:space="preserve">→ </w:t>
       </w:r>
       <w:r>
         <w:rPr>
           <w:rStyle w:val="Strong"/>
-          <w:rFonts w:ascii="Liberation Serif" w:hAnsi="Liberation Serif"/>
           <w:b/>
           <w:bCs/>
         </w:rPr>
         <w:t>Pruebas de sobrecarga:</w:t>
       </w:r>
       <w:r>
-        <w:rPr>
-          <w:rFonts w:ascii="Liberation Serif" w:hAnsi="Liberation Serif"/>
-        </w:rPr>
+        <w:rPr/>
         <w:t xml:space="preserve"> Consisten en comprobar el funcionamiento del sistema en el umbral límite de los recursos, sometiéndole a cargas masivas. El objetivo es establecer los puntos extremos en los cuales el sistema empieza a operar por debajo de los requisitos establecidos. </w:t>
       </w:r>
     </w:p>
     <w:p>
       <w:pPr>
-        <w:pStyle w:val="Cuerpodetexto"/>
+        <w:pStyle w:val="TextBody"/>
         <w:numPr>
           <w:ilvl w:val="0"/>
           <w:numId w:val="0"/>
@@ -6237,27 +6081,23 @@
       <w:r>
         <w:rPr>
           <w:rStyle w:val="Strong"/>
-          <w:rFonts w:ascii="Liberation Serif" w:hAnsi="Liberation Serif"/>
         </w:rPr>
         <w:t xml:space="preserve">→ </w:t>
       </w:r>
       <w:r>
         <w:rPr>
           <w:rStyle w:val="Strong"/>
-          <w:rFonts w:ascii="Liberation Serif" w:hAnsi="Liberation Serif"/>
         </w:rPr>
         <w:t>Pruebas de disponibilidad de datos:</w:t>
       </w:r>
       <w:r>
-        <w:rPr>
-          <w:rFonts w:ascii="Liberation Serif" w:hAnsi="Liberation Serif"/>
-        </w:rPr>
+        <w:rPr/>
         <w:t xml:space="preserve"> Consisten en demostrar que el sistema puede recuperarse ante fallos, tanto de equipo físico como lógico, sin comprometer la integridad de los datos. </w:t>
       </w:r>
     </w:p>
     <w:p>
       <w:pPr>
-        <w:pStyle w:val="Cuerpodetexto"/>
+        <w:pStyle w:val="TextBody"/>
         <w:numPr>
           <w:ilvl w:val="0"/>
           <w:numId w:val="0"/>
@@ -6270,27 +6110,23 @@
       <w:r>
         <w:rPr>
           <w:rStyle w:val="Strong"/>
-          <w:rFonts w:ascii="Liberation Serif" w:hAnsi="Liberation Serif"/>
         </w:rPr>
         <w:t xml:space="preserve">→ </w:t>
       </w:r>
       <w:r>
         <w:rPr>
           <w:rStyle w:val="Strong"/>
-          <w:rFonts w:ascii="Liberation Serif" w:hAnsi="Liberation Serif"/>
         </w:rPr>
         <w:t>Pruebas de facilidad de uso:</w:t>
       </w:r>
       <w:r>
-        <w:rPr>
-          <w:rFonts w:ascii="Liberation Serif" w:hAnsi="Liberation Serif"/>
-        </w:rPr>
+        <w:rPr/>
         <w:t xml:space="preserve"> Consisten en comprobar la adaptabilidad del sistema a las necesidades de los usuarios, tanto para asegurar que se acomoda a su modo habitual de trabajo, como para determinar las facilidades que aporta al introducir datos en el sistema y obtener los resultados. </w:t>
       </w:r>
     </w:p>
     <w:p>
       <w:pPr>
-        <w:pStyle w:val="Cuerpodetexto"/>
+        <w:pStyle w:val="TextBody"/>
         <w:numPr>
           <w:ilvl w:val="0"/>
           <w:numId w:val="0"/>
@@ -6303,27 +6139,23 @@
       <w:r>
         <w:rPr>
           <w:rStyle w:val="Strong"/>
-          <w:rFonts w:ascii="Liberation Serif" w:hAnsi="Liberation Serif"/>
         </w:rPr>
         <w:t xml:space="preserve">→ </w:t>
       </w:r>
       <w:r>
         <w:rPr>
           <w:rStyle w:val="Strong"/>
-          <w:rFonts w:ascii="Liberation Serif" w:hAnsi="Liberation Serif"/>
         </w:rPr>
         <w:t>Pruebas de operación:</w:t>
       </w:r>
       <w:r>
-        <w:rPr>
-          <w:rFonts w:ascii="Liberation Serif" w:hAnsi="Liberation Serif"/>
-        </w:rPr>
+        <w:rPr/>
         <w:t xml:space="preserve"> Consisten en comprobar la correcta implementación de los procedimientos de operación, incluyendo la planificación y control de trabajos, arranque y re-arranque del sistema, etc. </w:t>
       </w:r>
     </w:p>
     <w:p>
       <w:pPr>
-        <w:pStyle w:val="Cuerpodetexto"/>
+        <w:pStyle w:val="TextBody"/>
         <w:numPr>
           <w:ilvl w:val="0"/>
           <w:numId w:val="0"/>
@@ -6336,27 +6168,23 @@
       <w:r>
         <w:rPr>
           <w:rStyle w:val="Strong"/>
-          <w:rFonts w:ascii="Liberation Serif" w:hAnsi="Liberation Serif"/>
         </w:rPr>
         <w:t xml:space="preserve">→ </w:t>
       </w:r>
       <w:r>
         <w:rPr>
           <w:rStyle w:val="Strong"/>
-          <w:rFonts w:ascii="Liberation Serif" w:hAnsi="Liberation Serif"/>
         </w:rPr>
         <w:t>Pruebas de entorno:</w:t>
       </w:r>
       <w:r>
-        <w:rPr>
-          <w:rFonts w:ascii="Liberation Serif" w:hAnsi="Liberation Serif"/>
-        </w:rPr>
+        <w:rPr/>
         <w:t xml:space="preserve"> Consisten en verificar las interacciones del sistema con otros sistemas dentro del mismo entorno. </w:t>
       </w:r>
     </w:p>
     <w:p>
       <w:pPr>
-        <w:pStyle w:val="Cuerpodetexto"/>
+        <w:pStyle w:val="TextBody"/>
         <w:numPr>
           <w:ilvl w:val="0"/>
           <w:numId w:val="0"/>
@@ -6368,40 +6196,34 @@
       <w:r>
         <w:rPr>
           <w:rStyle w:val="Strong"/>
+        </w:rPr>
+        <w:t xml:space="preserve">→ </w:t>
+      </w:r>
+      <w:r>
+        <w:rPr>
+          <w:rStyle w:val="Strong"/>
+        </w:rPr>
+        <w:t>Pruebas de seguridad:</w:t>
+      </w:r>
+      <w:r>
+        <w:rPr/>
+        <w:t xml:space="preserve"> Consisten en verificar los mecanismos de control de acceso al sistema para evitar alteraciones indebidas en los datos. </w:t>
+      </w:r>
+    </w:p>
+    <w:p>
+      <w:pPr>
+        <w:pStyle w:val="TextBody"/>
+        <w:bidi w:val="0"/>
+        <w:spacing w:before="0" w:after="140"/>
+        <w:jc w:val="both"/>
+        <w:rPr>
           <w:rFonts w:ascii="Liberation Serif" w:hAnsi="Liberation Serif"/>
         </w:rPr>
-        <w:t xml:space="preserve">→ </w:t>
-      </w:r>
-      <w:r>
-        <w:rPr>
-          <w:rStyle w:val="Strong"/>
-          <w:rFonts w:ascii="Liberation Serif" w:hAnsi="Liberation Serif"/>
-        </w:rPr>
-        <w:t>Pruebas de seguridad:</w:t>
-      </w:r>
-      <w:r>
-        <w:rPr>
-          <w:rFonts w:ascii="Liberation Serif" w:hAnsi="Liberation Serif"/>
-        </w:rPr>
-        <w:t xml:space="preserve"> Consisten en verificar los mecanismos de control de acceso al sistema para evitar alteraciones indebidas en los datos. </w:t>
-      </w:r>
-    </w:p>
-    <w:p>
-      <w:pPr>
-        <w:pStyle w:val="Cuerpodetexto"/>
-        <w:bidi w:val="0"/>
-        <w:spacing w:before="0" w:after="140"/>
-        <w:jc w:val="both"/>
-        <w:rPr>
-          <w:rFonts w:ascii="Liberation Serif" w:hAnsi="Liberation Serif"/>
-        </w:rPr>
-      </w:pPr>
-      <w:r>
-        <w:rPr>
-          <w:rFonts w:ascii="Liberation Serif" w:hAnsi="Liberation Serif"/>
-        </w:rPr>
+      </w:pPr>
+      <w:r>
+        <w:rPr/>
         <w:drawing>
-          <wp:anchor behindDoc="0" distT="0" distB="0" distL="0" distR="0" simplePos="0" locked="0" layoutInCell="1" allowOverlap="1" relativeHeight="12">
+          <wp:anchor behindDoc="0" distT="0" distB="0" distL="0" distR="0" simplePos="0" locked="0" layoutInCell="0" allowOverlap="1" relativeHeight="12">
             <wp:simplePos x="0" y="0"/>
             <wp:positionH relativeFrom="column">
               <wp:posOffset>1506855</wp:posOffset>
@@ -6449,7 +6271,7 @@
     </w:p>
     <w:p>
       <w:pPr>
-        <w:pStyle w:val="Cuerpodetexto"/>
+        <w:pStyle w:val="TextBody"/>
         <w:bidi w:val="0"/>
         <w:spacing w:before="0" w:after="140"/>
         <w:jc w:val="both"/>
@@ -6467,7 +6289,7 @@
       </w:pPr>
       <w:r>
         <w:rPr>
-          <w:rFonts w:eastAsia="Noto Sans CJK SC" w:cs="Lohit Devanagari" w:ascii="Liberation Serif" w:hAnsi="Liberation Serif"/>
+          <w:rFonts w:eastAsia="Noto Sans CJK SC" w:cs="Lohit Devanagari"/>
           <w:b/>
           <w:bCs/>
           <w:color w:val="auto"/>
@@ -6480,7 +6302,7 @@
     </w:p>
     <w:p>
       <w:pPr>
-        <w:pStyle w:val="Cuerpodetexto"/>
+        <w:pStyle w:val="TextBody"/>
         <w:bidi w:val="0"/>
         <w:spacing w:before="0" w:after="140"/>
         <w:jc w:val="both"/>
@@ -6498,7 +6320,7 @@
       </w:pPr>
       <w:r>
         <w:rPr>
-          <w:rFonts w:eastAsia="Noto Sans CJK SC" w:cs="Lohit Devanagari" w:ascii="Liberation Serif" w:hAnsi="Liberation Serif"/>
+          <w:rFonts w:eastAsia="Noto Sans CJK SC" w:cs="Lohit Devanagari"/>
           <w:b/>
           <w:bCs/>
           <w:color w:val="auto"/>
@@ -6511,7 +6333,7 @@
     </w:p>
     <w:p>
       <w:pPr>
-        <w:pStyle w:val="Cuerpodetexto"/>
+        <w:pStyle w:val="TextBody"/>
         <w:bidi w:val="0"/>
         <w:spacing w:before="0" w:after="140"/>
         <w:jc w:val="both"/>
@@ -6529,7 +6351,7 @@
       </w:pPr>
       <w:r>
         <w:rPr>
-          <w:rFonts w:eastAsia="Noto Sans CJK SC" w:cs="Lohit Devanagari" w:ascii="Liberation Serif" w:hAnsi="Liberation Serif"/>
+          <w:rFonts w:eastAsia="Noto Sans CJK SC" w:cs="Lohit Devanagari"/>
           <w:b/>
           <w:bCs/>
           <w:color w:val="auto"/>
@@ -6542,7 +6364,7 @@
     </w:p>
     <w:p>
       <w:pPr>
-        <w:pStyle w:val="Cuerpodetexto"/>
+        <w:pStyle w:val="TextBody"/>
         <w:bidi w:val="0"/>
         <w:spacing w:before="0" w:after="140"/>
         <w:jc w:val="both"/>
@@ -6560,7 +6382,7 @@
       </w:pPr>
       <w:r>
         <w:rPr>
-          <w:rFonts w:eastAsia="Noto Sans CJK SC" w:cs="Lohit Devanagari" w:ascii="Liberation Serif" w:hAnsi="Liberation Serif"/>
+          <w:rFonts w:eastAsia="Noto Sans CJK SC" w:cs="Lohit Devanagari"/>
           <w:b/>
           <w:bCs/>
           <w:color w:val="auto"/>
@@ -6573,7 +6395,7 @@
     </w:p>
     <w:p>
       <w:pPr>
-        <w:pStyle w:val="Cuerpodetexto"/>
+        <w:pStyle w:val="TextBody"/>
         <w:bidi w:val="0"/>
         <w:spacing w:before="0" w:after="140"/>
         <w:jc w:val="both"/>
@@ -6591,7 +6413,7 @@
       </w:pPr>
       <w:r>
         <w:rPr>
-          <w:rFonts w:eastAsia="Noto Sans CJK SC" w:cs="Lohit Devanagari" w:ascii="Liberation Serif" w:hAnsi="Liberation Serif"/>
+          <w:rFonts w:eastAsia="Noto Sans CJK SC" w:cs="Lohit Devanagari"/>
           <w:b/>
           <w:bCs/>
           <w:color w:val="auto"/>
@@ -6604,7 +6426,7 @@
     </w:p>
     <w:p>
       <w:pPr>
-        <w:pStyle w:val="Ttulo2"/>
+        <w:pStyle w:val="Heading2"/>
         <w:numPr>
           <w:ilvl w:val="0"/>
           <w:numId w:val="0"/>
@@ -6618,7 +6440,7 @@
     </w:p>
     <w:p>
       <w:pPr>
-        <w:pStyle w:val="Ttulo2"/>
+        <w:pStyle w:val="Heading2"/>
         <w:keepNext w:val="true"/>
         <w:widowControl/>
         <w:numPr>
@@ -6626,28 +6448,23 @@
           <w:numId w:val="0"/>
         </w:numPr>
         <w:suppressAutoHyphens w:val="true"/>
-        <w:overflowPunct w:val="true"/>
+        <w:overflowPunct w:val="false"/>
         <w:bidi w:val="0"/>
         <w:spacing w:before="200" w:after="120"/>
         <w:ind w:left="709" w:right="0" w:hanging="0"/>
         <w:jc w:val="left"/>
-        <w:outlineLvl w:val="1"/>
         <w:rPr/>
       </w:pPr>
       <w:bookmarkStart w:id="27" w:name="__RefHeading___Toc648_2828074547"/>
       <w:bookmarkEnd w:id="27"/>
       <w:r>
         <w:rPr/>
-        <w:t>P</w:t>
-      </w:r>
-      <w:r>
-        <w:rPr/>
-        <w:t>ruebas de implantación</w:t>
-      </w:r>
-    </w:p>
-    <w:p>
-      <w:pPr>
-        <w:pStyle w:val="Cuerpodetexto"/>
+        <w:t>Pruebas de implantación</w:t>
+      </w:r>
+    </w:p>
+    <w:p>
+      <w:pPr>
+        <w:pStyle w:val="TextBody"/>
         <w:numPr>
           <w:ilvl w:val="0"/>
           <w:numId w:val="0"/>
@@ -6661,23 +6478,19 @@
         </w:rPr>
       </w:pPr>
       <w:r>
-        <w:rPr>
-          <w:rFonts w:ascii="Liberation Serif" w:hAnsi="Liberation Serif"/>
-        </w:rPr>
+        <w:rPr/>
         <w:t xml:space="preserve">Una vez realizadas las pruebas de sistemas, </w:t>
       </w:r>
       <w:bookmarkStart w:id="28" w:name="pimplantacion"/>
       <w:bookmarkEnd w:id="28"/>
       <w:r>
-        <w:rPr>
-          <w:rFonts w:ascii="Liberation Serif" w:hAnsi="Liberation Serif"/>
-        </w:rPr>
+        <w:rPr/>
         <w:t>se llevan a cabo las verificaciones necesarias para asegurar que el sistema funcionará correctamente en el entorno de operación. Debe comprobarse que responde satisfactoriamente a los requisitos de rendimiento, seguridad, operación y coexistencia con el resto de los sistemas de la instalación para conseguir la aceptación del usuario de operación.</w:t>
       </w:r>
     </w:p>
     <w:p>
       <w:pPr>
-        <w:pStyle w:val="Cuerpodetexto"/>
+        <w:pStyle w:val="TextBody"/>
         <w:numPr>
           <w:ilvl w:val="0"/>
           <w:numId w:val="0"/>
@@ -6691,25 +6504,21 @@
         </w:rPr>
       </w:pPr>
       <w:r>
-        <w:rPr>
-          <w:rFonts w:ascii="Liberation Serif" w:hAnsi="Liberation Serif"/>
-        </w:rPr>
+        <w:rPr/>
         <w:t xml:space="preserve">Seguridad → </w:t>
       </w:r>
-      <w:bookmarkStart w:id="29" w:name="pimplantacion1"/>
-      <w:bookmarkStart w:id="30" w:name="pimplantacion2"/>
+      <w:bookmarkStart w:id="29" w:name="pimplantacion2"/>
+      <w:bookmarkStart w:id="30" w:name="pimplantacion1"/>
       <w:bookmarkEnd w:id="29"/>
       <w:bookmarkEnd w:id="30"/>
       <w:r>
-        <w:rPr>
-          <w:rFonts w:ascii="Liberation Serif" w:hAnsi="Liberation Serif"/>
-        </w:rPr>
+        <w:rPr/>
         <w:t>van dirigidas a verificar que los mecanismos de protección incorporados al sistema cumplen su objetivo.</w:t>
       </w:r>
     </w:p>
     <w:p>
       <w:pPr>
-        <w:pStyle w:val="Cuerpodetexto"/>
+        <w:pStyle w:val="TextBody"/>
         <w:numPr>
           <w:ilvl w:val="0"/>
           <w:numId w:val="0"/>
@@ -6723,25 +6532,21 @@
         </w:rPr>
       </w:pPr>
       <w:r>
-        <w:rPr>
-          <w:rFonts w:ascii="Liberation Serif" w:hAnsi="Liberation Serif"/>
-        </w:rPr>
+        <w:rPr/>
         <w:t xml:space="preserve">Rendimiento → dirigidas </w:t>
       </w:r>
-      <w:bookmarkStart w:id="31" w:name="pimplantacion3"/>
-      <w:bookmarkStart w:id="32" w:name="pimplantacion4"/>
+      <w:bookmarkStart w:id="31" w:name="pimplantacion4"/>
+      <w:bookmarkStart w:id="32" w:name="pimplantacion3"/>
       <w:bookmarkEnd w:id="31"/>
       <w:bookmarkEnd w:id="32"/>
       <w:r>
-        <w:rPr>
-          <w:rFonts w:ascii="Liberation Serif" w:hAnsi="Liberation Serif"/>
-        </w:rPr>
+        <w:rPr/>
         <w:t>a asegurar que el sistema responde satisfactoriamente en los márgenes establecidos en cuanto tiempos de respuesta, de ejecución y de utilización de recursos, así como los volúmenes de espacio en disco y capacidad.</w:t>
       </w:r>
     </w:p>
     <w:p>
       <w:pPr>
-        <w:pStyle w:val="Cuerpodetexto"/>
+        <w:pStyle w:val="TextBody"/>
         <w:numPr>
           <w:ilvl w:val="0"/>
           <w:numId w:val="0"/>
@@ -6755,25 +6560,21 @@
         </w:rPr>
       </w:pPr>
       <w:r>
-        <w:rPr>
-          <w:rFonts w:ascii="Liberation Serif" w:hAnsi="Liberation Serif"/>
-        </w:rPr>
+        <w:rPr/>
         <w:t xml:space="preserve">Operación → </w:t>
       </w:r>
-      <w:bookmarkStart w:id="33" w:name="pimplantacion5"/>
-      <w:bookmarkStart w:id="34" w:name="pimplantacion6"/>
+      <w:bookmarkStart w:id="33" w:name="pimplantacion6"/>
+      <w:bookmarkStart w:id="34" w:name="pimplantacion5"/>
       <w:bookmarkEnd w:id="33"/>
       <w:bookmarkEnd w:id="34"/>
       <w:r>
-        <w:rPr>
-          <w:rFonts w:ascii="Liberation Serif" w:hAnsi="Liberation Serif"/>
-        </w:rPr>
+        <w:rPr/>
         <w:t>se comprueba que la planificación y control de trabajos del sistema se realiza de acuerdo a los procedimientos establecidos, considerando la gestión y control de las comunicaciones y asegurando la disponibilidad de los distintos recursos.</w:t>
       </w:r>
     </w:p>
     <w:p>
       <w:pPr>
-        <w:pStyle w:val="Cuerpodetexto"/>
+        <w:pStyle w:val="TextBody"/>
         <w:numPr>
           <w:ilvl w:val="0"/>
           <w:numId w:val="0"/>
@@ -6787,25 +6588,35 @@
         </w:rPr>
       </w:pPr>
       <w:r>
-        <w:rPr>
-          <w:rFonts w:ascii="Liberation Serif" w:hAnsi="Liberation Serif"/>
-        </w:rPr>
+        <w:rPr/>
         <w:t xml:space="preserve">Gestión de copias de seguridad y recuperación → su objetivo es que el sistema </w:t>
       </w:r>
-      <w:bookmarkStart w:id="35" w:name="pimplantacion9"/>
-      <w:bookmarkStart w:id="36" w:name="pimplantacion10"/>
+      <w:bookmarkStart w:id="35" w:name="pimplantacion10"/>
+      <w:bookmarkStart w:id="36" w:name="pimplantacion9"/>
       <w:bookmarkEnd w:id="35"/>
       <w:bookmarkEnd w:id="36"/>
       <w:r>
+        <w:rPr/>
+        <w:t>no vea comprometido su funcionamiento al existir un control y seguimiento de los procedimientos de salvaguarda y de recuperación de la información, en caso de caídas en los servicios o en algunos de sus componentes.</w:t>
+      </w:r>
+    </w:p>
+    <w:p>
+      <w:pPr>
+        <w:pStyle w:val="TextBody"/>
+        <w:bidi w:val="0"/>
+        <w:spacing w:before="0" w:after="140"/>
+        <w:jc w:val="both"/>
         <w:rPr>
           <w:rFonts w:ascii="Liberation Serif" w:hAnsi="Liberation Serif"/>
         </w:rPr>
-        <w:t>no vea comprometido su funcionamiento al existir un control y seguimiento de los procedimientos de salvaguarda y de recuperación de la información, en caso de caídas en los servicios o en algunos de sus componentes.</w:t>
-      </w:r>
-    </w:p>
-    <w:p>
-      <w:pPr>
-        <w:pStyle w:val="Cuerpodetexto"/>
+      </w:pPr>
+      <w:r>
+        <w:rPr/>
+      </w:r>
+    </w:p>
+    <w:p>
+      <w:pPr>
+        <w:pStyle w:val="TextBody"/>
         <w:bidi w:val="0"/>
         <w:spacing w:before="0" w:after="140"/>
         <w:jc w:val="both"/>
@@ -6814,27 +6625,9 @@
         </w:rPr>
       </w:pPr>
       <w:r>
-        <w:rPr>
-          <w:rFonts w:ascii="Liberation Serif" w:hAnsi="Liberation Serif"/>
-        </w:rPr>
-      </w:r>
-    </w:p>
-    <w:p>
-      <w:pPr>
-        <w:pStyle w:val="Cuerpodetexto"/>
-        <w:bidi w:val="0"/>
-        <w:spacing w:before="0" w:after="140"/>
-        <w:jc w:val="both"/>
-        <w:rPr>
-          <w:rFonts w:ascii="Liberation Serif" w:hAnsi="Liberation Serif"/>
-        </w:rPr>
-      </w:pPr>
-      <w:r>
-        <w:rPr>
-          <w:rFonts w:ascii="Liberation Serif" w:hAnsi="Liberation Serif"/>
-        </w:rPr>
+        <w:rPr/>
         <w:drawing>
-          <wp:anchor behindDoc="0" distT="0" distB="0" distL="0" distR="0" simplePos="0" locked="0" layoutInCell="1" allowOverlap="1" relativeHeight="13">
+          <wp:anchor behindDoc="0" distT="0" distB="0" distL="0" distR="0" simplePos="0" locked="0" layoutInCell="0" allowOverlap="1" relativeHeight="13">
             <wp:simplePos x="0" y="0"/>
             <wp:positionH relativeFrom="column">
               <wp:posOffset>655955</wp:posOffset>
@@ -6891,9 +6684,21 @@
         </w:rPr>
       </w:pPr>
       <w:r>
+        <w:rPr/>
+      </w:r>
+    </w:p>
+    <w:p>
+      <w:pPr>
+        <w:pStyle w:val="Normal"/>
+        <w:bidi w:val="0"/>
+        <w:spacing w:before="0" w:after="140"/>
+        <w:jc w:val="both"/>
         <w:rPr>
           <w:rFonts w:ascii="Liberation Serif" w:hAnsi="Liberation Serif"/>
         </w:rPr>
+      </w:pPr>
+      <w:r>
+        <w:rPr/>
       </w:r>
     </w:p>
     <w:p>
@@ -6907,9 +6712,21 @@
         </w:rPr>
       </w:pPr>
       <w:r>
+        <w:rPr/>
+      </w:r>
+    </w:p>
+    <w:p>
+      <w:pPr>
+        <w:pStyle w:val="Normal"/>
+        <w:bidi w:val="0"/>
+        <w:spacing w:before="0" w:after="140"/>
+        <w:jc w:val="both"/>
         <w:rPr>
           <w:rFonts w:ascii="Liberation Serif" w:hAnsi="Liberation Serif"/>
         </w:rPr>
+      </w:pPr>
+      <w:r>
+        <w:rPr/>
       </w:r>
     </w:p>
     <w:p>
@@ -6923,9 +6740,21 @@
         </w:rPr>
       </w:pPr>
       <w:r>
+        <w:rPr/>
+      </w:r>
+    </w:p>
+    <w:p>
+      <w:pPr>
+        <w:pStyle w:val="Normal"/>
+        <w:bidi w:val="0"/>
+        <w:spacing w:before="0" w:after="140"/>
+        <w:jc w:val="both"/>
         <w:rPr>
           <w:rFonts w:ascii="Liberation Serif" w:hAnsi="Liberation Serif"/>
         </w:rPr>
+      </w:pPr>
+      <w:r>
+        <w:rPr/>
       </w:r>
     </w:p>
     <w:p>
@@ -6939,9 +6768,21 @@
         </w:rPr>
       </w:pPr>
       <w:r>
+        <w:rPr/>
+      </w:r>
+    </w:p>
+    <w:p>
+      <w:pPr>
+        <w:pStyle w:val="Normal"/>
+        <w:bidi w:val="0"/>
+        <w:spacing w:before="0" w:after="140"/>
+        <w:jc w:val="both"/>
         <w:rPr>
           <w:rFonts w:ascii="Liberation Serif" w:hAnsi="Liberation Serif"/>
         </w:rPr>
+      </w:pPr>
+      <w:r>
+        <w:rPr/>
       </w:r>
     </w:p>
     <w:p>
@@ -6955,9 +6796,21 @@
         </w:rPr>
       </w:pPr>
       <w:r>
+        <w:rPr/>
+      </w:r>
+    </w:p>
+    <w:p>
+      <w:pPr>
+        <w:pStyle w:val="Normal"/>
+        <w:bidi w:val="0"/>
+        <w:spacing w:before="0" w:after="140"/>
+        <w:jc w:val="both"/>
         <w:rPr>
           <w:rFonts w:ascii="Liberation Serif" w:hAnsi="Liberation Serif"/>
         </w:rPr>
+      </w:pPr>
+      <w:r>
+        <w:rPr/>
       </w:r>
     </w:p>
     <w:p>
@@ -6971,105 +6824,21 @@
         </w:rPr>
       </w:pPr>
       <w:r>
+        <w:rPr/>
+      </w:r>
+    </w:p>
+    <w:p>
+      <w:pPr>
+        <w:pStyle w:val="Normal"/>
+        <w:bidi w:val="0"/>
+        <w:spacing w:before="0" w:after="140"/>
+        <w:jc w:val="both"/>
         <w:rPr>
           <w:rFonts w:ascii="Liberation Serif" w:hAnsi="Liberation Serif"/>
         </w:rPr>
-      </w:r>
-    </w:p>
-    <w:p>
-      <w:pPr>
-        <w:pStyle w:val="Normal"/>
-        <w:bidi w:val="0"/>
-        <w:spacing w:before="0" w:after="140"/>
-        <w:jc w:val="both"/>
-        <w:rPr>
-          <w:rFonts w:ascii="Liberation Serif" w:hAnsi="Liberation Serif"/>
-        </w:rPr>
-      </w:pPr>
-      <w:r>
-        <w:rPr>
-          <w:rFonts w:ascii="Liberation Serif" w:hAnsi="Liberation Serif"/>
-        </w:rPr>
-      </w:r>
-    </w:p>
-    <w:p>
-      <w:pPr>
-        <w:pStyle w:val="Normal"/>
-        <w:bidi w:val="0"/>
-        <w:spacing w:before="0" w:after="140"/>
-        <w:jc w:val="both"/>
-        <w:rPr>
-          <w:rFonts w:ascii="Liberation Serif" w:hAnsi="Liberation Serif"/>
-        </w:rPr>
-      </w:pPr>
-      <w:r>
-        <w:rPr>
-          <w:rFonts w:ascii="Liberation Serif" w:hAnsi="Liberation Serif"/>
-        </w:rPr>
-      </w:r>
-    </w:p>
-    <w:p>
-      <w:pPr>
-        <w:pStyle w:val="Normal"/>
-        <w:bidi w:val="0"/>
-        <w:spacing w:before="0" w:after="140"/>
-        <w:jc w:val="both"/>
-        <w:rPr>
-          <w:rFonts w:ascii="Liberation Serif" w:hAnsi="Liberation Serif"/>
-        </w:rPr>
-      </w:pPr>
-      <w:r>
-        <w:rPr>
-          <w:rFonts w:ascii="Liberation Serif" w:hAnsi="Liberation Serif"/>
-        </w:rPr>
-      </w:r>
-    </w:p>
-    <w:p>
-      <w:pPr>
-        <w:pStyle w:val="Normal"/>
-        <w:bidi w:val="0"/>
-        <w:spacing w:before="0" w:after="140"/>
-        <w:jc w:val="both"/>
-        <w:rPr>
-          <w:rFonts w:ascii="Liberation Serif" w:hAnsi="Liberation Serif"/>
-        </w:rPr>
-      </w:pPr>
-      <w:r>
-        <w:rPr>
-          <w:rFonts w:ascii="Liberation Serif" w:hAnsi="Liberation Serif"/>
-        </w:rPr>
-      </w:r>
-    </w:p>
-    <w:p>
-      <w:pPr>
-        <w:pStyle w:val="Normal"/>
-        <w:bidi w:val="0"/>
-        <w:spacing w:before="0" w:after="140"/>
-        <w:jc w:val="both"/>
-        <w:rPr>
-          <w:rFonts w:ascii="Liberation Serif" w:hAnsi="Liberation Serif"/>
-        </w:rPr>
-      </w:pPr>
-      <w:r>
-        <w:rPr>
-          <w:rFonts w:ascii="Liberation Serif" w:hAnsi="Liberation Serif"/>
-        </w:rPr>
-      </w:r>
-    </w:p>
-    <w:p>
-      <w:pPr>
-        <w:pStyle w:val="Normal"/>
-        <w:bidi w:val="0"/>
-        <w:spacing w:before="0" w:after="140"/>
-        <w:jc w:val="both"/>
-        <w:rPr>
-          <w:rFonts w:ascii="Liberation Serif" w:hAnsi="Liberation Serif"/>
-        </w:rPr>
-      </w:pPr>
-      <w:r>
-        <w:rPr>
-          <w:rFonts w:ascii="Liberation Serif" w:hAnsi="Liberation Serif"/>
-        </w:rPr>
+      </w:pPr>
+      <w:r>
+        <w:rPr/>
       </w:r>
     </w:p>
     <w:p>
@@ -7087,43 +6856,38 @@
           <w:rFonts w:ascii="Liberation Serif" w:hAnsi="Liberation Serif"/>
         </w:rPr>
       </w:pPr>
-      <w:bookmarkStart w:id="37" w:name="pimplantacion11"/>
-      <w:bookmarkStart w:id="38" w:name="pimplantacion12"/>
+      <w:bookmarkStart w:id="37" w:name="pimplantacion12"/>
+      <w:bookmarkStart w:id="38" w:name="pimplantacion11"/>
       <w:bookmarkEnd w:id="37"/>
       <w:bookmarkEnd w:id="38"/>
       <w:r>
+        <w:rPr/>
+        <w:t xml:space="preserve">Las verificaciones de las pruebas de implantación y las pruebas del sistema tienen muchos puntos en común al compartir algunas de las fuentes para su diseño como pueden ser los casos para probar el rendimiento (pruebas de sobrecarga o de </w:t>
+      </w:r>
+      <w:r>
+        <w:rPr>
+          <w:i/>
+        </w:rPr>
+        <w:t>stress).</w:t>
+      </w:r>
+    </w:p>
+    <w:p>
+      <w:pPr>
+        <w:pStyle w:val="Normal"/>
+        <w:bidi w:val="0"/>
+        <w:spacing w:before="0" w:after="140"/>
+        <w:jc w:val="both"/>
         <w:rPr>
           <w:rFonts w:ascii="Liberation Serif" w:hAnsi="Liberation Serif"/>
         </w:rPr>
-        <w:t xml:space="preserve">Las verificaciones de las pruebas de implantación y las pruebas del sistema tienen muchos puntos en común al compartir algunas de las fuentes para su diseño como pueden ser los casos para probar el rendimiento (pruebas de sobrecarga o de </w:t>
-      </w:r>
-      <w:r>
-        <w:rPr>
-          <w:rFonts w:ascii="Liberation Serif" w:hAnsi="Liberation Serif"/>
-          <w:i/>
-        </w:rPr>
-        <w:t>stress).</w:t>
-      </w:r>
-    </w:p>
-    <w:p>
-      <w:pPr>
-        <w:pStyle w:val="Normal"/>
-        <w:bidi w:val="0"/>
-        <w:spacing w:before="0" w:after="140"/>
-        <w:jc w:val="both"/>
-        <w:rPr>
-          <w:rFonts w:ascii="Liberation Serif" w:hAnsi="Liberation Serif"/>
-        </w:rPr>
-      </w:pPr>
-      <w:r>
-        <w:rPr>
-          <w:rFonts w:ascii="Liberation Serif" w:hAnsi="Liberation Serif"/>
-        </w:rPr>
-      </w:r>
-    </w:p>
-    <w:p>
-      <w:pPr>
-        <w:pStyle w:val="Ttulo2"/>
+      </w:pPr>
+      <w:r>
+        <w:rPr/>
+      </w:r>
+    </w:p>
+    <w:p>
+      <w:pPr>
+        <w:pStyle w:val="Heading2"/>
         <w:keepNext w:val="true"/>
         <w:widowControl/>
         <w:numPr>
@@ -7131,23 +6895,18 @@
           <w:numId w:val="0"/>
         </w:numPr>
         <w:suppressAutoHyphens w:val="true"/>
-        <w:overflowPunct w:val="true"/>
+        <w:overflowPunct w:val="false"/>
         <w:bidi w:val="0"/>
         <w:spacing w:before="200" w:after="120"/>
         <w:ind w:left="709" w:right="0" w:hanging="0"/>
         <w:jc w:val="left"/>
-        <w:outlineLvl w:val="1"/>
         <w:rPr/>
       </w:pPr>
       <w:bookmarkStart w:id="39" w:name="__RefHeading___Toc650_2828074547"/>
       <w:bookmarkEnd w:id="39"/>
       <w:r>
         <w:rPr/>
-        <w:t>P</w:t>
-      </w:r>
-      <w:r>
-        <w:rPr/>
-        <w:t>ruebas de aceptación</w:t>
+        <w:t>Pruebas de aceptación</w:t>
       </w:r>
     </w:p>
     <w:p>
@@ -7166,9 +6925,7 @@
         </w:rPr>
       </w:pPr>
       <w:r>
-        <w:rPr>
-          <w:rFonts w:ascii="Liberation Serif" w:hAnsi="Liberation Serif"/>
-        </w:rPr>
+        <w:rPr/>
         <w:t>Las pruebas de aceptación →  son definidas por el usuario del sistema y preparadas por el equipo de desarrollo, aunque la ejecución y aprobación final corresponden al usuario.</w:t>
       </w:r>
     </w:p>
@@ -7188,28 +6945,24 @@
         </w:rPr>
       </w:pPr>
       <w:r>
+        <w:rPr/>
+        <w:t xml:space="preserve">La validación del sistema se consigue mediante la realización de pruebas de caja negra que demuestran la conformidad con los requisitos y que se recogen en el plan de pruebas, el cual define las verificaciones a realizar y los casos de prueba asociados. Dicho plan está diseñado para asegurar que se satisfacen todos los requisitos funcionales especificados por el usuario teniendo en cuenta también los requisitos no funcionales relacionados con el rendimiento, seguridad de acceso al sistema, a los datos y procesos, así como a los distintos recursos del sistema. </w:t>
+      </w:r>
+    </w:p>
+    <w:p>
+      <w:pPr>
+        <w:pStyle w:val="Normal"/>
+        <w:bidi w:val="0"/>
+        <w:spacing w:before="0" w:after="140"/>
+        <w:jc w:val="both"/>
         <w:rPr>
           <w:rFonts w:ascii="Liberation Serif" w:hAnsi="Liberation Serif"/>
         </w:rPr>
-        <w:t xml:space="preserve">La validación del sistema se consigue mediante la realización de pruebas de caja negra que demuestran la conformidad con los requisitos y que se recogen en el plan de pruebas, el cual define las verificaciones a realizar y los casos de prueba asociados. Dicho plan está diseñado para asegurar que se satisfacen todos los requisitos funcionales especificados por el usuario teniendo en cuenta también los requisitos no funcionales relacionados con el rendimiento, seguridad de acceso al sistema, a los datos y procesos, así como a los distintos recursos del sistema. </w:t>
-      </w:r>
-    </w:p>
-    <w:p>
-      <w:pPr>
-        <w:pStyle w:val="Normal"/>
-        <w:bidi w:val="0"/>
-        <w:spacing w:before="0" w:after="140"/>
-        <w:jc w:val="both"/>
-        <w:rPr>
-          <w:rFonts w:ascii="Liberation Serif" w:hAnsi="Liberation Serif"/>
-        </w:rPr>
-      </w:pPr>
-      <w:r>
-        <w:rPr>
-          <w:rFonts w:ascii="Liberation Serif" w:hAnsi="Liberation Serif"/>
-        </w:rPr>
+      </w:pPr>
+      <w:r>
+        <w:rPr/>
         <w:drawing>
-          <wp:anchor behindDoc="0" distT="0" distB="0" distL="0" distR="0" simplePos="0" locked="0" layoutInCell="1" allowOverlap="1" relativeHeight="14">
+          <wp:anchor behindDoc="0" distT="0" distB="0" distL="0" distR="0" simplePos="0" locked="0" layoutInCell="0" allowOverlap="1" relativeHeight="14">
             <wp:simplePos x="0" y="0"/>
             <wp:positionH relativeFrom="column">
               <wp:posOffset>759460</wp:posOffset>
@@ -7266,9 +7019,21 @@
         </w:rPr>
       </w:pPr>
       <w:r>
+        <w:rPr/>
+      </w:r>
+    </w:p>
+    <w:p>
+      <w:pPr>
+        <w:pStyle w:val="Normal"/>
+        <w:bidi w:val="0"/>
+        <w:spacing w:before="0" w:after="140"/>
+        <w:jc w:val="both"/>
         <w:rPr>
           <w:rFonts w:ascii="Liberation Serif" w:hAnsi="Liberation Serif"/>
         </w:rPr>
+      </w:pPr>
+      <w:r>
+        <w:rPr/>
       </w:r>
     </w:p>
     <w:p>
@@ -7282,9 +7047,21 @@
         </w:rPr>
       </w:pPr>
       <w:r>
+        <w:rPr/>
+      </w:r>
+    </w:p>
+    <w:p>
+      <w:pPr>
+        <w:pStyle w:val="Normal"/>
+        <w:bidi w:val="0"/>
+        <w:spacing w:before="0" w:after="140"/>
+        <w:jc w:val="both"/>
         <w:rPr>
           <w:rFonts w:ascii="Liberation Serif" w:hAnsi="Liberation Serif"/>
         </w:rPr>
+      </w:pPr>
+      <w:r>
+        <w:rPr/>
       </w:r>
     </w:p>
     <w:p>
@@ -7298,62 +7075,26 @@
         </w:rPr>
       </w:pPr>
       <w:r>
+        <w:rPr/>
+      </w:r>
+    </w:p>
+    <w:p>
+      <w:pPr>
+        <w:pStyle w:val="Normal"/>
+        <w:bidi w:val="0"/>
+        <w:spacing w:before="0" w:after="140"/>
+        <w:jc w:val="both"/>
         <w:rPr>
           <w:rFonts w:ascii="Liberation Serif" w:hAnsi="Liberation Serif"/>
         </w:rPr>
-      </w:r>
-    </w:p>
-    <w:p>
-      <w:pPr>
-        <w:pStyle w:val="Normal"/>
-        <w:bidi w:val="0"/>
-        <w:spacing w:before="0" w:after="140"/>
-        <w:jc w:val="both"/>
-        <w:rPr>
-          <w:rFonts w:ascii="Liberation Serif" w:hAnsi="Liberation Serif"/>
-        </w:rPr>
-      </w:pPr>
-      <w:r>
-        <w:rPr>
-          <w:rFonts w:ascii="Liberation Serif" w:hAnsi="Liberation Serif"/>
-        </w:rPr>
-      </w:r>
-    </w:p>
-    <w:p>
-      <w:pPr>
-        <w:pStyle w:val="Normal"/>
-        <w:bidi w:val="0"/>
-        <w:spacing w:before="0" w:after="140"/>
-        <w:jc w:val="both"/>
-        <w:rPr>
-          <w:rFonts w:ascii="Liberation Serif" w:hAnsi="Liberation Serif"/>
-        </w:rPr>
-      </w:pPr>
-      <w:r>
-        <w:rPr>
-          <w:rFonts w:ascii="Liberation Serif" w:hAnsi="Liberation Serif"/>
-        </w:rPr>
-      </w:r>
-    </w:p>
-    <w:p>
-      <w:pPr>
-        <w:pStyle w:val="Normal"/>
-        <w:bidi w:val="0"/>
-        <w:spacing w:before="0" w:after="140"/>
-        <w:jc w:val="both"/>
-        <w:rPr>
-          <w:rFonts w:ascii="Liberation Serif" w:hAnsi="Liberation Serif"/>
-        </w:rPr>
-      </w:pPr>
-      <w:r>
-        <w:rPr>
-          <w:rFonts w:ascii="Liberation Serif" w:hAnsi="Liberation Serif"/>
-        </w:rPr>
-      </w:r>
-    </w:p>
-    <w:p>
-      <w:pPr>
-        <w:pStyle w:val="Ttulo2"/>
+      </w:pPr>
+      <w:r>
+        <w:rPr/>
+      </w:r>
+    </w:p>
+    <w:p>
+      <w:pPr>
+        <w:pStyle w:val="Heading2"/>
         <w:keepNext w:val="true"/>
         <w:widowControl/>
         <w:numPr>
@@ -7361,12 +7102,11 @@
           <w:numId w:val="0"/>
         </w:numPr>
         <w:suppressAutoHyphens w:val="true"/>
-        <w:overflowPunct w:val="true"/>
+        <w:overflowPunct w:val="false"/>
         <w:bidi w:val="0"/>
         <w:spacing w:before="200" w:after="120"/>
         <w:ind w:left="652" w:right="0" w:hanging="0"/>
         <w:jc w:val="left"/>
-        <w:outlineLvl w:val="1"/>
         <w:rPr/>
       </w:pPr>
       <w:bookmarkStart w:id="40" w:name="__RefHeading___Toc652_2828074547"/>
@@ -7405,9 +7145,7 @@
         </w:rPr>
       </w:pPr>
       <w:r>
-        <w:rPr>
-          <w:rFonts w:ascii="Liberation Serif" w:hAnsi="Liberation Serif"/>
-        </w:rPr>
+        <w:rPr/>
         <w:t xml:space="preserve">Se pueden considerar como el subconjunto de pruebas planificadas que se seleccionan para ser ejecutadas , generalmente de forma automática y periódicamente en cada nueva liberación del producto/software , teniendo como objetivo la verificación de que el producto no haya sufrido regresiones. </w:t>
       </w:r>
     </w:p>
@@ -7425,16 +7163,12 @@
         <w:rPr/>
       </w:pPr>
       <w:r>
-        <w:rPr>
-          <w:rFonts w:ascii="Liberation Serif" w:hAnsi="Liberation Serif"/>
-        </w:rPr>
+        <w:rPr/>
         <w:t xml:space="preserve">Este tipo de cambio puede ser debido a prácticas no adecuadas de </w:t>
       </w:r>
       <w:hyperlink r:id="rId15">
         <w:r>
-          <w:rPr>
-            <w:rFonts w:ascii="Liberation Serif" w:hAnsi="Liberation Serif"/>
-          </w:rPr>
+          <w:rPr/>
           <w:t xml:space="preserve">control de versiones, falta de consideración acerca del ámbito o contexto de producción final y extensibilidad del error que fue corregido (fragilidad de la corrección), o simplemente una consecuencia del rediseño de la aplicación. </w:t>
         </w:r>
       </w:hyperlink>
@@ -7450,27 +7184,23 @@
         </w:rPr>
       </w:pPr>
       <w:r>
+        <w:rPr/>
+      </w:r>
+    </w:p>
+    <w:p>
+      <w:pPr>
+        <w:pStyle w:val="Normal"/>
+        <w:bidi w:val="0"/>
+        <w:spacing w:before="0" w:after="140"/>
+        <w:jc w:val="both"/>
         <w:rPr>
           <w:rFonts w:ascii="Liberation Serif" w:hAnsi="Liberation Serif"/>
         </w:rPr>
-      </w:r>
-    </w:p>
-    <w:p>
-      <w:pPr>
-        <w:pStyle w:val="Normal"/>
-        <w:bidi w:val="0"/>
-        <w:spacing w:before="0" w:after="140"/>
-        <w:jc w:val="both"/>
-        <w:rPr>
-          <w:rFonts w:ascii="Liberation Serif" w:hAnsi="Liberation Serif"/>
-        </w:rPr>
-      </w:pPr>
-      <w:r>
-        <w:rPr>
-          <w:rFonts w:ascii="Liberation Serif" w:hAnsi="Liberation Serif"/>
-        </w:rPr>
+      </w:pPr>
+      <w:r>
+        <w:rPr/>
         <w:drawing>
-          <wp:anchor behindDoc="0" distT="0" distB="0" distL="0" distR="0" simplePos="0" locked="0" layoutInCell="1" allowOverlap="1" relativeHeight="15">
+          <wp:anchor behindDoc="0" distT="0" distB="0" distL="0" distR="0" simplePos="0" locked="0" layoutInCell="0" allowOverlap="1" relativeHeight="15">
             <wp:simplePos x="0" y="0"/>
             <wp:positionH relativeFrom="column">
               <wp:posOffset>75565</wp:posOffset>
@@ -7528,17 +7258,3256 @@
         </w:rPr>
       </w:pPr>
       <w:r>
+        <w:rPr/>
+      </w:r>
+    </w:p>
+    <w:p>
+      <w:pPr>
+        <w:pStyle w:val="Normal"/>
+        <w:bidi w:val="0"/>
+        <w:spacing w:before="0" w:after="140"/>
+        <w:jc w:val="both"/>
         <w:rPr>
           <w:rFonts w:ascii="Liberation Serif" w:hAnsi="Liberation Serif"/>
           <w:u w:val="none"/>
         </w:rPr>
+      </w:pPr>
+      <w:r>
+        <w:rPr/>
+      </w:r>
+    </w:p>
+    <w:p>
+      <w:pPr>
+        <w:pStyle w:val="Normal"/>
+        <w:bidi w:val="0"/>
+        <w:spacing w:before="0" w:after="140"/>
+        <w:jc w:val="both"/>
+        <w:rPr>
+          <w:rFonts w:ascii="Liberation Serif" w:hAnsi="Liberation Serif"/>
+          <w:u w:val="none"/>
+        </w:rPr>
+      </w:pPr>
+      <w:r>
+        <w:rPr/>
+      </w:r>
+    </w:p>
+    <w:p>
+      <w:pPr>
+        <w:pStyle w:val="Normal"/>
+        <w:bidi w:val="0"/>
+        <w:spacing w:before="0" w:after="140"/>
+        <w:jc w:val="both"/>
+        <w:rPr>
+          <w:rFonts w:ascii="Liberation Serif" w:hAnsi="Liberation Serif"/>
+          <w:u w:val="none"/>
+        </w:rPr>
+      </w:pPr>
+      <w:r>
+        <w:rPr/>
+      </w:r>
+    </w:p>
+    <w:p>
+      <w:pPr>
+        <w:pStyle w:val="Normal"/>
+        <w:bidi w:val="0"/>
+        <w:spacing w:before="0" w:after="140"/>
+        <w:jc w:val="both"/>
+        <w:rPr>
+          <w:rFonts w:ascii="Liberation Serif" w:hAnsi="Liberation Serif"/>
+          <w:u w:val="none"/>
+        </w:rPr>
+      </w:pPr>
+      <w:r>
+        <w:rPr/>
+      </w:r>
+    </w:p>
+    <w:p>
+      <w:pPr>
+        <w:pStyle w:val="Normal"/>
+        <w:bidi w:val="0"/>
+        <w:spacing w:before="0" w:after="140"/>
+        <w:jc w:val="both"/>
+        <w:rPr>
+          <w:rFonts w:ascii="Liberation Serif" w:hAnsi="Liberation Serif"/>
+          <w:u w:val="none"/>
+        </w:rPr>
+      </w:pPr>
+      <w:r>
+        <w:rPr/>
+      </w:r>
+    </w:p>
+    <w:p>
+      <w:pPr>
+        <w:pStyle w:val="Normal"/>
+        <w:bidi w:val="0"/>
+        <w:spacing w:before="0" w:after="140"/>
+        <w:jc w:val="both"/>
+        <w:rPr>
+          <w:rFonts w:ascii="Liberation Serif" w:hAnsi="Liberation Serif"/>
+          <w:u w:val="none"/>
+        </w:rPr>
+      </w:pPr>
+      <w:r>
+        <w:rPr/>
+      </w:r>
+    </w:p>
+    <w:p>
+      <w:pPr>
+        <w:pStyle w:val="Normal"/>
+        <w:bidi w:val="0"/>
+        <w:spacing w:before="0" w:after="140"/>
+        <w:jc w:val="both"/>
+        <w:rPr>
+          <w:rFonts w:ascii="Liberation Serif" w:hAnsi="Liberation Serif"/>
+          <w:u w:val="none"/>
+        </w:rPr>
+      </w:pPr>
+      <w:r>
+        <w:rPr/>
+      </w:r>
+    </w:p>
+    <w:p>
+      <w:pPr>
+        <w:pStyle w:val="Normal"/>
+        <w:bidi w:val="0"/>
+        <w:spacing w:before="0" w:after="140"/>
+        <w:jc w:val="both"/>
+        <w:rPr>
+          <w:rFonts w:ascii="Liberation Serif" w:hAnsi="Liberation Serif"/>
+          <w:u w:val="none"/>
+        </w:rPr>
+      </w:pPr>
+      <w:r>
+        <w:rPr/>
+      </w:r>
+    </w:p>
+    <w:p>
+      <w:pPr>
+        <w:pStyle w:val="Normal"/>
+        <w:bidi w:val="0"/>
+        <w:spacing w:before="0" w:after="140"/>
+        <w:jc w:val="both"/>
+        <w:rPr>
+          <w:rFonts w:ascii="Liberation Serif" w:hAnsi="Liberation Serif"/>
+          <w:u w:val="none"/>
+        </w:rPr>
+      </w:pPr>
+      <w:r>
+        <w:rPr/>
+      </w:r>
+    </w:p>
+    <w:p>
+      <w:pPr>
+        <w:pStyle w:val="Normal"/>
+        <w:bidi w:val="0"/>
+        <w:spacing w:before="0" w:after="140"/>
+        <w:jc w:val="both"/>
+        <w:rPr>
+          <w:rFonts w:ascii="Liberation Serif" w:hAnsi="Liberation Serif"/>
+          <w:u w:val="none"/>
+        </w:rPr>
+      </w:pPr>
+      <w:r>
+        <w:rPr/>
+      </w:r>
+    </w:p>
+    <w:p>
+      <w:pPr>
+        <w:pStyle w:val="Normal"/>
+        <w:bidi w:val="0"/>
+        <w:spacing w:before="0" w:after="140"/>
+        <w:jc w:val="both"/>
+        <w:rPr>
+          <w:rFonts w:ascii="Liberation Serif" w:hAnsi="Liberation Serif"/>
+          <w:u w:val="none"/>
+        </w:rPr>
+      </w:pPr>
+      <w:r>
+        <w:rPr/>
+      </w:r>
+    </w:p>
+    <w:p>
+      <w:pPr>
+        <w:pStyle w:val="Normal"/>
+        <w:bidi w:val="0"/>
+        <w:spacing w:before="0" w:after="140"/>
+        <w:jc w:val="both"/>
+        <w:rPr>
+          <w:rFonts w:ascii="Liberation Serif" w:hAnsi="Liberation Serif"/>
+          <w:u w:val="none"/>
+        </w:rPr>
+      </w:pPr>
+      <w:r>
+        <w:rPr/>
+      </w:r>
+    </w:p>
+    <w:p>
+      <w:pPr>
+        <w:pStyle w:val="Normal"/>
+        <w:bidi w:val="0"/>
+        <w:spacing w:before="0" w:after="140"/>
+        <w:jc w:val="both"/>
+        <w:rPr>
+          <w:rFonts w:ascii="Liberation Serif" w:hAnsi="Liberation Serif"/>
+          <w:u w:val="none"/>
+        </w:rPr>
+      </w:pPr>
+      <w:r>
+        <w:rPr/>
+      </w:r>
+    </w:p>
+    <w:p>
+      <w:pPr>
+        <w:pStyle w:val="TextBody"/>
+        <w:widowControl/>
+        <w:numPr>
+          <w:ilvl w:val="0"/>
+          <w:numId w:val="0"/>
+        </w:numPr>
+        <w:suppressAutoHyphens w:val="true"/>
+        <w:overflowPunct w:val="false"/>
+        <w:bidi w:val="0"/>
+        <w:spacing w:before="0" w:after="140"/>
+        <w:ind w:left="0" w:right="0" w:hanging="0"/>
+        <w:jc w:val="center"/>
+        <w:outlineLvl w:val="0"/>
+        <w:rPr>
+          <w:rFonts w:ascii="Liberation Serif" w:hAnsi="Liberation Serif"/>
+        </w:rPr>
+      </w:pPr>
+      <w:bookmarkStart w:id="41" w:name="__RefHeading___Toc639_1116465211111"/>
+      <w:bookmarkEnd w:id="41"/>
+      <w:r>
+        <w:rPr>
+          <w:rFonts w:eastAsia="Noto Sans CJK SC" w:cs="Lohit Devanagari"/>
+          <w:b/>
+          <w:bCs/>
+          <w:color w:val="auto"/>
+          <w:kern w:val="2"/>
+          <w:sz w:val="36"/>
+          <w:szCs w:val="36"/>
+          <w:u w:val="single"/>
+          <w:lang w:val="es-ES" w:eastAsia="zh-CN" w:bidi="hi-IN"/>
+        </w:rPr>
+        <w:t>Elaboración de plantilla para uso de todos los grupos</w:t>
+      </w:r>
+    </w:p>
+    <w:p>
+      <w:pPr>
+        <w:pStyle w:val="TextBody"/>
+        <w:widowControl/>
+        <w:numPr>
+          <w:ilvl w:val="0"/>
+          <w:numId w:val="0"/>
+        </w:numPr>
+        <w:suppressAutoHyphens w:val="true"/>
+        <w:overflowPunct w:val="false"/>
+        <w:bidi w:val="0"/>
+        <w:spacing w:before="0" w:after="140"/>
+        <w:ind w:left="0" w:right="0" w:hanging="0"/>
+        <w:jc w:val="center"/>
+        <w:outlineLvl w:val="0"/>
+        <w:rPr>
+          <w:rFonts w:ascii="Liberation Serif" w:hAnsi="Liberation Serif"/>
+        </w:rPr>
+      </w:pPr>
+      <w:r>
+        <w:rPr>
+          <w:rFonts w:ascii="sans-serif" w:hAnsi="sans-serif"/>
+        </w:rPr>
+      </w:r>
+    </w:p>
+    <w:tbl>
+      <w:tblPr>
+        <w:tblW w:w="9298" w:type="dxa"/>
+        <w:jc w:val="left"/>
+        <w:tblInd w:w="0" w:type="dxa"/>
+        <w:tblLayout w:type="fixed"/>
+        <w:tblCellMar>
+          <w:top w:w="0" w:type="dxa"/>
+          <w:left w:w="0" w:type="dxa"/>
+          <w:bottom w:w="0" w:type="dxa"/>
+          <w:right w:w="0" w:type="dxa"/>
+        </w:tblCellMar>
+      </w:tblPr>
+      <w:tblGrid>
+        <w:gridCol w:w="1293"/>
+        <w:gridCol w:w="1655"/>
+        <w:gridCol w:w="931"/>
+        <w:gridCol w:w="1450"/>
+        <w:gridCol w:w="1361"/>
+        <w:gridCol w:w="1247"/>
+        <w:gridCol w:w="1361"/>
+      </w:tblGrid>
+      <w:tr>
+        <w:trPr>
+          <w:trHeight w:val="907" w:hRule="atLeast"/>
+        </w:trPr>
+        <w:tc>
+          <w:tcPr>
+            <w:tcW w:w="1293" w:type="dxa"/>
+            <w:tcBorders>
+              <w:top w:val="single" w:sz="6" w:space="0" w:color="666666"/>
+              <w:left w:val="single" w:sz="6" w:space="0" w:color="666666"/>
+              <w:bottom w:val="single" w:sz="6" w:space="0" w:color="666666"/>
+              <w:right w:val="single" w:sz="6" w:space="0" w:color="666666"/>
+            </w:tcBorders>
+            <w:shd w:fill="B2B2B2" w:val="clear"/>
+          </w:tcPr>
+          <w:p>
+            <w:pPr>
+              <w:pStyle w:val="TableContents"/>
+              <w:jc w:val="center"/>
+              <w:rPr>
+                <w:rFonts w:ascii="Liberation Sans" w:hAnsi="Liberation Sans"/>
+                <w:b w:val="false"/>
+                <w:b w:val="false"/>
+                <w:bCs w:val="false"/>
+                <w:i w:val="false"/>
+                <w:i w:val="false"/>
+                <w:iCs w:val="false"/>
+                <w:strike w:val="false"/>
+                <w:dstrike w:val="false"/>
+                <w:outline w:val="false"/>
+                <w:shadow w:val="false"/>
+                <w:color w:val="FFFFFF"/>
+                <w:sz w:val="22"/>
+                <w:szCs w:val="22"/>
+                <w:u w:val="none"/>
+              </w:rPr>
+            </w:pPr>
+            <w:r>
+              <w:rPr>
+                <w:rFonts w:ascii="Liberation Sans" w:hAnsi="Liberation Sans"/>
+                <w:b w:val="false"/>
+                <w:bCs w:val="false"/>
+                <w:i w:val="false"/>
+                <w:iCs w:val="false"/>
+                <w:strike w:val="false"/>
+                <w:dstrike w:val="false"/>
+                <w:outline w:val="false"/>
+                <w:shadow w:val="false"/>
+                <w:color w:val="FFFFFF"/>
+                <w:sz w:val="22"/>
+                <w:szCs w:val="22"/>
+                <w:u w:val="none"/>
+              </w:rPr>
+              <w:t xml:space="preserve"> </w:t>
+            </w:r>
+            <w:r>
+              <w:rPr>
+                <w:rFonts w:ascii="Liberation Sans" w:hAnsi="Liberation Sans"/>
+                <w:b w:val="false"/>
+                <w:bCs w:val="false"/>
+                <w:i w:val="false"/>
+                <w:iCs w:val="false"/>
+                <w:strike w:val="false"/>
+                <w:dstrike w:val="false"/>
+                <w:outline w:val="false"/>
+                <w:shadow w:val="false"/>
+                <w:color w:val="FFFFFF"/>
+                <w:sz w:val="22"/>
+                <w:szCs w:val="22"/>
+                <w:u w:val="none"/>
+              </w:rPr>
+              <w:t xml:space="preserve">ID </w:t>
+            </w:r>
+          </w:p>
+          <w:p>
+            <w:pPr>
+              <w:pStyle w:val="TableContents"/>
+              <w:jc w:val="center"/>
+              <w:rPr>
+                <w:rFonts w:ascii="Liberation Sans" w:hAnsi="Liberation Sans"/>
+                <w:b w:val="false"/>
+                <w:b w:val="false"/>
+                <w:bCs w:val="false"/>
+                <w:i w:val="false"/>
+                <w:i w:val="false"/>
+                <w:iCs w:val="false"/>
+                <w:strike w:val="false"/>
+                <w:dstrike w:val="false"/>
+                <w:outline w:val="false"/>
+                <w:shadow w:val="false"/>
+                <w:color w:val="FFFFFF"/>
+                <w:sz w:val="22"/>
+                <w:szCs w:val="22"/>
+                <w:u w:val="none"/>
+              </w:rPr>
+            </w:pPr>
+            <w:r>
+              <w:rPr>
+                <w:rFonts w:ascii="Liberation Sans" w:hAnsi="Liberation Sans"/>
+                <w:b w:val="false"/>
+                <w:bCs w:val="false"/>
+                <w:i w:val="false"/>
+                <w:iCs w:val="false"/>
+                <w:strike w:val="false"/>
+                <w:dstrike w:val="false"/>
+                <w:outline w:val="false"/>
+                <w:shadow w:val="false"/>
+                <w:color w:val="FFFFFF"/>
+                <w:sz w:val="22"/>
+                <w:szCs w:val="22"/>
+                <w:u w:val="none"/>
+              </w:rPr>
+              <w:t xml:space="preserve"> </w:t>
+            </w:r>
+            <w:r>
+              <w:rPr>
+                <w:rFonts w:ascii="Liberation Sans" w:hAnsi="Liberation Sans"/>
+                <w:b w:val="false"/>
+                <w:bCs w:val="false"/>
+                <w:i w:val="false"/>
+                <w:iCs w:val="false"/>
+                <w:strike w:val="false"/>
+                <w:dstrike w:val="false"/>
+                <w:outline w:val="false"/>
+                <w:shadow w:val="false"/>
+                <w:color w:val="FFFFFF"/>
+                <w:sz w:val="22"/>
+                <w:szCs w:val="22"/>
+                <w:u w:val="none"/>
+              </w:rPr>
+              <w:t xml:space="preserve">DE </w:t>
+            </w:r>
+          </w:p>
+          <w:p>
+            <w:pPr>
+              <w:pStyle w:val="TableContents"/>
+              <w:jc w:val="center"/>
+              <w:rPr>
+                <w:rFonts w:ascii="Liberation Sans" w:hAnsi="Liberation Sans"/>
+                <w:b w:val="false"/>
+                <w:b w:val="false"/>
+                <w:bCs w:val="false"/>
+                <w:i w:val="false"/>
+                <w:i w:val="false"/>
+                <w:iCs w:val="false"/>
+                <w:strike w:val="false"/>
+                <w:dstrike w:val="false"/>
+                <w:outline w:val="false"/>
+                <w:shadow w:val="false"/>
+                <w:color w:val="FFFFFF"/>
+                <w:sz w:val="22"/>
+                <w:szCs w:val="22"/>
+                <w:u w:val="none"/>
+              </w:rPr>
+            </w:pPr>
+            <w:r>
+              <w:rPr>
+                <w:rFonts w:ascii="Liberation Sans" w:hAnsi="Liberation Sans"/>
+                <w:b w:val="false"/>
+                <w:bCs w:val="false"/>
+                <w:i w:val="false"/>
+                <w:iCs w:val="false"/>
+                <w:strike w:val="false"/>
+                <w:dstrike w:val="false"/>
+                <w:outline w:val="false"/>
+                <w:shadow w:val="false"/>
+                <w:color w:val="FFFFFF"/>
+                <w:sz w:val="22"/>
+                <w:szCs w:val="22"/>
+                <w:u w:val="none"/>
+              </w:rPr>
+              <w:t xml:space="preserve"> </w:t>
+            </w:r>
+            <w:r>
+              <w:rPr>
+                <w:rFonts w:ascii="Liberation Sans" w:hAnsi="Liberation Sans"/>
+                <w:b w:val="false"/>
+                <w:bCs w:val="false"/>
+                <w:i w:val="false"/>
+                <w:iCs w:val="false"/>
+                <w:strike w:val="false"/>
+                <w:dstrike w:val="false"/>
+                <w:outline w:val="false"/>
+                <w:shadow w:val="false"/>
+                <w:color w:val="FFFFFF"/>
+                <w:sz w:val="22"/>
+                <w:szCs w:val="22"/>
+                <w:u w:val="none"/>
+              </w:rPr>
+              <w:t>PRUEBA</w:t>
+            </w:r>
+          </w:p>
+        </w:tc>
+        <w:tc>
+          <w:tcPr>
+            <w:tcW w:w="1655" w:type="dxa"/>
+            <w:tcBorders>
+              <w:top w:val="single" w:sz="6" w:space="0" w:color="666666"/>
+              <w:bottom w:val="single" w:sz="6" w:space="0" w:color="666666"/>
+              <w:right w:val="single" w:sz="6" w:space="0" w:color="666666"/>
+            </w:tcBorders>
+            <w:shd w:fill="B2B2B2" w:val="clear"/>
+          </w:tcPr>
+          <w:p>
+            <w:pPr>
+              <w:pStyle w:val="TableContents"/>
+              <w:jc w:val="center"/>
+              <w:rPr>
+                <w:rFonts w:ascii="Liberation Sans" w:hAnsi="Liberation Sans"/>
+                <w:b w:val="false"/>
+                <w:b w:val="false"/>
+                <w:bCs w:val="false"/>
+                <w:i w:val="false"/>
+                <w:i w:val="false"/>
+                <w:iCs w:val="false"/>
+                <w:strike w:val="false"/>
+                <w:dstrike w:val="false"/>
+                <w:outline w:val="false"/>
+                <w:shadow w:val="false"/>
+                <w:color w:val="FFFFFF"/>
+                <w:sz w:val="20"/>
+                <w:szCs w:val="20"/>
+                <w:u w:val="none"/>
+              </w:rPr>
+            </w:pPr>
+            <w:r>
+              <w:rPr>
+                <w:rFonts w:ascii="Liberation Sans" w:hAnsi="Liberation Sans"/>
+                <w:b w:val="false"/>
+                <w:bCs w:val="false"/>
+                <w:i w:val="false"/>
+                <w:iCs w:val="false"/>
+                <w:strike w:val="false"/>
+                <w:dstrike w:val="false"/>
+                <w:outline w:val="false"/>
+                <w:shadow w:val="false"/>
+                <w:color w:val="FFFFFF"/>
+                <w:sz w:val="20"/>
+                <w:szCs w:val="20"/>
+                <w:u w:val="none"/>
+              </w:rPr>
+              <w:t xml:space="preserve">DESCRIPCIÓN DE </w:t>
+            </w:r>
+          </w:p>
+          <w:p>
+            <w:pPr>
+              <w:pStyle w:val="TableContents"/>
+              <w:jc w:val="center"/>
+              <w:rPr>
+                <w:rFonts w:ascii="Liberation Sans" w:hAnsi="Liberation Sans"/>
+                <w:b w:val="false"/>
+                <w:b w:val="false"/>
+                <w:bCs w:val="false"/>
+                <w:i w:val="false"/>
+                <w:i w:val="false"/>
+                <w:iCs w:val="false"/>
+                <w:strike w:val="false"/>
+                <w:dstrike w:val="false"/>
+                <w:outline w:val="false"/>
+                <w:shadow w:val="false"/>
+                <w:color w:val="FFFFFF"/>
+                <w:sz w:val="20"/>
+                <w:szCs w:val="20"/>
+                <w:u w:val="none"/>
+              </w:rPr>
+            </w:pPr>
+            <w:r>
+              <w:rPr>
+                <w:rFonts w:ascii="Liberation Sans" w:hAnsi="Liberation Sans"/>
+                <w:b w:val="false"/>
+                <w:bCs w:val="false"/>
+                <w:i w:val="false"/>
+                <w:iCs w:val="false"/>
+                <w:strike w:val="false"/>
+                <w:dstrike w:val="false"/>
+                <w:outline w:val="false"/>
+                <w:shadow w:val="false"/>
+                <w:color w:val="FFFFFF"/>
+                <w:sz w:val="20"/>
+                <w:szCs w:val="20"/>
+                <w:u w:val="none"/>
+              </w:rPr>
+              <w:t>P</w:t>
+            </w:r>
+            <w:r>
+              <w:rPr>
+                <w:rFonts w:ascii="Liberation Sans" w:hAnsi="Liberation Sans"/>
+                <w:b w:val="false"/>
+                <w:bCs w:val="false"/>
+                <w:i w:val="false"/>
+                <w:iCs w:val="false"/>
+                <w:strike w:val="false"/>
+                <w:dstrike w:val="false"/>
+                <w:outline w:val="false"/>
+                <w:shadow w:val="false"/>
+                <w:color w:val="FFFFFF"/>
+                <w:sz w:val="20"/>
+                <w:szCs w:val="20"/>
+                <w:u w:val="none"/>
+              </w:rPr>
+              <w:t>RUEBA</w:t>
+            </w:r>
+          </w:p>
+        </w:tc>
+        <w:tc>
+          <w:tcPr>
+            <w:tcW w:w="931" w:type="dxa"/>
+            <w:tcBorders>
+              <w:top w:val="single" w:sz="6" w:space="0" w:color="666666"/>
+              <w:bottom w:val="single" w:sz="6" w:space="0" w:color="666666"/>
+              <w:right w:val="single" w:sz="6" w:space="0" w:color="666666"/>
+            </w:tcBorders>
+            <w:shd w:fill="B2B2B2" w:val="clear"/>
+          </w:tcPr>
+          <w:p>
+            <w:pPr>
+              <w:pStyle w:val="TableContents"/>
+              <w:jc w:val="center"/>
+              <w:rPr>
+                <w:rFonts w:ascii="Liberation Sans" w:hAnsi="Liberation Sans"/>
+                <w:b w:val="false"/>
+                <w:b w:val="false"/>
+                <w:bCs w:val="false"/>
+                <w:i w:val="false"/>
+                <w:i w:val="false"/>
+                <w:iCs w:val="false"/>
+                <w:strike w:val="false"/>
+                <w:dstrike w:val="false"/>
+                <w:outline w:val="false"/>
+                <w:shadow w:val="false"/>
+                <w:color w:val="FFFFFF"/>
+                <w:sz w:val="20"/>
+                <w:szCs w:val="20"/>
+                <w:u w:val="none"/>
+              </w:rPr>
+            </w:pPr>
+            <w:r>
+              <w:rPr>
+                <w:rFonts w:ascii="Liberation Sans" w:hAnsi="Liberation Sans"/>
+                <w:b w:val="false"/>
+                <w:bCs w:val="false"/>
+                <w:i w:val="false"/>
+                <w:iCs w:val="false"/>
+                <w:strike w:val="false"/>
+                <w:dstrike w:val="false"/>
+                <w:outline w:val="false"/>
+                <w:shadow w:val="false"/>
+                <w:color w:val="FFFFFF"/>
+                <w:sz w:val="20"/>
+                <w:szCs w:val="20"/>
+                <w:u w:val="none"/>
+              </w:rPr>
+              <w:t xml:space="preserve"> </w:t>
+            </w:r>
+          </w:p>
+          <w:p>
+            <w:pPr>
+              <w:pStyle w:val="TableContents"/>
+              <w:jc w:val="center"/>
+              <w:rPr>
+                <w:rFonts w:ascii="Liberation Sans" w:hAnsi="Liberation Sans"/>
+                <w:b w:val="false"/>
+                <w:b w:val="false"/>
+                <w:bCs w:val="false"/>
+                <w:i w:val="false"/>
+                <w:i w:val="false"/>
+                <w:iCs w:val="false"/>
+                <w:strike w:val="false"/>
+                <w:dstrike w:val="false"/>
+                <w:outline w:val="false"/>
+                <w:shadow w:val="false"/>
+                <w:color w:val="FFFFFF"/>
+                <w:sz w:val="20"/>
+                <w:szCs w:val="20"/>
+                <w:u w:val="none"/>
+              </w:rPr>
+            </w:pPr>
+            <w:r>
+              <w:rPr>
+                <w:rFonts w:ascii="Liberation Sans" w:hAnsi="Liberation Sans"/>
+                <w:b w:val="false"/>
+                <w:bCs w:val="false"/>
+                <w:i w:val="false"/>
+                <w:iCs w:val="false"/>
+                <w:strike w:val="false"/>
+                <w:dstrike w:val="false"/>
+                <w:outline w:val="false"/>
+                <w:shadow w:val="false"/>
+                <w:color w:val="FFFFFF"/>
+                <w:sz w:val="20"/>
+                <w:szCs w:val="20"/>
+                <w:u w:val="none"/>
+              </w:rPr>
+              <w:t>FECHA</w:t>
+            </w:r>
+          </w:p>
+        </w:tc>
+        <w:tc>
+          <w:tcPr>
+            <w:tcW w:w="1450" w:type="dxa"/>
+            <w:tcBorders>
+              <w:top w:val="single" w:sz="6" w:space="0" w:color="666666"/>
+              <w:bottom w:val="single" w:sz="6" w:space="0" w:color="666666"/>
+              <w:right w:val="single" w:sz="6" w:space="0" w:color="666666"/>
+            </w:tcBorders>
+            <w:shd w:fill="B2B2B2" w:val="clear"/>
+          </w:tcPr>
+          <w:p>
+            <w:pPr>
+              <w:pStyle w:val="TableContents"/>
+              <w:jc w:val="center"/>
+              <w:rPr>
+                <w:rFonts w:ascii="Liberation Sans" w:hAnsi="Liberation Sans"/>
+                <w:b w:val="false"/>
+                <w:b w:val="false"/>
+                <w:bCs w:val="false"/>
+                <w:i w:val="false"/>
+                <w:i w:val="false"/>
+                <w:iCs w:val="false"/>
+                <w:strike w:val="false"/>
+                <w:dstrike w:val="false"/>
+                <w:outline w:val="false"/>
+                <w:shadow w:val="false"/>
+                <w:color w:val="FFFFFF"/>
+                <w:sz w:val="20"/>
+                <w:szCs w:val="20"/>
+                <w:u w:val="none"/>
+              </w:rPr>
+            </w:pPr>
+            <w:r>
+              <w:rPr>
+                <w:rFonts w:ascii="Liberation Sans" w:hAnsi="Liberation Sans"/>
+                <w:b w:val="false"/>
+                <w:bCs w:val="false"/>
+                <w:i w:val="false"/>
+                <w:iCs w:val="false"/>
+                <w:strike w:val="false"/>
+                <w:dstrike w:val="false"/>
+                <w:outline w:val="false"/>
+                <w:shadow w:val="false"/>
+                <w:color w:val="FFFFFF"/>
+                <w:sz w:val="20"/>
+                <w:szCs w:val="20"/>
+                <w:u w:val="none"/>
+              </w:rPr>
+            </w:r>
+          </w:p>
+          <w:p>
+            <w:pPr>
+              <w:pStyle w:val="TableContents"/>
+              <w:jc w:val="center"/>
+              <w:rPr>
+                <w:rFonts w:ascii="Liberation Sans" w:hAnsi="Liberation Sans"/>
+                <w:b w:val="false"/>
+                <w:b w:val="false"/>
+                <w:bCs w:val="false"/>
+                <w:i w:val="false"/>
+                <w:i w:val="false"/>
+                <w:iCs w:val="false"/>
+                <w:strike w:val="false"/>
+                <w:dstrike w:val="false"/>
+                <w:outline w:val="false"/>
+                <w:shadow w:val="false"/>
+                <w:color w:val="FFFFFF"/>
+                <w:sz w:val="20"/>
+                <w:szCs w:val="20"/>
+                <w:u w:val="none"/>
+              </w:rPr>
+            </w:pPr>
+            <w:r>
+              <w:rPr>
+                <w:rFonts w:ascii="Liberation Sans" w:hAnsi="Liberation Sans"/>
+                <w:b w:val="false"/>
+                <w:bCs w:val="false"/>
+                <w:i w:val="false"/>
+                <w:iCs w:val="false"/>
+                <w:strike w:val="false"/>
+                <w:dstrike w:val="false"/>
+                <w:outline w:val="false"/>
+                <w:shadow w:val="false"/>
+                <w:color w:val="FFFFFF"/>
+                <w:sz w:val="20"/>
+                <w:szCs w:val="20"/>
+                <w:u w:val="none"/>
+              </w:rPr>
+              <w:t>RESULTADOS ESPERADOS</w:t>
+            </w:r>
+          </w:p>
+        </w:tc>
+        <w:tc>
+          <w:tcPr>
+            <w:tcW w:w="1361" w:type="dxa"/>
+            <w:tcBorders>
+              <w:top w:val="single" w:sz="6" w:space="0" w:color="666666"/>
+              <w:bottom w:val="single" w:sz="6" w:space="0" w:color="666666"/>
+              <w:right w:val="single" w:sz="6" w:space="0" w:color="666666"/>
+            </w:tcBorders>
+            <w:shd w:fill="B2B2B2" w:val="clear"/>
+          </w:tcPr>
+          <w:p>
+            <w:pPr>
+              <w:pStyle w:val="TableContents"/>
+              <w:jc w:val="center"/>
+              <w:rPr>
+                <w:rFonts w:ascii="Liberation Sans" w:hAnsi="Liberation Sans"/>
+                <w:b w:val="false"/>
+                <w:b w:val="false"/>
+                <w:bCs w:val="false"/>
+                <w:i w:val="false"/>
+                <w:i w:val="false"/>
+                <w:iCs w:val="false"/>
+                <w:strike w:val="false"/>
+                <w:dstrike w:val="false"/>
+                <w:outline w:val="false"/>
+                <w:shadow w:val="false"/>
+                <w:color w:val="FFFFFF"/>
+                <w:sz w:val="20"/>
+                <w:szCs w:val="20"/>
+                <w:u w:val="none"/>
+              </w:rPr>
+            </w:pPr>
+            <w:r>
+              <w:rPr>
+                <w:rFonts w:ascii="Liberation Sans" w:hAnsi="Liberation Sans"/>
+                <w:b w:val="false"/>
+                <w:bCs w:val="false"/>
+                <w:i w:val="false"/>
+                <w:iCs w:val="false"/>
+                <w:strike w:val="false"/>
+                <w:dstrike w:val="false"/>
+                <w:outline w:val="false"/>
+                <w:shadow w:val="false"/>
+                <w:color w:val="FFFFFF"/>
+                <w:sz w:val="20"/>
+                <w:szCs w:val="20"/>
+                <w:u w:val="none"/>
+              </w:rPr>
+            </w:r>
+          </w:p>
+          <w:p>
+            <w:pPr>
+              <w:pStyle w:val="TableContents"/>
+              <w:jc w:val="center"/>
+              <w:rPr>
+                <w:rFonts w:ascii="Liberation Sans" w:hAnsi="Liberation Sans"/>
+                <w:b w:val="false"/>
+                <w:b w:val="false"/>
+                <w:bCs w:val="false"/>
+                <w:i w:val="false"/>
+                <w:i w:val="false"/>
+                <w:iCs w:val="false"/>
+                <w:strike w:val="false"/>
+                <w:dstrike w:val="false"/>
+                <w:outline w:val="false"/>
+                <w:shadow w:val="false"/>
+                <w:color w:val="FFFFFF"/>
+                <w:sz w:val="20"/>
+                <w:szCs w:val="20"/>
+                <w:u w:val="none"/>
+              </w:rPr>
+            </w:pPr>
+            <w:r>
+              <w:rPr>
+                <w:rFonts w:ascii="Liberation Sans" w:hAnsi="Liberation Sans"/>
+                <w:b w:val="false"/>
+                <w:bCs w:val="false"/>
+                <w:i w:val="false"/>
+                <w:iCs w:val="false"/>
+                <w:strike w:val="false"/>
+                <w:dstrike w:val="false"/>
+                <w:outline w:val="false"/>
+                <w:shadow w:val="false"/>
+                <w:color w:val="FFFFFF"/>
+                <w:sz w:val="20"/>
+                <w:szCs w:val="20"/>
+                <w:u w:val="none"/>
+              </w:rPr>
+              <w:t>RESULTADOS REALES</w:t>
+            </w:r>
+          </w:p>
+        </w:tc>
+        <w:tc>
+          <w:tcPr>
+            <w:tcW w:w="1247" w:type="dxa"/>
+            <w:tcBorders>
+              <w:top w:val="single" w:sz="6" w:space="0" w:color="666666"/>
+              <w:bottom w:val="single" w:sz="6" w:space="0" w:color="666666"/>
+              <w:right w:val="single" w:sz="6" w:space="0" w:color="666666"/>
+            </w:tcBorders>
+            <w:shd w:fill="B2B2B2" w:val="clear"/>
+          </w:tcPr>
+          <w:p>
+            <w:pPr>
+              <w:pStyle w:val="TableContents"/>
+              <w:jc w:val="center"/>
+              <w:rPr>
+                <w:rFonts w:ascii="Liberation Sans" w:hAnsi="Liberation Sans"/>
+                <w:b w:val="false"/>
+                <w:b w:val="false"/>
+                <w:bCs w:val="false"/>
+                <w:i w:val="false"/>
+                <w:i w:val="false"/>
+                <w:iCs w:val="false"/>
+                <w:strike w:val="false"/>
+                <w:dstrike w:val="false"/>
+                <w:outline w:val="false"/>
+                <w:shadow w:val="false"/>
+                <w:color w:val="FFFFFF"/>
+                <w:sz w:val="20"/>
+                <w:szCs w:val="20"/>
+                <w:u w:val="none"/>
+              </w:rPr>
+            </w:pPr>
+            <w:r>
+              <w:rPr>
+                <w:rFonts w:ascii="Liberation Sans" w:hAnsi="Liberation Sans"/>
+                <w:b w:val="false"/>
+                <w:bCs w:val="false"/>
+                <w:i w:val="false"/>
+                <w:iCs w:val="false"/>
+                <w:strike w:val="false"/>
+                <w:dstrike w:val="false"/>
+                <w:outline w:val="false"/>
+                <w:shadow w:val="false"/>
+                <w:color w:val="FFFFFF"/>
+                <w:sz w:val="20"/>
+                <w:szCs w:val="20"/>
+                <w:u w:val="none"/>
+              </w:rPr>
+            </w:r>
+          </w:p>
+          <w:p>
+            <w:pPr>
+              <w:pStyle w:val="TableContents"/>
+              <w:jc w:val="center"/>
+              <w:rPr>
+                <w:rFonts w:ascii="Liberation Sans" w:hAnsi="Liberation Sans"/>
+                <w:b w:val="false"/>
+                <w:b w:val="false"/>
+                <w:bCs w:val="false"/>
+                <w:i w:val="false"/>
+                <w:i w:val="false"/>
+                <w:iCs w:val="false"/>
+                <w:strike w:val="false"/>
+                <w:dstrike w:val="false"/>
+                <w:outline w:val="false"/>
+                <w:shadow w:val="false"/>
+                <w:color w:val="FFFFFF"/>
+                <w:sz w:val="20"/>
+                <w:szCs w:val="20"/>
+                <w:u w:val="none"/>
+              </w:rPr>
+            </w:pPr>
+            <w:r>
+              <w:rPr>
+                <w:rFonts w:ascii="Liberation Sans" w:hAnsi="Liberation Sans"/>
+                <w:b w:val="false"/>
+                <w:bCs w:val="false"/>
+                <w:i w:val="false"/>
+                <w:iCs w:val="false"/>
+                <w:strike w:val="false"/>
+                <w:dstrike w:val="false"/>
+                <w:outline w:val="false"/>
+                <w:shadow w:val="false"/>
+                <w:color w:val="FFFFFF"/>
+                <w:sz w:val="20"/>
+                <w:szCs w:val="20"/>
+                <w:u w:val="none"/>
+              </w:rPr>
+              <w:t>APROBADO</w:t>
+            </w:r>
+          </w:p>
+        </w:tc>
+        <w:tc>
+          <w:tcPr>
+            <w:tcW w:w="1361" w:type="dxa"/>
+            <w:tcBorders>
+              <w:top w:val="single" w:sz="6" w:space="0" w:color="666666"/>
+              <w:left w:val="single" w:sz="6" w:space="0" w:color="666666"/>
+              <w:bottom w:val="single" w:sz="6" w:space="0" w:color="666666"/>
+              <w:right w:val="single" w:sz="6" w:space="0" w:color="666666"/>
+            </w:tcBorders>
+            <w:shd w:fill="B2B2B2" w:val="clear"/>
+          </w:tcPr>
+          <w:p>
+            <w:pPr>
+              <w:pStyle w:val="TableContents"/>
+              <w:jc w:val="center"/>
+              <w:rPr>
+                <w:rFonts w:ascii="Liberation Sans" w:hAnsi="Liberation Sans"/>
+                <w:b w:val="false"/>
+                <w:b w:val="false"/>
+                <w:bCs w:val="false"/>
+                <w:i w:val="false"/>
+                <w:i w:val="false"/>
+                <w:iCs w:val="false"/>
+                <w:strike w:val="false"/>
+                <w:dstrike w:val="false"/>
+                <w:outline w:val="false"/>
+                <w:shadow w:val="false"/>
+                <w:color w:val="FFFFFF"/>
+                <w:sz w:val="20"/>
+                <w:szCs w:val="20"/>
+                <w:u w:val="none"/>
+              </w:rPr>
+            </w:pPr>
+            <w:r>
+              <w:rPr>
+                <w:rFonts w:ascii="Liberation Sans" w:hAnsi="Liberation Sans"/>
+                <w:b w:val="false"/>
+                <w:bCs w:val="false"/>
+                <w:i w:val="false"/>
+                <w:iCs w:val="false"/>
+                <w:strike w:val="false"/>
+                <w:dstrike w:val="false"/>
+                <w:outline w:val="false"/>
+                <w:shadow w:val="false"/>
+                <w:color w:val="FFFFFF"/>
+                <w:sz w:val="20"/>
+                <w:szCs w:val="20"/>
+                <w:u w:val="none"/>
+              </w:rPr>
+            </w:r>
+          </w:p>
+          <w:p>
+            <w:pPr>
+              <w:pStyle w:val="TableContents"/>
+              <w:jc w:val="center"/>
+              <w:rPr>
+                <w:rFonts w:ascii="Liberation Sans" w:hAnsi="Liberation Sans"/>
+                <w:b w:val="false"/>
+                <w:b w:val="false"/>
+                <w:bCs w:val="false"/>
+                <w:i w:val="false"/>
+                <w:i w:val="false"/>
+                <w:iCs w:val="false"/>
+                <w:strike w:val="false"/>
+                <w:dstrike w:val="false"/>
+                <w:outline w:val="false"/>
+                <w:shadow w:val="false"/>
+                <w:color w:val="FFFFFF"/>
+                <w:sz w:val="20"/>
+                <w:szCs w:val="20"/>
+                <w:u w:val="none"/>
+              </w:rPr>
+            </w:pPr>
+            <w:r>
+              <w:rPr>
+                <w:rFonts w:ascii="Liberation Sans" w:hAnsi="Liberation Sans"/>
+                <w:b w:val="false"/>
+                <w:bCs w:val="false"/>
+                <w:i w:val="false"/>
+                <w:iCs w:val="false"/>
+                <w:strike w:val="false"/>
+                <w:dstrike w:val="false"/>
+                <w:outline w:val="false"/>
+                <w:shadow w:val="false"/>
+                <w:color w:val="FFFFFF"/>
+                <w:sz w:val="20"/>
+                <w:szCs w:val="20"/>
+                <w:u w:val="none"/>
+              </w:rPr>
+              <w:t>NOTAS ADICIONALES</w:t>
+            </w:r>
+          </w:p>
+        </w:tc>
+      </w:tr>
+      <w:tr>
+        <w:trPr>
+          <w:trHeight w:val="1361" w:hRule="atLeast"/>
+        </w:trPr>
+        <w:tc>
+          <w:tcPr>
+            <w:tcW w:w="1293" w:type="dxa"/>
+            <w:tcBorders>
+              <w:left w:val="single" w:sz="6" w:space="0" w:color="666666"/>
+              <w:bottom w:val="single" w:sz="6" w:space="0" w:color="666666"/>
+              <w:right w:val="single" w:sz="6" w:space="0" w:color="666666"/>
+            </w:tcBorders>
+          </w:tcPr>
+          <w:p>
+            <w:pPr>
+              <w:pStyle w:val="TableContents"/>
+              <w:jc w:val="left"/>
+              <w:rPr>
+                <w:rFonts w:ascii="Liberation Sans" w:hAnsi="Liberation Sans"/>
+                <w:b w:val="false"/>
+                <w:b w:val="false"/>
+                <w:bCs w:val="false"/>
+                <w:i w:val="false"/>
+                <w:i w:val="false"/>
+                <w:iCs w:val="false"/>
+                <w:strike w:val="false"/>
+                <w:dstrike w:val="false"/>
+                <w:outline w:val="false"/>
+                <w:shadow w:val="false"/>
+                <w:color w:val="000000"/>
+                <w:sz w:val="24"/>
+                <w:szCs w:val="24"/>
+                <w:u w:val="none"/>
+              </w:rPr>
+            </w:pPr>
+            <w:r>
+              <w:rPr>
+                <w:rFonts w:ascii="Liberation Sans" w:hAnsi="Liberation Sans"/>
+                <w:b w:val="false"/>
+                <w:bCs w:val="false"/>
+                <w:i w:val="false"/>
+                <w:iCs w:val="false"/>
+                <w:strike w:val="false"/>
+                <w:dstrike w:val="false"/>
+                <w:outline w:val="false"/>
+                <w:shadow w:val="false"/>
+                <w:color w:val="000000"/>
+                <w:sz w:val="24"/>
+                <w:szCs w:val="24"/>
+                <w:u w:val="none"/>
+              </w:rPr>
+            </w:r>
+          </w:p>
+        </w:tc>
+        <w:tc>
+          <w:tcPr>
+            <w:tcW w:w="1655" w:type="dxa"/>
+            <w:tcBorders>
+              <w:bottom w:val="single" w:sz="6" w:space="0" w:color="666666"/>
+              <w:right w:val="single" w:sz="6" w:space="0" w:color="666666"/>
+            </w:tcBorders>
+            <w:shd w:fill="EEEEEE" w:val="clear"/>
+          </w:tcPr>
+          <w:p>
+            <w:pPr>
+              <w:pStyle w:val="TableContents"/>
+              <w:jc w:val="left"/>
+              <w:rPr>
+                <w:rFonts w:ascii="Liberation Sans" w:hAnsi="Liberation Sans"/>
+                <w:b w:val="false"/>
+                <w:b w:val="false"/>
+                <w:bCs w:val="false"/>
+                <w:i w:val="false"/>
+                <w:i w:val="false"/>
+                <w:iCs w:val="false"/>
+                <w:strike w:val="false"/>
+                <w:dstrike w:val="false"/>
+                <w:outline w:val="false"/>
+                <w:shadow w:val="false"/>
+                <w:color w:val="000000"/>
+                <w:sz w:val="24"/>
+                <w:szCs w:val="24"/>
+                <w:u w:val="none"/>
+              </w:rPr>
+            </w:pPr>
+            <w:r>
+              <w:rPr>
+                <w:rFonts w:ascii="Liberation Sans" w:hAnsi="Liberation Sans"/>
+                <w:b w:val="false"/>
+                <w:bCs w:val="false"/>
+                <w:i w:val="false"/>
+                <w:iCs w:val="false"/>
+                <w:strike w:val="false"/>
+                <w:dstrike w:val="false"/>
+                <w:outline w:val="false"/>
+                <w:shadow w:val="false"/>
+                <w:color w:val="000000"/>
+                <w:sz w:val="24"/>
+                <w:szCs w:val="24"/>
+                <w:u w:val="none"/>
+              </w:rPr>
+            </w:r>
+          </w:p>
+        </w:tc>
+        <w:tc>
+          <w:tcPr>
+            <w:tcW w:w="931" w:type="dxa"/>
+            <w:tcBorders>
+              <w:bottom w:val="single" w:sz="6" w:space="0" w:color="666666"/>
+              <w:right w:val="single" w:sz="6" w:space="0" w:color="666666"/>
+            </w:tcBorders>
+          </w:tcPr>
+          <w:p>
+            <w:pPr>
+              <w:pStyle w:val="TableContents"/>
+              <w:jc w:val="left"/>
+              <w:rPr>
+                <w:rFonts w:ascii="Liberation Sans" w:hAnsi="Liberation Sans"/>
+                <w:b w:val="false"/>
+                <w:b w:val="false"/>
+                <w:bCs w:val="false"/>
+                <w:i w:val="false"/>
+                <w:i w:val="false"/>
+                <w:iCs w:val="false"/>
+                <w:strike w:val="false"/>
+                <w:dstrike w:val="false"/>
+                <w:outline w:val="false"/>
+                <w:shadow w:val="false"/>
+                <w:color w:val="000000"/>
+                <w:sz w:val="24"/>
+                <w:szCs w:val="24"/>
+                <w:u w:val="none"/>
+              </w:rPr>
+            </w:pPr>
+            <w:r>
+              <w:rPr>
+                <w:rFonts w:ascii="Liberation Sans" w:hAnsi="Liberation Sans"/>
+                <w:b w:val="false"/>
+                <w:bCs w:val="false"/>
+                <w:i w:val="false"/>
+                <w:iCs w:val="false"/>
+                <w:strike w:val="false"/>
+                <w:dstrike w:val="false"/>
+                <w:outline w:val="false"/>
+                <w:shadow w:val="false"/>
+                <w:color w:val="000000"/>
+                <w:sz w:val="24"/>
+                <w:szCs w:val="24"/>
+                <w:u w:val="none"/>
+              </w:rPr>
+            </w:r>
+          </w:p>
+        </w:tc>
+        <w:tc>
+          <w:tcPr>
+            <w:tcW w:w="1450" w:type="dxa"/>
+            <w:tcBorders>
+              <w:bottom w:val="single" w:sz="6" w:space="0" w:color="666666"/>
+              <w:right w:val="single" w:sz="6" w:space="0" w:color="666666"/>
+            </w:tcBorders>
+            <w:shd w:fill="EEEEEE" w:val="clear"/>
+          </w:tcPr>
+          <w:p>
+            <w:pPr>
+              <w:pStyle w:val="TableContents"/>
+              <w:jc w:val="left"/>
+              <w:rPr>
+                <w:rFonts w:ascii="Liberation Sans" w:hAnsi="Liberation Sans"/>
+                <w:b w:val="false"/>
+                <w:b w:val="false"/>
+                <w:bCs w:val="false"/>
+                <w:i w:val="false"/>
+                <w:i w:val="false"/>
+                <w:iCs w:val="false"/>
+                <w:strike w:val="false"/>
+                <w:dstrike w:val="false"/>
+                <w:outline w:val="false"/>
+                <w:shadow w:val="false"/>
+                <w:color w:val="000000"/>
+                <w:sz w:val="24"/>
+                <w:szCs w:val="24"/>
+                <w:u w:val="none"/>
+              </w:rPr>
+            </w:pPr>
+            <w:r>
+              <w:rPr>
+                <w:rFonts w:ascii="Liberation Sans" w:hAnsi="Liberation Sans"/>
+                <w:b w:val="false"/>
+                <w:bCs w:val="false"/>
+                <w:i w:val="false"/>
+                <w:iCs w:val="false"/>
+                <w:strike w:val="false"/>
+                <w:dstrike w:val="false"/>
+                <w:outline w:val="false"/>
+                <w:shadow w:val="false"/>
+                <w:color w:val="000000"/>
+                <w:sz w:val="24"/>
+                <w:szCs w:val="24"/>
+                <w:u w:val="none"/>
+              </w:rPr>
+            </w:r>
+          </w:p>
+        </w:tc>
+        <w:tc>
+          <w:tcPr>
+            <w:tcW w:w="1361" w:type="dxa"/>
+            <w:tcBorders>
+              <w:bottom w:val="single" w:sz="6" w:space="0" w:color="666666"/>
+              <w:right w:val="single" w:sz="6" w:space="0" w:color="666666"/>
+            </w:tcBorders>
+          </w:tcPr>
+          <w:p>
+            <w:pPr>
+              <w:pStyle w:val="TableContents"/>
+              <w:jc w:val="left"/>
+              <w:rPr>
+                <w:rFonts w:ascii="Liberation Sans" w:hAnsi="Liberation Sans"/>
+                <w:b w:val="false"/>
+                <w:b w:val="false"/>
+                <w:bCs w:val="false"/>
+                <w:i w:val="false"/>
+                <w:i w:val="false"/>
+                <w:iCs w:val="false"/>
+                <w:strike w:val="false"/>
+                <w:dstrike w:val="false"/>
+                <w:outline w:val="false"/>
+                <w:shadow w:val="false"/>
+                <w:color w:val="000000"/>
+                <w:sz w:val="24"/>
+                <w:szCs w:val="24"/>
+                <w:u w:val="none"/>
+              </w:rPr>
+            </w:pPr>
+            <w:r>
+              <w:rPr>
+                <w:rFonts w:ascii="Liberation Sans" w:hAnsi="Liberation Sans"/>
+                <w:b w:val="false"/>
+                <w:bCs w:val="false"/>
+                <w:i w:val="false"/>
+                <w:iCs w:val="false"/>
+                <w:strike w:val="false"/>
+                <w:dstrike w:val="false"/>
+                <w:outline w:val="false"/>
+                <w:shadow w:val="false"/>
+                <w:color w:val="000000"/>
+                <w:sz w:val="24"/>
+                <w:szCs w:val="24"/>
+                <w:u w:val="none"/>
+              </w:rPr>
+            </w:r>
+          </w:p>
+        </w:tc>
+        <w:tc>
+          <w:tcPr>
+            <w:tcW w:w="1247" w:type="dxa"/>
+            <w:tcBorders>
+              <w:bottom w:val="single" w:sz="6" w:space="0" w:color="666666"/>
+              <w:right w:val="single" w:sz="6" w:space="0" w:color="666666"/>
+            </w:tcBorders>
+            <w:shd w:fill="EEEEEE" w:val="clear"/>
+          </w:tcPr>
+          <w:p>
+            <w:pPr>
+              <w:pStyle w:val="TableContents"/>
+              <w:jc w:val="left"/>
+              <w:rPr>
+                <w:rFonts w:ascii="Liberation Sans" w:hAnsi="Liberation Sans"/>
+                <w:b w:val="false"/>
+                <w:b w:val="false"/>
+                <w:bCs w:val="false"/>
+                <w:i w:val="false"/>
+                <w:i w:val="false"/>
+                <w:iCs w:val="false"/>
+                <w:strike w:val="false"/>
+                <w:dstrike w:val="false"/>
+                <w:outline w:val="false"/>
+                <w:shadow w:val="false"/>
+                <w:color w:val="000000"/>
+                <w:sz w:val="24"/>
+                <w:szCs w:val="24"/>
+                <w:u w:val="none"/>
+              </w:rPr>
+            </w:pPr>
+            <w:r>
+              <w:rPr>
+                <w:rFonts w:ascii="Liberation Sans" w:hAnsi="Liberation Sans"/>
+                <w:b w:val="false"/>
+                <w:bCs w:val="false"/>
+                <w:i w:val="false"/>
+                <w:iCs w:val="false"/>
+                <w:strike w:val="false"/>
+                <w:dstrike w:val="false"/>
+                <w:outline w:val="false"/>
+                <w:shadow w:val="false"/>
+                <w:color w:val="000000"/>
+                <w:sz w:val="24"/>
+                <w:szCs w:val="24"/>
+                <w:u w:val="none"/>
+              </w:rPr>
+            </w:r>
+          </w:p>
+        </w:tc>
+        <w:tc>
+          <w:tcPr>
+            <w:tcW w:w="1361" w:type="dxa"/>
+            <w:tcBorders>
+              <w:left w:val="single" w:sz="6" w:space="0" w:color="666666"/>
+              <w:bottom w:val="single" w:sz="6" w:space="0" w:color="666666"/>
+              <w:right w:val="single" w:sz="6" w:space="0" w:color="666666"/>
+            </w:tcBorders>
+          </w:tcPr>
+          <w:p>
+            <w:pPr>
+              <w:pStyle w:val="TableContents"/>
+              <w:jc w:val="left"/>
+              <w:rPr>
+                <w:rFonts w:ascii="Liberation Sans" w:hAnsi="Liberation Sans"/>
+                <w:b w:val="false"/>
+                <w:b w:val="false"/>
+                <w:bCs w:val="false"/>
+                <w:i w:val="false"/>
+                <w:i w:val="false"/>
+                <w:iCs w:val="false"/>
+                <w:strike w:val="false"/>
+                <w:dstrike w:val="false"/>
+                <w:outline w:val="false"/>
+                <w:shadow w:val="false"/>
+                <w:color w:val="000000"/>
+                <w:sz w:val="24"/>
+                <w:szCs w:val="24"/>
+                <w:u w:val="none"/>
+              </w:rPr>
+            </w:pPr>
+            <w:r>
+              <w:rPr>
+                <w:rFonts w:ascii="Liberation Sans" w:hAnsi="Liberation Sans"/>
+                <w:b w:val="false"/>
+                <w:bCs w:val="false"/>
+                <w:i w:val="false"/>
+                <w:iCs w:val="false"/>
+                <w:strike w:val="false"/>
+                <w:dstrike w:val="false"/>
+                <w:outline w:val="false"/>
+                <w:shadow w:val="false"/>
+                <w:color w:val="000000"/>
+                <w:sz w:val="24"/>
+                <w:szCs w:val="24"/>
+                <w:u w:val="none"/>
+              </w:rPr>
+            </w:r>
+          </w:p>
+        </w:tc>
+      </w:tr>
+      <w:tr>
+        <w:trPr>
+          <w:trHeight w:val="1546" w:hRule="atLeast"/>
+        </w:trPr>
+        <w:tc>
+          <w:tcPr>
+            <w:tcW w:w="1293" w:type="dxa"/>
+            <w:tcBorders>
+              <w:left w:val="single" w:sz="6" w:space="0" w:color="666666"/>
+              <w:bottom w:val="single" w:sz="6" w:space="0" w:color="666666"/>
+              <w:right w:val="single" w:sz="6" w:space="0" w:color="666666"/>
+            </w:tcBorders>
+          </w:tcPr>
+          <w:p>
+            <w:pPr>
+              <w:pStyle w:val="TableContents"/>
+              <w:jc w:val="left"/>
+              <w:rPr>
+                <w:rFonts w:ascii="Liberation Sans" w:hAnsi="Liberation Sans"/>
+                <w:b w:val="false"/>
+                <w:b w:val="false"/>
+                <w:bCs w:val="false"/>
+                <w:i w:val="false"/>
+                <w:i w:val="false"/>
+                <w:iCs w:val="false"/>
+                <w:strike w:val="false"/>
+                <w:dstrike w:val="false"/>
+                <w:outline w:val="false"/>
+                <w:shadow w:val="false"/>
+                <w:color w:val="000000"/>
+                <w:sz w:val="24"/>
+                <w:szCs w:val="24"/>
+                <w:u w:val="none"/>
+              </w:rPr>
+            </w:pPr>
+            <w:r>
+              <w:rPr>
+                <w:rFonts w:ascii="Liberation Sans" w:hAnsi="Liberation Sans"/>
+                <w:b w:val="false"/>
+                <w:bCs w:val="false"/>
+                <w:i w:val="false"/>
+                <w:iCs w:val="false"/>
+                <w:strike w:val="false"/>
+                <w:dstrike w:val="false"/>
+                <w:outline w:val="false"/>
+                <w:shadow w:val="false"/>
+                <w:color w:val="000000"/>
+                <w:sz w:val="24"/>
+                <w:szCs w:val="24"/>
+                <w:u w:val="none"/>
+              </w:rPr>
+            </w:r>
+          </w:p>
+        </w:tc>
+        <w:tc>
+          <w:tcPr>
+            <w:tcW w:w="1655" w:type="dxa"/>
+            <w:tcBorders>
+              <w:bottom w:val="single" w:sz="6" w:space="0" w:color="666666"/>
+              <w:right w:val="single" w:sz="6" w:space="0" w:color="666666"/>
+            </w:tcBorders>
+            <w:shd w:fill="EEEEEE" w:val="clear"/>
+          </w:tcPr>
+          <w:p>
+            <w:pPr>
+              <w:pStyle w:val="TableContents"/>
+              <w:jc w:val="left"/>
+              <w:rPr>
+                <w:rFonts w:ascii="Liberation Sans" w:hAnsi="Liberation Sans"/>
+                <w:b w:val="false"/>
+                <w:b w:val="false"/>
+                <w:bCs w:val="false"/>
+                <w:i w:val="false"/>
+                <w:i w:val="false"/>
+                <w:iCs w:val="false"/>
+                <w:strike w:val="false"/>
+                <w:dstrike w:val="false"/>
+                <w:outline w:val="false"/>
+                <w:shadow w:val="false"/>
+                <w:color w:val="000000"/>
+                <w:sz w:val="24"/>
+                <w:szCs w:val="24"/>
+                <w:u w:val="none"/>
+              </w:rPr>
+            </w:pPr>
+            <w:r>
+              <w:rPr>
+                <w:rFonts w:ascii="Liberation Sans" w:hAnsi="Liberation Sans"/>
+                <w:b w:val="false"/>
+                <w:bCs w:val="false"/>
+                <w:i w:val="false"/>
+                <w:iCs w:val="false"/>
+                <w:strike w:val="false"/>
+                <w:dstrike w:val="false"/>
+                <w:outline w:val="false"/>
+                <w:shadow w:val="false"/>
+                <w:color w:val="000000"/>
+                <w:sz w:val="24"/>
+                <w:szCs w:val="24"/>
+                <w:u w:val="none"/>
+              </w:rPr>
+            </w:r>
+          </w:p>
+        </w:tc>
+        <w:tc>
+          <w:tcPr>
+            <w:tcW w:w="931" w:type="dxa"/>
+            <w:tcBorders>
+              <w:bottom w:val="single" w:sz="6" w:space="0" w:color="666666"/>
+              <w:right w:val="single" w:sz="6" w:space="0" w:color="666666"/>
+            </w:tcBorders>
+          </w:tcPr>
+          <w:p>
+            <w:pPr>
+              <w:pStyle w:val="TableContents"/>
+              <w:jc w:val="left"/>
+              <w:rPr>
+                <w:rFonts w:ascii="Liberation Sans" w:hAnsi="Liberation Sans"/>
+                <w:b w:val="false"/>
+                <w:b w:val="false"/>
+                <w:bCs w:val="false"/>
+                <w:i w:val="false"/>
+                <w:i w:val="false"/>
+                <w:iCs w:val="false"/>
+                <w:strike w:val="false"/>
+                <w:dstrike w:val="false"/>
+                <w:outline w:val="false"/>
+                <w:shadow w:val="false"/>
+                <w:color w:val="000000"/>
+                <w:sz w:val="24"/>
+                <w:szCs w:val="24"/>
+                <w:u w:val="none"/>
+              </w:rPr>
+            </w:pPr>
+            <w:r>
+              <w:rPr>
+                <w:rFonts w:ascii="Liberation Sans" w:hAnsi="Liberation Sans"/>
+                <w:b w:val="false"/>
+                <w:bCs w:val="false"/>
+                <w:i w:val="false"/>
+                <w:iCs w:val="false"/>
+                <w:strike w:val="false"/>
+                <w:dstrike w:val="false"/>
+                <w:outline w:val="false"/>
+                <w:shadow w:val="false"/>
+                <w:color w:val="000000"/>
+                <w:sz w:val="24"/>
+                <w:szCs w:val="24"/>
+                <w:u w:val="none"/>
+              </w:rPr>
+            </w:r>
+          </w:p>
+        </w:tc>
+        <w:tc>
+          <w:tcPr>
+            <w:tcW w:w="1450" w:type="dxa"/>
+            <w:tcBorders>
+              <w:bottom w:val="single" w:sz="6" w:space="0" w:color="666666"/>
+              <w:right w:val="single" w:sz="6" w:space="0" w:color="666666"/>
+            </w:tcBorders>
+            <w:shd w:fill="EEEEEE" w:val="clear"/>
+          </w:tcPr>
+          <w:p>
+            <w:pPr>
+              <w:pStyle w:val="TableContents"/>
+              <w:jc w:val="left"/>
+              <w:rPr>
+                <w:rFonts w:ascii="Liberation Sans" w:hAnsi="Liberation Sans"/>
+                <w:b w:val="false"/>
+                <w:b w:val="false"/>
+                <w:bCs w:val="false"/>
+                <w:i w:val="false"/>
+                <w:i w:val="false"/>
+                <w:iCs w:val="false"/>
+                <w:strike w:val="false"/>
+                <w:dstrike w:val="false"/>
+                <w:outline w:val="false"/>
+                <w:shadow w:val="false"/>
+                <w:color w:val="000000"/>
+                <w:sz w:val="24"/>
+                <w:szCs w:val="24"/>
+                <w:u w:val="none"/>
+              </w:rPr>
+            </w:pPr>
+            <w:r>
+              <w:rPr>
+                <w:rFonts w:ascii="Liberation Sans" w:hAnsi="Liberation Sans"/>
+                <w:b w:val="false"/>
+                <w:bCs w:val="false"/>
+                <w:i w:val="false"/>
+                <w:iCs w:val="false"/>
+                <w:strike w:val="false"/>
+                <w:dstrike w:val="false"/>
+                <w:outline w:val="false"/>
+                <w:shadow w:val="false"/>
+                <w:color w:val="000000"/>
+                <w:sz w:val="24"/>
+                <w:szCs w:val="24"/>
+                <w:u w:val="none"/>
+              </w:rPr>
+            </w:r>
+          </w:p>
+        </w:tc>
+        <w:tc>
+          <w:tcPr>
+            <w:tcW w:w="1361" w:type="dxa"/>
+            <w:tcBorders>
+              <w:bottom w:val="single" w:sz="6" w:space="0" w:color="666666"/>
+              <w:right w:val="single" w:sz="6" w:space="0" w:color="666666"/>
+            </w:tcBorders>
+          </w:tcPr>
+          <w:p>
+            <w:pPr>
+              <w:pStyle w:val="TableContents"/>
+              <w:jc w:val="left"/>
+              <w:rPr>
+                <w:rFonts w:ascii="Liberation Sans" w:hAnsi="Liberation Sans"/>
+                <w:b w:val="false"/>
+                <w:b w:val="false"/>
+                <w:bCs w:val="false"/>
+                <w:i w:val="false"/>
+                <w:i w:val="false"/>
+                <w:iCs w:val="false"/>
+                <w:strike w:val="false"/>
+                <w:dstrike w:val="false"/>
+                <w:outline w:val="false"/>
+                <w:shadow w:val="false"/>
+                <w:color w:val="000000"/>
+                <w:sz w:val="24"/>
+                <w:szCs w:val="24"/>
+                <w:u w:val="none"/>
+              </w:rPr>
+            </w:pPr>
+            <w:r>
+              <w:rPr>
+                <w:rFonts w:ascii="Liberation Sans" w:hAnsi="Liberation Sans"/>
+                <w:b w:val="false"/>
+                <w:bCs w:val="false"/>
+                <w:i w:val="false"/>
+                <w:iCs w:val="false"/>
+                <w:strike w:val="false"/>
+                <w:dstrike w:val="false"/>
+                <w:outline w:val="false"/>
+                <w:shadow w:val="false"/>
+                <w:color w:val="000000"/>
+                <w:sz w:val="24"/>
+                <w:szCs w:val="24"/>
+                <w:u w:val="none"/>
+              </w:rPr>
+            </w:r>
+          </w:p>
+        </w:tc>
+        <w:tc>
+          <w:tcPr>
+            <w:tcW w:w="1247" w:type="dxa"/>
+            <w:tcBorders>
+              <w:bottom w:val="single" w:sz="6" w:space="0" w:color="666666"/>
+              <w:right w:val="single" w:sz="6" w:space="0" w:color="666666"/>
+            </w:tcBorders>
+            <w:shd w:fill="EEEEEE" w:val="clear"/>
+          </w:tcPr>
+          <w:p>
+            <w:pPr>
+              <w:pStyle w:val="TableContents"/>
+              <w:jc w:val="left"/>
+              <w:rPr>
+                <w:rFonts w:ascii="Liberation Sans" w:hAnsi="Liberation Sans"/>
+                <w:b w:val="false"/>
+                <w:b w:val="false"/>
+                <w:bCs w:val="false"/>
+                <w:i w:val="false"/>
+                <w:i w:val="false"/>
+                <w:iCs w:val="false"/>
+                <w:strike w:val="false"/>
+                <w:dstrike w:val="false"/>
+                <w:outline w:val="false"/>
+                <w:shadow w:val="false"/>
+                <w:color w:val="000000"/>
+                <w:sz w:val="24"/>
+                <w:szCs w:val="24"/>
+                <w:u w:val="none"/>
+              </w:rPr>
+            </w:pPr>
+            <w:r>
+              <w:rPr>
+                <w:rFonts w:ascii="Liberation Sans" w:hAnsi="Liberation Sans"/>
+                <w:b w:val="false"/>
+                <w:bCs w:val="false"/>
+                <w:i w:val="false"/>
+                <w:iCs w:val="false"/>
+                <w:strike w:val="false"/>
+                <w:dstrike w:val="false"/>
+                <w:outline w:val="false"/>
+                <w:shadow w:val="false"/>
+                <w:color w:val="000000"/>
+                <w:sz w:val="24"/>
+                <w:szCs w:val="24"/>
+                <w:u w:val="none"/>
+              </w:rPr>
+            </w:r>
+          </w:p>
+        </w:tc>
+        <w:tc>
+          <w:tcPr>
+            <w:tcW w:w="1361" w:type="dxa"/>
+            <w:tcBorders>
+              <w:left w:val="single" w:sz="6" w:space="0" w:color="666666"/>
+              <w:bottom w:val="single" w:sz="6" w:space="0" w:color="666666"/>
+              <w:right w:val="single" w:sz="6" w:space="0" w:color="666666"/>
+            </w:tcBorders>
+          </w:tcPr>
+          <w:p>
+            <w:pPr>
+              <w:pStyle w:val="TableContents"/>
+              <w:jc w:val="left"/>
+              <w:rPr>
+                <w:rFonts w:ascii="Liberation Sans" w:hAnsi="Liberation Sans"/>
+                <w:b w:val="false"/>
+                <w:b w:val="false"/>
+                <w:bCs w:val="false"/>
+                <w:i w:val="false"/>
+                <w:i w:val="false"/>
+                <w:iCs w:val="false"/>
+                <w:strike w:val="false"/>
+                <w:dstrike w:val="false"/>
+                <w:outline w:val="false"/>
+                <w:shadow w:val="false"/>
+                <w:color w:val="000000"/>
+                <w:sz w:val="24"/>
+                <w:szCs w:val="24"/>
+                <w:u w:val="none"/>
+              </w:rPr>
+            </w:pPr>
+            <w:r>
+              <w:rPr>
+                <w:rFonts w:ascii="Liberation Sans" w:hAnsi="Liberation Sans"/>
+                <w:b w:val="false"/>
+                <w:bCs w:val="false"/>
+                <w:i w:val="false"/>
+                <w:iCs w:val="false"/>
+                <w:strike w:val="false"/>
+                <w:dstrike w:val="false"/>
+                <w:outline w:val="false"/>
+                <w:shadow w:val="false"/>
+                <w:color w:val="000000"/>
+                <w:sz w:val="24"/>
+                <w:szCs w:val="24"/>
+                <w:u w:val="none"/>
+              </w:rPr>
+            </w:r>
+          </w:p>
+        </w:tc>
+      </w:tr>
+      <w:tr>
+        <w:trPr>
+          <w:trHeight w:val="1587" w:hRule="atLeast"/>
+        </w:trPr>
+        <w:tc>
+          <w:tcPr>
+            <w:tcW w:w="1293" w:type="dxa"/>
+            <w:tcBorders>
+              <w:left w:val="single" w:sz="6" w:space="0" w:color="666666"/>
+              <w:bottom w:val="single" w:sz="6" w:space="0" w:color="666666"/>
+              <w:right w:val="single" w:sz="6" w:space="0" w:color="666666"/>
+            </w:tcBorders>
+          </w:tcPr>
+          <w:p>
+            <w:pPr>
+              <w:pStyle w:val="TableContents"/>
+              <w:jc w:val="left"/>
+              <w:rPr>
+                <w:rFonts w:ascii="Liberation Sans" w:hAnsi="Liberation Sans"/>
+                <w:b w:val="false"/>
+                <w:b w:val="false"/>
+                <w:bCs w:val="false"/>
+                <w:i w:val="false"/>
+                <w:i w:val="false"/>
+                <w:iCs w:val="false"/>
+                <w:strike w:val="false"/>
+                <w:dstrike w:val="false"/>
+                <w:outline w:val="false"/>
+                <w:shadow w:val="false"/>
+                <w:color w:val="000000"/>
+                <w:sz w:val="24"/>
+                <w:szCs w:val="24"/>
+                <w:u w:val="none"/>
+              </w:rPr>
+            </w:pPr>
+            <w:r>
+              <w:rPr>
+                <w:rFonts w:ascii="Liberation Sans" w:hAnsi="Liberation Sans"/>
+                <w:b w:val="false"/>
+                <w:bCs w:val="false"/>
+                <w:i w:val="false"/>
+                <w:iCs w:val="false"/>
+                <w:strike w:val="false"/>
+                <w:dstrike w:val="false"/>
+                <w:outline w:val="false"/>
+                <w:shadow w:val="false"/>
+                <w:color w:val="000000"/>
+                <w:sz w:val="24"/>
+                <w:szCs w:val="24"/>
+                <w:u w:val="none"/>
+              </w:rPr>
+            </w:r>
+          </w:p>
+        </w:tc>
+        <w:tc>
+          <w:tcPr>
+            <w:tcW w:w="1655" w:type="dxa"/>
+            <w:tcBorders>
+              <w:bottom w:val="single" w:sz="6" w:space="0" w:color="666666"/>
+              <w:right w:val="single" w:sz="6" w:space="0" w:color="666666"/>
+            </w:tcBorders>
+            <w:shd w:fill="EEEEEE" w:val="clear"/>
+          </w:tcPr>
+          <w:p>
+            <w:pPr>
+              <w:pStyle w:val="TableContents"/>
+              <w:jc w:val="left"/>
+              <w:rPr>
+                <w:rFonts w:ascii="Liberation Sans" w:hAnsi="Liberation Sans"/>
+                <w:b w:val="false"/>
+                <w:b w:val="false"/>
+                <w:bCs w:val="false"/>
+                <w:i w:val="false"/>
+                <w:i w:val="false"/>
+                <w:iCs w:val="false"/>
+                <w:strike w:val="false"/>
+                <w:dstrike w:val="false"/>
+                <w:outline w:val="false"/>
+                <w:shadow w:val="false"/>
+                <w:color w:val="000000"/>
+                <w:sz w:val="24"/>
+                <w:szCs w:val="24"/>
+                <w:u w:val="none"/>
+              </w:rPr>
+            </w:pPr>
+            <w:r>
+              <w:rPr>
+                <w:rFonts w:ascii="Liberation Sans" w:hAnsi="Liberation Sans"/>
+                <w:b w:val="false"/>
+                <w:bCs w:val="false"/>
+                <w:i w:val="false"/>
+                <w:iCs w:val="false"/>
+                <w:strike w:val="false"/>
+                <w:dstrike w:val="false"/>
+                <w:outline w:val="false"/>
+                <w:shadow w:val="false"/>
+                <w:color w:val="000000"/>
+                <w:sz w:val="24"/>
+                <w:szCs w:val="24"/>
+                <w:u w:val="none"/>
+              </w:rPr>
+            </w:r>
+          </w:p>
+        </w:tc>
+        <w:tc>
+          <w:tcPr>
+            <w:tcW w:w="931" w:type="dxa"/>
+            <w:tcBorders>
+              <w:bottom w:val="single" w:sz="6" w:space="0" w:color="666666"/>
+              <w:right w:val="single" w:sz="6" w:space="0" w:color="666666"/>
+            </w:tcBorders>
+          </w:tcPr>
+          <w:p>
+            <w:pPr>
+              <w:pStyle w:val="TableContents"/>
+              <w:jc w:val="left"/>
+              <w:rPr>
+                <w:rFonts w:ascii="Liberation Sans" w:hAnsi="Liberation Sans"/>
+                <w:b w:val="false"/>
+                <w:b w:val="false"/>
+                <w:bCs w:val="false"/>
+                <w:i w:val="false"/>
+                <w:i w:val="false"/>
+                <w:iCs w:val="false"/>
+                <w:strike w:val="false"/>
+                <w:dstrike w:val="false"/>
+                <w:outline w:val="false"/>
+                <w:shadow w:val="false"/>
+                <w:color w:val="000000"/>
+                <w:sz w:val="24"/>
+                <w:szCs w:val="24"/>
+                <w:u w:val="none"/>
+              </w:rPr>
+            </w:pPr>
+            <w:r>
+              <w:rPr>
+                <w:rFonts w:ascii="Liberation Sans" w:hAnsi="Liberation Sans"/>
+                <w:b w:val="false"/>
+                <w:bCs w:val="false"/>
+                <w:i w:val="false"/>
+                <w:iCs w:val="false"/>
+                <w:strike w:val="false"/>
+                <w:dstrike w:val="false"/>
+                <w:outline w:val="false"/>
+                <w:shadow w:val="false"/>
+                <w:color w:val="000000"/>
+                <w:sz w:val="24"/>
+                <w:szCs w:val="24"/>
+                <w:u w:val="none"/>
+              </w:rPr>
+            </w:r>
+          </w:p>
+        </w:tc>
+        <w:tc>
+          <w:tcPr>
+            <w:tcW w:w="1450" w:type="dxa"/>
+            <w:tcBorders>
+              <w:bottom w:val="single" w:sz="6" w:space="0" w:color="666666"/>
+              <w:right w:val="single" w:sz="6" w:space="0" w:color="666666"/>
+            </w:tcBorders>
+            <w:shd w:fill="EEEEEE" w:val="clear"/>
+          </w:tcPr>
+          <w:p>
+            <w:pPr>
+              <w:pStyle w:val="TableContents"/>
+              <w:jc w:val="left"/>
+              <w:rPr>
+                <w:rFonts w:ascii="Liberation Sans" w:hAnsi="Liberation Sans"/>
+                <w:b w:val="false"/>
+                <w:b w:val="false"/>
+                <w:bCs w:val="false"/>
+                <w:i w:val="false"/>
+                <w:i w:val="false"/>
+                <w:iCs w:val="false"/>
+                <w:strike w:val="false"/>
+                <w:dstrike w:val="false"/>
+                <w:outline w:val="false"/>
+                <w:shadow w:val="false"/>
+                <w:color w:val="000000"/>
+                <w:sz w:val="24"/>
+                <w:szCs w:val="24"/>
+                <w:u w:val="none"/>
+              </w:rPr>
+            </w:pPr>
+            <w:r>
+              <w:rPr>
+                <w:rFonts w:ascii="Liberation Sans" w:hAnsi="Liberation Sans"/>
+                <w:b w:val="false"/>
+                <w:bCs w:val="false"/>
+                <w:i w:val="false"/>
+                <w:iCs w:val="false"/>
+                <w:strike w:val="false"/>
+                <w:dstrike w:val="false"/>
+                <w:outline w:val="false"/>
+                <w:shadow w:val="false"/>
+                <w:color w:val="000000"/>
+                <w:sz w:val="24"/>
+                <w:szCs w:val="24"/>
+                <w:u w:val="none"/>
+              </w:rPr>
+            </w:r>
+          </w:p>
+        </w:tc>
+        <w:tc>
+          <w:tcPr>
+            <w:tcW w:w="1361" w:type="dxa"/>
+            <w:tcBorders>
+              <w:bottom w:val="single" w:sz="6" w:space="0" w:color="666666"/>
+              <w:right w:val="single" w:sz="6" w:space="0" w:color="666666"/>
+            </w:tcBorders>
+          </w:tcPr>
+          <w:p>
+            <w:pPr>
+              <w:pStyle w:val="TableContents"/>
+              <w:jc w:val="left"/>
+              <w:rPr>
+                <w:rFonts w:ascii="Liberation Sans" w:hAnsi="Liberation Sans"/>
+                <w:b w:val="false"/>
+                <w:b w:val="false"/>
+                <w:bCs w:val="false"/>
+                <w:i w:val="false"/>
+                <w:i w:val="false"/>
+                <w:iCs w:val="false"/>
+                <w:strike w:val="false"/>
+                <w:dstrike w:val="false"/>
+                <w:outline w:val="false"/>
+                <w:shadow w:val="false"/>
+                <w:color w:val="000000"/>
+                <w:sz w:val="24"/>
+                <w:szCs w:val="24"/>
+                <w:u w:val="none"/>
+              </w:rPr>
+            </w:pPr>
+            <w:r>
+              <w:rPr>
+                <w:rFonts w:ascii="Liberation Sans" w:hAnsi="Liberation Sans"/>
+                <w:b w:val="false"/>
+                <w:bCs w:val="false"/>
+                <w:i w:val="false"/>
+                <w:iCs w:val="false"/>
+                <w:strike w:val="false"/>
+                <w:dstrike w:val="false"/>
+                <w:outline w:val="false"/>
+                <w:shadow w:val="false"/>
+                <w:color w:val="000000"/>
+                <w:sz w:val="24"/>
+                <w:szCs w:val="24"/>
+                <w:u w:val="none"/>
+              </w:rPr>
+            </w:r>
+          </w:p>
+        </w:tc>
+        <w:tc>
+          <w:tcPr>
+            <w:tcW w:w="1247" w:type="dxa"/>
+            <w:tcBorders>
+              <w:bottom w:val="single" w:sz="6" w:space="0" w:color="666666"/>
+              <w:right w:val="single" w:sz="6" w:space="0" w:color="666666"/>
+            </w:tcBorders>
+            <w:shd w:fill="EEEEEE" w:val="clear"/>
+          </w:tcPr>
+          <w:p>
+            <w:pPr>
+              <w:pStyle w:val="TableContents"/>
+              <w:jc w:val="left"/>
+              <w:rPr>
+                <w:rFonts w:ascii="Liberation Sans" w:hAnsi="Liberation Sans"/>
+                <w:b w:val="false"/>
+                <w:b w:val="false"/>
+                <w:bCs w:val="false"/>
+                <w:i w:val="false"/>
+                <w:i w:val="false"/>
+                <w:iCs w:val="false"/>
+                <w:strike w:val="false"/>
+                <w:dstrike w:val="false"/>
+                <w:outline w:val="false"/>
+                <w:shadow w:val="false"/>
+                <w:color w:val="000000"/>
+                <w:sz w:val="24"/>
+                <w:szCs w:val="24"/>
+                <w:u w:val="none"/>
+              </w:rPr>
+            </w:pPr>
+            <w:r>
+              <w:rPr>
+                <w:rFonts w:ascii="Liberation Sans" w:hAnsi="Liberation Sans"/>
+                <w:b w:val="false"/>
+                <w:bCs w:val="false"/>
+                <w:i w:val="false"/>
+                <w:iCs w:val="false"/>
+                <w:strike w:val="false"/>
+                <w:dstrike w:val="false"/>
+                <w:outline w:val="false"/>
+                <w:shadow w:val="false"/>
+                <w:color w:val="000000"/>
+                <w:sz w:val="24"/>
+                <w:szCs w:val="24"/>
+                <w:u w:val="none"/>
+              </w:rPr>
+            </w:r>
+          </w:p>
+        </w:tc>
+        <w:tc>
+          <w:tcPr>
+            <w:tcW w:w="1361" w:type="dxa"/>
+            <w:tcBorders>
+              <w:left w:val="single" w:sz="6" w:space="0" w:color="666666"/>
+              <w:bottom w:val="single" w:sz="6" w:space="0" w:color="666666"/>
+              <w:right w:val="single" w:sz="6" w:space="0" w:color="666666"/>
+            </w:tcBorders>
+          </w:tcPr>
+          <w:p>
+            <w:pPr>
+              <w:pStyle w:val="TableContents"/>
+              <w:jc w:val="left"/>
+              <w:rPr>
+                <w:rFonts w:ascii="Liberation Sans" w:hAnsi="Liberation Sans"/>
+                <w:b w:val="false"/>
+                <w:b w:val="false"/>
+                <w:bCs w:val="false"/>
+                <w:i w:val="false"/>
+                <w:i w:val="false"/>
+                <w:iCs w:val="false"/>
+                <w:strike w:val="false"/>
+                <w:dstrike w:val="false"/>
+                <w:outline w:val="false"/>
+                <w:shadow w:val="false"/>
+                <w:color w:val="000000"/>
+                <w:sz w:val="24"/>
+                <w:szCs w:val="24"/>
+                <w:u w:val="none"/>
+              </w:rPr>
+            </w:pPr>
+            <w:r>
+              <w:rPr>
+                <w:rFonts w:ascii="Liberation Sans" w:hAnsi="Liberation Sans"/>
+                <w:b w:val="false"/>
+                <w:bCs w:val="false"/>
+                <w:i w:val="false"/>
+                <w:iCs w:val="false"/>
+                <w:strike w:val="false"/>
+                <w:dstrike w:val="false"/>
+                <w:outline w:val="false"/>
+                <w:shadow w:val="false"/>
+                <w:color w:val="000000"/>
+                <w:sz w:val="24"/>
+                <w:szCs w:val="24"/>
+                <w:u w:val="none"/>
+              </w:rPr>
+            </w:r>
+          </w:p>
+        </w:tc>
+      </w:tr>
+      <w:tr>
+        <w:trPr>
+          <w:trHeight w:val="1484" w:hRule="atLeast"/>
+        </w:trPr>
+        <w:tc>
+          <w:tcPr>
+            <w:tcW w:w="1293" w:type="dxa"/>
+            <w:tcBorders>
+              <w:left w:val="single" w:sz="6" w:space="0" w:color="666666"/>
+              <w:bottom w:val="single" w:sz="6" w:space="0" w:color="666666"/>
+              <w:right w:val="single" w:sz="6" w:space="0" w:color="666666"/>
+            </w:tcBorders>
+          </w:tcPr>
+          <w:p>
+            <w:pPr>
+              <w:pStyle w:val="TableContents"/>
+              <w:jc w:val="left"/>
+              <w:rPr>
+                <w:rFonts w:ascii="Liberation Sans" w:hAnsi="Liberation Sans"/>
+                <w:b w:val="false"/>
+                <w:b w:val="false"/>
+                <w:bCs w:val="false"/>
+                <w:i w:val="false"/>
+                <w:i w:val="false"/>
+                <w:iCs w:val="false"/>
+                <w:strike w:val="false"/>
+                <w:dstrike w:val="false"/>
+                <w:outline w:val="false"/>
+                <w:shadow w:val="false"/>
+                <w:color w:val="000000"/>
+                <w:sz w:val="24"/>
+                <w:szCs w:val="24"/>
+                <w:u w:val="none"/>
+              </w:rPr>
+            </w:pPr>
+            <w:r>
+              <w:rPr>
+                <w:rFonts w:ascii="Liberation Sans" w:hAnsi="Liberation Sans"/>
+                <w:b w:val="false"/>
+                <w:bCs w:val="false"/>
+                <w:i w:val="false"/>
+                <w:iCs w:val="false"/>
+                <w:strike w:val="false"/>
+                <w:dstrike w:val="false"/>
+                <w:outline w:val="false"/>
+                <w:shadow w:val="false"/>
+                <w:color w:val="000000"/>
+                <w:sz w:val="24"/>
+                <w:szCs w:val="24"/>
+                <w:u w:val="none"/>
+              </w:rPr>
+            </w:r>
+          </w:p>
+        </w:tc>
+        <w:tc>
+          <w:tcPr>
+            <w:tcW w:w="1655" w:type="dxa"/>
+            <w:tcBorders>
+              <w:bottom w:val="single" w:sz="6" w:space="0" w:color="666666"/>
+              <w:right w:val="single" w:sz="6" w:space="0" w:color="666666"/>
+            </w:tcBorders>
+            <w:shd w:fill="EEEEEE" w:val="clear"/>
+          </w:tcPr>
+          <w:p>
+            <w:pPr>
+              <w:pStyle w:val="TableContents"/>
+              <w:jc w:val="left"/>
+              <w:rPr>
+                <w:rFonts w:ascii="Liberation Sans" w:hAnsi="Liberation Sans"/>
+                <w:b w:val="false"/>
+                <w:b w:val="false"/>
+                <w:bCs w:val="false"/>
+                <w:i w:val="false"/>
+                <w:i w:val="false"/>
+                <w:iCs w:val="false"/>
+                <w:strike w:val="false"/>
+                <w:dstrike w:val="false"/>
+                <w:outline w:val="false"/>
+                <w:shadow w:val="false"/>
+                <w:color w:val="000000"/>
+                <w:sz w:val="24"/>
+                <w:szCs w:val="24"/>
+                <w:u w:val="none"/>
+              </w:rPr>
+            </w:pPr>
+            <w:r>
+              <w:rPr>
+                <w:rFonts w:ascii="Liberation Sans" w:hAnsi="Liberation Sans"/>
+                <w:b w:val="false"/>
+                <w:bCs w:val="false"/>
+                <w:i w:val="false"/>
+                <w:iCs w:val="false"/>
+                <w:strike w:val="false"/>
+                <w:dstrike w:val="false"/>
+                <w:outline w:val="false"/>
+                <w:shadow w:val="false"/>
+                <w:color w:val="000000"/>
+                <w:sz w:val="24"/>
+                <w:szCs w:val="24"/>
+                <w:u w:val="none"/>
+              </w:rPr>
+            </w:r>
+          </w:p>
+        </w:tc>
+        <w:tc>
+          <w:tcPr>
+            <w:tcW w:w="931" w:type="dxa"/>
+            <w:tcBorders>
+              <w:bottom w:val="single" w:sz="6" w:space="0" w:color="666666"/>
+              <w:right w:val="single" w:sz="6" w:space="0" w:color="666666"/>
+            </w:tcBorders>
+          </w:tcPr>
+          <w:p>
+            <w:pPr>
+              <w:pStyle w:val="TableContents"/>
+              <w:jc w:val="left"/>
+              <w:rPr>
+                <w:rFonts w:ascii="Liberation Sans" w:hAnsi="Liberation Sans"/>
+                <w:b w:val="false"/>
+                <w:b w:val="false"/>
+                <w:bCs w:val="false"/>
+                <w:i w:val="false"/>
+                <w:i w:val="false"/>
+                <w:iCs w:val="false"/>
+                <w:strike w:val="false"/>
+                <w:dstrike w:val="false"/>
+                <w:outline w:val="false"/>
+                <w:shadow w:val="false"/>
+                <w:color w:val="000000"/>
+                <w:sz w:val="24"/>
+                <w:szCs w:val="24"/>
+                <w:u w:val="none"/>
+              </w:rPr>
+            </w:pPr>
+            <w:r>
+              <w:rPr>
+                <w:rFonts w:ascii="Liberation Sans" w:hAnsi="Liberation Sans"/>
+                <w:b w:val="false"/>
+                <w:bCs w:val="false"/>
+                <w:i w:val="false"/>
+                <w:iCs w:val="false"/>
+                <w:strike w:val="false"/>
+                <w:dstrike w:val="false"/>
+                <w:outline w:val="false"/>
+                <w:shadow w:val="false"/>
+                <w:color w:val="000000"/>
+                <w:sz w:val="24"/>
+                <w:szCs w:val="24"/>
+                <w:u w:val="none"/>
+              </w:rPr>
+            </w:r>
+          </w:p>
+        </w:tc>
+        <w:tc>
+          <w:tcPr>
+            <w:tcW w:w="1450" w:type="dxa"/>
+            <w:tcBorders>
+              <w:bottom w:val="single" w:sz="6" w:space="0" w:color="666666"/>
+              <w:right w:val="single" w:sz="6" w:space="0" w:color="666666"/>
+            </w:tcBorders>
+            <w:shd w:fill="EEEEEE" w:val="clear"/>
+          </w:tcPr>
+          <w:p>
+            <w:pPr>
+              <w:pStyle w:val="TableContents"/>
+              <w:jc w:val="left"/>
+              <w:rPr>
+                <w:rFonts w:ascii="Liberation Sans" w:hAnsi="Liberation Sans"/>
+                <w:b w:val="false"/>
+                <w:b w:val="false"/>
+                <w:bCs w:val="false"/>
+                <w:i w:val="false"/>
+                <w:i w:val="false"/>
+                <w:iCs w:val="false"/>
+                <w:strike w:val="false"/>
+                <w:dstrike w:val="false"/>
+                <w:outline w:val="false"/>
+                <w:shadow w:val="false"/>
+                <w:color w:val="000000"/>
+                <w:sz w:val="24"/>
+                <w:szCs w:val="24"/>
+                <w:u w:val="none"/>
+              </w:rPr>
+            </w:pPr>
+            <w:r>
+              <w:rPr>
+                <w:rFonts w:ascii="Liberation Sans" w:hAnsi="Liberation Sans"/>
+                <w:b w:val="false"/>
+                <w:bCs w:val="false"/>
+                <w:i w:val="false"/>
+                <w:iCs w:val="false"/>
+                <w:strike w:val="false"/>
+                <w:dstrike w:val="false"/>
+                <w:outline w:val="false"/>
+                <w:shadow w:val="false"/>
+                <w:color w:val="000000"/>
+                <w:sz w:val="24"/>
+                <w:szCs w:val="24"/>
+                <w:u w:val="none"/>
+              </w:rPr>
+            </w:r>
+          </w:p>
+        </w:tc>
+        <w:tc>
+          <w:tcPr>
+            <w:tcW w:w="1361" w:type="dxa"/>
+            <w:tcBorders>
+              <w:bottom w:val="single" w:sz="6" w:space="0" w:color="666666"/>
+              <w:right w:val="single" w:sz="6" w:space="0" w:color="666666"/>
+            </w:tcBorders>
+          </w:tcPr>
+          <w:p>
+            <w:pPr>
+              <w:pStyle w:val="TableContents"/>
+              <w:jc w:val="left"/>
+              <w:rPr>
+                <w:rFonts w:ascii="Liberation Sans" w:hAnsi="Liberation Sans"/>
+                <w:b w:val="false"/>
+                <w:b w:val="false"/>
+                <w:bCs w:val="false"/>
+                <w:i w:val="false"/>
+                <w:i w:val="false"/>
+                <w:iCs w:val="false"/>
+                <w:strike w:val="false"/>
+                <w:dstrike w:val="false"/>
+                <w:outline w:val="false"/>
+                <w:shadow w:val="false"/>
+                <w:color w:val="000000"/>
+                <w:sz w:val="24"/>
+                <w:szCs w:val="24"/>
+                <w:u w:val="none"/>
+              </w:rPr>
+            </w:pPr>
+            <w:r>
+              <w:rPr>
+                <w:rFonts w:ascii="Liberation Sans" w:hAnsi="Liberation Sans"/>
+                <w:b w:val="false"/>
+                <w:bCs w:val="false"/>
+                <w:i w:val="false"/>
+                <w:iCs w:val="false"/>
+                <w:strike w:val="false"/>
+                <w:dstrike w:val="false"/>
+                <w:outline w:val="false"/>
+                <w:shadow w:val="false"/>
+                <w:color w:val="000000"/>
+                <w:sz w:val="24"/>
+                <w:szCs w:val="24"/>
+                <w:u w:val="none"/>
+              </w:rPr>
+            </w:r>
+          </w:p>
+        </w:tc>
+        <w:tc>
+          <w:tcPr>
+            <w:tcW w:w="1247" w:type="dxa"/>
+            <w:tcBorders>
+              <w:bottom w:val="single" w:sz="6" w:space="0" w:color="666666"/>
+              <w:right w:val="single" w:sz="6" w:space="0" w:color="666666"/>
+            </w:tcBorders>
+            <w:shd w:fill="EEEEEE" w:val="clear"/>
+          </w:tcPr>
+          <w:p>
+            <w:pPr>
+              <w:pStyle w:val="TableContents"/>
+              <w:jc w:val="left"/>
+              <w:rPr>
+                <w:rFonts w:ascii="Liberation Sans" w:hAnsi="Liberation Sans"/>
+                <w:b w:val="false"/>
+                <w:b w:val="false"/>
+                <w:bCs w:val="false"/>
+                <w:i w:val="false"/>
+                <w:i w:val="false"/>
+                <w:iCs w:val="false"/>
+                <w:strike w:val="false"/>
+                <w:dstrike w:val="false"/>
+                <w:outline w:val="false"/>
+                <w:shadow w:val="false"/>
+                <w:color w:val="000000"/>
+                <w:sz w:val="24"/>
+                <w:szCs w:val="24"/>
+                <w:u w:val="none"/>
+              </w:rPr>
+            </w:pPr>
+            <w:r>
+              <w:rPr>
+                <w:rFonts w:ascii="Liberation Sans" w:hAnsi="Liberation Sans"/>
+                <w:b w:val="false"/>
+                <w:bCs w:val="false"/>
+                <w:i w:val="false"/>
+                <w:iCs w:val="false"/>
+                <w:strike w:val="false"/>
+                <w:dstrike w:val="false"/>
+                <w:outline w:val="false"/>
+                <w:shadow w:val="false"/>
+                <w:color w:val="000000"/>
+                <w:sz w:val="24"/>
+                <w:szCs w:val="24"/>
+                <w:u w:val="none"/>
+              </w:rPr>
+            </w:r>
+          </w:p>
+        </w:tc>
+        <w:tc>
+          <w:tcPr>
+            <w:tcW w:w="1361" w:type="dxa"/>
+            <w:tcBorders>
+              <w:left w:val="single" w:sz="6" w:space="0" w:color="666666"/>
+              <w:bottom w:val="single" w:sz="6" w:space="0" w:color="666666"/>
+              <w:right w:val="single" w:sz="6" w:space="0" w:color="666666"/>
+            </w:tcBorders>
+          </w:tcPr>
+          <w:p>
+            <w:pPr>
+              <w:pStyle w:val="TableContents"/>
+              <w:jc w:val="left"/>
+              <w:rPr>
+                <w:rFonts w:ascii="Liberation Sans" w:hAnsi="Liberation Sans"/>
+                <w:b w:val="false"/>
+                <w:b w:val="false"/>
+                <w:bCs w:val="false"/>
+                <w:i w:val="false"/>
+                <w:i w:val="false"/>
+                <w:iCs w:val="false"/>
+                <w:strike w:val="false"/>
+                <w:dstrike w:val="false"/>
+                <w:outline w:val="false"/>
+                <w:shadow w:val="false"/>
+                <w:color w:val="000000"/>
+                <w:sz w:val="24"/>
+                <w:szCs w:val="24"/>
+                <w:u w:val="none"/>
+              </w:rPr>
+            </w:pPr>
+            <w:r>
+              <w:rPr>
+                <w:rFonts w:ascii="Liberation Sans" w:hAnsi="Liberation Sans"/>
+                <w:b w:val="false"/>
+                <w:bCs w:val="false"/>
+                <w:i w:val="false"/>
+                <w:iCs w:val="false"/>
+                <w:strike w:val="false"/>
+                <w:dstrike w:val="false"/>
+                <w:outline w:val="false"/>
+                <w:shadow w:val="false"/>
+                <w:color w:val="000000"/>
+                <w:sz w:val="24"/>
+                <w:szCs w:val="24"/>
+                <w:u w:val="none"/>
+              </w:rPr>
+            </w:r>
+          </w:p>
+        </w:tc>
+      </w:tr>
+      <w:tr>
+        <w:trPr>
+          <w:trHeight w:val="1464" w:hRule="atLeast"/>
+        </w:trPr>
+        <w:tc>
+          <w:tcPr>
+            <w:tcW w:w="1293" w:type="dxa"/>
+            <w:tcBorders>
+              <w:left w:val="single" w:sz="6" w:space="0" w:color="666666"/>
+              <w:bottom w:val="single" w:sz="6" w:space="0" w:color="666666"/>
+              <w:right w:val="single" w:sz="6" w:space="0" w:color="666666"/>
+            </w:tcBorders>
+          </w:tcPr>
+          <w:p>
+            <w:pPr>
+              <w:pStyle w:val="TableContents"/>
+              <w:jc w:val="left"/>
+              <w:rPr>
+                <w:rFonts w:ascii="Liberation Sans" w:hAnsi="Liberation Sans"/>
+                <w:b w:val="false"/>
+                <w:b w:val="false"/>
+                <w:bCs w:val="false"/>
+                <w:i w:val="false"/>
+                <w:i w:val="false"/>
+                <w:iCs w:val="false"/>
+                <w:strike w:val="false"/>
+                <w:dstrike w:val="false"/>
+                <w:outline w:val="false"/>
+                <w:shadow w:val="false"/>
+                <w:color w:val="000000"/>
+                <w:sz w:val="24"/>
+                <w:szCs w:val="24"/>
+                <w:u w:val="none"/>
+              </w:rPr>
+            </w:pPr>
+            <w:r>
+              <w:rPr>
+                <w:rFonts w:ascii="Liberation Sans" w:hAnsi="Liberation Sans"/>
+                <w:b w:val="false"/>
+                <w:bCs w:val="false"/>
+                <w:i w:val="false"/>
+                <w:iCs w:val="false"/>
+                <w:strike w:val="false"/>
+                <w:dstrike w:val="false"/>
+                <w:outline w:val="false"/>
+                <w:shadow w:val="false"/>
+                <w:color w:val="000000"/>
+                <w:sz w:val="24"/>
+                <w:szCs w:val="24"/>
+                <w:u w:val="none"/>
+              </w:rPr>
+            </w:r>
+          </w:p>
+        </w:tc>
+        <w:tc>
+          <w:tcPr>
+            <w:tcW w:w="1655" w:type="dxa"/>
+            <w:tcBorders>
+              <w:bottom w:val="single" w:sz="6" w:space="0" w:color="666666"/>
+              <w:right w:val="single" w:sz="6" w:space="0" w:color="666666"/>
+            </w:tcBorders>
+            <w:shd w:fill="EEEEEE" w:val="clear"/>
+          </w:tcPr>
+          <w:p>
+            <w:pPr>
+              <w:pStyle w:val="TableContents"/>
+              <w:jc w:val="left"/>
+              <w:rPr>
+                <w:rFonts w:ascii="Liberation Sans" w:hAnsi="Liberation Sans"/>
+                <w:b w:val="false"/>
+                <w:b w:val="false"/>
+                <w:bCs w:val="false"/>
+                <w:i w:val="false"/>
+                <w:i w:val="false"/>
+                <w:iCs w:val="false"/>
+                <w:strike w:val="false"/>
+                <w:dstrike w:val="false"/>
+                <w:outline w:val="false"/>
+                <w:shadow w:val="false"/>
+                <w:color w:val="000000"/>
+                <w:sz w:val="24"/>
+                <w:szCs w:val="24"/>
+                <w:u w:val="none"/>
+              </w:rPr>
+            </w:pPr>
+            <w:r>
+              <w:rPr>
+                <w:rFonts w:ascii="Liberation Sans" w:hAnsi="Liberation Sans"/>
+                <w:b w:val="false"/>
+                <w:bCs w:val="false"/>
+                <w:i w:val="false"/>
+                <w:iCs w:val="false"/>
+                <w:strike w:val="false"/>
+                <w:dstrike w:val="false"/>
+                <w:outline w:val="false"/>
+                <w:shadow w:val="false"/>
+                <w:color w:val="000000"/>
+                <w:sz w:val="24"/>
+                <w:szCs w:val="24"/>
+                <w:u w:val="none"/>
+              </w:rPr>
+            </w:r>
+          </w:p>
+        </w:tc>
+        <w:tc>
+          <w:tcPr>
+            <w:tcW w:w="931" w:type="dxa"/>
+            <w:tcBorders>
+              <w:bottom w:val="single" w:sz="6" w:space="0" w:color="666666"/>
+              <w:right w:val="single" w:sz="6" w:space="0" w:color="666666"/>
+            </w:tcBorders>
+          </w:tcPr>
+          <w:p>
+            <w:pPr>
+              <w:pStyle w:val="TableContents"/>
+              <w:jc w:val="left"/>
+              <w:rPr>
+                <w:rFonts w:ascii="Liberation Sans" w:hAnsi="Liberation Sans"/>
+                <w:b w:val="false"/>
+                <w:b w:val="false"/>
+                <w:bCs w:val="false"/>
+                <w:i w:val="false"/>
+                <w:i w:val="false"/>
+                <w:iCs w:val="false"/>
+                <w:strike w:val="false"/>
+                <w:dstrike w:val="false"/>
+                <w:outline w:val="false"/>
+                <w:shadow w:val="false"/>
+                <w:color w:val="000000"/>
+                <w:sz w:val="24"/>
+                <w:szCs w:val="24"/>
+                <w:u w:val="none"/>
+              </w:rPr>
+            </w:pPr>
+            <w:r>
+              <w:rPr>
+                <w:rFonts w:ascii="Liberation Sans" w:hAnsi="Liberation Sans"/>
+                <w:b w:val="false"/>
+                <w:bCs w:val="false"/>
+                <w:i w:val="false"/>
+                <w:iCs w:val="false"/>
+                <w:strike w:val="false"/>
+                <w:dstrike w:val="false"/>
+                <w:outline w:val="false"/>
+                <w:shadow w:val="false"/>
+                <w:color w:val="000000"/>
+                <w:sz w:val="24"/>
+                <w:szCs w:val="24"/>
+                <w:u w:val="none"/>
+              </w:rPr>
+            </w:r>
+          </w:p>
+        </w:tc>
+        <w:tc>
+          <w:tcPr>
+            <w:tcW w:w="1450" w:type="dxa"/>
+            <w:tcBorders>
+              <w:bottom w:val="single" w:sz="6" w:space="0" w:color="666666"/>
+              <w:right w:val="single" w:sz="6" w:space="0" w:color="666666"/>
+            </w:tcBorders>
+            <w:shd w:fill="EEEEEE" w:val="clear"/>
+          </w:tcPr>
+          <w:p>
+            <w:pPr>
+              <w:pStyle w:val="TableContents"/>
+              <w:jc w:val="left"/>
+              <w:rPr>
+                <w:rFonts w:ascii="Liberation Sans" w:hAnsi="Liberation Sans"/>
+                <w:b w:val="false"/>
+                <w:b w:val="false"/>
+                <w:bCs w:val="false"/>
+                <w:i w:val="false"/>
+                <w:i w:val="false"/>
+                <w:iCs w:val="false"/>
+                <w:strike w:val="false"/>
+                <w:dstrike w:val="false"/>
+                <w:outline w:val="false"/>
+                <w:shadow w:val="false"/>
+                <w:color w:val="000000"/>
+                <w:sz w:val="24"/>
+                <w:szCs w:val="24"/>
+                <w:u w:val="none"/>
+              </w:rPr>
+            </w:pPr>
+            <w:r>
+              <w:rPr>
+                <w:rFonts w:ascii="Liberation Sans" w:hAnsi="Liberation Sans"/>
+                <w:b w:val="false"/>
+                <w:bCs w:val="false"/>
+                <w:i w:val="false"/>
+                <w:iCs w:val="false"/>
+                <w:strike w:val="false"/>
+                <w:dstrike w:val="false"/>
+                <w:outline w:val="false"/>
+                <w:shadow w:val="false"/>
+                <w:color w:val="000000"/>
+                <w:sz w:val="24"/>
+                <w:szCs w:val="24"/>
+                <w:u w:val="none"/>
+              </w:rPr>
+            </w:r>
+          </w:p>
+        </w:tc>
+        <w:tc>
+          <w:tcPr>
+            <w:tcW w:w="1361" w:type="dxa"/>
+            <w:tcBorders>
+              <w:bottom w:val="single" w:sz="6" w:space="0" w:color="666666"/>
+              <w:right w:val="single" w:sz="6" w:space="0" w:color="666666"/>
+            </w:tcBorders>
+          </w:tcPr>
+          <w:p>
+            <w:pPr>
+              <w:pStyle w:val="TableContents"/>
+              <w:jc w:val="left"/>
+              <w:rPr>
+                <w:rFonts w:ascii="Liberation Sans" w:hAnsi="Liberation Sans"/>
+                <w:b w:val="false"/>
+                <w:b w:val="false"/>
+                <w:bCs w:val="false"/>
+                <w:i w:val="false"/>
+                <w:i w:val="false"/>
+                <w:iCs w:val="false"/>
+                <w:strike w:val="false"/>
+                <w:dstrike w:val="false"/>
+                <w:outline w:val="false"/>
+                <w:shadow w:val="false"/>
+                <w:color w:val="000000"/>
+                <w:sz w:val="24"/>
+                <w:szCs w:val="24"/>
+                <w:u w:val="none"/>
+              </w:rPr>
+            </w:pPr>
+            <w:r>
+              <w:rPr>
+                <w:rFonts w:ascii="Liberation Sans" w:hAnsi="Liberation Sans"/>
+                <w:b w:val="false"/>
+                <w:bCs w:val="false"/>
+                <w:i w:val="false"/>
+                <w:iCs w:val="false"/>
+                <w:strike w:val="false"/>
+                <w:dstrike w:val="false"/>
+                <w:outline w:val="false"/>
+                <w:shadow w:val="false"/>
+                <w:color w:val="000000"/>
+                <w:sz w:val="24"/>
+                <w:szCs w:val="24"/>
+                <w:u w:val="none"/>
+              </w:rPr>
+            </w:r>
+          </w:p>
+        </w:tc>
+        <w:tc>
+          <w:tcPr>
+            <w:tcW w:w="1247" w:type="dxa"/>
+            <w:tcBorders>
+              <w:bottom w:val="single" w:sz="6" w:space="0" w:color="666666"/>
+              <w:right w:val="single" w:sz="6" w:space="0" w:color="666666"/>
+            </w:tcBorders>
+            <w:shd w:fill="EEEEEE" w:val="clear"/>
+          </w:tcPr>
+          <w:p>
+            <w:pPr>
+              <w:pStyle w:val="TableContents"/>
+              <w:jc w:val="left"/>
+              <w:rPr>
+                <w:rFonts w:ascii="Liberation Sans" w:hAnsi="Liberation Sans"/>
+                <w:b w:val="false"/>
+                <w:b w:val="false"/>
+                <w:bCs w:val="false"/>
+                <w:i w:val="false"/>
+                <w:i w:val="false"/>
+                <w:iCs w:val="false"/>
+                <w:strike w:val="false"/>
+                <w:dstrike w:val="false"/>
+                <w:outline w:val="false"/>
+                <w:shadow w:val="false"/>
+                <w:color w:val="000000"/>
+                <w:sz w:val="24"/>
+                <w:szCs w:val="24"/>
+                <w:u w:val="none"/>
+              </w:rPr>
+            </w:pPr>
+            <w:r>
+              <w:rPr>
+                <w:rFonts w:ascii="Liberation Sans" w:hAnsi="Liberation Sans"/>
+                <w:b w:val="false"/>
+                <w:bCs w:val="false"/>
+                <w:i w:val="false"/>
+                <w:iCs w:val="false"/>
+                <w:strike w:val="false"/>
+                <w:dstrike w:val="false"/>
+                <w:outline w:val="false"/>
+                <w:shadow w:val="false"/>
+                <w:color w:val="000000"/>
+                <w:sz w:val="24"/>
+                <w:szCs w:val="24"/>
+                <w:u w:val="none"/>
+              </w:rPr>
+            </w:r>
+          </w:p>
+        </w:tc>
+        <w:tc>
+          <w:tcPr>
+            <w:tcW w:w="1361" w:type="dxa"/>
+            <w:tcBorders>
+              <w:left w:val="single" w:sz="6" w:space="0" w:color="666666"/>
+              <w:bottom w:val="single" w:sz="6" w:space="0" w:color="666666"/>
+              <w:right w:val="single" w:sz="6" w:space="0" w:color="666666"/>
+            </w:tcBorders>
+          </w:tcPr>
+          <w:p>
+            <w:pPr>
+              <w:pStyle w:val="TableContents"/>
+              <w:jc w:val="left"/>
+              <w:rPr>
+                <w:rFonts w:ascii="Liberation Sans" w:hAnsi="Liberation Sans"/>
+                <w:b w:val="false"/>
+                <w:b w:val="false"/>
+                <w:bCs w:val="false"/>
+                <w:i w:val="false"/>
+                <w:i w:val="false"/>
+                <w:iCs w:val="false"/>
+                <w:strike w:val="false"/>
+                <w:dstrike w:val="false"/>
+                <w:outline w:val="false"/>
+                <w:shadow w:val="false"/>
+                <w:color w:val="000000"/>
+                <w:sz w:val="24"/>
+                <w:szCs w:val="24"/>
+                <w:u w:val="none"/>
+              </w:rPr>
+            </w:pPr>
+            <w:r>
+              <w:rPr>
+                <w:rFonts w:ascii="Liberation Sans" w:hAnsi="Liberation Sans"/>
+                <w:b w:val="false"/>
+                <w:bCs w:val="false"/>
+                <w:i w:val="false"/>
+                <w:iCs w:val="false"/>
+                <w:strike w:val="false"/>
+                <w:dstrike w:val="false"/>
+                <w:outline w:val="false"/>
+                <w:shadow w:val="false"/>
+                <w:color w:val="000000"/>
+                <w:sz w:val="24"/>
+                <w:szCs w:val="24"/>
+                <w:u w:val="none"/>
+              </w:rPr>
+            </w:r>
+          </w:p>
+        </w:tc>
+      </w:tr>
+      <w:tr>
+        <w:trPr>
+          <w:trHeight w:val="1587" w:hRule="atLeast"/>
+        </w:trPr>
+        <w:tc>
+          <w:tcPr>
+            <w:tcW w:w="1293" w:type="dxa"/>
+            <w:tcBorders>
+              <w:top w:val="single" w:sz="6" w:space="0" w:color="666666"/>
+              <w:left w:val="single" w:sz="6" w:space="0" w:color="666666"/>
+              <w:bottom w:val="single" w:sz="6" w:space="0" w:color="666666"/>
+              <w:right w:val="single" w:sz="6" w:space="0" w:color="666666"/>
+            </w:tcBorders>
+          </w:tcPr>
+          <w:p>
+            <w:pPr>
+              <w:pStyle w:val="TableContents"/>
+              <w:jc w:val="left"/>
+              <w:rPr>
+                <w:rFonts w:ascii="Liberation Sans" w:hAnsi="Liberation Sans"/>
+                <w:b w:val="false"/>
+                <w:b w:val="false"/>
+                <w:bCs w:val="false"/>
+                <w:i w:val="false"/>
+                <w:i w:val="false"/>
+                <w:iCs w:val="false"/>
+                <w:strike w:val="false"/>
+                <w:dstrike w:val="false"/>
+                <w:outline w:val="false"/>
+                <w:shadow w:val="false"/>
+                <w:color w:val="000000"/>
+                <w:sz w:val="24"/>
+                <w:szCs w:val="24"/>
+                <w:u w:val="none"/>
+              </w:rPr>
+            </w:pPr>
+            <w:r>
+              <w:rPr>
+                <w:rFonts w:ascii="Liberation Sans" w:hAnsi="Liberation Sans"/>
+                <w:b w:val="false"/>
+                <w:bCs w:val="false"/>
+                <w:i w:val="false"/>
+                <w:iCs w:val="false"/>
+                <w:strike w:val="false"/>
+                <w:dstrike w:val="false"/>
+                <w:outline w:val="false"/>
+                <w:shadow w:val="false"/>
+                <w:color w:val="000000"/>
+                <w:sz w:val="24"/>
+                <w:szCs w:val="24"/>
+                <w:u w:val="none"/>
+              </w:rPr>
+            </w:r>
+          </w:p>
+        </w:tc>
+        <w:tc>
+          <w:tcPr>
+            <w:tcW w:w="1655" w:type="dxa"/>
+            <w:tcBorders>
+              <w:top w:val="single" w:sz="6" w:space="0" w:color="666666"/>
+              <w:bottom w:val="single" w:sz="6" w:space="0" w:color="666666"/>
+              <w:right w:val="single" w:sz="6" w:space="0" w:color="666666"/>
+            </w:tcBorders>
+            <w:shd w:fill="EEEEEE" w:val="clear"/>
+          </w:tcPr>
+          <w:p>
+            <w:pPr>
+              <w:pStyle w:val="TableContents"/>
+              <w:jc w:val="left"/>
+              <w:rPr>
+                <w:rFonts w:ascii="Liberation Sans" w:hAnsi="Liberation Sans"/>
+                <w:b w:val="false"/>
+                <w:b w:val="false"/>
+                <w:bCs w:val="false"/>
+                <w:i w:val="false"/>
+                <w:i w:val="false"/>
+                <w:iCs w:val="false"/>
+                <w:strike w:val="false"/>
+                <w:dstrike w:val="false"/>
+                <w:outline w:val="false"/>
+                <w:shadow w:val="false"/>
+                <w:color w:val="000000"/>
+                <w:sz w:val="24"/>
+                <w:szCs w:val="24"/>
+                <w:u w:val="none"/>
+              </w:rPr>
+            </w:pPr>
+            <w:r>
+              <w:rPr>
+                <w:rFonts w:ascii="Liberation Sans" w:hAnsi="Liberation Sans"/>
+                <w:b w:val="false"/>
+                <w:bCs w:val="false"/>
+                <w:i w:val="false"/>
+                <w:iCs w:val="false"/>
+                <w:strike w:val="false"/>
+                <w:dstrike w:val="false"/>
+                <w:outline w:val="false"/>
+                <w:shadow w:val="false"/>
+                <w:color w:val="000000"/>
+                <w:sz w:val="24"/>
+                <w:szCs w:val="24"/>
+                <w:u w:val="none"/>
+              </w:rPr>
+            </w:r>
+          </w:p>
+        </w:tc>
+        <w:tc>
+          <w:tcPr>
+            <w:tcW w:w="931" w:type="dxa"/>
+            <w:tcBorders>
+              <w:top w:val="single" w:sz="6" w:space="0" w:color="666666"/>
+              <w:bottom w:val="single" w:sz="6" w:space="0" w:color="666666"/>
+              <w:right w:val="single" w:sz="6" w:space="0" w:color="666666"/>
+            </w:tcBorders>
+          </w:tcPr>
+          <w:p>
+            <w:pPr>
+              <w:pStyle w:val="TableContents"/>
+              <w:jc w:val="left"/>
+              <w:rPr>
+                <w:rFonts w:ascii="Liberation Sans" w:hAnsi="Liberation Sans"/>
+                <w:b w:val="false"/>
+                <w:b w:val="false"/>
+                <w:bCs w:val="false"/>
+                <w:i w:val="false"/>
+                <w:i w:val="false"/>
+                <w:iCs w:val="false"/>
+                <w:strike w:val="false"/>
+                <w:dstrike w:val="false"/>
+                <w:outline w:val="false"/>
+                <w:shadow w:val="false"/>
+                <w:color w:val="000000"/>
+                <w:sz w:val="24"/>
+                <w:szCs w:val="24"/>
+                <w:u w:val="none"/>
+              </w:rPr>
+            </w:pPr>
+            <w:r>
+              <w:rPr>
+                <w:rFonts w:ascii="Liberation Sans" w:hAnsi="Liberation Sans"/>
+                <w:b w:val="false"/>
+                <w:bCs w:val="false"/>
+                <w:i w:val="false"/>
+                <w:iCs w:val="false"/>
+                <w:strike w:val="false"/>
+                <w:dstrike w:val="false"/>
+                <w:outline w:val="false"/>
+                <w:shadow w:val="false"/>
+                <w:color w:val="000000"/>
+                <w:sz w:val="24"/>
+                <w:szCs w:val="24"/>
+                <w:u w:val="none"/>
+              </w:rPr>
+            </w:r>
+          </w:p>
+        </w:tc>
+        <w:tc>
+          <w:tcPr>
+            <w:tcW w:w="1450" w:type="dxa"/>
+            <w:tcBorders>
+              <w:top w:val="single" w:sz="6" w:space="0" w:color="666666"/>
+              <w:bottom w:val="single" w:sz="6" w:space="0" w:color="666666"/>
+              <w:right w:val="single" w:sz="6" w:space="0" w:color="666666"/>
+            </w:tcBorders>
+            <w:shd w:fill="EEEEEE" w:val="clear"/>
+          </w:tcPr>
+          <w:p>
+            <w:pPr>
+              <w:pStyle w:val="TableContents"/>
+              <w:jc w:val="left"/>
+              <w:rPr>
+                <w:rFonts w:ascii="Liberation Sans" w:hAnsi="Liberation Sans"/>
+                <w:b w:val="false"/>
+                <w:b w:val="false"/>
+                <w:bCs w:val="false"/>
+                <w:i w:val="false"/>
+                <w:i w:val="false"/>
+                <w:iCs w:val="false"/>
+                <w:strike w:val="false"/>
+                <w:dstrike w:val="false"/>
+                <w:outline w:val="false"/>
+                <w:shadow w:val="false"/>
+                <w:color w:val="000000"/>
+                <w:sz w:val="24"/>
+                <w:szCs w:val="24"/>
+                <w:u w:val="none"/>
+              </w:rPr>
+            </w:pPr>
+            <w:r>
+              <w:rPr>
+                <w:rFonts w:ascii="Liberation Sans" w:hAnsi="Liberation Sans"/>
+                <w:b w:val="false"/>
+                <w:bCs w:val="false"/>
+                <w:i w:val="false"/>
+                <w:iCs w:val="false"/>
+                <w:strike w:val="false"/>
+                <w:dstrike w:val="false"/>
+                <w:outline w:val="false"/>
+                <w:shadow w:val="false"/>
+                <w:color w:val="000000"/>
+                <w:sz w:val="24"/>
+                <w:szCs w:val="24"/>
+                <w:u w:val="none"/>
+              </w:rPr>
+            </w:r>
+          </w:p>
+        </w:tc>
+        <w:tc>
+          <w:tcPr>
+            <w:tcW w:w="1361" w:type="dxa"/>
+            <w:tcBorders>
+              <w:top w:val="single" w:sz="6" w:space="0" w:color="666666"/>
+              <w:bottom w:val="single" w:sz="6" w:space="0" w:color="666666"/>
+              <w:right w:val="single" w:sz="6" w:space="0" w:color="666666"/>
+            </w:tcBorders>
+          </w:tcPr>
+          <w:p>
+            <w:pPr>
+              <w:pStyle w:val="TableContents"/>
+              <w:jc w:val="left"/>
+              <w:rPr>
+                <w:rFonts w:ascii="Liberation Sans" w:hAnsi="Liberation Sans"/>
+                <w:b w:val="false"/>
+                <w:b w:val="false"/>
+                <w:bCs w:val="false"/>
+                <w:i w:val="false"/>
+                <w:i w:val="false"/>
+                <w:iCs w:val="false"/>
+                <w:strike w:val="false"/>
+                <w:dstrike w:val="false"/>
+                <w:outline w:val="false"/>
+                <w:shadow w:val="false"/>
+                <w:color w:val="000000"/>
+                <w:sz w:val="24"/>
+                <w:szCs w:val="24"/>
+                <w:u w:val="none"/>
+              </w:rPr>
+            </w:pPr>
+            <w:r>
+              <w:rPr>
+                <w:rFonts w:ascii="Liberation Sans" w:hAnsi="Liberation Sans"/>
+                <w:b w:val="false"/>
+                <w:bCs w:val="false"/>
+                <w:i w:val="false"/>
+                <w:iCs w:val="false"/>
+                <w:strike w:val="false"/>
+                <w:dstrike w:val="false"/>
+                <w:outline w:val="false"/>
+                <w:shadow w:val="false"/>
+                <w:color w:val="000000"/>
+                <w:sz w:val="24"/>
+                <w:szCs w:val="24"/>
+                <w:u w:val="none"/>
+              </w:rPr>
+            </w:r>
+          </w:p>
+        </w:tc>
+        <w:tc>
+          <w:tcPr>
+            <w:tcW w:w="1247" w:type="dxa"/>
+            <w:tcBorders>
+              <w:top w:val="single" w:sz="6" w:space="0" w:color="666666"/>
+              <w:bottom w:val="single" w:sz="6" w:space="0" w:color="666666"/>
+              <w:right w:val="single" w:sz="6" w:space="0" w:color="666666"/>
+            </w:tcBorders>
+            <w:shd w:fill="EEEEEE" w:val="clear"/>
+          </w:tcPr>
+          <w:p>
+            <w:pPr>
+              <w:pStyle w:val="TableContents"/>
+              <w:jc w:val="left"/>
+              <w:rPr>
+                <w:rFonts w:ascii="Liberation Sans" w:hAnsi="Liberation Sans"/>
+                <w:b w:val="false"/>
+                <w:b w:val="false"/>
+                <w:bCs w:val="false"/>
+                <w:i w:val="false"/>
+                <w:i w:val="false"/>
+                <w:iCs w:val="false"/>
+                <w:strike w:val="false"/>
+                <w:dstrike w:val="false"/>
+                <w:outline w:val="false"/>
+                <w:shadow w:val="false"/>
+                <w:color w:val="000000"/>
+                <w:sz w:val="24"/>
+                <w:szCs w:val="24"/>
+                <w:u w:val="none"/>
+              </w:rPr>
+            </w:pPr>
+            <w:r>
+              <w:rPr>
+                <w:rFonts w:ascii="Liberation Sans" w:hAnsi="Liberation Sans"/>
+                <w:b w:val="false"/>
+                <w:bCs w:val="false"/>
+                <w:i w:val="false"/>
+                <w:iCs w:val="false"/>
+                <w:strike w:val="false"/>
+                <w:dstrike w:val="false"/>
+                <w:outline w:val="false"/>
+                <w:shadow w:val="false"/>
+                <w:color w:val="000000"/>
+                <w:sz w:val="24"/>
+                <w:szCs w:val="24"/>
+                <w:u w:val="none"/>
+              </w:rPr>
+            </w:r>
+          </w:p>
+        </w:tc>
+        <w:tc>
+          <w:tcPr>
+            <w:tcW w:w="1361" w:type="dxa"/>
+            <w:tcBorders>
+              <w:top w:val="single" w:sz="6" w:space="0" w:color="666666"/>
+              <w:left w:val="single" w:sz="6" w:space="0" w:color="666666"/>
+              <w:bottom w:val="single" w:sz="6" w:space="0" w:color="666666"/>
+              <w:right w:val="single" w:sz="6" w:space="0" w:color="666666"/>
+            </w:tcBorders>
+          </w:tcPr>
+          <w:p>
+            <w:pPr>
+              <w:pStyle w:val="TableContents"/>
+              <w:jc w:val="left"/>
+              <w:rPr>
+                <w:rFonts w:ascii="Liberation Sans" w:hAnsi="Liberation Sans"/>
+                <w:b w:val="false"/>
+                <w:b w:val="false"/>
+                <w:bCs w:val="false"/>
+                <w:i w:val="false"/>
+                <w:i w:val="false"/>
+                <w:iCs w:val="false"/>
+                <w:strike w:val="false"/>
+                <w:dstrike w:val="false"/>
+                <w:outline w:val="false"/>
+                <w:shadow w:val="false"/>
+                <w:color w:val="000000"/>
+                <w:sz w:val="24"/>
+                <w:szCs w:val="24"/>
+                <w:u w:val="none"/>
+              </w:rPr>
+            </w:pPr>
+            <w:r>
+              <w:rPr>
+                <w:rFonts w:ascii="Liberation Sans" w:hAnsi="Liberation Sans"/>
+                <w:b w:val="false"/>
+                <w:bCs w:val="false"/>
+                <w:i w:val="false"/>
+                <w:iCs w:val="false"/>
+                <w:strike w:val="false"/>
+                <w:dstrike w:val="false"/>
+                <w:outline w:val="false"/>
+                <w:shadow w:val="false"/>
+                <w:color w:val="000000"/>
+                <w:sz w:val="24"/>
+                <w:szCs w:val="24"/>
+                <w:u w:val="none"/>
+              </w:rPr>
+            </w:r>
+          </w:p>
+        </w:tc>
+      </w:tr>
+    </w:tbl>
+    <w:p>
+      <w:pPr>
+        <w:pStyle w:val="TextBody"/>
+        <w:widowControl/>
+        <w:numPr>
+          <w:ilvl w:val="0"/>
+          <w:numId w:val="0"/>
+        </w:numPr>
+        <w:suppressAutoHyphens w:val="true"/>
+        <w:overflowPunct w:val="false"/>
+        <w:bidi w:val="0"/>
+        <w:spacing w:before="0" w:after="140"/>
+        <w:ind w:left="0" w:right="0" w:hanging="0"/>
+        <w:jc w:val="left"/>
+        <w:outlineLvl w:val="0"/>
+        <w:rPr>
+          <w:rFonts w:ascii="sans-serif" w:hAnsi="sans-serif"/>
+        </w:rPr>
+      </w:pPr>
+      <w:r>
+        <w:rPr>
+          <w:rFonts w:ascii="sans-serif" w:hAnsi="sans-serif"/>
+        </w:rPr>
+      </w:r>
+    </w:p>
+    <w:p>
+      <w:pPr>
+        <w:pStyle w:val="TextBody"/>
+        <w:widowControl/>
+        <w:numPr>
+          <w:ilvl w:val="0"/>
+          <w:numId w:val="0"/>
+        </w:numPr>
+        <w:suppressAutoHyphens w:val="true"/>
+        <w:overflowPunct w:val="false"/>
+        <w:bidi w:val="0"/>
+        <w:spacing w:before="0" w:after="140"/>
+        <w:ind w:left="0" w:right="0" w:hanging="0"/>
+        <w:jc w:val="left"/>
+        <w:outlineLvl w:val="0"/>
+        <w:rPr>
+          <w:rFonts w:ascii="sans-serif" w:hAnsi="sans-serif"/>
+        </w:rPr>
+      </w:pPr>
+      <w:r>
+        <w:rPr>
+          <w:rFonts w:ascii="sans-serif" w:hAnsi="sans-serif"/>
+        </w:rPr>
+      </w:r>
+    </w:p>
+    <w:p>
+      <w:pPr>
+        <w:pStyle w:val="TextBody"/>
+        <w:widowControl/>
+        <w:numPr>
+          <w:ilvl w:val="0"/>
+          <w:numId w:val="0"/>
+        </w:numPr>
+        <w:suppressAutoHyphens w:val="true"/>
+        <w:overflowPunct w:val="false"/>
+        <w:bidi w:val="0"/>
+        <w:spacing w:before="0" w:after="140"/>
+        <w:ind w:left="0" w:right="0" w:hanging="0"/>
+        <w:jc w:val="left"/>
+        <w:outlineLvl w:val="0"/>
+        <w:rPr/>
+      </w:pPr>
+      <w:r>
+        <w:rPr/>
       </w:r>
     </w:p>
     <w:sectPr>
       <w:footerReference w:type="default" r:id="rId17"/>
       <w:type w:val="nextPage"/>
       <w:pgSz w:w="11906" w:h="16838"/>
-      <w:pgMar w:left="1725" w:right="1128" w:header="0" w:top="1134" w:footer="1134" w:bottom="1693" w:gutter="0"/>
+      <w:pgMar w:left="1725" w:right="1128" w:gutter="0" w:header="0" w:top="1134" w:footer="1134" w:bottom="1693"/>
       <w:pgNumType w:fmt="decimal"/>
       <w:formProt w:val="false"/>
       <w:textDirection w:val="lrTb"/>
@@ -7549,10 +10518,10 @@
 </file>
 
 <file path=word/footer1.xml><?xml version="1.0" encoding="utf-8"?>
-<w:ftr xmlns:o="urn:schemas-microsoft-com:office:office" xmlns:r="http://schemas.openxmlformats.org/officeDocument/2006/relationships" xmlns:v="urn:schemas-microsoft-com:vml" xmlns:w="http://schemas.openxmlformats.org/wordprocessingml/2006/main" xmlns:w10="urn:schemas-microsoft-com:office:word" xmlns:wp="http://schemas.openxmlformats.org/drawingml/2006/wordprocessingDrawing" xmlns:wps="http://schemas.microsoft.com/office/word/2010/wordprocessingShape" xmlns:wpg="http://schemas.microsoft.com/office/word/2010/wordprocessingGroup" xmlns:mc="http://schemas.openxmlformats.org/markup-compatibility/2006" xmlns:wp14="http://schemas.microsoft.com/office/word/2010/wordprocessingDrawing" xmlns:w14="http://schemas.microsoft.com/office/word/2010/wordml" mc:Ignorable="w14 wp14">
+<w:ftr xmlns:o="urn:schemas-microsoft-com:office:office" xmlns:r="http://schemas.openxmlformats.org/officeDocument/2006/relationships" xmlns:v="urn:schemas-microsoft-com:vml" xmlns:w="http://schemas.openxmlformats.org/wordprocessingml/2006/main" xmlns:w10="urn:schemas-microsoft-com:office:word" xmlns:wp="http://schemas.openxmlformats.org/drawingml/2006/wordprocessingDrawing" xmlns:wps="http://schemas.microsoft.com/office/word/2010/wordprocessingShape" xmlns:wpg="http://schemas.microsoft.com/office/word/2010/wordprocessingGroup" xmlns:mc="http://schemas.openxmlformats.org/markup-compatibility/2006" xmlns:wp14="http://schemas.microsoft.com/office/word/2010/wordprocessingDrawing" xmlns:w14="http://schemas.microsoft.com/office/word/2010/wordml" xmlns:w15="http://schemas.microsoft.com/office/word/2012/wordml" mc:Ignorable="w14 wp14 w15">
   <w:p>
     <w:pPr>
-      <w:pStyle w:val="Cuerpodetexto"/>
+      <w:pStyle w:val="TextBody"/>
       <w:bidi w:val="0"/>
       <w:spacing w:before="0" w:after="140"/>
       <w:jc w:val="left"/>
@@ -7564,7 +10533,7 @@
     </w:r>
     <w:r>
       <w:rPr/>
-      <w:instrText> PAGE </w:instrText>
+      <w:instrText xml:space="preserve"> PAGE </w:instrText>
     </w:r>
     <w:r>
       <w:rPr/>
@@ -7591,7 +10560,7 @@
 </file>
 
 <file path=word/numbering.xml><?xml version="1.0" encoding="utf-8"?>
-<w:numbering xmlns:w="http://schemas.openxmlformats.org/wordprocessingml/2006/main" xmlns:o="urn:schemas-microsoft-com:office:office" xmlns:r="http://schemas.openxmlformats.org/officeDocument/2006/relationships" xmlns:v="urn:schemas-microsoft-com:vml">
+<w:numbering xmlns:w="http://schemas.openxmlformats.org/wordprocessingml/2006/main" xmlns:o="urn:schemas-microsoft-com:office:office" xmlns:r="http://schemas.openxmlformats.org/officeDocument/2006/relationships" xmlns:v="urn:schemas-microsoft-com:vml" xmlns:mc="http://schemas.openxmlformats.org/markup-compatibility/2006" xmlns:w14="http://schemas.microsoft.com/office/word/2010/wordml" mc:Ignorable="w14">
   <w:abstractNum w:abstractNumId="1">
     <w:lvl w:ilvl="0">
       <w:start w:val="1"/>
@@ -7605,6 +10574,7 @@
         </w:tabs>
         <w:ind w:left="0" w:hanging="0"/>
       </w:pPr>
+      <w:rPr/>
     </w:lvl>
     <w:lvl w:ilvl="1">
       <w:start w:val="1"/>
@@ -7618,6 +10588,7 @@
         </w:tabs>
         <w:ind w:left="0" w:hanging="0"/>
       </w:pPr>
+      <w:rPr/>
     </w:lvl>
     <w:lvl w:ilvl="2">
       <w:start w:val="1"/>
@@ -7631,6 +10602,7 @@
         </w:tabs>
         <w:ind w:left="0" w:hanging="0"/>
       </w:pPr>
+      <w:rPr/>
     </w:lvl>
     <w:lvl w:ilvl="3">
       <w:start w:val="1"/>
@@ -7644,6 +10616,7 @@
         </w:tabs>
         <w:ind w:left="0" w:hanging="0"/>
       </w:pPr>
+      <w:rPr/>
     </w:lvl>
     <w:lvl w:ilvl="4">
       <w:start w:val="1"/>
@@ -7657,6 +10630,7 @@
         </w:tabs>
         <w:ind w:left="0" w:hanging="0"/>
       </w:pPr>
+      <w:rPr/>
     </w:lvl>
     <w:lvl w:ilvl="5">
       <w:start w:val="1"/>
@@ -7670,6 +10644,7 @@
         </w:tabs>
         <w:ind w:left="0" w:hanging="0"/>
       </w:pPr>
+      <w:rPr/>
     </w:lvl>
     <w:lvl w:ilvl="6">
       <w:start w:val="1"/>
@@ -7683,6 +10658,7 @@
         </w:tabs>
         <w:ind w:left="0" w:hanging="0"/>
       </w:pPr>
+      <w:rPr/>
     </w:lvl>
     <w:lvl w:ilvl="7">
       <w:start w:val="1"/>
@@ -7696,6 +10672,7 @@
         </w:tabs>
         <w:ind w:left="0" w:hanging="0"/>
       </w:pPr>
+      <w:rPr/>
     </w:lvl>
     <w:lvl w:ilvl="8">
       <w:start w:val="1"/>
@@ -7709,6 +10686,7 @@
         </w:tabs>
         <w:ind w:left="0" w:hanging="0"/>
       </w:pPr>
+      <w:rPr/>
     </w:lvl>
   </w:abstractNum>
   <w:abstractNum w:abstractNumId="2">
@@ -7724,6 +10702,7 @@
         </w:tabs>
         <w:ind w:left="0" w:hanging="0"/>
       </w:pPr>
+      <w:rPr/>
     </w:lvl>
     <w:lvl w:ilvl="1">
       <w:start w:val="1"/>
@@ -7737,6 +10716,7 @@
         </w:tabs>
         <w:ind w:left="0" w:hanging="0"/>
       </w:pPr>
+      <w:rPr/>
     </w:lvl>
     <w:lvl w:ilvl="2">
       <w:start w:val="1"/>
@@ -7750,6 +10730,7 @@
         </w:tabs>
         <w:ind w:left="0" w:hanging="0"/>
       </w:pPr>
+      <w:rPr/>
     </w:lvl>
     <w:lvl w:ilvl="3">
       <w:start w:val="1"/>
@@ -7763,6 +10744,7 @@
         </w:tabs>
         <w:ind w:left="0" w:hanging="0"/>
       </w:pPr>
+      <w:rPr/>
     </w:lvl>
     <w:lvl w:ilvl="4">
       <w:start w:val="1"/>
@@ -7776,6 +10758,7 @@
         </w:tabs>
         <w:ind w:left="0" w:hanging="0"/>
       </w:pPr>
+      <w:rPr/>
     </w:lvl>
     <w:lvl w:ilvl="5">
       <w:start w:val="1"/>
@@ -7789,6 +10772,7 @@
         </w:tabs>
         <w:ind w:left="0" w:hanging="0"/>
       </w:pPr>
+      <w:rPr/>
     </w:lvl>
     <w:lvl w:ilvl="6">
       <w:start w:val="1"/>
@@ -7802,6 +10786,7 @@
         </w:tabs>
         <w:ind w:left="0" w:hanging="0"/>
       </w:pPr>
+      <w:rPr/>
     </w:lvl>
     <w:lvl w:ilvl="7">
       <w:start w:val="1"/>
@@ -7815,6 +10800,7 @@
         </w:tabs>
         <w:ind w:left="0" w:hanging="0"/>
       </w:pPr>
+      <w:rPr/>
     </w:lvl>
     <w:lvl w:ilvl="8">
       <w:start w:val="1"/>
@@ -7828,128 +10814,10 @@
         </w:tabs>
         <w:ind w:left="0" w:hanging="0"/>
       </w:pPr>
+      <w:rPr/>
     </w:lvl>
   </w:abstractNum>
   <w:abstractNum w:abstractNumId="3">
-    <w:lvl w:ilvl="0">
-      <w:start w:val="1"/>
-      <w:numFmt w:val="none"/>
-      <w:suff w:val="nothing"/>
-      <w:lvlText w:val=""/>
-      <w:lvlJc w:val="left"/>
-      <w:pPr>
-        <w:tabs>
-          <w:tab w:val="num" w:pos="0"/>
-        </w:tabs>
-        <w:ind w:left="0" w:hanging="0"/>
-      </w:pPr>
-    </w:lvl>
-    <w:lvl w:ilvl="1">
-      <w:start w:val="1"/>
-      <w:numFmt w:val="none"/>
-      <w:suff w:val="nothing"/>
-      <w:lvlText w:val=""/>
-      <w:lvlJc w:val="left"/>
-      <w:pPr>
-        <w:tabs>
-          <w:tab w:val="num" w:pos="0"/>
-        </w:tabs>
-        <w:ind w:left="0" w:hanging="0"/>
-      </w:pPr>
-    </w:lvl>
-    <w:lvl w:ilvl="2">
-      <w:start w:val="1"/>
-      <w:numFmt w:val="none"/>
-      <w:suff w:val="nothing"/>
-      <w:lvlText w:val=""/>
-      <w:lvlJc w:val="left"/>
-      <w:pPr>
-        <w:tabs>
-          <w:tab w:val="num" w:pos="0"/>
-        </w:tabs>
-        <w:ind w:left="0" w:hanging="0"/>
-      </w:pPr>
-    </w:lvl>
-    <w:lvl w:ilvl="3">
-      <w:start w:val="1"/>
-      <w:numFmt w:val="none"/>
-      <w:suff w:val="nothing"/>
-      <w:lvlText w:val=""/>
-      <w:lvlJc w:val="left"/>
-      <w:pPr>
-        <w:tabs>
-          <w:tab w:val="num" w:pos="0"/>
-        </w:tabs>
-        <w:ind w:left="0" w:hanging="0"/>
-      </w:pPr>
-    </w:lvl>
-    <w:lvl w:ilvl="4">
-      <w:start w:val="1"/>
-      <w:numFmt w:val="none"/>
-      <w:suff w:val="nothing"/>
-      <w:lvlText w:val=""/>
-      <w:lvlJc w:val="left"/>
-      <w:pPr>
-        <w:tabs>
-          <w:tab w:val="num" w:pos="0"/>
-        </w:tabs>
-        <w:ind w:left="0" w:hanging="0"/>
-      </w:pPr>
-    </w:lvl>
-    <w:lvl w:ilvl="5">
-      <w:start w:val="1"/>
-      <w:numFmt w:val="none"/>
-      <w:suff w:val="nothing"/>
-      <w:lvlText w:val=""/>
-      <w:lvlJc w:val="left"/>
-      <w:pPr>
-        <w:tabs>
-          <w:tab w:val="num" w:pos="0"/>
-        </w:tabs>
-        <w:ind w:left="0" w:hanging="0"/>
-      </w:pPr>
-    </w:lvl>
-    <w:lvl w:ilvl="6">
-      <w:start w:val="1"/>
-      <w:numFmt w:val="none"/>
-      <w:suff w:val="nothing"/>
-      <w:lvlText w:val=""/>
-      <w:lvlJc w:val="left"/>
-      <w:pPr>
-        <w:tabs>
-          <w:tab w:val="num" w:pos="0"/>
-        </w:tabs>
-        <w:ind w:left="0" w:hanging="0"/>
-      </w:pPr>
-    </w:lvl>
-    <w:lvl w:ilvl="7">
-      <w:start w:val="1"/>
-      <w:numFmt w:val="none"/>
-      <w:suff w:val="nothing"/>
-      <w:lvlText w:val=""/>
-      <w:lvlJc w:val="left"/>
-      <w:pPr>
-        <w:tabs>
-          <w:tab w:val="num" w:pos="0"/>
-        </w:tabs>
-        <w:ind w:left="0" w:hanging="0"/>
-      </w:pPr>
-    </w:lvl>
-    <w:lvl w:ilvl="8">
-      <w:start w:val="1"/>
-      <w:numFmt w:val="none"/>
-      <w:suff w:val="nothing"/>
-      <w:lvlText w:val=""/>
-      <w:lvlJc w:val="left"/>
-      <w:pPr>
-        <w:tabs>
-          <w:tab w:val="num" w:pos="0"/>
-        </w:tabs>
-        <w:ind w:left="0" w:hanging="0"/>
-      </w:pPr>
-    </w:lvl>
-  </w:abstractNum>
-  <w:abstractNum w:abstractNumId="4">
     <w:lvl w:ilvl="0">
       <w:start w:val="1"/>
       <w:numFmt w:val="bullet"/>
@@ -8086,7 +10954,7 @@
       </w:rPr>
     </w:lvl>
   </w:abstractNum>
-  <w:abstractNum w:abstractNumId="5">
+  <w:abstractNum w:abstractNumId="4">
     <w:lvl w:ilvl="0">
       <w:start w:val="1"/>
       <w:numFmt w:val="bullet"/>
@@ -8223,415 +11091,123 @@
       </w:rPr>
     </w:lvl>
   </w:abstractNum>
-  <w:abstractNum w:abstractNumId="6">
+  <w:abstractNum w:abstractNumId="5">
     <w:lvl w:ilvl="0">
       <w:start w:val="1"/>
-      <w:numFmt w:val="bullet"/>
-      <w:lvlText w:val=""/>
+      <w:numFmt w:val="none"/>
+      <w:suff w:val="nothing"/>
+      <w:lvlText w:val=""/>
       <w:lvlJc w:val="left"/>
       <w:pPr>
         <w:tabs>
-          <w:tab w:val="num" w:pos="720"/>
+          <w:tab w:val="num" w:pos="0"/>
         </w:tabs>
-        <w:ind w:left="720" w:hanging="360"/>
-      </w:pPr>
-      <w:rPr>
-        <w:rFonts w:ascii="Symbol" w:hAnsi="Symbol" w:cs="Symbol" w:hint="default"/>
-      </w:rPr>
+        <w:ind w:left="0" w:hanging="0"/>
+      </w:pPr>
     </w:lvl>
     <w:lvl w:ilvl="1">
       <w:start w:val="1"/>
-      <w:numFmt w:val="bullet"/>
-      <w:lvlText w:val="◦"/>
+      <w:numFmt w:val="none"/>
+      <w:suff w:val="nothing"/>
+      <w:lvlText w:val=""/>
       <w:lvlJc w:val="left"/>
       <w:pPr>
         <w:tabs>
-          <w:tab w:val="num" w:pos="1080"/>
+          <w:tab w:val="num" w:pos="0"/>
         </w:tabs>
-        <w:ind w:left="1080" w:hanging="360"/>
-      </w:pPr>
-      <w:rPr>
-        <w:rFonts w:ascii="OpenSymbol" w:hAnsi="OpenSymbol" w:cs="OpenSymbol" w:hint="default"/>
-      </w:rPr>
+        <w:ind w:left="0" w:hanging="0"/>
+      </w:pPr>
     </w:lvl>
     <w:lvl w:ilvl="2">
       <w:start w:val="1"/>
-      <w:numFmt w:val="bullet"/>
-      <w:lvlText w:val="▪"/>
+      <w:numFmt w:val="none"/>
+      <w:suff w:val="nothing"/>
+      <w:lvlText w:val=""/>
       <w:lvlJc w:val="left"/>
       <w:pPr>
         <w:tabs>
-          <w:tab w:val="num" w:pos="1440"/>
+          <w:tab w:val="num" w:pos="0"/>
         </w:tabs>
-        <w:ind w:left="1440" w:hanging="360"/>
-      </w:pPr>
-      <w:rPr>
-        <w:rFonts w:ascii="OpenSymbol" w:hAnsi="OpenSymbol" w:cs="OpenSymbol" w:hint="default"/>
-      </w:rPr>
+        <w:ind w:left="0" w:hanging="0"/>
+      </w:pPr>
     </w:lvl>
     <w:lvl w:ilvl="3">
       <w:start w:val="1"/>
-      <w:numFmt w:val="bullet"/>
-      <w:lvlText w:val=""/>
+      <w:numFmt w:val="none"/>
+      <w:suff w:val="nothing"/>
+      <w:lvlText w:val=""/>
       <w:lvlJc w:val="left"/>
       <w:pPr>
         <w:tabs>
-          <w:tab w:val="num" w:pos="1800"/>
+          <w:tab w:val="num" w:pos="0"/>
         </w:tabs>
-        <w:ind w:left="1800" w:hanging="360"/>
-      </w:pPr>
-      <w:rPr>
-        <w:rFonts w:ascii="Symbol" w:hAnsi="Symbol" w:cs="Symbol" w:hint="default"/>
-      </w:rPr>
+        <w:ind w:left="0" w:hanging="0"/>
+      </w:pPr>
     </w:lvl>
     <w:lvl w:ilvl="4">
       <w:start w:val="1"/>
-      <w:numFmt w:val="bullet"/>
-      <w:lvlText w:val="◦"/>
+      <w:numFmt w:val="none"/>
+      <w:suff w:val="nothing"/>
+      <w:lvlText w:val=""/>
       <w:lvlJc w:val="left"/>
       <w:pPr>
         <w:tabs>
-          <w:tab w:val="num" w:pos="2160"/>
+          <w:tab w:val="num" w:pos="0"/>
         </w:tabs>
-        <w:ind w:left="2160" w:hanging="360"/>
-      </w:pPr>
-      <w:rPr>
-        <w:rFonts w:ascii="OpenSymbol" w:hAnsi="OpenSymbol" w:cs="OpenSymbol" w:hint="default"/>
-      </w:rPr>
+        <w:ind w:left="0" w:hanging="0"/>
+      </w:pPr>
     </w:lvl>
     <w:lvl w:ilvl="5">
       <w:start w:val="1"/>
-      <w:numFmt w:val="bullet"/>
-      <w:lvlText w:val="▪"/>
+      <w:numFmt w:val="none"/>
+      <w:suff w:val="nothing"/>
+      <w:lvlText w:val=""/>
       <w:lvlJc w:val="left"/>
       <w:pPr>
         <w:tabs>
-          <w:tab w:val="num" w:pos="2520"/>
+          <w:tab w:val="num" w:pos="0"/>
         </w:tabs>
-        <w:ind w:left="2520" w:hanging="360"/>
-      </w:pPr>
-      <w:rPr>
-        <w:rFonts w:ascii="OpenSymbol" w:hAnsi="OpenSymbol" w:cs="OpenSymbol" w:hint="default"/>
-      </w:rPr>
+        <w:ind w:left="0" w:hanging="0"/>
+      </w:pPr>
     </w:lvl>
     <w:lvl w:ilvl="6">
       <w:start w:val="1"/>
-      <w:numFmt w:val="bullet"/>
-      <w:lvlText w:val=""/>
+      <w:numFmt w:val="none"/>
+      <w:suff w:val="nothing"/>
+      <w:lvlText w:val=""/>
       <w:lvlJc w:val="left"/>
       <w:pPr>
         <w:tabs>
-          <w:tab w:val="num" w:pos="2880"/>
+          <w:tab w:val="num" w:pos="0"/>
         </w:tabs>
-        <w:ind w:left="2880" w:hanging="360"/>
-      </w:pPr>
-      <w:rPr>
-        <w:rFonts w:ascii="Symbol" w:hAnsi="Symbol" w:cs="Symbol" w:hint="default"/>
-      </w:rPr>
+        <w:ind w:left="0" w:hanging="0"/>
+      </w:pPr>
     </w:lvl>
     <w:lvl w:ilvl="7">
       <w:start w:val="1"/>
-      <w:numFmt w:val="bullet"/>
-      <w:lvlText w:val="◦"/>
+      <w:numFmt w:val="none"/>
+      <w:suff w:val="nothing"/>
+      <w:lvlText w:val=""/>
       <w:lvlJc w:val="left"/>
       <w:pPr>
         <w:tabs>
-          <w:tab w:val="num" w:pos="3240"/>
+          <w:tab w:val="num" w:pos="0"/>
         </w:tabs>
-        <w:ind w:left="3240" w:hanging="360"/>
-      </w:pPr>
-      <w:rPr>
-        <w:rFonts w:ascii="OpenSymbol" w:hAnsi="OpenSymbol" w:cs="OpenSymbol" w:hint="default"/>
-      </w:rPr>
+        <w:ind w:left="0" w:hanging="0"/>
+      </w:pPr>
     </w:lvl>
     <w:lvl w:ilvl="8">
       <w:start w:val="1"/>
-      <w:numFmt w:val="bullet"/>
-      <w:lvlText w:val="▪"/>
+      <w:numFmt w:val="none"/>
+      <w:suff w:val="nothing"/>
+      <w:lvlText w:val=""/>
       <w:lvlJc w:val="left"/>
       <w:pPr>
         <w:tabs>
-          <w:tab w:val="num" w:pos="3600"/>
+          <w:tab w:val="num" w:pos="0"/>
         </w:tabs>
-        <w:ind w:left="3600" w:hanging="360"/>
-      </w:pPr>
-      <w:rPr>
-        <w:rFonts w:ascii="OpenSymbol" w:hAnsi="OpenSymbol" w:cs="OpenSymbol" w:hint="default"/>
-      </w:rPr>
-    </w:lvl>
-  </w:abstractNum>
-  <w:abstractNum w:abstractNumId="7">
-    <w:lvl w:ilvl="0">
-      <w:start w:val="1"/>
-      <w:numFmt w:val="bullet"/>
-      <w:lvlText w:val=""/>
-      <w:lvlJc w:val="left"/>
-      <w:pPr>
-        <w:tabs>
-          <w:tab w:val="num" w:pos="720"/>
-        </w:tabs>
-        <w:ind w:left="720" w:hanging="360"/>
-      </w:pPr>
-      <w:rPr>
-        <w:rFonts w:ascii="Symbol" w:hAnsi="Symbol" w:cs="Symbol" w:hint="default"/>
-      </w:rPr>
-    </w:lvl>
-    <w:lvl w:ilvl="1">
-      <w:start w:val="1"/>
-      <w:numFmt w:val="bullet"/>
-      <w:lvlText w:val="◦"/>
-      <w:lvlJc w:val="left"/>
-      <w:pPr>
-        <w:tabs>
-          <w:tab w:val="num" w:pos="1080"/>
-        </w:tabs>
-        <w:ind w:left="1080" w:hanging="360"/>
-      </w:pPr>
-      <w:rPr>
-        <w:rFonts w:ascii="OpenSymbol" w:hAnsi="OpenSymbol" w:cs="OpenSymbol" w:hint="default"/>
-      </w:rPr>
-    </w:lvl>
-    <w:lvl w:ilvl="2">
-      <w:start w:val="1"/>
-      <w:numFmt w:val="bullet"/>
-      <w:lvlText w:val="▪"/>
-      <w:lvlJc w:val="left"/>
-      <w:pPr>
-        <w:tabs>
-          <w:tab w:val="num" w:pos="1440"/>
-        </w:tabs>
-        <w:ind w:left="1440" w:hanging="360"/>
-      </w:pPr>
-      <w:rPr>
-        <w:rFonts w:ascii="OpenSymbol" w:hAnsi="OpenSymbol" w:cs="OpenSymbol" w:hint="default"/>
-      </w:rPr>
-    </w:lvl>
-    <w:lvl w:ilvl="3">
-      <w:start w:val="1"/>
-      <w:numFmt w:val="bullet"/>
-      <w:lvlText w:val=""/>
-      <w:lvlJc w:val="left"/>
-      <w:pPr>
-        <w:tabs>
-          <w:tab w:val="num" w:pos="1800"/>
-        </w:tabs>
-        <w:ind w:left="1800" w:hanging="360"/>
-      </w:pPr>
-      <w:rPr>
-        <w:rFonts w:ascii="Symbol" w:hAnsi="Symbol" w:cs="Symbol" w:hint="default"/>
-      </w:rPr>
-    </w:lvl>
-    <w:lvl w:ilvl="4">
-      <w:start w:val="1"/>
-      <w:numFmt w:val="bullet"/>
-      <w:lvlText w:val="◦"/>
-      <w:lvlJc w:val="left"/>
-      <w:pPr>
-        <w:tabs>
-          <w:tab w:val="num" w:pos="2160"/>
-        </w:tabs>
-        <w:ind w:left="2160" w:hanging="360"/>
-      </w:pPr>
-      <w:rPr>
-        <w:rFonts w:ascii="OpenSymbol" w:hAnsi="OpenSymbol" w:cs="OpenSymbol" w:hint="default"/>
-      </w:rPr>
-    </w:lvl>
-    <w:lvl w:ilvl="5">
-      <w:start w:val="1"/>
-      <w:numFmt w:val="bullet"/>
-      <w:lvlText w:val="▪"/>
-      <w:lvlJc w:val="left"/>
-      <w:pPr>
-        <w:tabs>
-          <w:tab w:val="num" w:pos="2520"/>
-        </w:tabs>
-        <w:ind w:left="2520" w:hanging="360"/>
-      </w:pPr>
-      <w:rPr>
-        <w:rFonts w:ascii="OpenSymbol" w:hAnsi="OpenSymbol" w:cs="OpenSymbol" w:hint="default"/>
-      </w:rPr>
-    </w:lvl>
-    <w:lvl w:ilvl="6">
-      <w:start w:val="1"/>
-      <w:numFmt w:val="bullet"/>
-      <w:lvlText w:val=""/>
-      <w:lvlJc w:val="left"/>
-      <w:pPr>
-        <w:tabs>
-          <w:tab w:val="num" w:pos="2880"/>
-        </w:tabs>
-        <w:ind w:left="2880" w:hanging="360"/>
-      </w:pPr>
-      <w:rPr>
-        <w:rFonts w:ascii="Symbol" w:hAnsi="Symbol" w:cs="Symbol" w:hint="default"/>
-      </w:rPr>
-    </w:lvl>
-    <w:lvl w:ilvl="7">
-      <w:start w:val="1"/>
-      <w:numFmt w:val="bullet"/>
-      <w:lvlText w:val="◦"/>
-      <w:lvlJc w:val="left"/>
-      <w:pPr>
-        <w:tabs>
-          <w:tab w:val="num" w:pos="3240"/>
-        </w:tabs>
-        <w:ind w:left="3240" w:hanging="360"/>
-      </w:pPr>
-      <w:rPr>
-        <w:rFonts w:ascii="OpenSymbol" w:hAnsi="OpenSymbol" w:cs="OpenSymbol" w:hint="default"/>
-      </w:rPr>
-    </w:lvl>
-    <w:lvl w:ilvl="8">
-      <w:start w:val="1"/>
-      <w:numFmt w:val="bullet"/>
-      <w:lvlText w:val="▪"/>
-      <w:lvlJc w:val="left"/>
-      <w:pPr>
-        <w:tabs>
-          <w:tab w:val="num" w:pos="3600"/>
-        </w:tabs>
-        <w:ind w:left="3600" w:hanging="360"/>
-      </w:pPr>
-      <w:rPr>
-        <w:rFonts w:ascii="OpenSymbol" w:hAnsi="OpenSymbol" w:cs="OpenSymbol" w:hint="default"/>
-      </w:rPr>
-    </w:lvl>
-  </w:abstractNum>
-  <w:abstractNum w:abstractNumId="8">
-    <w:lvl w:ilvl="0">
-      <w:start w:val="1"/>
-      <w:numFmt w:val="bullet"/>
-      <w:lvlText w:val=""/>
-      <w:lvlJc w:val="left"/>
-      <w:pPr>
-        <w:tabs>
-          <w:tab w:val="num" w:pos="709"/>
-        </w:tabs>
-        <w:ind w:left="709" w:hanging="283"/>
-      </w:pPr>
-      <w:rPr>
-        <w:rFonts w:ascii="Symbol" w:hAnsi="Symbol" w:cs="Symbol" w:hint="default"/>
-      </w:rPr>
-    </w:lvl>
-    <w:lvl w:ilvl="1">
-      <w:start w:val="1"/>
-      <w:numFmt w:val="bullet"/>
-      <w:lvlText w:val=""/>
-      <w:lvlJc w:val="left"/>
-      <w:pPr>
-        <w:tabs>
-          <w:tab w:val="num" w:pos="1418"/>
-        </w:tabs>
-        <w:ind w:left="1418" w:hanging="283"/>
-      </w:pPr>
-      <w:rPr>
-        <w:rFonts w:ascii="Symbol" w:hAnsi="Symbol" w:cs="Symbol" w:hint="default"/>
-      </w:rPr>
-    </w:lvl>
-    <w:lvl w:ilvl="2">
-      <w:start w:val="1"/>
-      <w:numFmt w:val="bullet"/>
-      <w:lvlText w:val=""/>
-      <w:lvlJc w:val="left"/>
-      <w:pPr>
-        <w:tabs>
-          <w:tab w:val="num" w:pos="2127"/>
-        </w:tabs>
-        <w:ind w:left="2127" w:hanging="283"/>
-      </w:pPr>
-      <w:rPr>
-        <w:rFonts w:ascii="Symbol" w:hAnsi="Symbol" w:cs="Symbol" w:hint="default"/>
-      </w:rPr>
-    </w:lvl>
-    <w:lvl w:ilvl="3">
-      <w:start w:val="1"/>
-      <w:numFmt w:val="bullet"/>
-      <w:lvlText w:val=""/>
-      <w:lvlJc w:val="left"/>
-      <w:pPr>
-        <w:tabs>
-          <w:tab w:val="num" w:pos="2836"/>
-        </w:tabs>
-        <w:ind w:left="2836" w:hanging="283"/>
-      </w:pPr>
-      <w:rPr>
-        <w:rFonts w:ascii="Symbol" w:hAnsi="Symbol" w:cs="Symbol" w:hint="default"/>
-      </w:rPr>
-    </w:lvl>
-    <w:lvl w:ilvl="4">
-      <w:start w:val="1"/>
-      <w:numFmt w:val="bullet"/>
-      <w:lvlText w:val=""/>
-      <w:lvlJc w:val="left"/>
-      <w:pPr>
-        <w:tabs>
-          <w:tab w:val="num" w:pos="3545"/>
-        </w:tabs>
-        <w:ind w:left="3545" w:hanging="283"/>
-      </w:pPr>
-      <w:rPr>
-        <w:rFonts w:ascii="Symbol" w:hAnsi="Symbol" w:cs="Symbol" w:hint="default"/>
-      </w:rPr>
-    </w:lvl>
-    <w:lvl w:ilvl="5">
-      <w:start w:val="1"/>
-      <w:numFmt w:val="bullet"/>
-      <w:lvlText w:val=""/>
-      <w:lvlJc w:val="left"/>
-      <w:pPr>
-        <w:tabs>
-          <w:tab w:val="num" w:pos="4254"/>
-        </w:tabs>
-        <w:ind w:left="4254" w:hanging="283"/>
-      </w:pPr>
-      <w:rPr>
-        <w:rFonts w:ascii="Symbol" w:hAnsi="Symbol" w:cs="Symbol" w:hint="default"/>
-      </w:rPr>
-    </w:lvl>
-    <w:lvl w:ilvl="6">
-      <w:start w:val="1"/>
-      <w:numFmt w:val="bullet"/>
-      <w:lvlText w:val=""/>
-      <w:lvlJc w:val="left"/>
-      <w:pPr>
-        <w:tabs>
-          <w:tab w:val="num" w:pos="4963"/>
-        </w:tabs>
-        <w:ind w:left="4963" w:hanging="283"/>
-      </w:pPr>
-      <w:rPr>
-        <w:rFonts w:ascii="Symbol" w:hAnsi="Symbol" w:cs="Symbol" w:hint="default"/>
-      </w:rPr>
-    </w:lvl>
-    <w:lvl w:ilvl="7">
-      <w:start w:val="1"/>
-      <w:numFmt w:val="bullet"/>
-      <w:lvlText w:val=""/>
-      <w:lvlJc w:val="left"/>
-      <w:pPr>
-        <w:tabs>
-          <w:tab w:val="num" w:pos="5672"/>
-        </w:tabs>
-        <w:ind w:left="5672" w:hanging="283"/>
-      </w:pPr>
-      <w:rPr>
-        <w:rFonts w:ascii="Symbol" w:hAnsi="Symbol" w:cs="Symbol" w:hint="default"/>
-      </w:rPr>
-    </w:lvl>
-    <w:lvl w:ilvl="8">
-      <w:start w:val="1"/>
-      <w:numFmt w:val="bullet"/>
-      <w:lvlText w:val=""/>
-      <w:lvlJc w:val="left"/>
-      <w:pPr>
-        <w:tabs>
-          <w:tab w:val="num" w:pos="6381"/>
-        </w:tabs>
-        <w:ind w:left="6381" w:hanging="283"/>
-      </w:pPr>
-      <w:rPr>
-        <w:rFonts w:ascii="Symbol" w:hAnsi="Symbol" w:cs="Symbol" w:hint="default"/>
-      </w:rPr>
+        <w:ind w:left="0" w:hanging="0"/>
+      </w:pPr>
     </w:lvl>
   </w:abstractNum>
   <w:num w:numId="1">
@@ -8649,15 +11225,6 @@
   <w:num w:numId="5">
     <w:abstractNumId w:val="5"/>
   </w:num>
-  <w:num w:numId="6">
-    <w:abstractNumId w:val="6"/>
-  </w:num>
-  <w:num w:numId="7">
-    <w:abstractNumId w:val="7"/>
-  </w:num>
-  <w:num w:numId="8">
-    <w:abstractNumId w:val="8"/>
-  </w:num>
 </w:numbering>
 </file>
 
@@ -8668,7 +11235,6 @@
       <w:rPr>
         <w:rFonts w:ascii="Liberation Serif" w:hAnsi="Liberation Serif" w:eastAsia="Noto Serif CJK SC" w:cs="Lohit Devanagari"/>
         <w:kern w:val="2"/>
-        <w:sz w:val="20"/>
         <w:szCs w:val="24"/>
         <w:lang w:val="es-ES" w:eastAsia="zh-CN" w:bidi="hi-IN"/>
       </w:rPr>
@@ -8685,7 +11251,7 @@
     <w:pPr>
       <w:widowControl/>
       <w:suppressAutoHyphens w:val="true"/>
-      <w:overflowPunct w:val="true"/>
+      <w:overflowPunct w:val="false"/>
       <w:bidi w:val="0"/>
       <w:spacing w:before="0" w:after="0"/>
       <w:jc w:val="left"/>
@@ -8699,10 +11265,10 @@
       <w:lang w:val="es-ES" w:eastAsia="zh-CN" w:bidi="hi-IN"/>
     </w:rPr>
   </w:style>
-  <w:style w:type="paragraph" w:styleId="Ttulo1">
+  <w:style w:type="paragraph" w:styleId="Heading1">
     <w:name w:val="Heading 1"/>
     <w:basedOn w:val="Ttulo"/>
-    <w:next w:val="Cuerpodetexto"/>
+    <w:next w:val="TextBody"/>
     <w:qFormat/>
     <w:pPr>
       <w:spacing w:before="240" w:after="120"/>
@@ -8716,10 +11282,10 @@
       <w:u w:val="single"/>
     </w:rPr>
   </w:style>
-  <w:style w:type="paragraph" w:styleId="Ttulo2">
+  <w:style w:type="paragraph" w:styleId="Heading2">
     <w:name w:val="Heading 2"/>
     <w:basedOn w:val="Ttulo"/>
-    <w:next w:val="Cuerpodetexto"/>
+    <w:next w:val="TextBody"/>
     <w:qFormat/>
     <w:pPr>
       <w:spacing w:before="200" w:after="120"/>
@@ -8732,10 +11298,10 @@
       <w:szCs w:val="32"/>
     </w:rPr>
   </w:style>
-  <w:style w:type="paragraph" w:styleId="Ttulo3">
+  <w:style w:type="paragraph" w:styleId="Heading3">
     <w:name w:val="Heading 3"/>
     <w:basedOn w:val="Ttulo"/>
-    <w:next w:val="Cuerpodetexto"/>
+    <w:next w:val="TextBody"/>
     <w:qFormat/>
     <w:pPr>
       <w:spacing w:before="140" w:after="120"/>
@@ -8778,22 +11344,35 @@
       <w:bCs/>
     </w:rPr>
   </w:style>
-  <w:style w:type="paragraph" w:styleId="Ttulo">
-    <w:name w:val="Título"/>
+  <w:style w:type="character" w:styleId="InternetLink">
+    <w:name w:val="Hyperlink"/>
+    <w:rPr>
+      <w:color w:val="000080"/>
+      <w:u w:val="single"/>
+      <w:lang w:val="zxx" w:eastAsia="zxx" w:bidi="zxx"/>
+    </w:rPr>
+  </w:style>
+  <w:style w:type="character" w:styleId="IndexLink">
+    <w:name w:val="Index Link"/>
+    <w:qFormat/>
+    <w:rPr/>
+  </w:style>
+  <w:style w:type="paragraph" w:styleId="Heading">
+    <w:name w:val="Heading"/>
     <w:basedOn w:val="Normal"/>
-    <w:next w:val="Cuerpodetexto"/>
+    <w:next w:val="TextBody"/>
     <w:qFormat/>
     <w:pPr>
       <w:keepNext w:val="true"/>
       <w:spacing w:before="240" w:after="120"/>
     </w:pPr>
     <w:rPr>
-      <w:rFonts w:ascii="Liberation Sans" w:hAnsi="Liberation Sans" w:eastAsia="Noto Sans CJK SC" w:cs="Lohit Devanagari"/>
+      <w:rFonts w:ascii="Liberation Sans" w:hAnsi="Liberation Sans" w:eastAsia="PingFang SC" w:cs="Arial Unicode MS"/>
       <w:sz w:val="28"/>
       <w:szCs w:val="28"/>
     </w:rPr>
   </w:style>
-  <w:style w:type="paragraph" w:styleId="Cuerpodetexto">
+  <w:style w:type="paragraph" w:styleId="TextBody">
     <w:name w:val="Body Text"/>
     <w:basedOn w:val="Normal"/>
     <w:pPr>
@@ -8801,15 +11380,15 @@
     </w:pPr>
     <w:rPr/>
   </w:style>
-  <w:style w:type="paragraph" w:styleId="Lista">
+  <w:style w:type="paragraph" w:styleId="List">
     <w:name w:val="List"/>
-    <w:basedOn w:val="Cuerpodetexto"/>
+    <w:basedOn w:val="TextBody"/>
     <w:pPr/>
     <w:rPr>
       <w:rFonts w:cs="Lohit Devanagari"/>
     </w:rPr>
   </w:style>
-  <w:style w:type="paragraph" w:styleId="Leyenda">
+  <w:style w:type="paragraph" w:styleId="Caption">
     <w:name w:val="Caption"/>
     <w:basedOn w:val="Normal"/>
     <w:qFormat/>
@@ -8825,6 +11404,33 @@
       <w:szCs w:val="24"/>
     </w:rPr>
   </w:style>
+  <w:style w:type="paragraph" w:styleId="Index">
+    <w:name w:val="Index"/>
+    <w:basedOn w:val="Normal"/>
+    <w:qFormat/>
+    <w:pPr>
+      <w:suppressLineNumbers/>
+    </w:pPr>
+    <w:rPr>
+      <w:rFonts w:cs="Arial Unicode MS"/>
+      <w:lang w:val="zxx" w:eastAsia="zxx" w:bidi="zxx"/>
+    </w:rPr>
+  </w:style>
+  <w:style w:type="paragraph" w:styleId="Ttulo">
+    <w:name w:val="Título"/>
+    <w:basedOn w:val="Normal"/>
+    <w:next w:val="TextBody"/>
+    <w:qFormat/>
+    <w:pPr>
+      <w:keepNext w:val="true"/>
+      <w:spacing w:before="240" w:after="120"/>
+    </w:pPr>
+    <w:rPr>
+      <w:rFonts w:ascii="Liberation Sans" w:hAnsi="Liberation Sans" w:eastAsia="Noto Sans CJK SC" w:cs="Lohit Devanagari"/>
+      <w:sz w:val="28"/>
+      <w:szCs w:val="28"/>
+    </w:rPr>
+  </w:style>
   <w:style w:type="paragraph" w:styleId="Ndice">
     <w:name w:val="Índice"/>
     <w:basedOn w:val="Normal"/>
@@ -8836,10 +11442,10 @@
       <w:rFonts w:cs="Lohit Devanagari"/>
     </w:rPr>
   </w:style>
-  <w:style w:type="paragraph" w:styleId="Ttulogeneral">
+  <w:style w:type="paragraph" w:styleId="Title">
     <w:name w:val="Title"/>
     <w:basedOn w:val="Ttulo"/>
-    <w:next w:val="Cuerpodetexto"/>
+    <w:next w:val="TextBody"/>
     <w:qFormat/>
     <w:pPr>
       <w:jc w:val="center"/>
@@ -8852,7 +11458,7 @@
       <w:u w:val="double"/>
     </w:rPr>
   </w:style>
-  <w:style w:type="paragraph" w:styleId="Ttulodelndice">
+  <w:style w:type="paragraph" w:styleId="IndexHeading">
     <w:name w:val="Index Heading"/>
     <w:basedOn w:val="Ttulo"/>
     <w:pPr>
@@ -8868,7 +11474,7 @@
   </w:style>
   <w:style w:type="paragraph" w:styleId="TOAHeading">
     <w:name w:val="TOA Heading"/>
-    <w:basedOn w:val="Ttulodelndice"/>
+    <w:basedOn w:val="IndexHeading"/>
     <w:qFormat/>
     <w:pPr>
       <w:suppressLineNumbers/>
@@ -8881,7 +11487,7 @@
       <w:szCs w:val="32"/>
     </w:rPr>
   </w:style>
-  <w:style w:type="paragraph" w:styleId="Sumario3">
+  <w:style w:type="paragraph" w:styleId="Contents3">
     <w:name w:val="TOC 3"/>
     <w:basedOn w:val="Ndice"/>
     <w:pPr>
@@ -8903,7 +11509,7 @@
     </w:pPr>
     <w:rPr/>
   </w:style>
-  <w:style w:type="paragraph" w:styleId="Sumario1">
+  <w:style w:type="paragraph" w:styleId="Contents1">
     <w:name w:val="TOC 1"/>
     <w:basedOn w:val="Ndice"/>
     <w:pPr>
@@ -8915,7 +11521,7 @@
     </w:pPr>
     <w:rPr/>
   </w:style>
-  <w:style w:type="paragraph" w:styleId="Sumario2">
+  <w:style w:type="paragraph" w:styleId="Contents2">
     <w:name w:val="TOC 2"/>
     <w:basedOn w:val="Ndice"/>
     <w:pPr>
@@ -8934,7 +11540,14 @@
     <w:pPr/>
     <w:rPr/>
   </w:style>
-  <w:style w:type="paragraph" w:styleId="Piedepgina">
+  <w:style w:type="paragraph" w:styleId="HeaderandFooter">
+    <w:name w:val="Header and Footer"/>
+    <w:basedOn w:val="Normal"/>
+    <w:qFormat/>
+    <w:pPr/>
+    <w:rPr/>
+  </w:style>
+  <w:style w:type="paragraph" w:styleId="Footer">
     <w:name w:val="Footer"/>
     <w:basedOn w:val="Cabeceraypie"/>
     <w:pPr>
@@ -8942,19 +11555,15 @@
     </w:pPr>
     <w:rPr/>
   </w:style>
-  <w:style w:type="paragraph" w:styleId="Ttulodelsumario">
-    <w:name w:val="TOA Heading"/>
-    <w:basedOn w:val="Ttulodelndice"/>
+  <w:style w:type="paragraph" w:styleId="TableContents">
+    <w:name w:val="Table Contents"/>
+    <w:basedOn w:val="Normal"/>
+    <w:qFormat/>
     <w:pPr>
+      <w:widowControl w:val="false"/>
       <w:suppressLineNumbers/>
-      <w:ind w:left="0" w:hanging="0"/>
     </w:pPr>
-    <w:rPr>
-      <w:b/>
-      <w:bCs/>
-      <w:sz w:val="32"/>
-      <w:szCs w:val="32"/>
-    </w:rPr>
+    <w:rPr/>
   </w:style>
 </w:styles>
 </file>